--- a/DocsGen/osst_mod/osst_temp.docx
+++ b/DocsGen/osst_mod/osst_temp.docx
@@ -126,6 +126,8 @@
               <w:spacing w:before="0" w:after="0"/>
               <w:rPr>
                 <w:rFonts w:ascii="Arial" w:hAnsi="Arial" w:cs="Arial"/>
+                <w:b/>
+                <w:bCs/>
                 <w:color w:val="auto"/>
                 <w:sz w:val="22"/>
                 <w:szCs w:val="22"/>
@@ -134,6 +136,8 @@
             <w:r>
               <w:rPr>
                 <w:rFonts w:ascii="Arial" w:hAnsi="Arial" w:cs="Arial"/>
+                <w:b/>
+                <w:bCs/>
                 <w:color w:val="auto"/>
                 <w:sz w:val="22"/>
                 <w:szCs w:val="22"/>
@@ -192,11 +196,22 @@
             <w:r>
               <w:rPr>
                 <w:rFonts w:ascii="Arial" w:hAnsi="Arial" w:cs="Arial"/>
+                <w:b/>
+                <w:bCs/>
                 <w:color w:val="auto"/>
                 <w:sz w:val="22"/>
                 <w:szCs w:val="22"/>
               </w:rPr>
-              <w:t>EMPRESA: Vestas do Brasil Energia Eólica LTDA</w:t>
+              <w:t>EMPRESA:</w:t>
+            </w:r>
+            <w:r>
+              <w:rPr>
+                <w:rFonts w:ascii="Arial" w:hAnsi="Arial" w:cs="Arial"/>
+                <w:color w:val="auto"/>
+                <w:sz w:val="22"/>
+                <w:szCs w:val="22"/>
+              </w:rPr>
+              <w:t xml:space="preserve"> Vestas do Brasil Energia Eólica LTDA</w:t>
             </w:r>
           </w:p>
         </w:tc>
@@ -242,6 +257,8 @@
               <w:spacing w:before="0" w:after="0"/>
               <w:rPr>
                 <w:rFonts w:ascii="Arial" w:hAnsi="Arial" w:cs="Arial"/>
+                <w:b/>
+                <w:bCs/>
                 <w:color w:val="auto"/>
                 <w:sz w:val="22"/>
                 <w:szCs w:val="22"/>
@@ -251,11 +268,12 @@
               <w:rPr>
                 <w:rFonts w:ascii="Arial" w:hAnsi="Arial" w:cs="Arial"/>
                 <w:b/>
+                <w:bCs/>
                 <w:color w:val="auto"/>
                 <w:sz w:val="22"/>
                 <w:szCs w:val="22"/>
               </w:rPr>
-              <w:t>NOME: FRANCISCO DAS CUCUIAS</w:t>
+              <w:t>NOME: GHE04</w:t>
             </w:r>
           </w:p>
         </w:tc>
@@ -308,11 +326,22 @@
             <w:r>
               <w:rPr>
                 <w:rFonts w:ascii="Arial" w:hAnsi="Arial" w:cs="Arial"/>
+                <w:b/>
+                <w:bCs/>
                 <w:color w:val="auto"/>
                 <w:sz w:val="22"/>
                 <w:szCs w:val="22"/>
               </w:rPr>
-              <w:t>UNIDADE: Service</w:t>
+              <w:t>UNIDADE</w:t>
+            </w:r>
+            <w:r>
+              <w:rPr>
+                <w:rFonts w:ascii="Arial" w:hAnsi="Arial" w:cs="Arial"/>
+                <w:color w:val="auto"/>
+                <w:sz w:val="22"/>
+                <w:szCs w:val="22"/>
+              </w:rPr>
+              <w:t>: Service</w:t>
             </w:r>
           </w:p>
         </w:tc>
@@ -330,6 +359,8 @@
               <w:spacing w:before="0" w:after="0"/>
               <w:rPr>
                 <w:rFonts w:ascii="Arial" w:hAnsi="Arial" w:cs="Arial"/>
+                <w:b/>
+                <w:bCs/>
                 <w:color w:val="auto"/>
                 <w:sz w:val="22"/>
                 <w:szCs w:val="22"/>
@@ -338,11 +369,13 @@
             <w:r>
               <w:rPr>
                 <w:rFonts w:ascii="Arial" w:hAnsi="Arial" w:cs="Arial"/>
+                <w:b/>
+                <w:bCs/>
                 <w:color w:val="auto"/>
                 <w:sz w:val="22"/>
                 <w:szCs w:val="22"/>
               </w:rPr>
-              <w:t>FUNÇÃO: ANALISTA DE CUSTO</w:t>
+              <w:t>FUNÇÃO: DIRETOR DE OPERACOES</w:t>
             </w:r>
           </w:p>
         </w:tc>
@@ -429,15 +462,9 @@
       </w:pPr>
       <w:r>
         <w:rPr>
-          <w:lang w:val="pt-BR"/>
-        </w:rPr>
-        <w:t>Responsável pelo planejamento de projeto, cronogramas, seguimento de prazos deste cronograma, adaptação deste cronograma em função de mudanças de necessidades datas ou novas aplicações, confecção deste cronograma em softwares de planejamento de projeto, coordenação de grupos transversais, vistoria para planejamento de serviços e cotação de valores. Sem acesso aos aerogeradores</w:t>
-      </w:r>
-      <w:r>
-        <w:rPr>
-          <w:lang w:val="pt-BR"/>
-        </w:rPr>
-        <w:t>.</w:t>
+          <w:rFonts w:ascii="Arial" w:hAnsi="Arial"/>
+        </w:rPr>
+        <w:t>Atuam no escritório durante toda a jornada de trabalho. Expostos a riscos encontrados em um ambiente de escritório comum. Nesse ambiente não são encontrados riscos físicos, químicos ou biológicos acima do nível de ação.</w:t>
       </w:r>
     </w:p>
     <w:p>
@@ -475,17 +502,17 @@
       <w:tblPr>
         <w:tblStyle w:val="TableGrid"/>
         <w:tblW w:w="0" w:type="auto"/>
-        <w:tblInd w:w="763" w:type="dxa"/>
+        <w:tblInd w:w="678" w:type="dxa"/>
         <w:tblLook w:val="04A0" w:firstRow="1" w:lastRow="0" w:firstColumn="1" w:lastColumn="0" w:noHBand="0" w:noVBand="1"/>
       </w:tblPr>
       <w:tblGrid>
-        <w:gridCol w:w="2776"/>
-        <w:gridCol w:w="5811"/>
+        <w:gridCol w:w="2861"/>
+        <w:gridCol w:w="5726"/>
       </w:tblGrid>
       <w:tr>
         <w:tc>
           <w:tcPr>
-            <w:tcW w:w="2776" w:type="dxa"/>
+            <w:tcW w:w="2861" w:type="dxa"/>
             <w:shd w:val="clear" w:color="auto" w:fill="00B050"/>
             <w:vAlign w:val="top"/>
           </w:tcPr>
@@ -521,7 +548,7 @@
         </w:tc>
         <w:tc>
           <w:tcPr>
-            <w:tcW w:w="5811" w:type="dxa"/>
+            <w:tcW w:w="5726" w:type="dxa"/>
             <w:vAlign w:val="top"/>
           </w:tcPr>
           <w:p>
@@ -535,7 +562,7 @@
       <w:tr>
         <w:tc>
           <w:tcPr>
-            <w:tcW w:w="2776" w:type="dxa"/>
+            <w:tcW w:w="2861" w:type="dxa"/>
             <w:shd w:val="clear" w:color="auto" w:fill="FF0000"/>
             <w:vAlign w:val="top"/>
           </w:tcPr>
@@ -571,7 +598,7 @@
         </w:tc>
         <w:tc>
           <w:tcPr>
-            <w:tcW w:w="5811" w:type="dxa"/>
+            <w:tcW w:w="5726" w:type="dxa"/>
             <w:vAlign w:val="top"/>
           </w:tcPr>
           <w:p>
@@ -585,7 +612,7 @@
       <w:tr>
         <w:tc>
           <w:tcPr>
-            <w:tcW w:w="2776" w:type="dxa"/>
+            <w:tcW w:w="2861" w:type="dxa"/>
             <w:shd w:val="clear" w:color="auto" w:fill="FFFF00"/>
             <w:vAlign w:val="top"/>
           </w:tcPr>
@@ -621,12 +648,14 @@
         </w:tc>
         <w:tc>
           <w:tcPr>
-            <w:tcW w:w="5811" w:type="dxa"/>
+            <w:tcW w:w="5726" w:type="dxa"/>
             <w:vAlign w:val="top"/>
           </w:tcPr>
           <w:p>
             <w:r>
-              <w:t xml:space="preserve"> • Não se Aplica</w:t>
+              <w:t xml:space="preserve"> • Monotonia e repetitividade</w:t>
+              <w:br/>
+              <w:t xml:space="preserve"> • Postura inadequada</w:t>
               <w:br/>
             </w:r>
           </w:p>
@@ -635,7 +664,7 @@
       <w:tr>
         <w:tc>
           <w:tcPr>
-            <w:tcW w:w="2776" w:type="dxa"/>
+            <w:tcW w:w="2861" w:type="dxa"/>
             <w:shd w:val="clear" w:color="auto" w:fill="00B0F0"/>
             <w:vAlign w:val="top"/>
           </w:tcPr>
@@ -671,7 +700,7 @@
         </w:tc>
         <w:tc>
           <w:tcPr>
-            <w:tcW w:w="5811" w:type="dxa"/>
+            <w:tcW w:w="5726" w:type="dxa"/>
             <w:vAlign w:val="top"/>
           </w:tcPr>
           <w:p>
@@ -683,6 +712,16 @@
         </w:tc>
       </w:tr>
     </w:tbl>
+    <w:p>
+      <w:pPr>
+        <w:spacing w:line="360" w:lineRule="auto"/>
+        <w:rPr>
+          <w:b/>
+          <w:bCs/>
+          <w:u w:val="single"/>
+        </w:rPr>
+      </w:pPr>
+    </w:p>
     <w:p>
       <w:pPr>
         <w:spacing w:line="360" w:lineRule="auto"/>
@@ -833,6 +872,8 @@
               <w:pStyle w:val="ListParagraph"/>
               <w:ind w:left="0"/>
               <w:rPr>
+                <w:sz w:val="20"/>
+                <w:szCs w:val="20"/>
                 <w:lang w:val="pt-BR"/>
               </w:rPr>
             </w:pPr>
@@ -840,6 +881,7 @@
               <w:rPr>
                 <w:sz w:val="20"/>
                 <w:szCs w:val="20"/>
+                <w:lang w:val="pt-BR"/>
               </w:rPr>
               <w:t>- Uniforme padrão</w:t>
             </w:r>
@@ -855,6 +897,8 @@
               <w:pStyle w:val="ListParagraph"/>
               <w:ind w:left="0"/>
               <w:rPr>
+                <w:sz w:val="20"/>
+                <w:szCs w:val="20"/>
                 <w:lang w:val="pt-BR"/>
               </w:rPr>
             </w:pPr>
@@ -862,6 +906,7 @@
               <w:rPr>
                 <w:sz w:val="20"/>
                 <w:szCs w:val="20"/>
+                <w:lang w:val="pt-BR"/>
               </w:rPr>
               <w:t>Não se aplica</w:t>
             </w:r>
@@ -876,7 +921,10 @@
             <w:pPr>
               <w:pStyle w:val="ListParagraph"/>
               <w:ind w:left="0"/>
-              <w:rPr>
+              <w:jc w:val="both"/>
+              <w:rPr>
+                <w:sz w:val="20"/>
+                <w:szCs w:val="20"/>
                 <w:lang w:val="pt-BR"/>
               </w:rPr>
             </w:pPr>
@@ -884,12 +932,481 @@
               <w:rPr>
                 <w:sz w:val="20"/>
                 <w:szCs w:val="20"/>
+                <w:lang w:val="pt-BR"/>
               </w:rPr>
               <w:t>Uso obrigatório.</w:t>
             </w:r>
           </w:p>
         </w:tc>
       </w:tr>
+      <w:tr>
+        <w:tc>
+          <w:tcPr>
+            <w:tcW w:w="2876" w:type="dxa"/>
+            <w:vAlign w:val="top"/>
+          </w:tcPr>
+          <w:p>
+            <w:pPr>
+              <w:pStyle w:val="ListParagraph"/>
+              <w:ind w:left="0"/>
+              <w:rPr>
+                <w:sz w:val="20"/>
+                <w:szCs w:val="20"/>
+              </w:rPr>
+            </w:pPr>
+            <w:r>
+              <w:rPr>
+                <w:sz w:val="20"/>
+                <w:szCs w:val="20"/>
+              </w:rPr>
+              <w:t>- Cinturão de segurança</w:t>
+            </w:r>
+          </w:p>
+        </w:tc>
+        <w:tc>
+          <w:tcPr>
+            <w:tcW w:w="2877" w:type="dxa"/>
+            <w:vAlign w:val="top"/>
+          </w:tcPr>
+          <w:p>
+            <w:pPr>
+              <w:pStyle w:val="ListParagraph"/>
+              <w:ind w:left="0"/>
+              <w:rPr>
+                <w:sz w:val="20"/>
+                <w:szCs w:val="20"/>
+              </w:rPr>
+            </w:pPr>
+            <w:r>
+              <w:rPr>
+                <w:sz w:val="20"/>
+                <w:szCs w:val="20"/>
+              </w:rPr>
+              <w:t>Com 2 talabartes</w:t>
+            </w:r>
+          </w:p>
+        </w:tc>
+        <w:tc>
+          <w:tcPr>
+            <w:tcW w:w="2877" w:type="dxa"/>
+            <w:vAlign w:val="top"/>
+          </w:tcPr>
+          <w:p>
+            <w:pPr>
+              <w:pStyle w:val="ListParagraph"/>
+              <w:ind w:left="0"/>
+              <w:jc w:val="both"/>
+              <w:rPr>
+                <w:sz w:val="20"/>
+                <w:szCs w:val="20"/>
+              </w:rPr>
+            </w:pPr>
+            <w:r>
+              <w:rPr>
+                <w:sz w:val="20"/>
+                <w:szCs w:val="20"/>
+              </w:rPr>
+              <w:t>Uso obrigatório em atividades acima e 2 metros de altura</w:t>
+            </w:r>
+          </w:p>
+        </w:tc>
+      </w:tr>
+      <w:tr>
+        <w:tc>
+          <w:tcPr>
+            <w:tcW w:w="2876" w:type="dxa"/>
+            <w:vAlign w:val="top"/>
+          </w:tcPr>
+          <w:p>
+            <w:pPr>
+              <w:pStyle w:val="ListParagraph"/>
+              <w:ind w:left="0"/>
+              <w:rPr>
+                <w:sz w:val="20"/>
+                <w:szCs w:val="20"/>
+              </w:rPr>
+            </w:pPr>
+            <w:r>
+              <w:rPr>
+                <w:sz w:val="20"/>
+                <w:szCs w:val="20"/>
+              </w:rPr>
+              <w:t>- Trava-quedas</w:t>
+            </w:r>
+          </w:p>
+        </w:tc>
+        <w:tc>
+          <w:tcPr>
+            <w:tcW w:w="2877" w:type="dxa"/>
+            <w:vAlign w:val="top"/>
+          </w:tcPr>
+          <w:p>
+            <w:pPr>
+              <w:pStyle w:val="ListParagraph"/>
+              <w:ind w:left="0"/>
+              <w:rPr>
+                <w:sz w:val="20"/>
+                <w:szCs w:val="20"/>
+              </w:rPr>
+            </w:pPr>
+            <w:r>
+              <w:rPr>
+                <w:sz w:val="20"/>
+                <w:szCs w:val="20"/>
+              </w:rPr>
+              <w:t>Deslizante e cabo de aço</w:t>
+            </w:r>
+          </w:p>
+        </w:tc>
+        <w:tc>
+          <w:tcPr>
+            <w:tcW w:w="2877" w:type="dxa"/>
+            <w:vAlign w:val="top"/>
+          </w:tcPr>
+          <w:p>
+            <w:pPr>
+              <w:pStyle w:val="ListParagraph"/>
+              <w:ind w:left="0"/>
+              <w:jc w:val="both"/>
+              <w:rPr>
+                <w:sz w:val="20"/>
+                <w:szCs w:val="20"/>
+              </w:rPr>
+            </w:pPr>
+            <w:r>
+              <w:rPr>
+                <w:sz w:val="20"/>
+                <w:szCs w:val="20"/>
+              </w:rPr>
+              <w:t>Uso/porte obrigatório em qualquer atividade no interior da turbina (mesmo quando no elevador).</w:t>
+            </w:r>
+          </w:p>
+        </w:tc>
+      </w:tr>
+      <w:tr>
+        <w:tc>
+          <w:tcPr>
+            <w:tcW w:w="2876" w:type="dxa"/>
+            <w:vAlign w:val="top"/>
+          </w:tcPr>
+          <w:p>
+            <w:pPr>
+              <w:pStyle w:val="ListParagraph"/>
+              <w:ind w:left="0"/>
+              <w:rPr>
+                <w:sz w:val="20"/>
+                <w:szCs w:val="20"/>
+              </w:rPr>
+            </w:pPr>
+            <w:r>
+              <w:rPr>
+                <w:sz w:val="20"/>
+                <w:szCs w:val="20"/>
+              </w:rPr>
+              <w:t>- Corda de posicionamento</w:t>
+            </w:r>
+          </w:p>
+        </w:tc>
+        <w:tc>
+          <w:tcPr>
+            <w:tcW w:w="2877" w:type="dxa"/>
+            <w:vAlign w:val="top"/>
+          </w:tcPr>
+          <w:p>
+            <w:pPr>
+              <w:pStyle w:val="ListParagraph"/>
+              <w:ind w:left="0"/>
+              <w:rPr>
+                <w:sz w:val="20"/>
+                <w:szCs w:val="20"/>
+              </w:rPr>
+            </w:pPr>
+            <w:r>
+              <w:rPr>
+                <w:sz w:val="20"/>
+                <w:szCs w:val="20"/>
+              </w:rPr>
+              <w:t>Ajustável com mosquetão</w:t>
+            </w:r>
+          </w:p>
+        </w:tc>
+        <w:tc>
+          <w:tcPr>
+            <w:tcW w:w="2877" w:type="dxa"/>
+            <w:vAlign w:val="top"/>
+          </w:tcPr>
+          <w:p>
+            <w:pPr>
+              <w:pStyle w:val="ListParagraph"/>
+              <w:ind w:left="0"/>
+              <w:jc w:val="both"/>
+              <w:rPr>
+                <w:sz w:val="20"/>
+                <w:szCs w:val="20"/>
+              </w:rPr>
+            </w:pPr>
+            <w:r>
+              <w:rPr>
+                <w:sz w:val="20"/>
+                <w:szCs w:val="20"/>
+              </w:rPr>
+              <w:t xml:space="preserve">Uso obrigatório em </w:t>
+            </w:r>
+            <w:r>
+              <w:rPr>
+                <w:sz w:val="20"/>
+                <w:szCs w:val="20"/>
+              </w:rPr>
+              <w:t>atividades acima de 2 metros de altura onde precise se posicionar e ficar sustentado.</w:t>
+            </w:r>
+          </w:p>
+        </w:tc>
+      </w:tr>
+      <w:tr>
+        <w:tc>
+          <w:tcPr>
+            <w:tcW w:w="2876" w:type="dxa"/>
+            <w:vAlign w:val="top"/>
+          </w:tcPr>
+          <w:p>
+            <w:pPr>
+              <w:pStyle w:val="ListParagraph"/>
+              <w:ind w:left="0"/>
+              <w:rPr>
+                <w:sz w:val="20"/>
+                <w:szCs w:val="20"/>
+              </w:rPr>
+            </w:pPr>
+            <w:r>
+              <w:rPr>
+                <w:sz w:val="20"/>
+                <w:szCs w:val="20"/>
+              </w:rPr>
+              <w:t>- Caparece de segurança</w:t>
+            </w:r>
+          </w:p>
+        </w:tc>
+        <w:tc>
+          <w:tcPr>
+            <w:tcW w:w="2877" w:type="dxa"/>
+            <w:vAlign w:val="top"/>
+          </w:tcPr>
+          <w:p>
+            <w:pPr>
+              <w:pStyle w:val="ListParagraph"/>
+              <w:ind w:left="0"/>
+              <w:rPr>
+                <w:sz w:val="20"/>
+                <w:szCs w:val="20"/>
+              </w:rPr>
+            </w:pPr>
+            <w:r>
+              <w:rPr>
+                <w:sz w:val="20"/>
+                <w:szCs w:val="20"/>
+              </w:rPr>
+              <w:t>Alpinista</w:t>
+            </w:r>
+          </w:p>
+        </w:tc>
+        <w:tc>
+          <w:tcPr>
+            <w:tcW w:w="2877" w:type="dxa"/>
+            <w:vAlign w:val="top"/>
+          </w:tcPr>
+          <w:p>
+            <w:pPr>
+              <w:pStyle w:val="ListParagraph"/>
+              <w:ind w:left="0"/>
+              <w:jc w:val="both"/>
+              <w:rPr>
+                <w:sz w:val="20"/>
+                <w:szCs w:val="20"/>
+              </w:rPr>
+            </w:pPr>
+            <w:r>
+              <w:rPr>
+                <w:sz w:val="20"/>
+                <w:szCs w:val="20"/>
+              </w:rPr>
+              <w:t>Uso obrigatório e constante.</w:t>
+            </w:r>
+          </w:p>
+        </w:tc>
+      </w:tr>
+      <w:tr>
+        <w:tc>
+          <w:tcPr>
+            <w:tcW w:w="2876" w:type="dxa"/>
+            <w:vAlign w:val="top"/>
+          </w:tcPr>
+          <w:p>
+            <w:pPr>
+              <w:pStyle w:val="ListParagraph"/>
+              <w:ind w:left="0"/>
+              <w:rPr>
+                <w:sz w:val="20"/>
+                <w:szCs w:val="20"/>
+              </w:rPr>
+            </w:pPr>
+            <w:r>
+              <w:rPr>
+                <w:sz w:val="20"/>
+                <w:szCs w:val="20"/>
+              </w:rPr>
+              <w:t>- Protetor auditivo</w:t>
+            </w:r>
+          </w:p>
+        </w:tc>
+        <w:tc>
+          <w:tcPr>
+            <w:tcW w:w="2877" w:type="dxa"/>
+            <w:vAlign w:val="top"/>
+          </w:tcPr>
+          <w:p>
+            <w:pPr>
+              <w:pStyle w:val="ListParagraph"/>
+              <w:ind w:left="0"/>
+              <w:rPr>
+                <w:sz w:val="20"/>
+                <w:szCs w:val="20"/>
+              </w:rPr>
+            </w:pPr>
+            <w:r>
+              <w:rPr>
+                <w:sz w:val="20"/>
+                <w:szCs w:val="20"/>
+              </w:rPr>
+              <w:t>Plug/concha</w:t>
+            </w:r>
+          </w:p>
+        </w:tc>
+        <w:tc>
+          <w:tcPr>
+            <w:tcW w:w="2877" w:type="dxa"/>
+            <w:vAlign w:val="top"/>
+          </w:tcPr>
+          <w:p>
+            <w:pPr>
+              <w:pStyle w:val="ListParagraph"/>
+              <w:ind w:left="0"/>
+              <w:jc w:val="both"/>
+              <w:rPr>
+                <w:sz w:val="20"/>
+                <w:szCs w:val="20"/>
+              </w:rPr>
+            </w:pPr>
+            <w:r>
+              <w:rPr>
+                <w:sz w:val="20"/>
+                <w:szCs w:val="20"/>
+              </w:rPr>
+              <w:t>Uso obrigatório em qualquer atividade onde há exposição superior à 80d</w:t>
+            </w:r>
+            <w:r>
+              <w:rPr>
+                <w:sz w:val="20"/>
+                <w:szCs w:val="20"/>
+              </w:rPr>
+              <w:t>B. (Consultar instrução de trabalho da atividade e/ou</w:t>
+            </w:r>
+            <w:r>
+              <w:rPr>
+                <w:sz w:val="20"/>
+                <w:szCs w:val="20"/>
+              </w:rPr>
+              <w:t xml:space="preserve"> consultar departamento de HSE).</w:t>
+            </w:r>
+          </w:p>
+        </w:tc>
+      </w:tr>
+      <w:tr>
+        <w:tc>
+          <w:tcPr>
+            <w:tcW w:w="2876" w:type="dxa"/>
+            <w:vAlign w:val="top"/>
+          </w:tcPr>
+          <w:p>
+            <w:pPr>
+              <w:pStyle w:val="ListParagraph"/>
+              <w:ind w:left="0"/>
+              <w:rPr>
+                <w:sz w:val="20"/>
+                <w:szCs w:val="20"/>
+              </w:rPr>
+            </w:pPr>
+            <w:r>
+              <w:rPr>
+                <w:sz w:val="20"/>
+                <w:szCs w:val="20"/>
+              </w:rPr>
+              <w:t>- Creme protetor solar</w:t>
+            </w:r>
+          </w:p>
+        </w:tc>
+        <w:tc>
+          <w:tcPr>
+            <w:tcW w:w="2877" w:type="dxa"/>
+            <w:vAlign w:val="top"/>
+          </w:tcPr>
+          <w:p>
+            <w:pPr>
+              <w:pStyle w:val="ListParagraph"/>
+              <w:ind w:left="0"/>
+              <w:rPr>
+                <w:sz w:val="20"/>
+                <w:szCs w:val="20"/>
+              </w:rPr>
+            </w:pPr>
+            <w:r>
+              <w:rPr>
+                <w:sz w:val="20"/>
+                <w:szCs w:val="20"/>
+              </w:rPr>
+              <w:t>FPS 60</w:t>
+            </w:r>
+          </w:p>
+        </w:tc>
+        <w:tc>
+          <w:tcPr>
+            <w:tcW w:w="2877" w:type="dxa"/>
+            <w:vAlign w:val="top"/>
+          </w:tcPr>
+          <w:p>
+            <w:pPr>
+              <w:pStyle w:val="ListParagraph"/>
+              <w:ind w:left="0"/>
+              <w:jc w:val="both"/>
+              <w:rPr>
+                <w:sz w:val="20"/>
+                <w:szCs w:val="20"/>
+              </w:rPr>
+            </w:pPr>
+            <w:r>
+              <w:rPr>
+                <w:sz w:val="20"/>
+                <w:szCs w:val="20"/>
+              </w:rPr>
+              <w:t xml:space="preserve">Proteção quando houver </w:t>
+            </w:r>
+            <w:r>
+              <w:rPr>
+                <w:sz w:val="20"/>
+                <w:szCs w:val="20"/>
+              </w:rPr>
+              <w:lastRenderedPageBreak/>
+              <w:t>exposição</w:t>
+            </w:r>
+            <w:r>
+              <w:rPr>
+                <w:sz w:val="20"/>
+                <w:szCs w:val="20"/>
+              </w:rPr>
+              <w:t xml:space="preserve"> a radiação não ionizante.</w:t>
+            </w:r>
+          </w:p>
+        </w:tc>
+      </w:tr>
     </w:tbl>
     <w:p>
       <w:pPr>
@@ -1069,7 +1586,6 @@
         <w:rPr>
           <w:lang w:val="pt-BR"/>
         </w:rPr>
-        <w:lastRenderedPageBreak/>
         <w:t>Não expor o corpo a partes móveis ou perigosas das máquinas;</w:t>
       </w:r>
     </w:p>
@@ -1354,6 +1870,7 @@
         <w:rPr>
           <w:lang w:val="pt-BR"/>
         </w:rPr>
+        <w:lastRenderedPageBreak/>
         <w:t>É proibido usar instalações elétricas improvisadas;</w:t>
       </w:r>
     </w:p>
@@ -1509,7 +2026,6 @@
         <w:rPr>
           <w:lang w:val="pt-BR"/>
         </w:rPr>
-        <w:lastRenderedPageBreak/>
         <w:t>Cabe ao responsável da empresa, dos setores e aos funcionários, cumprir e fazer cumprir esta Ordem de Serviço, expedida pela Segurança do Trabalho, de acordo com a legislação vigente.</w:t>
       </w:r>
     </w:p>
@@ -1823,6 +2339,7 @@
           <w:u w:val="single"/>
           <w:lang w:val="pt-BR"/>
         </w:rPr>
+        <w:lastRenderedPageBreak/>
         <w:t>Ciente:</w:t>
       </w:r>
     </w:p>
@@ -1879,27 +2396,6 @@
         </w:rPr>
         <w:t>Ciente de que deverei cumprir, obrigatoriamente, esta e/ou outras Normas de Segurança contidas nesta empresa, bem como utilizar todos os Equipamentos de Proteção Individuais exigidos para a execução do trabalho, ratifico meu compromisso abaixo:</w:t>
       </w:r>
-    </w:p>
-    <w:p>
-      <w:pPr>
-        <w:rPr>
-          <w:lang w:val="pt-BR"/>
-        </w:rPr>
-      </w:pPr>
-    </w:p>
-    <w:p>
-      <w:pPr>
-        <w:rPr>
-          <w:lang w:val="pt-BR"/>
-        </w:rPr>
-      </w:pPr>
-    </w:p>
-    <w:p>
-      <w:pPr>
-        <w:rPr>
-          <w:lang w:val="pt-BR"/>
-        </w:rPr>
-      </w:pPr>
     </w:p>
     <w:p>
       <w:pPr>
@@ -1928,11 +2424,15 @@
           <w:p>
             <w:pPr>
               <w:rPr>
+                <w:b/>
+                <w:bCs/>
                 <w:lang w:val="pt-BR"/>
               </w:rPr>
             </w:pPr>
             <w:r>
               <w:rPr>
+                <w:b/>
+                <w:bCs/>
                 <w:lang w:val="pt-BR"/>
               </w:rPr>
               <w:t>Nome Empregado:</w:t>
@@ -1947,11 +2447,15 @@
           <w:p>
             <w:pPr>
               <w:rPr>
+                <w:b/>
+                <w:bCs/>
                 <w:lang w:val="pt-BR"/>
               </w:rPr>
             </w:pPr>
             <w:r>
               <w:rPr>
+                <w:b/>
+                <w:bCs/>
                 <w:lang w:val="pt-BR"/>
               </w:rPr>
               <w:t>Assinatura:</w:t>
@@ -1975,6 +2479,8 @@
           <w:p>
             <w:pPr>
               <w:rPr>
+                <w:b/>
+                <w:bCs/>
                 <w:lang w:val="pt-BR"/>
               </w:rPr>
             </w:pPr>
@@ -1982,9 +2488,10 @@
               <w:rPr>
                 <w:rFonts w:ascii="Arial" w:hAnsi="Arial"/>
                 <w:b/>
+                <w:bCs/>
                 <w:lang w:val="pt-BR"/>
               </w:rPr>
-              <w:t>FRANCISCO DAS CUCUIAS</w:t>
+              <w:t>GHE04</w:t>
             </w:r>
           </w:p>
           <w:p>
@@ -1992,15 +2499,23 @@
               <w:rPr>
                 <w:rFonts w:ascii="Arial" w:hAnsi="Arial"/>
               </w:rPr>
-              <w:t>ANALISTA DE CUSTO</w:t>
+              <w:t>DIRETOR DE OPERACOES</w:t>
             </w:r>
           </w:p>
           <w:p>
             <w:r>
               <w:rPr>
                 <w:rFonts w:ascii="Arial" w:hAnsi="Arial"/>
-              </w:rPr>
-              <w:t>CPF: 061.129.404-42</w:t>
+                <w:b/>
+                <w:bCs/>
+              </w:rPr>
+              <w:t>CPF:</w:t>
+            </w:r>
+            <w:r>
+              <w:rPr>
+                <w:rFonts w:ascii="Arial" w:hAnsi="Arial"/>
+              </w:rPr>
+              <w:t xml:space="preserve"> 061.129.404-42</w:t>
             </w:r>
           </w:p>
           <w:p>
@@ -2052,11 +2567,15 @@
           <w:p>
             <w:pPr>
               <w:rPr>
+                <w:b/>
+                <w:bCs/>
                 <w:lang w:val="pt-BR"/>
               </w:rPr>
             </w:pPr>
             <w:r>
               <w:rPr>
+                <w:b/>
+                <w:bCs/>
                 <w:lang w:val="pt-BR"/>
               </w:rPr>
               <w:t>Responsável de HSE/Registro:</w:t>
@@ -2071,11 +2590,15 @@
           <w:p>
             <w:pPr>
               <w:rPr>
+                <w:b/>
+                <w:bCs/>
                 <w:lang w:val="pt-BR"/>
               </w:rPr>
             </w:pPr>
             <w:r>
               <w:rPr>
+                <w:b/>
+                <w:bCs/>
                 <w:lang w:val="pt-BR"/>
               </w:rPr>
               <w:t>Assinatura:</w:t>
@@ -2181,16 +2704,13 @@
           <w:rFonts w:ascii="Arial" w:hAnsi="Arial"/>
           <w:lang w:val="pt-BR"/>
         </w:rPr>
-        <w:t>Parnamirim/RN, 01 de abril de 2025.</w:t>
+        <w:t>Parnamirim/RN, 02 de abril de 2025.</w:t>
       </w:r>
     </w:p>
     <w:sectPr>
-      <w:headerReference w:type="even" r:id="rId8"/>
-      <w:headerReference w:type="default" r:id="rId9"/>
-      <w:footerReference w:type="even" r:id="rId10"/>
-      <w:footerReference w:type="default" r:id="rId11"/>
-      <w:headerReference w:type="first" r:id="rId12"/>
-      <w:footerReference w:type="first" r:id="rId13"/>
+      <w:footerReference w:type="even" r:id="rId8"/>
+      <w:footerReference w:type="default" r:id="rId9"/>
+      <w:footerReference w:type="first" r:id="rId10"/>
       <w:pgSz w:w="12240" w:h="15840"/>
       <w:pgMar w:top="1440" w:right="1440" w:bottom="1440" w:left="1440" w:header="708" w:footer="708" w:gutter="0"/>
       <w:cols w:space="708"/>
@@ -2577,7 +3097,7 @@
               <v:stroke joinstyle="miter"/>
               <v:path gradientshapeok="t" o:connecttype="rect"/>
             </v:shapetype>
-            <v:shape id="Text Box 1" o:spid="_x0000_s1027" type="#_x0000_t202" alt="Classification: Confidential" style="position:absolute;margin-left:0;margin-top:0;width:85.95pt;height:24.75pt;z-index:251658240;visibility:visible;mso-wrap-style:none;mso-wrap-distance-left:0;mso-wrap-distance-top:0;mso-wrap-distance-right:0;mso-wrap-distance-bottom:0;mso-position-horizontal:center;mso-position-horizontal-relative:page;mso-position-vertical:bottom;mso-position-vertical-relative:page;v-text-anchor:bottom" o:gfxdata="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" filled="f" stroked="f">
+            <v:shape id="Text Box 1" o:spid="_x0000_s1027" type="#_x0000_t202" alt="Classification: Confidential" style="position:absolute;margin-left:0;margin-top:0;width:85.95pt;height:24.75pt;z-index:251658240;visibility:visible;mso-wrap-style:none;mso-wrap-distance-left:0;mso-wrap-distance-top:0;mso-wrap-distance-right:0;mso-wrap-distance-bottom:0;mso-position-horizontal:center;mso-position-horizontal-relative:page;mso-position-vertical:bottom;mso-position-vertical-relative:page;v-text-anchor:bottom" o:gfxdata="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" filled="f" stroked="f">
               <v:textbox style="mso-fit-shape-to-text:t" inset="0,0,0,15pt">
                 <w:txbxContent>
                   <w:p>
@@ -2632,39 +3152,122 @@
 </w:footnotes>
 </file>
 
-<file path=word/header1.xml><?xml version="1.0" encoding="utf-8"?>
-<w:hdr xmlns:wpc="http://schemas.microsoft.com/office/word/2010/wordprocessingCanvas" xmlns:cx="http://schemas.microsoft.com/office/drawing/2014/chartex" xmlns:cx1="http://schemas.microsoft.com/office/drawing/2015/9/8/chartex" xmlns:cx2="http://schemas.microsoft.com/office/drawing/2015/10/21/chartex" xmlns:cx3="http://schemas.microsoft.com/office/drawing/2016/5/9/chartex" xmlns:cx4="http://schemas.microsoft.com/office/drawing/2016/5/10/chartex" xmlns:cx5="http://schemas.microsoft.com/office/drawing/2016/5/11/chartex" xmlns:cx6="http://schemas.microsoft.com/office/drawing/2016/5/12/chartex" xmlns:cx7="http://schemas.microsoft.com/office/drawing/2016/5/13/chartex" xmlns:cx8="http://schemas.microsoft.com/office/drawing/2016/5/14/chartex" xmlns:mc="http://schemas.openxmlformats.org/markup-compatibility/2006" xmlns:aink="http://schemas.microsoft.com/office/drawing/2016/ink" xmlns:am3d="http://schemas.microsoft.com/office/drawing/2017/model3d" xmlns:o="urn:schemas-microsoft-com:office:office" xmlns:oel="http://schemas.microsoft.com/office/2019/extlst" xmlns:r="http://schemas.openxmlformats.org/officeDocument/2006/relationships" xmlns:m="http://schemas.openxmlformats.org/officeDocument/2006/math" xmlns:v="urn:schemas-microsoft-com:vml" xmlns:wp14="http://schemas.microsoft.com/office/word/2010/wordprocessingDrawing" xmlns:wp="http://schemas.openxmlformats.org/drawingml/2006/wordprocessingDrawing" xmlns:w10="urn:schemas-microsoft-com:office:word" xmlns:w="http://schemas.openxmlformats.org/wordprocessingml/2006/main" xmlns:w14="http://schemas.microsoft.com/office/word/2010/wordml" xmlns:w15="http://schemas.microsoft.com/office/word/2012/wordml" xmlns:w16cex="http://schemas.microsoft.com/office/word/2018/wordml/cex" xmlns:w16cid="http://schemas.microsoft.com/office/word/2016/wordml/cid" xmlns:w16="http://schemas.microsoft.com/office/word/2018/wordml" xmlns:w16du="http://schemas.microsoft.com/office/word/2023/wordml/word16du" xmlns:w16sdtdh="http://schemas.microsoft.com/office/word/2020/wordml/sdtdatahash" xmlns:w16sdtfl="http://schemas.microsoft.com/office/word/2024/wordml/sdtformatlock" xmlns:w16se="http://schemas.microsoft.com/office/word/2015/wordml/symex" xmlns:wpg="http://schemas.microsoft.com/office/word/2010/wordprocessingGroup" xmlns:wpi="http://schemas.microsoft.com/office/word/2010/wordprocessingInk" xmlns:wne="http://schemas.microsoft.com/office/word/2006/wordml" xmlns:wps="http://schemas.microsoft.com/office/word/2010/wordprocessingShape" mc:Ignorable="w14 w15 w16se w16cid w16 w16cex w16sdtdh w16sdtfl w16du wp14">
-  <w:p>
-    <w:pPr>
-      <w:pStyle w:val="Header"/>
-    </w:pPr>
-  </w:p>
-</w:hdr>
-</file>
-
-<file path=word/header2.xml><?xml version="1.0" encoding="utf-8"?>
-<w:hdr xmlns:wpc="http://schemas.microsoft.com/office/word/2010/wordprocessingCanvas" xmlns:cx="http://schemas.microsoft.com/office/drawing/2014/chartex" xmlns:cx1="http://schemas.microsoft.com/office/drawing/2015/9/8/chartex" xmlns:cx2="http://schemas.microsoft.com/office/drawing/2015/10/21/chartex" xmlns:cx3="http://schemas.microsoft.com/office/drawing/2016/5/9/chartex" xmlns:cx4="http://schemas.microsoft.com/office/drawing/2016/5/10/chartex" xmlns:cx5="http://schemas.microsoft.com/office/drawing/2016/5/11/chartex" xmlns:cx6="http://schemas.microsoft.com/office/drawing/2016/5/12/chartex" xmlns:cx7="http://schemas.microsoft.com/office/drawing/2016/5/13/chartex" xmlns:cx8="http://schemas.microsoft.com/office/drawing/2016/5/14/chartex" xmlns:mc="http://schemas.openxmlformats.org/markup-compatibility/2006" xmlns:aink="http://schemas.microsoft.com/office/drawing/2016/ink" xmlns:am3d="http://schemas.microsoft.com/office/drawing/2017/model3d" xmlns:o="urn:schemas-microsoft-com:office:office" xmlns:oel="http://schemas.microsoft.com/office/2019/extlst" xmlns:r="http://schemas.openxmlformats.org/officeDocument/2006/relationships" xmlns:m="http://schemas.openxmlformats.org/officeDocument/2006/math" xmlns:v="urn:schemas-microsoft-com:vml" xmlns:wp14="http://schemas.microsoft.com/office/word/2010/wordprocessingDrawing" xmlns:wp="http://schemas.openxmlformats.org/drawingml/2006/wordprocessingDrawing" xmlns:w10="urn:schemas-microsoft-com:office:word" xmlns:w="http://schemas.openxmlformats.org/wordprocessingml/2006/main" xmlns:w14="http://schemas.microsoft.com/office/word/2010/wordml" xmlns:w15="http://schemas.microsoft.com/office/word/2012/wordml" xmlns:w16cex="http://schemas.microsoft.com/office/word/2018/wordml/cex" xmlns:w16cid="http://schemas.microsoft.com/office/word/2016/wordml/cid" xmlns:w16="http://schemas.microsoft.com/office/word/2018/wordml" xmlns:w16du="http://schemas.microsoft.com/office/word/2023/wordml/word16du" xmlns:w16sdtdh="http://schemas.microsoft.com/office/word/2020/wordml/sdtdatahash" xmlns:w16sdtfl="http://schemas.microsoft.com/office/word/2024/wordml/sdtformatlock" xmlns:w16se="http://schemas.microsoft.com/office/word/2015/wordml/symex" xmlns:wpg="http://schemas.microsoft.com/office/word/2010/wordprocessingGroup" xmlns:wpi="http://schemas.microsoft.com/office/word/2010/wordprocessingInk" xmlns:wne="http://schemas.microsoft.com/office/word/2006/wordml" xmlns:wps="http://schemas.microsoft.com/office/word/2010/wordprocessingShape" mc:Ignorable="w14 w15 w16se w16cid w16 w16cex w16sdtdh w16sdtfl w16du wp14">
-  <w:p>
-    <w:pPr>
-      <w:pStyle w:val="Header"/>
-    </w:pPr>
-  </w:p>
-</w:hdr>
-</file>
-
-<file path=word/header3.xml><?xml version="1.0" encoding="utf-8"?>
-<w:hdr xmlns:wpc="http://schemas.microsoft.com/office/word/2010/wordprocessingCanvas" xmlns:cx="http://schemas.microsoft.com/office/drawing/2014/chartex" xmlns:cx1="http://schemas.microsoft.com/office/drawing/2015/9/8/chartex" xmlns:cx2="http://schemas.microsoft.com/office/drawing/2015/10/21/chartex" xmlns:cx3="http://schemas.microsoft.com/office/drawing/2016/5/9/chartex" xmlns:cx4="http://schemas.microsoft.com/office/drawing/2016/5/10/chartex" xmlns:cx5="http://schemas.microsoft.com/office/drawing/2016/5/11/chartex" xmlns:cx6="http://schemas.microsoft.com/office/drawing/2016/5/12/chartex" xmlns:cx7="http://schemas.microsoft.com/office/drawing/2016/5/13/chartex" xmlns:cx8="http://schemas.microsoft.com/office/drawing/2016/5/14/chartex" xmlns:mc="http://schemas.openxmlformats.org/markup-compatibility/2006" xmlns:aink="http://schemas.microsoft.com/office/drawing/2016/ink" xmlns:am3d="http://schemas.microsoft.com/office/drawing/2017/model3d" xmlns:o="urn:schemas-microsoft-com:office:office" xmlns:oel="http://schemas.microsoft.com/office/2019/extlst" xmlns:r="http://schemas.openxmlformats.org/officeDocument/2006/relationships" xmlns:m="http://schemas.openxmlformats.org/officeDocument/2006/math" xmlns:v="urn:schemas-microsoft-com:vml" xmlns:wp14="http://schemas.microsoft.com/office/word/2010/wordprocessingDrawing" xmlns:wp="http://schemas.openxmlformats.org/drawingml/2006/wordprocessingDrawing" xmlns:w10="urn:schemas-microsoft-com:office:word" xmlns:w="http://schemas.openxmlformats.org/wordprocessingml/2006/main" xmlns:w14="http://schemas.microsoft.com/office/word/2010/wordml" xmlns:w15="http://schemas.microsoft.com/office/word/2012/wordml" xmlns:w16cex="http://schemas.microsoft.com/office/word/2018/wordml/cex" xmlns:w16cid="http://schemas.microsoft.com/office/word/2016/wordml/cid" xmlns:w16="http://schemas.microsoft.com/office/word/2018/wordml" xmlns:w16du="http://schemas.microsoft.com/office/word/2023/wordml/word16du" xmlns:w16sdtdh="http://schemas.microsoft.com/office/word/2020/wordml/sdtdatahash" xmlns:w16sdtfl="http://schemas.microsoft.com/office/word/2024/wordml/sdtformatlock" xmlns:w16se="http://schemas.microsoft.com/office/word/2015/wordml/symex" xmlns:wpg="http://schemas.microsoft.com/office/word/2010/wordprocessingGroup" xmlns:wpi="http://schemas.microsoft.com/office/word/2010/wordprocessingInk" xmlns:wne="http://schemas.microsoft.com/office/word/2006/wordml" xmlns:wps="http://schemas.microsoft.com/office/word/2010/wordprocessingShape" mc:Ignorable="w14 w15 w16se w16cid w16 w16cex w16sdtdh w16sdtfl w16du wp14">
-  <w:p>
-    <w:pPr>
-      <w:pStyle w:val="Header"/>
-    </w:pPr>
-  </w:p>
-</w:hdr>
-</file>
-
 <file path=word/numbering.xml><?xml version="1.0" encoding="utf-8"?>
 <w:numbering xmlns:wpc="http://schemas.microsoft.com/office/word/2010/wordprocessingCanvas" xmlns:cx="http://schemas.microsoft.com/office/drawing/2014/chartex" xmlns:cx1="http://schemas.microsoft.com/office/drawing/2015/9/8/chartex" xmlns:cx2="http://schemas.microsoft.com/office/drawing/2015/10/21/chartex" xmlns:cx3="http://schemas.microsoft.com/office/drawing/2016/5/9/chartex" xmlns:cx4="http://schemas.microsoft.com/office/drawing/2016/5/10/chartex" xmlns:cx5="http://schemas.microsoft.com/office/drawing/2016/5/11/chartex" xmlns:cx6="http://schemas.microsoft.com/office/drawing/2016/5/12/chartex" xmlns:cx7="http://schemas.microsoft.com/office/drawing/2016/5/13/chartex" xmlns:cx8="http://schemas.microsoft.com/office/drawing/2016/5/14/chartex" xmlns:mc="http://schemas.openxmlformats.org/markup-compatibility/2006" xmlns:aink="http://schemas.microsoft.com/office/drawing/2016/ink" xmlns:am3d="http://schemas.microsoft.com/office/drawing/2017/model3d" xmlns:o="urn:schemas-microsoft-com:office:office" xmlns:oel="http://schemas.microsoft.com/office/2019/extlst" xmlns:r="http://schemas.openxmlformats.org/officeDocument/2006/relationships" xmlns:m="http://schemas.openxmlformats.org/officeDocument/2006/math" xmlns:v="urn:schemas-microsoft-com:vml" xmlns:wp14="http://schemas.microsoft.com/office/word/2010/wordprocessingDrawing" xmlns:wp="http://schemas.openxmlformats.org/drawingml/2006/wordprocessingDrawing" xmlns:w10="urn:schemas-microsoft-com:office:word" xmlns:w="http://schemas.openxmlformats.org/wordprocessingml/2006/main" xmlns:w14="http://schemas.microsoft.com/office/word/2010/wordml" xmlns:w15="http://schemas.microsoft.com/office/word/2012/wordml" xmlns:w16cex="http://schemas.microsoft.com/office/word/2018/wordml/cex" xmlns:w16cid="http://schemas.microsoft.com/office/word/2016/wordml/cid" xmlns:w16="http://schemas.microsoft.com/office/word/2018/wordml" xmlns:w16du="http://schemas.microsoft.com/office/word/2023/wordml/word16du" xmlns:w16sdtdh="http://schemas.microsoft.com/office/word/2020/wordml/sdtdatahash" xmlns:w16sdtfl="http://schemas.microsoft.com/office/word/2024/wordml/sdtformatlock" xmlns:w16se="http://schemas.microsoft.com/office/word/2015/wordml/symex" xmlns:wpg="http://schemas.microsoft.com/office/word/2010/wordprocessingGroup" xmlns:wpi="http://schemas.microsoft.com/office/word/2010/wordprocessingInk" xmlns:wne="http://schemas.microsoft.com/office/word/2006/wordml" xmlns:wps="http://schemas.microsoft.com/office/word/2010/wordprocessingShape" mc:Ignorable="w14 w15 w16se w16cid w16 w16cex w16sdtdh w16sdtfl w16du wp14">
   <w:abstractNum w:abstractNumId="0" w15:restartNumberingAfterBreak="0">
+    <w:nsid w:val="06C67F48"/>
+    <w:multiLevelType w:val="hybridMultilevel"/>
+    <w:tmpl w:val="5DB2DF84"/>
+    <w:lvl w:ilvl="0" w:tplc="04090001">
+      <w:start w:val="1"/>
+      <w:numFmt w:val="bullet"/>
+      <w:lvlText w:val=""/>
+      <w:lvlJc w:val="left"/>
+      <w:pPr>
+        <w:ind w:left="720" w:hanging="360"/>
+      </w:pPr>
+      <w:rPr>
+        <w:rFonts w:ascii="Symbol" w:hAnsi="Symbol" w:hint="default"/>
+      </w:rPr>
+    </w:lvl>
+    <w:lvl w:ilvl="1" w:tplc="04090003" w:tentative="1">
+      <w:start w:val="1"/>
+      <w:numFmt w:val="bullet"/>
+      <w:lvlText w:val="o"/>
+      <w:lvlJc w:val="left"/>
+      <w:pPr>
+        <w:ind w:left="1440" w:hanging="360"/>
+      </w:pPr>
+      <w:rPr>
+        <w:rFonts w:ascii="Courier New" w:hAnsi="Courier New" w:cs="Courier New" w:hint="default"/>
+      </w:rPr>
+    </w:lvl>
+    <w:lvl w:ilvl="2" w:tplc="04090005" w:tentative="1">
+      <w:start w:val="1"/>
+      <w:numFmt w:val="bullet"/>
+      <w:lvlText w:val=""/>
+      <w:lvlJc w:val="left"/>
+      <w:pPr>
+        <w:ind w:left="2160" w:hanging="360"/>
+      </w:pPr>
+      <w:rPr>
+        <w:rFonts w:ascii="Wingdings" w:hAnsi="Wingdings" w:hint="default"/>
+      </w:rPr>
+    </w:lvl>
+    <w:lvl w:ilvl="3" w:tplc="04090001" w:tentative="1">
+      <w:start w:val="1"/>
+      <w:numFmt w:val="bullet"/>
+      <w:lvlText w:val=""/>
+      <w:lvlJc w:val="left"/>
+      <w:pPr>
+        <w:ind w:left="2880" w:hanging="360"/>
+      </w:pPr>
+      <w:rPr>
+        <w:rFonts w:ascii="Symbol" w:hAnsi="Symbol" w:hint="default"/>
+      </w:rPr>
+    </w:lvl>
+    <w:lvl w:ilvl="4" w:tplc="04090003" w:tentative="1">
+      <w:start w:val="1"/>
+      <w:numFmt w:val="bullet"/>
+      <w:lvlText w:val="o"/>
+      <w:lvlJc w:val="left"/>
+      <w:pPr>
+        <w:ind w:left="3600" w:hanging="360"/>
+      </w:pPr>
+      <w:rPr>
+        <w:rFonts w:ascii="Courier New" w:hAnsi="Courier New" w:cs="Courier New" w:hint="default"/>
+      </w:rPr>
+    </w:lvl>
+    <w:lvl w:ilvl="5" w:tplc="04090005" w:tentative="1">
+      <w:start w:val="1"/>
+      <w:numFmt w:val="bullet"/>
+      <w:lvlText w:val=""/>
+      <w:lvlJc w:val="left"/>
+      <w:pPr>
+        <w:ind w:left="4320" w:hanging="360"/>
+      </w:pPr>
+      <w:rPr>
+        <w:rFonts w:ascii="Wingdings" w:hAnsi="Wingdings" w:hint="default"/>
+      </w:rPr>
+    </w:lvl>
+    <w:lvl w:ilvl="6" w:tplc="04090001" w:tentative="1">
+      <w:start w:val="1"/>
+      <w:numFmt w:val="bullet"/>
+      <w:lvlText w:val=""/>
+      <w:lvlJc w:val="left"/>
+      <w:pPr>
+        <w:ind w:left="5040" w:hanging="360"/>
+      </w:pPr>
+      <w:rPr>
+        <w:rFonts w:ascii="Symbol" w:hAnsi="Symbol" w:hint="default"/>
+      </w:rPr>
+    </w:lvl>
+    <w:lvl w:ilvl="7" w:tplc="04090003" w:tentative="1">
+      <w:start w:val="1"/>
+      <w:numFmt w:val="bullet"/>
+      <w:lvlText w:val="o"/>
+      <w:lvlJc w:val="left"/>
+      <w:pPr>
+        <w:ind w:left="5760" w:hanging="360"/>
+      </w:pPr>
+      <w:rPr>
+        <w:rFonts w:ascii="Courier New" w:hAnsi="Courier New" w:cs="Courier New" w:hint="default"/>
+      </w:rPr>
+    </w:lvl>
+    <w:lvl w:ilvl="8" w:tplc="04090005" w:tentative="1">
+      <w:start w:val="1"/>
+      <w:numFmt w:val="bullet"/>
+      <w:lvlText w:val=""/>
+      <w:lvlJc w:val="left"/>
+      <w:pPr>
+        <w:ind w:left="6480" w:hanging="360"/>
+      </w:pPr>
+      <w:rPr>
+        <w:rFonts w:ascii="Wingdings" w:hAnsi="Wingdings" w:hint="default"/>
+      </w:rPr>
+    </w:lvl>
+  </w:abstractNum>
+  <w:abstractNum w:abstractNumId="1" w15:restartNumberingAfterBreak="0">
     <w:nsid w:val="12A625A2"/>
     <w:multiLevelType w:val="hybridMultilevel"/>
     <w:tmpl w:val="E4006EEE"/>
@@ -2777,7 +3380,233 @@
       </w:rPr>
     </w:lvl>
   </w:abstractNum>
-  <w:abstractNum w:abstractNumId="1" w15:restartNumberingAfterBreak="0">
+  <w:abstractNum w:abstractNumId="2" w15:restartNumberingAfterBreak="0">
+    <w:nsid w:val="201A484E"/>
+    <w:multiLevelType w:val="hybridMultilevel"/>
+    <w:tmpl w:val="386A8652"/>
+    <w:lvl w:ilvl="0" w:tplc="04090001">
+      <w:start w:val="1"/>
+      <w:numFmt w:val="bullet"/>
+      <w:lvlText w:val=""/>
+      <w:lvlJc w:val="left"/>
+      <w:pPr>
+        <w:ind w:left="720" w:hanging="360"/>
+      </w:pPr>
+      <w:rPr>
+        <w:rFonts w:ascii="Symbol" w:hAnsi="Symbol" w:hint="default"/>
+      </w:rPr>
+    </w:lvl>
+    <w:lvl w:ilvl="1" w:tplc="04090003" w:tentative="1">
+      <w:start w:val="1"/>
+      <w:numFmt w:val="bullet"/>
+      <w:lvlText w:val="o"/>
+      <w:lvlJc w:val="left"/>
+      <w:pPr>
+        <w:ind w:left="1440" w:hanging="360"/>
+      </w:pPr>
+      <w:rPr>
+        <w:rFonts w:ascii="Courier New" w:hAnsi="Courier New" w:cs="Courier New" w:hint="default"/>
+      </w:rPr>
+    </w:lvl>
+    <w:lvl w:ilvl="2" w:tplc="04090005" w:tentative="1">
+      <w:start w:val="1"/>
+      <w:numFmt w:val="bullet"/>
+      <w:lvlText w:val=""/>
+      <w:lvlJc w:val="left"/>
+      <w:pPr>
+        <w:ind w:left="2160" w:hanging="360"/>
+      </w:pPr>
+      <w:rPr>
+        <w:rFonts w:ascii="Wingdings" w:hAnsi="Wingdings" w:hint="default"/>
+      </w:rPr>
+    </w:lvl>
+    <w:lvl w:ilvl="3" w:tplc="04090001" w:tentative="1">
+      <w:start w:val="1"/>
+      <w:numFmt w:val="bullet"/>
+      <w:lvlText w:val=""/>
+      <w:lvlJc w:val="left"/>
+      <w:pPr>
+        <w:ind w:left="2880" w:hanging="360"/>
+      </w:pPr>
+      <w:rPr>
+        <w:rFonts w:ascii="Symbol" w:hAnsi="Symbol" w:hint="default"/>
+      </w:rPr>
+    </w:lvl>
+    <w:lvl w:ilvl="4" w:tplc="04090003" w:tentative="1">
+      <w:start w:val="1"/>
+      <w:numFmt w:val="bullet"/>
+      <w:lvlText w:val="o"/>
+      <w:lvlJc w:val="left"/>
+      <w:pPr>
+        <w:ind w:left="3600" w:hanging="360"/>
+      </w:pPr>
+      <w:rPr>
+        <w:rFonts w:ascii="Courier New" w:hAnsi="Courier New" w:cs="Courier New" w:hint="default"/>
+      </w:rPr>
+    </w:lvl>
+    <w:lvl w:ilvl="5" w:tplc="04090005" w:tentative="1">
+      <w:start w:val="1"/>
+      <w:numFmt w:val="bullet"/>
+      <w:lvlText w:val=""/>
+      <w:lvlJc w:val="left"/>
+      <w:pPr>
+        <w:ind w:left="4320" w:hanging="360"/>
+      </w:pPr>
+      <w:rPr>
+        <w:rFonts w:ascii="Wingdings" w:hAnsi="Wingdings" w:hint="default"/>
+      </w:rPr>
+    </w:lvl>
+    <w:lvl w:ilvl="6" w:tplc="04090001" w:tentative="1">
+      <w:start w:val="1"/>
+      <w:numFmt w:val="bullet"/>
+      <w:lvlText w:val=""/>
+      <w:lvlJc w:val="left"/>
+      <w:pPr>
+        <w:ind w:left="5040" w:hanging="360"/>
+      </w:pPr>
+      <w:rPr>
+        <w:rFonts w:ascii="Symbol" w:hAnsi="Symbol" w:hint="default"/>
+      </w:rPr>
+    </w:lvl>
+    <w:lvl w:ilvl="7" w:tplc="04090003" w:tentative="1">
+      <w:start w:val="1"/>
+      <w:numFmt w:val="bullet"/>
+      <w:lvlText w:val="o"/>
+      <w:lvlJc w:val="left"/>
+      <w:pPr>
+        <w:ind w:left="5760" w:hanging="360"/>
+      </w:pPr>
+      <w:rPr>
+        <w:rFonts w:ascii="Courier New" w:hAnsi="Courier New" w:cs="Courier New" w:hint="default"/>
+      </w:rPr>
+    </w:lvl>
+    <w:lvl w:ilvl="8" w:tplc="04090005" w:tentative="1">
+      <w:start w:val="1"/>
+      <w:numFmt w:val="bullet"/>
+      <w:lvlText w:val=""/>
+      <w:lvlJc w:val="left"/>
+      <w:pPr>
+        <w:ind w:left="6480" w:hanging="360"/>
+      </w:pPr>
+      <w:rPr>
+        <w:rFonts w:ascii="Wingdings" w:hAnsi="Wingdings" w:hint="default"/>
+      </w:rPr>
+    </w:lvl>
+  </w:abstractNum>
+  <w:abstractNum w:abstractNumId="3" w15:restartNumberingAfterBreak="0">
+    <w:nsid w:val="31B5182F"/>
+    <w:multiLevelType w:val="hybridMultilevel"/>
+    <w:tmpl w:val="D77E780A"/>
+    <w:lvl w:ilvl="0" w:tplc="04090001">
+      <w:start w:val="1"/>
+      <w:numFmt w:val="bullet"/>
+      <w:lvlText w:val=""/>
+      <w:lvlJc w:val="left"/>
+      <w:pPr>
+        <w:ind w:left="720" w:hanging="360"/>
+      </w:pPr>
+      <w:rPr>
+        <w:rFonts w:ascii="Symbol" w:hAnsi="Symbol" w:hint="default"/>
+      </w:rPr>
+    </w:lvl>
+    <w:lvl w:ilvl="1" w:tplc="04090003" w:tentative="1">
+      <w:start w:val="1"/>
+      <w:numFmt w:val="bullet"/>
+      <w:lvlText w:val="o"/>
+      <w:lvlJc w:val="left"/>
+      <w:pPr>
+        <w:ind w:left="1440" w:hanging="360"/>
+      </w:pPr>
+      <w:rPr>
+        <w:rFonts w:ascii="Courier New" w:hAnsi="Courier New" w:cs="Courier New" w:hint="default"/>
+      </w:rPr>
+    </w:lvl>
+    <w:lvl w:ilvl="2" w:tplc="04090005" w:tentative="1">
+      <w:start w:val="1"/>
+      <w:numFmt w:val="bullet"/>
+      <w:lvlText w:val=""/>
+      <w:lvlJc w:val="left"/>
+      <w:pPr>
+        <w:ind w:left="2160" w:hanging="360"/>
+      </w:pPr>
+      <w:rPr>
+        <w:rFonts w:ascii="Wingdings" w:hAnsi="Wingdings" w:hint="default"/>
+      </w:rPr>
+    </w:lvl>
+    <w:lvl w:ilvl="3" w:tplc="04090001" w:tentative="1">
+      <w:start w:val="1"/>
+      <w:numFmt w:val="bullet"/>
+      <w:lvlText w:val=""/>
+      <w:lvlJc w:val="left"/>
+      <w:pPr>
+        <w:ind w:left="2880" w:hanging="360"/>
+      </w:pPr>
+      <w:rPr>
+        <w:rFonts w:ascii="Symbol" w:hAnsi="Symbol" w:hint="default"/>
+      </w:rPr>
+    </w:lvl>
+    <w:lvl w:ilvl="4" w:tplc="04090003" w:tentative="1">
+      <w:start w:val="1"/>
+      <w:numFmt w:val="bullet"/>
+      <w:lvlText w:val="o"/>
+      <w:lvlJc w:val="left"/>
+      <w:pPr>
+        <w:ind w:left="3600" w:hanging="360"/>
+      </w:pPr>
+      <w:rPr>
+        <w:rFonts w:ascii="Courier New" w:hAnsi="Courier New" w:cs="Courier New" w:hint="default"/>
+      </w:rPr>
+    </w:lvl>
+    <w:lvl w:ilvl="5" w:tplc="04090005" w:tentative="1">
+      <w:start w:val="1"/>
+      <w:numFmt w:val="bullet"/>
+      <w:lvlText w:val=""/>
+      <w:lvlJc w:val="left"/>
+      <w:pPr>
+        <w:ind w:left="4320" w:hanging="360"/>
+      </w:pPr>
+      <w:rPr>
+        <w:rFonts w:ascii="Wingdings" w:hAnsi="Wingdings" w:hint="default"/>
+      </w:rPr>
+    </w:lvl>
+    <w:lvl w:ilvl="6" w:tplc="04090001" w:tentative="1">
+      <w:start w:val="1"/>
+      <w:numFmt w:val="bullet"/>
+      <w:lvlText w:val=""/>
+      <w:lvlJc w:val="left"/>
+      <w:pPr>
+        <w:ind w:left="5040" w:hanging="360"/>
+      </w:pPr>
+      <w:rPr>
+        <w:rFonts w:ascii="Symbol" w:hAnsi="Symbol" w:hint="default"/>
+      </w:rPr>
+    </w:lvl>
+    <w:lvl w:ilvl="7" w:tplc="04090003" w:tentative="1">
+      <w:start w:val="1"/>
+      <w:numFmt w:val="bullet"/>
+      <w:lvlText w:val="o"/>
+      <w:lvlJc w:val="left"/>
+      <w:pPr>
+        <w:ind w:left="5760" w:hanging="360"/>
+      </w:pPr>
+      <w:rPr>
+        <w:rFonts w:ascii="Courier New" w:hAnsi="Courier New" w:cs="Courier New" w:hint="default"/>
+      </w:rPr>
+    </w:lvl>
+    <w:lvl w:ilvl="8" w:tplc="04090005" w:tentative="1">
+      <w:start w:val="1"/>
+      <w:numFmt w:val="bullet"/>
+      <w:lvlText w:val=""/>
+      <w:lvlJc w:val="left"/>
+      <w:pPr>
+        <w:ind w:left="6480" w:hanging="360"/>
+      </w:pPr>
+      <w:rPr>
+        <w:rFonts w:ascii="Wingdings" w:hAnsi="Wingdings" w:hint="default"/>
+      </w:rPr>
+    </w:lvl>
+  </w:abstractNum>
+  <w:abstractNum w:abstractNumId="4" w15:restartNumberingAfterBreak="0">
     <w:nsid w:val="53ED7F5A"/>
     <w:multiLevelType w:val="hybridMultilevel"/>
     <w:tmpl w:val="4AE23416"/>
@@ -2866,7 +3695,233 @@
       </w:pPr>
     </w:lvl>
   </w:abstractNum>
-  <w:abstractNum w:abstractNumId="2" w15:restartNumberingAfterBreak="0">
+  <w:abstractNum w:abstractNumId="5" w15:restartNumberingAfterBreak="0">
+    <w:nsid w:val="56181FEB"/>
+    <w:multiLevelType w:val="hybridMultilevel"/>
+    <w:tmpl w:val="EC76ECA8"/>
+    <w:lvl w:ilvl="0" w:tplc="04090001">
+      <w:start w:val="1"/>
+      <w:numFmt w:val="bullet"/>
+      <w:lvlText w:val=""/>
+      <w:lvlJc w:val="left"/>
+      <w:pPr>
+        <w:ind w:left="720" w:hanging="360"/>
+      </w:pPr>
+      <w:rPr>
+        <w:rFonts w:ascii="Symbol" w:hAnsi="Symbol" w:hint="default"/>
+      </w:rPr>
+    </w:lvl>
+    <w:lvl w:ilvl="1" w:tplc="04090003" w:tentative="1">
+      <w:start w:val="1"/>
+      <w:numFmt w:val="bullet"/>
+      <w:lvlText w:val="o"/>
+      <w:lvlJc w:val="left"/>
+      <w:pPr>
+        <w:ind w:left="1440" w:hanging="360"/>
+      </w:pPr>
+      <w:rPr>
+        <w:rFonts w:ascii="Courier New" w:hAnsi="Courier New" w:cs="Courier New" w:hint="default"/>
+      </w:rPr>
+    </w:lvl>
+    <w:lvl w:ilvl="2" w:tplc="04090005" w:tentative="1">
+      <w:start w:val="1"/>
+      <w:numFmt w:val="bullet"/>
+      <w:lvlText w:val=""/>
+      <w:lvlJc w:val="left"/>
+      <w:pPr>
+        <w:ind w:left="2160" w:hanging="360"/>
+      </w:pPr>
+      <w:rPr>
+        <w:rFonts w:ascii="Wingdings" w:hAnsi="Wingdings" w:hint="default"/>
+      </w:rPr>
+    </w:lvl>
+    <w:lvl w:ilvl="3" w:tplc="04090001" w:tentative="1">
+      <w:start w:val="1"/>
+      <w:numFmt w:val="bullet"/>
+      <w:lvlText w:val=""/>
+      <w:lvlJc w:val="left"/>
+      <w:pPr>
+        <w:ind w:left="2880" w:hanging="360"/>
+      </w:pPr>
+      <w:rPr>
+        <w:rFonts w:ascii="Symbol" w:hAnsi="Symbol" w:hint="default"/>
+      </w:rPr>
+    </w:lvl>
+    <w:lvl w:ilvl="4" w:tplc="04090003" w:tentative="1">
+      <w:start w:val="1"/>
+      <w:numFmt w:val="bullet"/>
+      <w:lvlText w:val="o"/>
+      <w:lvlJc w:val="left"/>
+      <w:pPr>
+        <w:ind w:left="3600" w:hanging="360"/>
+      </w:pPr>
+      <w:rPr>
+        <w:rFonts w:ascii="Courier New" w:hAnsi="Courier New" w:cs="Courier New" w:hint="default"/>
+      </w:rPr>
+    </w:lvl>
+    <w:lvl w:ilvl="5" w:tplc="04090005" w:tentative="1">
+      <w:start w:val="1"/>
+      <w:numFmt w:val="bullet"/>
+      <w:lvlText w:val=""/>
+      <w:lvlJc w:val="left"/>
+      <w:pPr>
+        <w:ind w:left="4320" w:hanging="360"/>
+      </w:pPr>
+      <w:rPr>
+        <w:rFonts w:ascii="Wingdings" w:hAnsi="Wingdings" w:hint="default"/>
+      </w:rPr>
+    </w:lvl>
+    <w:lvl w:ilvl="6" w:tplc="04090001" w:tentative="1">
+      <w:start w:val="1"/>
+      <w:numFmt w:val="bullet"/>
+      <w:lvlText w:val=""/>
+      <w:lvlJc w:val="left"/>
+      <w:pPr>
+        <w:ind w:left="5040" w:hanging="360"/>
+      </w:pPr>
+      <w:rPr>
+        <w:rFonts w:ascii="Symbol" w:hAnsi="Symbol" w:hint="default"/>
+      </w:rPr>
+    </w:lvl>
+    <w:lvl w:ilvl="7" w:tplc="04090003" w:tentative="1">
+      <w:start w:val="1"/>
+      <w:numFmt w:val="bullet"/>
+      <w:lvlText w:val="o"/>
+      <w:lvlJc w:val="left"/>
+      <w:pPr>
+        <w:ind w:left="5760" w:hanging="360"/>
+      </w:pPr>
+      <w:rPr>
+        <w:rFonts w:ascii="Courier New" w:hAnsi="Courier New" w:cs="Courier New" w:hint="default"/>
+      </w:rPr>
+    </w:lvl>
+    <w:lvl w:ilvl="8" w:tplc="04090005" w:tentative="1">
+      <w:start w:val="1"/>
+      <w:numFmt w:val="bullet"/>
+      <w:lvlText w:val=""/>
+      <w:lvlJc w:val="left"/>
+      <w:pPr>
+        <w:ind w:left="6480" w:hanging="360"/>
+      </w:pPr>
+      <w:rPr>
+        <w:rFonts w:ascii="Wingdings" w:hAnsi="Wingdings" w:hint="default"/>
+      </w:rPr>
+    </w:lvl>
+  </w:abstractNum>
+  <w:abstractNum w:abstractNumId="6" w15:restartNumberingAfterBreak="0">
+    <w:nsid w:val="5632014C"/>
+    <w:multiLevelType w:val="hybridMultilevel"/>
+    <w:tmpl w:val="EE443B1A"/>
+    <w:lvl w:ilvl="0" w:tplc="04090001">
+      <w:start w:val="1"/>
+      <w:numFmt w:val="bullet"/>
+      <w:lvlText w:val=""/>
+      <w:lvlJc w:val="left"/>
+      <w:pPr>
+        <w:ind w:left="720" w:hanging="360"/>
+      </w:pPr>
+      <w:rPr>
+        <w:rFonts w:ascii="Symbol" w:hAnsi="Symbol" w:hint="default"/>
+      </w:rPr>
+    </w:lvl>
+    <w:lvl w:ilvl="1" w:tplc="04090003" w:tentative="1">
+      <w:start w:val="1"/>
+      <w:numFmt w:val="bullet"/>
+      <w:lvlText w:val="o"/>
+      <w:lvlJc w:val="left"/>
+      <w:pPr>
+        <w:ind w:left="1440" w:hanging="360"/>
+      </w:pPr>
+      <w:rPr>
+        <w:rFonts w:ascii="Courier New" w:hAnsi="Courier New" w:cs="Courier New" w:hint="default"/>
+      </w:rPr>
+    </w:lvl>
+    <w:lvl w:ilvl="2" w:tplc="04090005" w:tentative="1">
+      <w:start w:val="1"/>
+      <w:numFmt w:val="bullet"/>
+      <w:lvlText w:val=""/>
+      <w:lvlJc w:val="left"/>
+      <w:pPr>
+        <w:ind w:left="2160" w:hanging="360"/>
+      </w:pPr>
+      <w:rPr>
+        <w:rFonts w:ascii="Wingdings" w:hAnsi="Wingdings" w:hint="default"/>
+      </w:rPr>
+    </w:lvl>
+    <w:lvl w:ilvl="3" w:tplc="04090001" w:tentative="1">
+      <w:start w:val="1"/>
+      <w:numFmt w:val="bullet"/>
+      <w:lvlText w:val=""/>
+      <w:lvlJc w:val="left"/>
+      <w:pPr>
+        <w:ind w:left="2880" w:hanging="360"/>
+      </w:pPr>
+      <w:rPr>
+        <w:rFonts w:ascii="Symbol" w:hAnsi="Symbol" w:hint="default"/>
+      </w:rPr>
+    </w:lvl>
+    <w:lvl w:ilvl="4" w:tplc="04090003" w:tentative="1">
+      <w:start w:val="1"/>
+      <w:numFmt w:val="bullet"/>
+      <w:lvlText w:val="o"/>
+      <w:lvlJc w:val="left"/>
+      <w:pPr>
+        <w:ind w:left="3600" w:hanging="360"/>
+      </w:pPr>
+      <w:rPr>
+        <w:rFonts w:ascii="Courier New" w:hAnsi="Courier New" w:cs="Courier New" w:hint="default"/>
+      </w:rPr>
+    </w:lvl>
+    <w:lvl w:ilvl="5" w:tplc="04090005" w:tentative="1">
+      <w:start w:val="1"/>
+      <w:numFmt w:val="bullet"/>
+      <w:lvlText w:val=""/>
+      <w:lvlJc w:val="left"/>
+      <w:pPr>
+        <w:ind w:left="4320" w:hanging="360"/>
+      </w:pPr>
+      <w:rPr>
+        <w:rFonts w:ascii="Wingdings" w:hAnsi="Wingdings" w:hint="default"/>
+      </w:rPr>
+    </w:lvl>
+    <w:lvl w:ilvl="6" w:tplc="04090001" w:tentative="1">
+      <w:start w:val="1"/>
+      <w:numFmt w:val="bullet"/>
+      <w:lvlText w:val=""/>
+      <w:lvlJc w:val="left"/>
+      <w:pPr>
+        <w:ind w:left="5040" w:hanging="360"/>
+      </w:pPr>
+      <w:rPr>
+        <w:rFonts w:ascii="Symbol" w:hAnsi="Symbol" w:hint="default"/>
+      </w:rPr>
+    </w:lvl>
+    <w:lvl w:ilvl="7" w:tplc="04090003" w:tentative="1">
+      <w:start w:val="1"/>
+      <w:numFmt w:val="bullet"/>
+      <w:lvlText w:val="o"/>
+      <w:lvlJc w:val="left"/>
+      <w:pPr>
+        <w:ind w:left="5760" w:hanging="360"/>
+      </w:pPr>
+      <w:rPr>
+        <w:rFonts w:ascii="Courier New" w:hAnsi="Courier New" w:cs="Courier New" w:hint="default"/>
+      </w:rPr>
+    </w:lvl>
+    <w:lvl w:ilvl="8" w:tplc="04090005" w:tentative="1">
+      <w:start w:val="1"/>
+      <w:numFmt w:val="bullet"/>
+      <w:lvlText w:val=""/>
+      <w:lvlJc w:val="left"/>
+      <w:pPr>
+        <w:ind w:left="6480" w:hanging="360"/>
+      </w:pPr>
+      <w:rPr>
+        <w:rFonts w:ascii="Wingdings" w:hAnsi="Wingdings" w:hint="default"/>
+      </w:rPr>
+    </w:lvl>
+  </w:abstractNum>
+  <w:abstractNum w:abstractNumId="7" w15:restartNumberingAfterBreak="0">
     <w:nsid w:val="5650793B"/>
     <w:multiLevelType w:val="hybridMultilevel"/>
     <w:tmpl w:val="1CF2E24A"/>
@@ -2979,7 +4034,7 @@
       </w:rPr>
     </w:lvl>
   </w:abstractNum>
-  <w:abstractNum w:abstractNumId="3" w15:restartNumberingAfterBreak="0">
+  <w:abstractNum w:abstractNumId="8" w15:restartNumberingAfterBreak="0">
     <w:nsid w:val="64F142FC"/>
     <w:multiLevelType w:val="hybridMultilevel"/>
     <w:tmpl w:val="E7E837E0"/>
@@ -3092,7 +4147,120 @@
       </w:rPr>
     </w:lvl>
   </w:abstractNum>
-  <w:abstractNum w:abstractNumId="4" w15:restartNumberingAfterBreak="0">
+  <w:abstractNum w:abstractNumId="9" w15:restartNumberingAfterBreak="0">
+    <w:nsid w:val="6C885CA7"/>
+    <w:multiLevelType w:val="hybridMultilevel"/>
+    <w:tmpl w:val="7F3A4736"/>
+    <w:lvl w:ilvl="0" w:tplc="04090001">
+      <w:start w:val="1"/>
+      <w:numFmt w:val="bullet"/>
+      <w:lvlText w:val=""/>
+      <w:lvlJc w:val="left"/>
+      <w:pPr>
+        <w:ind w:left="720" w:hanging="360"/>
+      </w:pPr>
+      <w:rPr>
+        <w:rFonts w:ascii="Symbol" w:hAnsi="Symbol" w:hint="default"/>
+      </w:rPr>
+    </w:lvl>
+    <w:lvl w:ilvl="1" w:tplc="04090003" w:tentative="1">
+      <w:start w:val="1"/>
+      <w:numFmt w:val="bullet"/>
+      <w:lvlText w:val="o"/>
+      <w:lvlJc w:val="left"/>
+      <w:pPr>
+        <w:ind w:left="1440" w:hanging="360"/>
+      </w:pPr>
+      <w:rPr>
+        <w:rFonts w:ascii="Courier New" w:hAnsi="Courier New" w:cs="Courier New" w:hint="default"/>
+      </w:rPr>
+    </w:lvl>
+    <w:lvl w:ilvl="2" w:tplc="04090005" w:tentative="1">
+      <w:start w:val="1"/>
+      <w:numFmt w:val="bullet"/>
+      <w:lvlText w:val=""/>
+      <w:lvlJc w:val="left"/>
+      <w:pPr>
+        <w:ind w:left="2160" w:hanging="360"/>
+      </w:pPr>
+      <w:rPr>
+        <w:rFonts w:ascii="Wingdings" w:hAnsi="Wingdings" w:hint="default"/>
+      </w:rPr>
+    </w:lvl>
+    <w:lvl w:ilvl="3" w:tplc="04090001" w:tentative="1">
+      <w:start w:val="1"/>
+      <w:numFmt w:val="bullet"/>
+      <w:lvlText w:val=""/>
+      <w:lvlJc w:val="left"/>
+      <w:pPr>
+        <w:ind w:left="2880" w:hanging="360"/>
+      </w:pPr>
+      <w:rPr>
+        <w:rFonts w:ascii="Symbol" w:hAnsi="Symbol" w:hint="default"/>
+      </w:rPr>
+    </w:lvl>
+    <w:lvl w:ilvl="4" w:tplc="04090003" w:tentative="1">
+      <w:start w:val="1"/>
+      <w:numFmt w:val="bullet"/>
+      <w:lvlText w:val="o"/>
+      <w:lvlJc w:val="left"/>
+      <w:pPr>
+        <w:ind w:left="3600" w:hanging="360"/>
+      </w:pPr>
+      <w:rPr>
+        <w:rFonts w:ascii="Courier New" w:hAnsi="Courier New" w:cs="Courier New" w:hint="default"/>
+      </w:rPr>
+    </w:lvl>
+    <w:lvl w:ilvl="5" w:tplc="04090005" w:tentative="1">
+      <w:start w:val="1"/>
+      <w:numFmt w:val="bullet"/>
+      <w:lvlText w:val=""/>
+      <w:lvlJc w:val="left"/>
+      <w:pPr>
+        <w:ind w:left="4320" w:hanging="360"/>
+      </w:pPr>
+      <w:rPr>
+        <w:rFonts w:ascii="Wingdings" w:hAnsi="Wingdings" w:hint="default"/>
+      </w:rPr>
+    </w:lvl>
+    <w:lvl w:ilvl="6" w:tplc="04090001" w:tentative="1">
+      <w:start w:val="1"/>
+      <w:numFmt w:val="bullet"/>
+      <w:lvlText w:val=""/>
+      <w:lvlJc w:val="left"/>
+      <w:pPr>
+        <w:ind w:left="5040" w:hanging="360"/>
+      </w:pPr>
+      <w:rPr>
+        <w:rFonts w:ascii="Symbol" w:hAnsi="Symbol" w:hint="default"/>
+      </w:rPr>
+    </w:lvl>
+    <w:lvl w:ilvl="7" w:tplc="04090003" w:tentative="1">
+      <w:start w:val="1"/>
+      <w:numFmt w:val="bullet"/>
+      <w:lvlText w:val="o"/>
+      <w:lvlJc w:val="left"/>
+      <w:pPr>
+        <w:ind w:left="5760" w:hanging="360"/>
+      </w:pPr>
+      <w:rPr>
+        <w:rFonts w:ascii="Courier New" w:hAnsi="Courier New" w:cs="Courier New" w:hint="default"/>
+      </w:rPr>
+    </w:lvl>
+    <w:lvl w:ilvl="8" w:tplc="04090005" w:tentative="1">
+      <w:start w:val="1"/>
+      <w:numFmt w:val="bullet"/>
+      <w:lvlText w:val=""/>
+      <w:lvlJc w:val="left"/>
+      <w:pPr>
+        <w:ind w:left="6480" w:hanging="360"/>
+      </w:pPr>
+      <w:rPr>
+        <w:rFonts w:ascii="Wingdings" w:hAnsi="Wingdings" w:hint="default"/>
+      </w:rPr>
+    </w:lvl>
+  </w:abstractNum>
+  <w:abstractNum w:abstractNumId="10" w15:restartNumberingAfterBreak="0">
     <w:nsid w:val="7AE9101F"/>
     <w:multiLevelType w:val="hybridMultilevel"/>
     <w:tmpl w:val="3D2E5E22"/>
@@ -3206,19 +4374,37 @@
     </w:lvl>
   </w:abstractNum>
   <w:num w:numId="1" w16cid:durableId="2145614037">
+    <w:abstractNumId w:val="4"/>
+  </w:num>
+  <w:num w:numId="2" w16cid:durableId="1983193018">
+    <w:abstractNumId w:val="7"/>
+  </w:num>
+  <w:num w:numId="3" w16cid:durableId="62993333">
+    <w:abstractNumId w:val="8"/>
+  </w:num>
+  <w:num w:numId="4" w16cid:durableId="1341463884">
     <w:abstractNumId w:val="1"/>
   </w:num>
-  <w:num w:numId="2" w16cid:durableId="1983193018">
+  <w:num w:numId="5" w16cid:durableId="1939218360">
+    <w:abstractNumId w:val="10"/>
+  </w:num>
+  <w:num w:numId="6" w16cid:durableId="1591961752">
+    <w:abstractNumId w:val="9"/>
+  </w:num>
+  <w:num w:numId="7" w16cid:durableId="2040619660">
+    <w:abstractNumId w:val="5"/>
+  </w:num>
+  <w:num w:numId="8" w16cid:durableId="1936092878">
+    <w:abstractNumId w:val="3"/>
+  </w:num>
+  <w:num w:numId="9" w16cid:durableId="1660232483">
     <w:abstractNumId w:val="2"/>
   </w:num>
-  <w:num w:numId="3" w16cid:durableId="62993333">
-    <w:abstractNumId w:val="3"/>
-  </w:num>
-  <w:num w:numId="4" w16cid:durableId="1341463884">
+  <w:num w:numId="10" w16cid:durableId="558900085">
     <w:abstractNumId w:val="0"/>
   </w:num>
-  <w:num w:numId="5" w16cid:durableId="1939218360">
-    <w:abstractNumId w:val="4"/>
+  <w:num w:numId="11" w16cid:durableId="832792374">
+    <w:abstractNumId w:val="6"/>
   </w:num>
 </w:numbering>
 </file>
@@ -4249,6 +5435,16 @@
       <w:u w:val="single"/>
     </w:rPr>
   </w:style>
+  <w:style w:type="paragraph" w:customStyle="1" w:styleId="TableParagraph">
+    <w:name w:val="Table Paragraph"/>
+    <w:basedOn w:val="Normal"/>
+    <w:uiPriority w:val="1"/>
+    <w:qFormat/>
+    <w:rsid w:val="00853D1E"/>
+    <w:pPr>
+      <w:ind w:left="68"/>
+    </w:pPr>
+  </w:style>
 </w:styles>
 </file>
 

--- a/DocsGen/osst_mod/osst_temp.docx
+++ b/DocsGen/osst_mod/osst_temp.docx
@@ -273,7 +273,7 @@
                 <w:sz w:val="22"/>
                 <w:szCs w:val="22"/>
               </w:rPr>
-              <w:t>NOME: GHE04</w:t>
+              <w:t>NOME: RENAN NUNES</w:t>
             </w:r>
           </w:p>
         </w:tc>
@@ -375,7 +375,7 @@
                 <w:sz w:val="22"/>
                 <w:szCs w:val="22"/>
               </w:rPr>
-              <w:t>FUNÇÃO: DIRETOR DE OPERACOES</w:t>
+              <w:t>FUNÇÃO: TECNICO O&amp;M LIDER</w:t>
             </w:r>
           </w:p>
         </w:tc>
@@ -464,7 +464,7 @@
         <w:rPr>
           <w:rFonts w:ascii="Arial" w:hAnsi="Arial"/>
         </w:rPr>
-        <w:t>Atuam no escritório durante toda a jornada de trabalho. Expostos a riscos encontrados em um ambiente de escritório comum. Nesse ambiente não são encontrados riscos físicos, químicos ou biológicos acima do nível de ação.</w:t>
+        <w:t>Realização de atividades de manutenção preventiva, preditiva e corretiva, realização de medições e testes elétricos, troca de componentes eletromecânicos, eletroeletrônicos, motores elétricos, reposição e troca de graxas e óleos, transporte e içamentode materiais, recarga de acumuladores de nitrogênio sob pressão, inspeção de transformadores desenergizados, instalação e troca de cabos elétricos desenergizados, substituição de painéis elétricos, manuseio de produtos químicos, trabalho em altura e espaço confinado.</w:t>
       </w:r>
     </w:p>
     <w:p>
@@ -502,45 +502,35 @@
       <w:tblPr>
         <w:tblStyle w:val="TableGrid"/>
         <w:tblW w:w="0" w:type="auto"/>
-        <w:tblInd w:w="678" w:type="dxa"/>
+        <w:tblInd w:w="720" w:type="dxa"/>
         <w:tblLook w:val="04A0" w:firstRow="1" w:lastRow="0" w:firstColumn="1" w:lastColumn="0" w:noHBand="0" w:noVBand="1"/>
       </w:tblPr>
       <w:tblGrid>
-        <w:gridCol w:w="2861"/>
-        <w:gridCol w:w="5726"/>
+        <w:gridCol w:w="3811"/>
+        <w:gridCol w:w="4819"/>
       </w:tblGrid>
       <w:tr>
         <w:tc>
           <w:tcPr>
-            <w:tcW w:w="2861" w:type="dxa"/>
+            <w:tcW w:w="3811" w:type="dxa"/>
             <w:shd w:val="clear" w:color="auto" w:fill="00B050"/>
             <w:vAlign w:val="top"/>
           </w:tcPr>
           <w:p>
             <w:pPr>
-              <w:pStyle w:val="Heading1"/>
-              <w:tabs>
-                <w:tab w:val="left" w:pos="791"/>
-              </w:tabs>
-              <w:spacing w:before="0" w:after="0"/>
+              <w:pStyle w:val="ListParagraph"/>
+              <w:ind w:left="0"/>
               <w:jc w:val="center"/>
               <w:rPr>
-                <w:rFonts w:ascii="Arial" w:hAnsi="Arial" w:cs="Arial"/>
                 <w:b/>
                 <w:bCs/>
-                <w:color w:val="auto"/>
-                <w:sz w:val="22"/>
-                <w:szCs w:val="22"/>
-              </w:rPr>
-            </w:pPr>
-            <w:r>
-              <w:rPr>
-                <w:rFonts w:ascii="Arial" w:hAnsi="Arial" w:cs="Arial"/>
+                <w:u w:val="single"/>
+              </w:rPr>
+            </w:pPr>
+            <w:r>
+              <w:rPr>
                 <w:b/>
                 <w:bCs/>
-                <w:color w:val="auto"/>
-                <w:sz w:val="22"/>
-                <w:szCs w:val="22"/>
               </w:rPr>
               <w:t>FÍSICO</w:t>
             </w:r>
@@ -548,164 +538,16 @@
         </w:tc>
         <w:tc>
           <w:tcPr>
-            <w:tcW w:w="5726" w:type="dxa"/>
-            <w:vAlign w:val="top"/>
-          </w:tcPr>
-          <w:p>
-            <w:r>
-              <w:t xml:space="preserve"> • Não se Aplica</w:t>
+            <w:tcW w:w="4819" w:type="dxa"/>
+            <w:vAlign w:val="top"/>
+          </w:tcPr>
+          <w:p>
+            <w:r>
+              <w:t xml:space="preserve"> • Radiação não ionizante</w:t>
               <w:br/>
-            </w:r>
-          </w:p>
-        </w:tc>
-      </w:tr>
-      <w:tr>
-        <w:tc>
-          <w:tcPr>
-            <w:tcW w:w="2861" w:type="dxa"/>
-            <w:shd w:val="clear" w:color="auto" w:fill="FF0000"/>
-            <w:vAlign w:val="top"/>
-          </w:tcPr>
-          <w:p>
-            <w:pPr>
-              <w:pStyle w:val="Heading1"/>
-              <w:tabs>
-                <w:tab w:val="left" w:pos="791"/>
-              </w:tabs>
-              <w:spacing w:before="0" w:after="0"/>
-              <w:jc w:val="center"/>
-              <w:rPr>
-                <w:rFonts w:ascii="Arial" w:hAnsi="Arial" w:cs="Arial"/>
-                <w:b/>
-                <w:bCs/>
-                <w:color w:val="auto"/>
-                <w:sz w:val="22"/>
-                <w:szCs w:val="22"/>
-              </w:rPr>
-            </w:pPr>
-            <w:r>
-              <w:rPr>
-                <w:rFonts w:ascii="Arial" w:hAnsi="Arial" w:cs="Arial"/>
-                <w:b/>
-                <w:bCs/>
-                <w:color w:val="auto"/>
-                <w:sz w:val="22"/>
-                <w:szCs w:val="22"/>
-              </w:rPr>
-              <w:t>QUÍMICO</w:t>
-            </w:r>
-          </w:p>
-        </w:tc>
-        <w:tc>
-          <w:tcPr>
-            <w:tcW w:w="5726" w:type="dxa"/>
-            <w:vAlign w:val="top"/>
-          </w:tcPr>
-          <w:p>
-            <w:r>
-              <w:t xml:space="preserve"> • Não se Aplica</w:t>
+              <w:t xml:space="preserve"> • Ruído contínuo ou intermitente</w:t>
               <w:br/>
-            </w:r>
-          </w:p>
-        </w:tc>
-      </w:tr>
-      <w:tr>
-        <w:tc>
-          <w:tcPr>
-            <w:tcW w:w="2861" w:type="dxa"/>
-            <w:shd w:val="clear" w:color="auto" w:fill="FFFF00"/>
-            <w:vAlign w:val="top"/>
-          </w:tcPr>
-          <w:p>
-            <w:pPr>
-              <w:pStyle w:val="Heading1"/>
-              <w:tabs>
-                <w:tab w:val="left" w:pos="791"/>
-              </w:tabs>
-              <w:spacing w:before="0" w:after="0"/>
-              <w:jc w:val="center"/>
-              <w:rPr>
-                <w:rFonts w:ascii="Arial" w:hAnsi="Arial" w:cs="Arial"/>
-                <w:b/>
-                <w:bCs/>
-                <w:color w:val="auto"/>
-                <w:sz w:val="22"/>
-                <w:szCs w:val="22"/>
-              </w:rPr>
-            </w:pPr>
-            <w:r>
-              <w:rPr>
-                <w:rFonts w:ascii="Arial" w:hAnsi="Arial" w:cs="Arial"/>
-                <w:b/>
-                <w:bCs/>
-                <w:color w:val="auto"/>
-                <w:sz w:val="22"/>
-                <w:szCs w:val="22"/>
-              </w:rPr>
-              <w:t>ERGONÔMICO</w:t>
-            </w:r>
-          </w:p>
-        </w:tc>
-        <w:tc>
-          <w:tcPr>
-            <w:tcW w:w="5726" w:type="dxa"/>
-            <w:vAlign w:val="top"/>
-          </w:tcPr>
-          <w:p>
-            <w:r>
-              <w:t xml:space="preserve"> • Monotonia e repetitividade</w:t>
-              <w:br/>
-              <w:t xml:space="preserve"> • Postura inadequada</w:t>
-              <w:br/>
-            </w:r>
-          </w:p>
-        </w:tc>
-      </w:tr>
-      <w:tr>
-        <w:tc>
-          <w:tcPr>
-            <w:tcW w:w="2861" w:type="dxa"/>
-            <w:shd w:val="clear" w:color="auto" w:fill="00B0F0"/>
-            <w:vAlign w:val="top"/>
-          </w:tcPr>
-          <w:p>
-            <w:pPr>
-              <w:pStyle w:val="Heading1"/>
-              <w:tabs>
-                <w:tab w:val="left" w:pos="791"/>
-              </w:tabs>
-              <w:spacing w:before="0" w:after="0"/>
-              <w:jc w:val="center"/>
-              <w:rPr>
-                <w:rFonts w:ascii="Arial" w:hAnsi="Arial" w:cs="Arial"/>
-                <w:b/>
-                <w:bCs/>
-                <w:color w:val="auto"/>
-                <w:sz w:val="22"/>
-                <w:szCs w:val="22"/>
-              </w:rPr>
-            </w:pPr>
-            <w:r>
-              <w:rPr>
-                <w:rFonts w:ascii="Arial" w:hAnsi="Arial" w:cs="Arial"/>
-                <w:b/>
-                <w:bCs/>
-                <w:color w:val="auto"/>
-                <w:sz w:val="22"/>
-                <w:szCs w:val="22"/>
-              </w:rPr>
-              <w:t>MECÂNICO</w:t>
-            </w:r>
-          </w:p>
-        </w:tc>
-        <w:tc>
-          <w:tcPr>
-            <w:tcW w:w="5726" w:type="dxa"/>
-            <w:vAlign w:val="top"/>
-          </w:tcPr>
-          <w:p>
-            <w:r>
-              <w:t xml:space="preserve"> • Não se Aplica</w:t>
+              <w:t xml:space="preserve"> • Temperaturas Anormais (calor)</w:t>
               <w:br/>
             </w:r>
           </w:p>
@@ -714,7 +556,8 @@
     </w:tbl>
     <w:p>
       <w:pPr>
-        <w:spacing w:line="360" w:lineRule="auto"/>
+        <w:pStyle w:val="ListParagraph"/>
+        <w:spacing w:line="120" w:lineRule="auto"/>
         <w:rPr>
           <w:b/>
           <w:bCs/>
@@ -722,6 +565,214 @@
         </w:rPr>
       </w:pPr>
     </w:p>
+    <w:tbl>
+      <w:tblPr>
+        <w:tblStyle w:val="TableGrid"/>
+        <w:tblW w:w="0" w:type="auto"/>
+        <w:tblInd w:w="720" w:type="dxa"/>
+        <w:tblLook w:val="04A0" w:firstRow="1" w:lastRow="0" w:firstColumn="1" w:lastColumn="0" w:noHBand="0" w:noVBand="1"/>
+      </w:tblPr>
+      <w:tblGrid>
+        <w:gridCol w:w="3811"/>
+        <w:gridCol w:w="4819"/>
+      </w:tblGrid>
+      <w:tr>
+        <w:tc>
+          <w:tcPr>
+            <w:tcW w:w="3811" w:type="dxa"/>
+            <w:shd w:val="clear" w:color="auto" w:fill="FF0000"/>
+            <w:vAlign w:val="top"/>
+          </w:tcPr>
+          <w:p>
+            <w:pPr>
+              <w:pStyle w:val="ListParagraph"/>
+              <w:ind w:left="0"/>
+              <w:jc w:val="center"/>
+              <w:rPr>
+                <w:b/>
+                <w:bCs/>
+                <w:u w:val="single"/>
+              </w:rPr>
+            </w:pPr>
+            <w:r>
+              <w:rPr>
+                <w:b/>
+                <w:bCs/>
+              </w:rPr>
+              <w:t>QUÍMICO</w:t>
+            </w:r>
+          </w:p>
+        </w:tc>
+        <w:tc>
+          <w:tcPr>
+            <w:tcW w:w="4819" w:type="dxa"/>
+            <w:vAlign w:val="top"/>
+          </w:tcPr>
+          <w:p>
+            <w:r>
+              <w:t xml:space="preserve"> • Bário e composto solúveis como Ba</w:t>
+              <w:br/>
+              <w:t xml:space="preserve"> • Cobre fumo como Cu</w:t>
+              <w:br/>
+              <w:t xml:space="preserve"> • Estanho compostos inorgânicos e óxidos exceto hidreto de estanho</w:t>
+              <w:br/>
+              <w:t xml:space="preserve"> • Manganês e compostos inorgânicos como Mn</w:t>
+              <w:br/>
+              <w:t xml:space="preserve"> • Níquel e compostos inorgânicos incluindo sulteto de níquel como Ni</w:t>
+              <w:br/>
+              <w:t xml:space="preserve"> • Pentóxido de Vanádio como V</w:t>
+              <w:br/>
+              <w:t xml:space="preserve"> • Alumínio metal e composto insolúveis</w:t>
+              <w:br/>
+              <w:t xml:space="preserve"> • Não se Aplica</w:t>
+              <w:br/>
+            </w:r>
+          </w:p>
+        </w:tc>
+      </w:tr>
+    </w:tbl>
+    <w:p>
+      <w:pPr>
+        <w:pStyle w:val="ListParagraph"/>
+        <w:spacing w:line="120" w:lineRule="auto"/>
+        <w:rPr>
+          <w:b/>
+          <w:bCs/>
+          <w:u w:val="single"/>
+        </w:rPr>
+      </w:pPr>
+    </w:p>
+    <w:tbl>
+      <w:tblPr>
+        <w:tblStyle w:val="TableGrid"/>
+        <w:tblW w:w="0" w:type="auto"/>
+        <w:tblInd w:w="720" w:type="dxa"/>
+        <w:tblLook w:val="04A0" w:firstRow="1" w:lastRow="0" w:firstColumn="1" w:lastColumn="0" w:noHBand="0" w:noVBand="1"/>
+      </w:tblPr>
+      <w:tblGrid>
+        <w:gridCol w:w="3811"/>
+        <w:gridCol w:w="4819"/>
+      </w:tblGrid>
+      <w:tr>
+        <w:tc>
+          <w:tcPr>
+            <w:tcW w:w="3811" w:type="dxa"/>
+            <w:shd w:val="clear" w:color="auto" w:fill="FFFF00"/>
+            <w:vAlign w:val="top"/>
+          </w:tcPr>
+          <w:p>
+            <w:pPr>
+              <w:pStyle w:val="ListParagraph"/>
+              <w:ind w:left="0"/>
+              <w:jc w:val="center"/>
+              <w:rPr>
+                <w:b/>
+                <w:bCs/>
+                <w:u w:val="single"/>
+              </w:rPr>
+            </w:pPr>
+            <w:r>
+              <w:rPr>
+                <w:b/>
+                <w:bCs/>
+              </w:rPr>
+              <w:t>ERGONÔMICO</w:t>
+            </w:r>
+          </w:p>
+        </w:tc>
+        <w:tc>
+          <w:tcPr>
+            <w:tcW w:w="4819" w:type="dxa"/>
+            <w:vAlign w:val="top"/>
+          </w:tcPr>
+          <w:p>
+            <w:r>
+              <w:t xml:space="preserve"> • Esforço físico intenso</w:t>
+              <w:br/>
+              <w:t xml:space="preserve"> • Monotonia e repetitividade</w:t>
+              <w:br/>
+            </w:r>
+          </w:p>
+        </w:tc>
+      </w:tr>
+    </w:tbl>
+    <w:p>
+      <w:pPr>
+        <w:pStyle w:val="ListParagraph"/>
+        <w:spacing w:line="120" w:lineRule="auto"/>
+        <w:rPr>
+          <w:b/>
+          <w:bCs/>
+          <w:u w:val="single"/>
+        </w:rPr>
+      </w:pPr>
+    </w:p>
+    <w:tbl>
+      <w:tblPr>
+        <w:tblStyle w:val="TableGrid"/>
+        <w:tblW w:w="0" w:type="auto"/>
+        <w:tblInd w:w="720" w:type="dxa"/>
+        <w:tblLook w:val="04A0" w:firstRow="1" w:lastRow="0" w:firstColumn="1" w:lastColumn="0" w:noHBand="0" w:noVBand="1"/>
+      </w:tblPr>
+      <w:tblGrid>
+        <w:gridCol w:w="3811"/>
+        <w:gridCol w:w="4819"/>
+      </w:tblGrid>
+      <w:tr>
+        <w:tc>
+          <w:tcPr>
+            <w:tcW w:w="3811" w:type="dxa"/>
+            <w:shd w:val="clear" w:color="auto" w:fill="00B0F0"/>
+            <w:vAlign w:val="top"/>
+          </w:tcPr>
+          <w:p>
+            <w:pPr>
+              <w:pStyle w:val="ListParagraph"/>
+              <w:ind w:left="0"/>
+              <w:jc w:val="center"/>
+              <w:rPr>
+                <w:b/>
+                <w:bCs/>
+                <w:u w:val="single"/>
+              </w:rPr>
+            </w:pPr>
+            <w:r>
+              <w:rPr>
+                <w:b/>
+                <w:bCs/>
+              </w:rPr>
+              <w:t>MECÂNICO</w:t>
+            </w:r>
+          </w:p>
+        </w:tc>
+        <w:tc>
+          <w:tcPr>
+            <w:tcW w:w="4819" w:type="dxa"/>
+            <w:vAlign w:val="top"/>
+          </w:tcPr>
+          <w:p>
+            <w:r>
+              <w:t xml:space="preserve"> • Animais peçonhentos</w:t>
+              <w:br/>
+              <w:t xml:space="preserve"> • Condução de veículos leves</w:t>
+              <w:br/>
+              <w:t xml:space="preserve"> • Eletricidade</w:t>
+              <w:br/>
+              <w:t xml:space="preserve"> • Espaço confinado</w:t>
+              <w:br/>
+              <w:t xml:space="preserve"> • Prensamento de mãos</w:t>
+              <w:br/>
+              <w:t xml:space="preserve"> • Projeções de objetos e fragmentos</w:t>
+              <w:br/>
+              <w:t xml:space="preserve"> • Queda de objetos</w:t>
+              <w:br/>
+              <w:t xml:space="preserve"> • Trânsito de veículos pesados</w:t>
+              <w:br/>
+            </w:r>
+          </w:p>
+        </w:tc>
+      </w:tr>
+    </w:tbl>
     <w:p>
       <w:pPr>
         <w:spacing w:line="360" w:lineRule="auto"/>
@@ -791,6 +842,9 @@
         <w:gridCol w:w="2877"/>
       </w:tblGrid>
       <w:tr>
+        <w:trPr>
+          <w:cantSplit/>
+        </w:trPr>
         <w:tc>
           <w:tcPr>
             <w:tcW w:w="2876" w:type="dxa"/>
@@ -862,6 +916,9 @@
         </w:tc>
       </w:tr>
       <w:tr>
+        <w:trPr>
+          <w:cantSplit/>
+        </w:trPr>
         <w:tc>
           <w:tcPr>
             <w:tcW w:w="2876" w:type="dxa"/>
@@ -881,7 +938,6 @@
               <w:rPr>
                 <w:sz w:val="20"/>
                 <w:szCs w:val="20"/>
-                <w:lang w:val="pt-BR"/>
               </w:rPr>
               <w:t>- Uniforme padrão</w:t>
             </w:r>
@@ -906,7 +962,6 @@
               <w:rPr>
                 <w:sz w:val="20"/>
                 <w:szCs w:val="20"/>
-                <w:lang w:val="pt-BR"/>
               </w:rPr>
               <w:t>Não se aplica</w:t>
             </w:r>
@@ -932,7 +987,6 @@
               <w:rPr>
                 <w:sz w:val="20"/>
                 <w:szCs w:val="20"/>
-                <w:lang w:val="pt-BR"/>
               </w:rPr>
               <w:t>Uso obrigatório.</w:t>
             </w:r>
@@ -940,6 +994,9 @@
         </w:tc>
       </w:tr>
       <w:tr>
+        <w:trPr>
+          <w:cantSplit/>
+        </w:trPr>
         <w:tc>
           <w:tcPr>
             <w:tcW w:w="2876" w:type="dxa"/>
@@ -1006,12 +1063,15 @@
                 <w:sz w:val="20"/>
                 <w:szCs w:val="20"/>
               </w:rPr>
-              <w:t>Uso obrigatório em atividades acima e 2 metros de altura</w:t>
+              <w:t>Uso obrigatório em atividades acima de 2 metros de altura.</w:t>
             </w:r>
           </w:p>
         </w:tc>
       </w:tr>
       <w:tr>
+        <w:trPr>
+          <w:cantSplit/>
+        </w:trPr>
         <w:tc>
           <w:tcPr>
             <w:tcW w:w="2876" w:type="dxa"/>
@@ -1054,7 +1114,22 @@
                 <w:sz w:val="20"/>
                 <w:szCs w:val="20"/>
               </w:rPr>
-              <w:t>Deslizante e cabo de aço</w:t>
+              <w:t xml:space="preserve">Deslizante e cabo </w:t>
+            </w:r>
+            <w:r>
+              <w:rPr>
+                <w:spacing w:val="-7"/>
+                <w:sz w:val="20"/>
+                <w:szCs w:val="20"/>
+              </w:rPr>
+              <w:t xml:space="preserve">de </w:t>
+            </w:r>
+            <w:r>
+              <w:rPr>
+                <w:sz w:val="20"/>
+                <w:szCs w:val="20"/>
+              </w:rPr>
+              <w:t>aço</w:t>
             </w:r>
           </w:p>
         </w:tc>
@@ -1084,6 +1159,9 @@
         </w:tc>
       </w:tr>
       <w:tr>
+        <w:trPr>
+          <w:cantSplit/>
+        </w:trPr>
         <w:tc>
           <w:tcPr>
             <w:tcW w:w="2876" w:type="dxa"/>
@@ -1103,7 +1181,7 @@
                 <w:sz w:val="20"/>
                 <w:szCs w:val="20"/>
               </w:rPr>
-              <w:t>- Corda de posicionamento</w:t>
+              <w:t>- Corda de Posicionamento</w:t>
             </w:r>
           </w:p>
         </w:tc>
@@ -1150,19 +1228,15 @@
                 <w:sz w:val="20"/>
                 <w:szCs w:val="20"/>
               </w:rPr>
-              <w:t xml:space="preserve">Uso obrigatório em </w:t>
-            </w:r>
-            <w:r>
-              <w:rPr>
-                <w:sz w:val="20"/>
-                <w:szCs w:val="20"/>
-              </w:rPr>
-              <w:t>atividades acima de 2 metros de altura onde precise se posicionar e ficar sustentado.</w:t>
+              <w:t>Uso obrigatório em atividades acima de 2 metros de altura onde precise se posicionar e ficar sustentado.</w:t>
             </w:r>
           </w:p>
         </w:tc>
       </w:tr>
       <w:tr>
+        <w:trPr>
+          <w:cantSplit/>
+        </w:trPr>
         <w:tc>
           <w:tcPr>
             <w:tcW w:w="2876" w:type="dxa"/>
@@ -1182,7 +1256,7 @@
                 <w:sz w:val="20"/>
                 <w:szCs w:val="20"/>
               </w:rPr>
-              <w:t>- Caparece de segurança</w:t>
+              <w:t>- Óculos de segurança</w:t>
             </w:r>
           </w:p>
         </w:tc>
@@ -1205,7 +1279,7 @@
                 <w:sz w:val="20"/>
                 <w:szCs w:val="20"/>
               </w:rPr>
-              <w:t>Alpinista</w:t>
+              <w:t>Incolor/Cinza</w:t>
             </w:r>
           </w:p>
         </w:tc>
@@ -1235,6 +1309,9 @@
         </w:tc>
       </w:tr>
       <w:tr>
+        <w:trPr>
+          <w:cantSplit/>
+        </w:trPr>
         <w:tc>
           <w:tcPr>
             <w:tcW w:w="2876" w:type="dxa"/>
@@ -1254,7 +1331,7 @@
                 <w:sz w:val="20"/>
                 <w:szCs w:val="20"/>
               </w:rPr>
-              <w:t>- Protetor auditivo</w:t>
+              <w:t>- Capacete</w:t>
             </w:r>
           </w:p>
         </w:tc>
@@ -1277,7 +1354,7 @@
                 <w:sz w:val="20"/>
                 <w:szCs w:val="20"/>
               </w:rPr>
-              <w:t>Plug/concha</w:t>
+              <w:t>Alpinista</w:t>
             </w:r>
           </w:p>
         </w:tc>
@@ -1301,26 +1378,15 @@
                 <w:sz w:val="20"/>
                 <w:szCs w:val="20"/>
               </w:rPr>
-              <w:t>Uso obrigatório em qualquer atividade onde há exposição superior à 80d</w:t>
-            </w:r>
-            <w:r>
-              <w:rPr>
-                <w:sz w:val="20"/>
-                <w:szCs w:val="20"/>
-              </w:rPr>
-              <w:t>B. (Consultar instrução de trabalho da atividade e/ou</w:t>
-            </w:r>
-            <w:r>
-              <w:rPr>
-                <w:sz w:val="20"/>
-                <w:szCs w:val="20"/>
-              </w:rPr>
-              <w:t xml:space="preserve"> consultar departamento de HSE).</w:t>
+              <w:t>Uso obrigatório e constante.</w:t>
             </w:r>
           </w:p>
         </w:tc>
       </w:tr>
       <w:tr>
+        <w:trPr>
+          <w:cantSplit/>
+        </w:trPr>
         <w:tc>
           <w:tcPr>
             <w:tcW w:w="2876" w:type="dxa"/>
@@ -1340,7 +1406,7 @@
                 <w:sz w:val="20"/>
                 <w:szCs w:val="20"/>
               </w:rPr>
-              <w:t>- Creme protetor solar</w:t>
+              <w:t>- Botina de Segurança</w:t>
             </w:r>
           </w:p>
         </w:tc>
@@ -1363,7 +1429,7 @@
                 <w:sz w:val="20"/>
                 <w:szCs w:val="20"/>
               </w:rPr>
-              <w:t>FPS 60</w:t>
+              <w:t>Com bico de PP</w:t>
             </w:r>
           </w:p>
         </w:tc>
@@ -1387,22 +1453,795 @@
                 <w:sz w:val="20"/>
                 <w:szCs w:val="20"/>
               </w:rPr>
-              <w:t xml:space="preserve">Proteção quando houver </w:t>
-            </w:r>
+              <w:t>Uso obrigatório e constante.</w:t>
+            </w:r>
+          </w:p>
+        </w:tc>
+      </w:tr>
+      <w:tr>
+        <w:trPr>
+          <w:cantSplit/>
+        </w:trPr>
+        <w:tc>
+          <w:tcPr>
+            <w:tcW w:w="2876" w:type="dxa"/>
+            <w:vAlign w:val="top"/>
+          </w:tcPr>
+          <w:p>
+            <w:pPr>
+              <w:pStyle w:val="ListParagraph"/>
+              <w:ind w:left="0"/>
+              <w:rPr>
+                <w:sz w:val="20"/>
+                <w:szCs w:val="20"/>
+              </w:rPr>
+            </w:pPr>
             <w:r>
               <w:rPr>
                 <w:sz w:val="20"/>
                 <w:szCs w:val="20"/>
               </w:rPr>
               <w:lastRenderedPageBreak/>
-              <w:t>exposição</w:t>
-            </w:r>
-            <w:r>
-              <w:rPr>
-                <w:sz w:val="20"/>
-                <w:szCs w:val="20"/>
-              </w:rPr>
-              <w:t xml:space="preserve"> a radiação não ionizante.</w:t>
+              <w:t>- Luvas de Proteção</w:t>
+            </w:r>
+          </w:p>
+        </w:tc>
+        <w:tc>
+          <w:tcPr>
+            <w:tcW w:w="2877" w:type="dxa"/>
+            <w:vAlign w:val="top"/>
+          </w:tcPr>
+          <w:p>
+            <w:pPr>
+              <w:pStyle w:val="TableParagraph"/>
+              <w:ind w:left="0" w:right="142"/>
+              <w:rPr>
+                <w:sz w:val="20"/>
+                <w:szCs w:val="20"/>
+              </w:rPr>
+            </w:pPr>
+            <w:r>
+              <w:rPr>
+                <w:sz w:val="20"/>
+                <w:szCs w:val="20"/>
+              </w:rPr>
+              <w:t>Isolante</w:t>
+            </w:r>
+            <w:r>
+              <w:rPr>
+                <w:sz w:val="20"/>
+                <w:szCs w:val="20"/>
+              </w:rPr>
+              <w:br/>
+              <w:t>Agentes mecânicos</w:t>
+            </w:r>
+          </w:p>
+          <w:p>
+            <w:pPr>
+              <w:pStyle w:val="TableParagraph"/>
+              <w:ind w:left="0" w:right="142"/>
+              <w:rPr>
+                <w:sz w:val="20"/>
+                <w:szCs w:val="20"/>
+              </w:rPr>
+            </w:pPr>
+            <w:r>
+              <w:rPr>
+                <w:sz w:val="20"/>
+                <w:szCs w:val="20"/>
+              </w:rPr>
+              <w:t>Vaqueta</w:t>
+            </w:r>
+          </w:p>
+          <w:p>
+            <w:pPr>
+              <w:pStyle w:val="TableParagraph"/>
+              <w:ind w:left="0" w:right="142"/>
+              <w:rPr>
+                <w:sz w:val="20"/>
+                <w:szCs w:val="20"/>
+              </w:rPr>
+            </w:pPr>
+            <w:r>
+              <w:rPr>
+                <w:sz w:val="20"/>
+                <w:szCs w:val="20"/>
+              </w:rPr>
+              <w:t xml:space="preserve">Contra impacto </w:t>
+            </w:r>
+          </w:p>
+          <w:p>
+            <w:pPr>
+              <w:pStyle w:val="ListParagraph"/>
+              <w:ind w:left="0"/>
+              <w:rPr>
+                <w:sz w:val="20"/>
+                <w:szCs w:val="20"/>
+              </w:rPr>
+            </w:pPr>
+            <w:r>
+              <w:rPr>
+                <w:sz w:val="20"/>
+                <w:szCs w:val="20"/>
+              </w:rPr>
+              <w:t>Nitrílica</w:t>
+            </w:r>
+            <w:r>
+              <w:rPr>
+                <w:sz w:val="20"/>
+                <w:szCs w:val="20"/>
+              </w:rPr>
+              <w:br/>
+              <w:t>Vinílica</w:t>
+            </w:r>
+          </w:p>
+        </w:tc>
+        <w:tc>
+          <w:tcPr>
+            <w:tcW w:w="2877" w:type="dxa"/>
+            <w:vAlign w:val="top"/>
+          </w:tcPr>
+          <w:p>
+            <w:pPr>
+              <w:pStyle w:val="ListParagraph"/>
+              <w:ind w:left="0"/>
+              <w:jc w:val="both"/>
+              <w:rPr>
+                <w:sz w:val="20"/>
+                <w:szCs w:val="20"/>
+              </w:rPr>
+            </w:pPr>
+            <w:r>
+              <w:rPr>
+                <w:sz w:val="20"/>
+                <w:szCs w:val="20"/>
+              </w:rPr>
+              <w:t>Uso obrigatório em qualquer atividade que necessite a proteção das mãos. (Consultar instrução de trabalho da atividade e/ou consultar departamento de HSE)</w:t>
+            </w:r>
+          </w:p>
+        </w:tc>
+      </w:tr>
+      <w:tr>
+        <w:trPr>
+          <w:cantSplit/>
+        </w:trPr>
+        <w:tc>
+          <w:tcPr>
+            <w:tcW w:w="2876" w:type="dxa"/>
+            <w:vAlign w:val="top"/>
+          </w:tcPr>
+          <w:p>
+            <w:pPr>
+              <w:pStyle w:val="ListParagraph"/>
+              <w:ind w:left="0"/>
+              <w:rPr>
+                <w:sz w:val="20"/>
+                <w:szCs w:val="20"/>
+              </w:rPr>
+            </w:pPr>
+            <w:r>
+              <w:rPr>
+                <w:sz w:val="20"/>
+                <w:szCs w:val="20"/>
+              </w:rPr>
+              <w:t>- Respirador purificador de ar</w:t>
+            </w:r>
+          </w:p>
+        </w:tc>
+        <w:tc>
+          <w:tcPr>
+            <w:tcW w:w="2877" w:type="dxa"/>
+            <w:vAlign w:val="top"/>
+          </w:tcPr>
+          <w:p>
+            <w:pPr>
+              <w:pStyle w:val="ListParagraph"/>
+              <w:ind w:left="0"/>
+              <w:rPr>
+                <w:sz w:val="20"/>
+                <w:szCs w:val="20"/>
+              </w:rPr>
+            </w:pPr>
+            <w:r>
+              <w:rPr>
+                <w:sz w:val="20"/>
+                <w:szCs w:val="20"/>
+              </w:rPr>
+              <w:t>Semifacial</w:t>
+            </w:r>
+          </w:p>
+        </w:tc>
+        <w:tc>
+          <w:tcPr>
+            <w:tcW w:w="2877" w:type="dxa"/>
+            <w:vAlign w:val="top"/>
+          </w:tcPr>
+          <w:p>
+            <w:pPr>
+              <w:pStyle w:val="ListParagraph"/>
+              <w:ind w:left="0"/>
+              <w:jc w:val="both"/>
+              <w:rPr>
+                <w:sz w:val="20"/>
+                <w:szCs w:val="20"/>
+              </w:rPr>
+            </w:pPr>
+            <w:r>
+              <w:rPr>
+                <w:sz w:val="20"/>
+                <w:szCs w:val="20"/>
+              </w:rPr>
+              <w:t>Uso obrigatório em qualquer atividade que necessite proteção do aparelho respiratório. (Consultar instrução de trabalho da atividade e/ou consultar departamento de HSE).</w:t>
+            </w:r>
+          </w:p>
+        </w:tc>
+      </w:tr>
+      <w:tr>
+        <w:trPr>
+          <w:cantSplit/>
+        </w:trPr>
+        <w:tc>
+          <w:tcPr>
+            <w:tcW w:w="2876" w:type="dxa"/>
+            <w:vAlign w:val="top"/>
+          </w:tcPr>
+          <w:p>
+            <w:pPr>
+              <w:pStyle w:val="ListParagraph"/>
+              <w:ind w:left="0"/>
+              <w:rPr>
+                <w:sz w:val="20"/>
+                <w:szCs w:val="20"/>
+              </w:rPr>
+            </w:pPr>
+            <w:r>
+              <w:rPr>
+                <w:sz w:val="20"/>
+                <w:szCs w:val="20"/>
+              </w:rPr>
+              <w:t>- Vestimenta antichama</w:t>
+            </w:r>
+          </w:p>
+        </w:tc>
+        <w:tc>
+          <w:tcPr>
+            <w:tcW w:w="2877" w:type="dxa"/>
+            <w:vAlign w:val="top"/>
+          </w:tcPr>
+          <w:p>
+            <w:pPr>
+              <w:pStyle w:val="TableParagraph"/>
+              <w:ind w:left="0"/>
+              <w:rPr>
+                <w:sz w:val="20"/>
+                <w:szCs w:val="20"/>
+              </w:rPr>
+            </w:pPr>
+            <w:r>
+              <w:rPr>
+                <w:sz w:val="20"/>
+                <w:szCs w:val="20"/>
+              </w:rPr>
+              <w:t>Camisa e calça</w:t>
+            </w:r>
+            <w:r>
+              <w:rPr>
+                <w:sz w:val="20"/>
+                <w:szCs w:val="20"/>
+              </w:rPr>
+              <w:t xml:space="preserve"> </w:t>
+            </w:r>
+            <w:r>
+              <w:rPr>
+                <w:sz w:val="20"/>
+                <w:szCs w:val="20"/>
+              </w:rPr>
+              <w:t>protetiva RF;</w:t>
+            </w:r>
+          </w:p>
+          <w:p>
+            <w:pPr>
+              <w:pStyle w:val="ListParagraph"/>
+              <w:ind w:left="0"/>
+              <w:rPr>
+                <w:sz w:val="20"/>
+                <w:szCs w:val="20"/>
+              </w:rPr>
+            </w:pPr>
+            <w:r>
+              <w:rPr>
+                <w:sz w:val="20"/>
+                <w:szCs w:val="20"/>
+              </w:rPr>
+              <w:t>Eletricista</w:t>
+            </w:r>
+          </w:p>
+        </w:tc>
+        <w:tc>
+          <w:tcPr>
+            <w:tcW w:w="2877" w:type="dxa"/>
+            <w:vAlign w:val="top"/>
+          </w:tcPr>
+          <w:p>
+            <w:pPr>
+              <w:pStyle w:val="ListParagraph"/>
+              <w:ind w:left="0"/>
+              <w:jc w:val="both"/>
+              <w:rPr>
+                <w:sz w:val="20"/>
+                <w:szCs w:val="20"/>
+              </w:rPr>
+            </w:pPr>
+            <w:r>
+              <w:rPr>
+                <w:sz w:val="20"/>
+                <w:szCs w:val="20"/>
+              </w:rPr>
+              <w:t>Uso obrigatório em qualquer atividade onde há exposição à eletricidade. (Consultar instrução de trabalho da atividade e/ou consultar departamento de HSE).</w:t>
+            </w:r>
+          </w:p>
+        </w:tc>
+      </w:tr>
+      <w:tr>
+        <w:trPr>
+          <w:cantSplit/>
+        </w:trPr>
+        <w:tc>
+          <w:tcPr>
+            <w:tcW w:w="2876" w:type="dxa"/>
+            <w:vAlign w:val="top"/>
+          </w:tcPr>
+          <w:p>
+            <w:pPr>
+              <w:pStyle w:val="ListParagraph"/>
+              <w:ind w:left="0"/>
+              <w:rPr>
+                <w:sz w:val="20"/>
+                <w:szCs w:val="20"/>
+              </w:rPr>
+            </w:pPr>
+            <w:r>
+              <w:rPr>
+                <w:sz w:val="20"/>
+                <w:szCs w:val="20"/>
+              </w:rPr>
+              <w:t>- Protetor auditivo</w:t>
+            </w:r>
+          </w:p>
+        </w:tc>
+        <w:tc>
+          <w:tcPr>
+            <w:tcW w:w="2877" w:type="dxa"/>
+            <w:vAlign w:val="top"/>
+          </w:tcPr>
+          <w:p>
+            <w:pPr>
+              <w:pStyle w:val="ListParagraph"/>
+              <w:ind w:left="0"/>
+              <w:rPr>
+                <w:sz w:val="20"/>
+                <w:szCs w:val="20"/>
+              </w:rPr>
+            </w:pPr>
+            <w:r>
+              <w:rPr>
+                <w:sz w:val="20"/>
+                <w:szCs w:val="20"/>
+              </w:rPr>
+              <w:t>Plug/concha</w:t>
+            </w:r>
+          </w:p>
+        </w:tc>
+        <w:tc>
+          <w:tcPr>
+            <w:tcW w:w="2877" w:type="dxa"/>
+            <w:vAlign w:val="top"/>
+          </w:tcPr>
+          <w:p>
+            <w:pPr>
+              <w:pStyle w:val="ListParagraph"/>
+              <w:ind w:left="0"/>
+              <w:jc w:val="both"/>
+              <w:rPr>
+                <w:sz w:val="20"/>
+                <w:szCs w:val="20"/>
+              </w:rPr>
+            </w:pPr>
+            <w:r>
+              <w:rPr>
+                <w:sz w:val="20"/>
+                <w:szCs w:val="20"/>
+              </w:rPr>
+              <w:t>Uso obrigatório em qualquer atividade onde há exposição superior à 80dB. (Consultar instrução de trabalho da atividade e/ou consultar departamento de HSE).</w:t>
+            </w:r>
+          </w:p>
+        </w:tc>
+      </w:tr>
+      <w:tr>
+        <w:trPr>
+          <w:cantSplit/>
+        </w:trPr>
+        <w:tc>
+          <w:tcPr>
+            <w:tcW w:w="2876" w:type="dxa"/>
+            <w:vAlign w:val="top"/>
+          </w:tcPr>
+          <w:p>
+            <w:pPr>
+              <w:pStyle w:val="ListParagraph"/>
+              <w:ind w:left="0"/>
+              <w:rPr>
+                <w:sz w:val="20"/>
+                <w:szCs w:val="20"/>
+              </w:rPr>
+            </w:pPr>
+            <w:r>
+              <w:rPr>
+                <w:sz w:val="20"/>
+                <w:szCs w:val="20"/>
+              </w:rPr>
+              <w:t xml:space="preserve"> - Perneira</w:t>
+            </w:r>
+          </w:p>
+        </w:tc>
+        <w:tc>
+          <w:tcPr>
+            <w:tcW w:w="2877" w:type="dxa"/>
+            <w:vAlign w:val="top"/>
+          </w:tcPr>
+          <w:p>
+            <w:pPr>
+              <w:pStyle w:val="ListParagraph"/>
+              <w:ind w:left="0"/>
+              <w:rPr>
+                <w:sz w:val="20"/>
+                <w:szCs w:val="20"/>
+              </w:rPr>
+            </w:pPr>
+            <w:r>
+              <w:rPr>
+                <w:sz w:val="20"/>
+                <w:szCs w:val="20"/>
+              </w:rPr>
+              <w:t>De couro com velcro</w:t>
+            </w:r>
+          </w:p>
+        </w:tc>
+        <w:tc>
+          <w:tcPr>
+            <w:tcW w:w="2877" w:type="dxa"/>
+            <w:vAlign w:val="top"/>
+          </w:tcPr>
+          <w:p>
+            <w:pPr>
+              <w:pStyle w:val="ListParagraph"/>
+              <w:ind w:left="0"/>
+              <w:jc w:val="both"/>
+              <w:rPr>
+                <w:sz w:val="20"/>
+                <w:szCs w:val="20"/>
+              </w:rPr>
+            </w:pPr>
+            <w:r>
+              <w:rPr>
+                <w:sz w:val="20"/>
+                <w:szCs w:val="20"/>
+              </w:rPr>
+              <w:t>Proteção para as pernas contra animais peçonhentos.</w:t>
+            </w:r>
+          </w:p>
+        </w:tc>
+      </w:tr>
+      <w:tr>
+        <w:trPr>
+          <w:cantSplit/>
+        </w:trPr>
+        <w:tc>
+          <w:tcPr>
+            <w:tcW w:w="2876" w:type="dxa"/>
+            <w:vAlign w:val="top"/>
+          </w:tcPr>
+          <w:p>
+            <w:pPr>
+              <w:pStyle w:val="ListParagraph"/>
+              <w:ind w:left="0"/>
+              <w:rPr>
+                <w:sz w:val="20"/>
+                <w:szCs w:val="20"/>
+              </w:rPr>
+            </w:pPr>
+            <w:r>
+              <w:rPr>
+                <w:sz w:val="20"/>
+                <w:szCs w:val="20"/>
+              </w:rPr>
+              <w:t xml:space="preserve"> - Respirador PFF2</w:t>
+            </w:r>
+          </w:p>
+        </w:tc>
+        <w:tc>
+          <w:tcPr>
+            <w:tcW w:w="2877" w:type="dxa"/>
+            <w:vAlign w:val="top"/>
+          </w:tcPr>
+          <w:p>
+            <w:pPr>
+              <w:pStyle w:val="ListParagraph"/>
+              <w:ind w:left="0"/>
+              <w:rPr>
+                <w:sz w:val="20"/>
+                <w:szCs w:val="20"/>
+              </w:rPr>
+            </w:pPr>
+            <w:r>
+              <w:rPr>
+                <w:sz w:val="20"/>
+                <w:szCs w:val="20"/>
+              </w:rPr>
+              <w:t>Sem válvula</w:t>
+            </w:r>
+          </w:p>
+        </w:tc>
+        <w:tc>
+          <w:tcPr>
+            <w:tcW w:w="2877" w:type="dxa"/>
+            <w:vAlign w:val="top"/>
+          </w:tcPr>
+          <w:p>
+            <w:pPr>
+              <w:pStyle w:val="ListParagraph"/>
+              <w:ind w:left="0"/>
+              <w:jc w:val="both"/>
+              <w:rPr>
+                <w:sz w:val="20"/>
+                <w:szCs w:val="20"/>
+              </w:rPr>
+            </w:pPr>
+            <w:r>
+              <w:rPr>
+                <w:sz w:val="20"/>
+                <w:szCs w:val="20"/>
+              </w:rPr>
+              <w:t>Uso obrigatório apenas quando houver exposição oriunda das atividades de manutenção que requerem a soldagem de alguns componentes e/ou das atividades de manutenção onde ocorre a liberação de partículas sólidas de metais. (Consultar instrução de trabalho da atividade e/ou consultar departamento de HSE).</w:t>
+            </w:r>
+          </w:p>
+        </w:tc>
+      </w:tr>
+      <w:tr>
+        <w:trPr>
+          <w:cantSplit/>
+        </w:trPr>
+        <w:tc>
+          <w:tcPr>
+            <w:tcW w:w="2876" w:type="dxa"/>
+            <w:vAlign w:val="top"/>
+          </w:tcPr>
+          <w:p>
+            <w:pPr>
+              <w:pStyle w:val="ListParagraph"/>
+              <w:ind w:left="0"/>
+              <w:rPr>
+                <w:sz w:val="20"/>
+                <w:szCs w:val="20"/>
+              </w:rPr>
+            </w:pPr>
+            <w:r>
+              <w:rPr>
+                <w:sz w:val="20"/>
+                <w:szCs w:val="20"/>
+              </w:rPr>
+              <w:t xml:space="preserve"> - Creme protetor solar</w:t>
+            </w:r>
+          </w:p>
+        </w:tc>
+        <w:tc>
+          <w:tcPr>
+            <w:tcW w:w="2877" w:type="dxa"/>
+            <w:vAlign w:val="top"/>
+          </w:tcPr>
+          <w:p>
+            <w:pPr>
+              <w:pStyle w:val="ListParagraph"/>
+              <w:ind w:left="0"/>
+              <w:rPr>
+                <w:sz w:val="20"/>
+                <w:szCs w:val="20"/>
+              </w:rPr>
+            </w:pPr>
+            <w:r>
+              <w:rPr>
+                <w:sz w:val="20"/>
+                <w:szCs w:val="20"/>
+              </w:rPr>
+              <w:t>FPS 60</w:t>
+            </w:r>
+          </w:p>
+        </w:tc>
+        <w:tc>
+          <w:tcPr>
+            <w:tcW w:w="2877" w:type="dxa"/>
+            <w:vAlign w:val="top"/>
+          </w:tcPr>
+          <w:p>
+            <w:pPr>
+              <w:pStyle w:val="ListParagraph"/>
+              <w:ind w:left="0"/>
+              <w:jc w:val="both"/>
+              <w:rPr>
+                <w:sz w:val="20"/>
+                <w:szCs w:val="20"/>
+              </w:rPr>
+            </w:pPr>
+            <w:r>
+              <w:rPr>
+                <w:sz w:val="20"/>
+                <w:szCs w:val="20"/>
+              </w:rPr>
+              <w:t>Proteção quando houver exposição a radiação não ionizante.</w:t>
+            </w:r>
+          </w:p>
+        </w:tc>
+      </w:tr>
+      <w:tr>
+        <w:trPr>
+          <w:cantSplit/>
+        </w:trPr>
+        <w:tc>
+          <w:tcPr>
+            <w:tcW w:w="2876" w:type="dxa"/>
+            <w:vAlign w:val="top"/>
+          </w:tcPr>
+          <w:p>
+            <w:pPr>
+              <w:pStyle w:val="ListParagraph"/>
+              <w:ind w:left="0"/>
+              <w:rPr>
+                <w:sz w:val="20"/>
+                <w:szCs w:val="20"/>
+              </w:rPr>
+            </w:pPr>
+            <w:r>
+              <w:rPr>
+                <w:sz w:val="20"/>
+                <w:szCs w:val="20"/>
+              </w:rPr>
+              <w:t xml:space="preserve"> - Vestimenta refletiva</w:t>
+            </w:r>
+          </w:p>
+        </w:tc>
+        <w:tc>
+          <w:tcPr>
+            <w:tcW w:w="2877" w:type="dxa"/>
+            <w:vAlign w:val="top"/>
+          </w:tcPr>
+          <w:p>
+            <w:pPr>
+              <w:pStyle w:val="ListParagraph"/>
+              <w:ind w:left="0"/>
+              <w:rPr>
+                <w:sz w:val="20"/>
+                <w:szCs w:val="20"/>
+              </w:rPr>
+            </w:pPr>
+            <w:r>
+              <w:rPr>
+                <w:sz w:val="20"/>
+                <w:szCs w:val="20"/>
+              </w:rPr>
+              <w:t>Sinalização</w:t>
+            </w:r>
+          </w:p>
+        </w:tc>
+        <w:tc>
+          <w:tcPr>
+            <w:tcW w:w="2877" w:type="dxa"/>
+            <w:vAlign w:val="top"/>
+          </w:tcPr>
+          <w:p>
+            <w:pPr>
+              <w:pStyle w:val="ListParagraph"/>
+              <w:ind w:left="0"/>
+              <w:jc w:val="both"/>
+              <w:rPr>
+                <w:sz w:val="20"/>
+                <w:szCs w:val="20"/>
+              </w:rPr>
+            </w:pPr>
+            <w:r>
+              <w:rPr>
+                <w:sz w:val="20"/>
+                <w:szCs w:val="20"/>
+              </w:rPr>
+              <w:t>Uso obrigatório e constante.</w:t>
+            </w:r>
+          </w:p>
+        </w:tc>
+      </w:tr>
+      <w:tr>
+        <w:trPr>
+          <w:cantSplit/>
+        </w:trPr>
+        <w:tc>
+          <w:tcPr>
+            <w:tcW w:w="2876" w:type="dxa"/>
+            <w:vAlign w:val="top"/>
+          </w:tcPr>
+          <w:p>
+            <w:pPr>
+              <w:pStyle w:val="ListParagraph"/>
+              <w:ind w:left="0"/>
+              <w:rPr>
+                <w:sz w:val="20"/>
+                <w:szCs w:val="20"/>
+              </w:rPr>
+            </w:pPr>
+            <w:r>
+              <w:rPr>
+                <w:sz w:val="20"/>
+                <w:szCs w:val="20"/>
+              </w:rPr>
+              <w:t xml:space="preserve"> - Creme protetor de</w:t>
+            </w:r>
+            <w:r>
+              <w:rPr>
+                <w:sz w:val="20"/>
+                <w:szCs w:val="20"/>
+              </w:rPr>
+              <w:t xml:space="preserve"> </w:t>
+            </w:r>
+            <w:r>
+              <w:rPr>
+                <w:sz w:val="20"/>
+                <w:szCs w:val="20"/>
+              </w:rPr>
+              <w:t>segurança</w:t>
+            </w:r>
+          </w:p>
+        </w:tc>
+        <w:tc>
+          <w:tcPr>
+            <w:tcW w:w="2877" w:type="dxa"/>
+            <w:vAlign w:val="top"/>
+          </w:tcPr>
+          <w:p>
+            <w:pPr>
+              <w:pStyle w:val="ListParagraph"/>
+              <w:ind w:left="0"/>
+              <w:rPr>
+                <w:sz w:val="20"/>
+                <w:szCs w:val="20"/>
+              </w:rPr>
+            </w:pPr>
+            <w:r>
+              <w:rPr>
+                <w:sz w:val="20"/>
+                <w:szCs w:val="20"/>
+              </w:rPr>
+              <w:t>Proteção da pele</w:t>
+            </w:r>
+          </w:p>
+        </w:tc>
+        <w:tc>
+          <w:tcPr>
+            <w:tcW w:w="2877" w:type="dxa"/>
+            <w:vAlign w:val="top"/>
+          </w:tcPr>
+          <w:p>
+            <w:pPr>
+              <w:pStyle w:val="ListParagraph"/>
+              <w:ind w:left="0"/>
+              <w:jc w:val="both"/>
+              <w:rPr>
+                <w:sz w:val="20"/>
+                <w:szCs w:val="20"/>
+              </w:rPr>
+            </w:pPr>
+            <w:r>
+              <w:rPr>
+                <w:sz w:val="20"/>
+                <w:szCs w:val="20"/>
+              </w:rPr>
+              <w:t>Proteção quando houver exposição a óleos e graxas.</w:t>
             </w:r>
           </w:p>
         </w:tc>
@@ -1622,7 +2461,21 @@
         <w:rPr>
           <w:lang w:val="pt-BR"/>
         </w:rPr>
-        <w:t>Obrigatório o uso do cinturão de segurança em atividades com altura igual ou maior que dois metros, ou quando o risco da atividade assim determinar;</w:t>
+        <w:t xml:space="preserve">Obrigatório o uso do cinturão de segurança em atividades com altura igual ou maior que dois metros, ou quando o risco </w:t>
+      </w:r>
+      <w:proofErr w:type="gramStart"/>
+      <w:r>
+        <w:rPr>
+          <w:lang w:val="pt-BR"/>
+        </w:rPr>
+        <w:t>da</w:t>
+      </w:r>
+      <w:proofErr w:type="gramEnd"/>
+      <w:r>
+        <w:rPr>
+          <w:lang w:val="pt-BR"/>
+        </w:rPr>
+        <w:t xml:space="preserve"> atividade assim determinar;</w:t>
       </w:r>
     </w:p>
     <w:p>
@@ -1658,7 +2511,21 @@
         <w:rPr>
           <w:lang w:val="pt-BR"/>
         </w:rPr>
-        <w:t>Todos os funcionários devem obrigatoriamente fazer uso dos EPI’s - Equipamentos de Proteção Individual fornecidos pela empresa para a finalidade a que se destinam, inclusive roupas adequadas ao frio e umidade;</w:t>
+        <w:t xml:space="preserve">Todos os funcionários devem obrigatoriamente fazer uso dos </w:t>
+      </w:r>
+      <w:proofErr w:type="spellStart"/>
+      <w:r>
+        <w:rPr>
+          <w:lang w:val="pt-BR"/>
+        </w:rPr>
+        <w:t>EPI’s</w:t>
+      </w:r>
+      <w:proofErr w:type="spellEnd"/>
+      <w:r>
+        <w:rPr>
+          <w:lang w:val="pt-BR"/>
+        </w:rPr>
+        <w:t xml:space="preserve"> - Equipamentos de Proteção Individual fornecidos pela empresa para a finalidade a que se destinam, inclusive roupas adequadas ao frio e umidade;</w:t>
       </w:r>
     </w:p>
     <w:p>
@@ -1676,7 +2543,21 @@
         <w:rPr>
           <w:lang w:val="pt-BR"/>
         </w:rPr>
-        <w:t>Os funcionários devem responsabilizar-se pelo uso correto, guarda e conservação dos EPI’s;</w:t>
+        <w:t xml:space="preserve">Os funcionários devem responsabilizar-se pelo uso correto, guarda e conservação dos </w:t>
+      </w:r>
+      <w:proofErr w:type="spellStart"/>
+      <w:r>
+        <w:rPr>
+          <w:lang w:val="pt-BR"/>
+        </w:rPr>
+        <w:t>EPI’s</w:t>
+      </w:r>
+      <w:proofErr w:type="spellEnd"/>
+      <w:r>
+        <w:rPr>
+          <w:lang w:val="pt-BR"/>
+        </w:rPr>
+        <w:t>;</w:t>
       </w:r>
     </w:p>
     <w:p>
@@ -1694,7 +2575,21 @@
         <w:rPr>
           <w:lang w:val="pt-BR"/>
         </w:rPr>
-        <w:t>Comunicar à Segurança do Trabalho ou seu superior quando os EPI’s se tornarem impróprios para uso, solicitando sua substituição;</w:t>
+        <w:t xml:space="preserve">Comunicar à Segurança do Trabalho ou seu superior quando os </w:t>
+      </w:r>
+      <w:proofErr w:type="spellStart"/>
+      <w:r>
+        <w:rPr>
+          <w:lang w:val="pt-BR"/>
+        </w:rPr>
+        <w:t>EPI’s</w:t>
+      </w:r>
+      <w:proofErr w:type="spellEnd"/>
+      <w:r>
+        <w:rPr>
+          <w:lang w:val="pt-BR"/>
+        </w:rPr>
+        <w:t xml:space="preserve"> se tornarem impróprios para uso, solicitando sua substituição;</w:t>
       </w:r>
     </w:p>
     <w:p>
@@ -1712,7 +2607,21 @@
         <w:rPr>
           <w:lang w:val="pt-BR"/>
         </w:rPr>
-        <w:t>Só execute serviços ou opere máquinas se estiver devidamente habilitado e autorizado, quando não souber ou tiver dúvidas sobre algum serviço, pergunte ao seu superior antes do início ou durante a realização do mesmo, para prevenir-se contra possíveis acidentes;</w:t>
+        <w:t xml:space="preserve">Só execute serviços ou opere máquinas se estiver devidamente habilitado e autorizado, quando não souber ou tiver dúvidas sobre algum serviço, pergunte ao seu superior antes do início ou durante a realização </w:t>
+      </w:r>
+      <w:proofErr w:type="gramStart"/>
+      <w:r>
+        <w:rPr>
+          <w:lang w:val="pt-BR"/>
+        </w:rPr>
+        <w:t>do mesmo</w:t>
+      </w:r>
+      <w:proofErr w:type="gramEnd"/>
+      <w:r>
+        <w:rPr>
+          <w:lang w:val="pt-BR"/>
+        </w:rPr>
+        <w:t>, para prevenir-se contra possíveis acidentes;</w:t>
       </w:r>
     </w:p>
     <w:p>
@@ -1870,7 +2779,6 @@
         <w:rPr>
           <w:lang w:val="pt-BR"/>
         </w:rPr>
-        <w:lastRenderedPageBreak/>
         <w:t>É proibido usar instalações elétricas improvisadas;</w:t>
       </w:r>
     </w:p>
@@ -1943,7 +2851,14 @@
         <w:rPr>
           <w:lang w:val="pt-BR"/>
         </w:rPr>
-        <w:t>Procure conhecer os extintores de incêndio do local onde você está realizando seu trabalho e leia as instruções contidas nele;</w:t>
+        <w:t xml:space="preserve">Procure conhecer os extintores de incêndio do local onde você está realizando </w:t>
+      </w:r>
+      <w:r>
+        <w:rPr>
+          <w:lang w:val="pt-BR"/>
+        </w:rPr>
+        <w:lastRenderedPageBreak/>
+        <w:t>seu trabalho e leia as instruções contidas nele;</w:t>
       </w:r>
     </w:p>
     <w:p>
@@ -2306,7 +3221,21 @@
         <w:rPr>
           <w:lang w:val="pt-BR"/>
         </w:rPr>
-        <w:t>Em caso de eventuais Acidentes do Trabalho, o funcionário deve de imediato comunicar a Segurança do Trabalho, chefia e/ou responsável, para que o mesmo receba os primeiros socorros e seja feita a abertura da Comunicação de Acidentes de Trabalho – CAT; encaminhando à vítima ao ambulatório e/ou o hospital/posto de atendimento mais próximo de acordo com o Plano de Emergência do parque eólico.</w:t>
+        <w:t xml:space="preserve">Em caso de eventuais Acidentes do Trabalho, o funcionário deve de imediato comunicar a Segurança do Trabalho, chefia e/ou responsável, para que </w:t>
+      </w:r>
+      <w:proofErr w:type="gramStart"/>
+      <w:r>
+        <w:rPr>
+          <w:lang w:val="pt-BR"/>
+        </w:rPr>
+        <w:t>o mesmo</w:t>
+      </w:r>
+      <w:proofErr w:type="gramEnd"/>
+      <w:r>
+        <w:rPr>
+          <w:lang w:val="pt-BR"/>
+        </w:rPr>
+        <w:t xml:space="preserve"> receba os primeiros socorros e seja feita a abertura da Comunicação de Acidentes de Trabalho – CAT; encaminhando à vítima ao ambulatório e/ou o hospital/posto de atendimento mais próximo de acordo com o Plano de Emergência do parque eólico.</w:t>
       </w:r>
     </w:p>
     <w:p>
@@ -2339,7 +3268,6 @@
           <w:u w:val="single"/>
           <w:lang w:val="pt-BR"/>
         </w:rPr>
-        <w:lastRenderedPageBreak/>
         <w:t>Ciente:</w:t>
       </w:r>
     </w:p>
@@ -2416,6 +3344,9 @@
         <w:gridCol w:w="4675"/>
       </w:tblGrid>
       <w:tr>
+        <w:trPr>
+          <w:cantSplit/>
+        </w:trPr>
         <w:tc>
           <w:tcPr>
             <w:tcW w:w="4675" w:type="dxa"/>
@@ -2464,6 +3395,9 @@
         </w:tc>
       </w:tr>
       <w:tr>
+        <w:trPr>
+          <w:cantSplit/>
+        </w:trPr>
         <w:tc>
           <w:tcPr>
             <w:tcW w:w="4675" w:type="dxa"/>
@@ -2491,7 +3425,7 @@
                 <w:bCs/>
                 <w:lang w:val="pt-BR"/>
               </w:rPr>
-              <w:t>GHE04</w:t>
+              <w:t>RENAN NUNES</w:t>
             </w:r>
           </w:p>
           <w:p>
@@ -2499,7 +3433,7 @@
               <w:rPr>
                 <w:rFonts w:ascii="Arial" w:hAnsi="Arial"/>
               </w:rPr>
-              <w:t>DIRETOR DE OPERACOES</w:t>
+              <w:t>TECNICO O&amp;M LIDER</w:t>
             </w:r>
           </w:p>
           <w:p>
@@ -2559,6 +3493,9 @@
         <w:gridCol w:w="4675"/>
       </w:tblGrid>
       <w:tr>
+        <w:trPr>
+          <w:cantSplit/>
+        </w:trPr>
         <w:tc>
           <w:tcPr>
             <w:tcW w:w="4675" w:type="dxa"/>
@@ -2607,6 +3544,9 @@
         </w:tc>
       </w:tr>
       <w:tr>
+        <w:trPr>
+          <w:cantSplit/>
+        </w:trPr>
         <w:tc>
           <w:tcPr>
             <w:tcW w:w="4675" w:type="dxa"/>
@@ -2704,7 +3644,7 @@
           <w:rFonts w:ascii="Arial" w:hAnsi="Arial"/>
           <w:lang w:val="pt-BR"/>
         </w:rPr>
-        <w:t>Parnamirim/RN, 02 de abril de 2025.</w:t>
+        <w:t>Parnamirim/RN, 07 de abril de 2025.</w:t>
       </w:r>
     </w:p>
     <w:sectPr>
@@ -2973,17 +3913,30 @@
         <w:lang w:val="en-US"/>
       </w:rPr>
     </w:pPr>
-    <w:hyperlink r:id="rId1" w:history="1">
-      <w:r>
-        <w:rPr>
-          <w:rStyle w:val="Hyperlink"/>
-          <w:sz w:val="18"/>
-          <w:szCs w:val="18"/>
-          <w:lang w:val="en-US"/>
-        </w:rPr>
-        <w:t>https://www.vestas.com</w:t>
-      </w:r>
-    </w:hyperlink>
+    <w:r>
+      <w:fldChar w:fldCharType="begin"/>
+    </w:r>
+    <w:r>
+      <w:rPr>
+        <w:lang w:val="en-US"/>
+      </w:rPr>
+      <w:instrText>HYPERLINK "https://www.vestas.com"</w:instrText>
+    </w:r>
+    <w:r>
+      <w:fldChar w:fldCharType="separate"/>
+    </w:r>
+    <w:r>
+      <w:rPr>
+        <w:rStyle w:val="Hyperlink"/>
+        <w:sz w:val="18"/>
+        <w:szCs w:val="18"/>
+        <w:lang w:val="en-US"/>
+      </w:rPr>
+      <w:t>https://www.vestas.com</w:t>
+    </w:r>
+    <w:r>
+      <w:fldChar w:fldCharType="end"/>
+    </w:r>
     <w:r>
       <w:rPr>
         <w:sz w:val="18"/>

--- a/DocsGen/osst_mod/osst_temp.docx
+++ b/DocsGen/osst_mod/osst_temp.docx
@@ -273,7 +273,7 @@
                 <w:sz w:val="22"/>
                 <w:szCs w:val="22"/>
               </w:rPr>
-              <w:t>NOME: RENAN NUNES</w:t>
+              <w:t>NOME: RENAN FUMOS</w:t>
             </w:r>
           </w:p>
         </w:tc>
@@ -543,11 +543,7 @@
           </w:tcPr>
           <w:p>
             <w:r>
-              <w:t xml:space="preserve"> • Radiação não ionizante</w:t>
-              <w:br/>
-              <w:t xml:space="preserve"> • Ruído contínuo ou intermitente</w:t>
-              <w:br/>
-              <w:t xml:space="preserve"> • Temperaturas Anormais (calor)</w:t>
+              <w:t xml:space="preserve"> • Não se Aplica</w:t>
               <w:br/>
             </w:r>
           </w:p>
@@ -610,21 +606,7 @@
           </w:tcPr>
           <w:p>
             <w:r>
-              <w:t xml:space="preserve"> • Bário e composto solúveis como Ba</w:t>
-              <w:br/>
-              <w:t xml:space="preserve"> • Cobre fumo como Cu</w:t>
-              <w:br/>
-              <w:t xml:space="preserve"> • Estanho compostos inorgânicos e óxidos exceto hidreto de estanho</w:t>
-              <w:br/>
-              <w:t xml:space="preserve"> • Manganês e compostos inorgânicos como Mn</w:t>
-              <w:br/>
-              <w:t xml:space="preserve"> • Níquel e compostos inorgânicos incluindo sulteto de níquel como Ni</w:t>
-              <w:br/>
-              <w:t xml:space="preserve"> • Pentóxido de Vanádio como V</w:t>
-              <w:br/>
-              <w:t xml:space="preserve"> • Alumínio metal e composto insolúveis</w:t>
-              <w:br/>
-              <w:t xml:space="preserve"> • Não se Aplica</w:t>
+              <w:t xml:space="preserve"> • Fumos metálicos</w:t>
               <w:br/>
             </w:r>
           </w:p>
@@ -687,9 +669,7 @@
           </w:tcPr>
           <w:p>
             <w:r>
-              <w:t xml:space="preserve"> • Esforço físico intenso</w:t>
-              <w:br/>
-              <w:t xml:space="preserve"> • Monotonia e repetitividade</w:t>
+              <w:t xml:space="preserve"> • Não se Aplica</w:t>
               <w:br/>
             </w:r>
           </w:p>
@@ -752,21 +732,7 @@
           </w:tcPr>
           <w:p>
             <w:r>
-              <w:t xml:space="preserve"> • Animais peçonhentos</w:t>
-              <w:br/>
-              <w:t xml:space="preserve"> • Condução de veículos leves</w:t>
-              <w:br/>
-              <w:t xml:space="preserve"> • Eletricidade</w:t>
-              <w:br/>
-              <w:t xml:space="preserve"> • Espaço confinado</w:t>
-              <w:br/>
-              <w:t xml:space="preserve"> • Prensamento de mãos</w:t>
-              <w:br/>
-              <w:t xml:space="preserve"> • Projeções de objetos e fragmentos</w:t>
-              <w:br/>
-              <w:t xml:space="preserve"> • Queda de objetos</w:t>
-              <w:br/>
-              <w:t xml:space="preserve"> • Trânsito de veículos pesados</w:t>
+              <w:t xml:space="preserve"> • Não se Aplica</w:t>
               <w:br/>
             </w:r>
           </w:p>
@@ -3425,7 +3391,7 @@
                 <w:bCs/>
                 <w:lang w:val="pt-BR"/>
               </w:rPr>
-              <w:t>RENAN NUNES</w:t>
+              <w:t>RENAN FUMOS</w:t>
             </w:r>
           </w:p>
           <w:p>
@@ -3644,7 +3610,7 @@
           <w:rFonts w:ascii="Arial" w:hAnsi="Arial"/>
           <w:lang w:val="pt-BR"/>
         </w:rPr>
-        <w:t>Parnamirim/RN, 07 de abril de 2025.</w:t>
+        <w:t>Parnamirim/RN, 09 de abril de 2025.</w:t>
       </w:r>
     </w:p>
     <w:sectPr>

--- a/DocsGen/osst_mod/osst_temp.docx
+++ b/DocsGen/osst_mod/osst_temp.docx
@@ -273,7 +273,7 @@
                 <w:sz w:val="22"/>
                 <w:szCs w:val="22"/>
               </w:rPr>
-              <w:t>NOME: RENAN FUMOS</w:t>
+              <w:t>NOME: RENAN NUNES</w:t>
             </w:r>
           </w:p>
         </w:tc>
@@ -375,7 +375,7 @@
                 <w:sz w:val="22"/>
                 <w:szCs w:val="22"/>
               </w:rPr>
-              <w:t>FUNÇÃO: TECNICO O&amp;M LIDER</w:t>
+              <w:t>FUNÇÃO: ANALISTA DE DADOS</w:t>
             </w:r>
           </w:p>
         </w:tc>
@@ -464,7 +464,7 @@
         <w:rPr>
           <w:rFonts w:ascii="Arial" w:hAnsi="Arial"/>
         </w:rPr>
-        <w:t>Realização de atividades de manutenção preventiva, preditiva e corretiva, realização de medições e testes elétricos, troca de componentes eletromecânicos, eletroeletrônicos, motores elétricos, reposição e troca de graxas e óleos, transporte e içamentode materiais, recarga de acumuladores de nitrogênio sob pressão, inspeção de transformadores desenergizados, instalação e troca de cabos elétricos desenergizados, substituição de painéis elétricos, manuseio de produtos químicos, trabalho em altura e espaço confinado.</w:t>
+        <w:t>Atuam no escritório durante toda a jornada de trabalho. Expostos a riscos encontrados em um ambiente de escritório comum. Nesse ambiente não são encontrados riscos físicos, químicos ou biológicos acima do nível de ação.</w:t>
       </w:r>
     </w:p>
     <w:p>
@@ -520,7 +520,6 @@
             <w:pPr>
               <w:pStyle w:val="ListParagraph"/>
               <w:ind w:left="0"/>
-              <w:jc w:val="center"/>
               <w:rPr>
                 <w:b/>
                 <w:bCs/>
@@ -543,7 +542,7 @@
           </w:tcPr>
           <w:p>
             <w:r>
-              <w:t xml:space="preserve"> • Não se Aplica</w:t>
+              <w:t xml:space="preserve"> • Radiação não ionizante</w:t>
               <w:br/>
             </w:r>
           </w:p>
@@ -553,7 +552,7 @@
     <w:p>
       <w:pPr>
         <w:pStyle w:val="ListParagraph"/>
-        <w:spacing w:line="120" w:lineRule="auto"/>
+        <w:spacing w:after="240" w:line="120" w:lineRule="auto"/>
         <w:rPr>
           <w:b/>
           <w:bCs/>
@@ -583,7 +582,6 @@
             <w:pPr>
               <w:pStyle w:val="ListParagraph"/>
               <w:ind w:left="0"/>
-              <w:jc w:val="center"/>
               <w:rPr>
                 <w:b/>
                 <w:bCs/>
@@ -606,7 +604,7 @@
           </w:tcPr>
           <w:p>
             <w:r>
-              <w:t xml:space="preserve"> • Fumos metálicos</w:t>
+              <w:t xml:space="preserve"> • Bário e composto solúveis como Ba</w:t>
               <w:br/>
             </w:r>
           </w:p>
@@ -616,7 +614,7 @@
     <w:p>
       <w:pPr>
         <w:pStyle w:val="ListParagraph"/>
-        <w:spacing w:line="120" w:lineRule="auto"/>
+        <w:spacing w:after="240" w:line="120" w:lineRule="auto"/>
         <w:rPr>
           <w:b/>
           <w:bCs/>
@@ -646,7 +644,6 @@
             <w:pPr>
               <w:pStyle w:val="ListParagraph"/>
               <w:ind w:left="0"/>
-              <w:jc w:val="center"/>
               <w:rPr>
                 <w:b/>
                 <w:bCs/>
@@ -669,7 +666,7 @@
           </w:tcPr>
           <w:p>
             <w:r>
-              <w:t xml:space="preserve"> • Não se Aplica</w:t>
+              <w:t xml:space="preserve"> • Esforço físico intenso</w:t>
               <w:br/>
             </w:r>
           </w:p>
@@ -679,7 +676,7 @@
     <w:p>
       <w:pPr>
         <w:pStyle w:val="ListParagraph"/>
-        <w:spacing w:line="120" w:lineRule="auto"/>
+        <w:spacing w:after="240" w:line="120" w:lineRule="auto"/>
         <w:rPr>
           <w:b/>
           <w:bCs/>
@@ -709,7 +706,6 @@
             <w:pPr>
               <w:pStyle w:val="ListParagraph"/>
               <w:ind w:left="0"/>
-              <w:jc w:val="center"/>
               <w:rPr>
                 <w:b/>
                 <w:bCs/>
@@ -732,7 +728,7 @@
           </w:tcPr>
           <w:p>
             <w:r>
-              <w:t xml:space="preserve"> • Não se Aplica</w:t>
+              <w:t xml:space="preserve"> • Animais peçonhentos</w:t>
               <w:br/>
             </w:r>
           </w:p>
@@ -904,6 +900,7 @@
               <w:rPr>
                 <w:sz w:val="20"/>
                 <w:szCs w:val="20"/>
+                <w:lang w:val="pt-BR"/>
               </w:rPr>
               <w:t>- Uniforme padrão</w:t>
             </w:r>
@@ -928,6 +925,7 @@
               <w:rPr>
                 <w:sz w:val="20"/>
                 <w:szCs w:val="20"/>
+                <w:lang w:val="pt-BR"/>
               </w:rPr>
               <w:t>Não se aplica</w:t>
             </w:r>
@@ -953,6 +951,7 @@
               <w:rPr>
                 <w:sz w:val="20"/>
                 <w:szCs w:val="20"/>
+                <w:lang w:val="pt-BR"/>
               </w:rPr>
               <w:t>Uso obrigatório.</w:t>
             </w:r>
@@ -1029,7 +1028,7 @@
                 <w:sz w:val="20"/>
                 <w:szCs w:val="20"/>
               </w:rPr>
-              <w:t>Uso obrigatório em atividades acima de 2 metros de altura.</w:t>
+              <w:t>Uso obrigatório em atividades acima e 2 metros de altura</w:t>
             </w:r>
           </w:p>
         </w:tc>
@@ -1080,22 +1079,7 @@
                 <w:sz w:val="20"/>
                 <w:szCs w:val="20"/>
               </w:rPr>
-              <w:t xml:space="preserve">Deslizante e cabo </w:t>
-            </w:r>
-            <w:r>
-              <w:rPr>
-                <w:spacing w:val="-7"/>
-                <w:sz w:val="20"/>
-                <w:szCs w:val="20"/>
-              </w:rPr>
-              <w:t xml:space="preserve">de </w:t>
-            </w:r>
-            <w:r>
-              <w:rPr>
-                <w:sz w:val="20"/>
-                <w:szCs w:val="20"/>
-              </w:rPr>
-              <w:t>aço</w:t>
+              <w:t>Deslizante e cabo de aço</w:t>
             </w:r>
           </w:p>
         </w:tc>
@@ -1147,7 +1131,7 @@
                 <w:sz w:val="20"/>
                 <w:szCs w:val="20"/>
               </w:rPr>
-              <w:t>- Corda de Posicionamento</w:t>
+              <w:t>- Corda de posicionamento</w:t>
             </w:r>
           </w:p>
         </w:tc>
@@ -1194,7 +1178,14 @@
                 <w:sz w:val="20"/>
                 <w:szCs w:val="20"/>
               </w:rPr>
-              <w:t>Uso obrigatório em atividades acima de 2 metros de altura onde precise se posicionar e ficar sustentado.</w:t>
+              <w:t xml:space="preserve">Uso obrigatório em </w:t>
+            </w:r>
+            <w:r>
+              <w:rPr>
+                <w:sz w:val="20"/>
+                <w:szCs w:val="20"/>
+              </w:rPr>
+              <w:t>atividades acima de 2 metros de altura onde precise se posicionar e ficar sustentado.</w:t>
             </w:r>
           </w:p>
         </w:tc>
@@ -1222,7 +1213,7 @@
                 <w:sz w:val="20"/>
                 <w:szCs w:val="20"/>
               </w:rPr>
-              <w:t>- Óculos de segurança</w:t>
+              <w:t>- Caparece de segurança</w:t>
             </w:r>
           </w:p>
         </w:tc>
@@ -1245,7 +1236,7 @@
                 <w:sz w:val="20"/>
                 <w:szCs w:val="20"/>
               </w:rPr>
-              <w:t>Incolor/Cinza</w:t>
+              <w:t>Alpinista</w:t>
             </w:r>
           </w:p>
         </w:tc>
@@ -1297,7 +1288,7 @@
                 <w:sz w:val="20"/>
                 <w:szCs w:val="20"/>
               </w:rPr>
-              <w:t>- Capacete</w:t>
+              <w:t>- Protetor auditivo</w:t>
             </w:r>
           </w:p>
         </w:tc>
@@ -1320,7 +1311,7 @@
                 <w:sz w:val="20"/>
                 <w:szCs w:val="20"/>
               </w:rPr>
-              <w:t>Alpinista</w:t>
+              <w:t>Plug/concha</w:t>
             </w:r>
           </w:p>
         </w:tc>
@@ -1344,7 +1335,21 @@
                 <w:sz w:val="20"/>
                 <w:szCs w:val="20"/>
               </w:rPr>
-              <w:t>Uso obrigatório e constante.</w:t>
+              <w:t>Uso obrigatório em qualquer atividade onde há exposição superior à 80d</w:t>
+            </w:r>
+            <w:r>
+              <w:rPr>
+                <w:sz w:val="20"/>
+                <w:szCs w:val="20"/>
+              </w:rPr>
+              <w:t>B. (Consultar instrução de trabalho da atividade e/ou</w:t>
+            </w:r>
+            <w:r>
+              <w:rPr>
+                <w:sz w:val="20"/>
+                <w:szCs w:val="20"/>
+              </w:rPr>
+              <w:t xml:space="preserve"> consultar departamento de HSE).</w:t>
             </w:r>
           </w:p>
         </w:tc>
@@ -1372,631 +1377,8 @@
                 <w:sz w:val="20"/>
                 <w:szCs w:val="20"/>
               </w:rPr>
-              <w:t>- Botina de Segurança</w:t>
-            </w:r>
-          </w:p>
-        </w:tc>
-        <w:tc>
-          <w:tcPr>
-            <w:tcW w:w="2877" w:type="dxa"/>
-            <w:vAlign w:val="top"/>
-          </w:tcPr>
-          <w:p>
-            <w:pPr>
-              <w:pStyle w:val="ListParagraph"/>
-              <w:ind w:left="0"/>
-              <w:rPr>
-                <w:sz w:val="20"/>
-                <w:szCs w:val="20"/>
-              </w:rPr>
-            </w:pPr>
-            <w:r>
-              <w:rPr>
-                <w:sz w:val="20"/>
-                <w:szCs w:val="20"/>
-              </w:rPr>
-              <w:t>Com bico de PP</w:t>
-            </w:r>
-          </w:p>
-        </w:tc>
-        <w:tc>
-          <w:tcPr>
-            <w:tcW w:w="2877" w:type="dxa"/>
-            <w:vAlign w:val="top"/>
-          </w:tcPr>
-          <w:p>
-            <w:pPr>
-              <w:pStyle w:val="ListParagraph"/>
-              <w:ind w:left="0"/>
-              <w:jc w:val="both"/>
-              <w:rPr>
-                <w:sz w:val="20"/>
-                <w:szCs w:val="20"/>
-              </w:rPr>
-            </w:pPr>
-            <w:r>
-              <w:rPr>
-                <w:sz w:val="20"/>
-                <w:szCs w:val="20"/>
-              </w:rPr>
-              <w:t>Uso obrigatório e constante.</w:t>
-            </w:r>
-          </w:p>
-        </w:tc>
-      </w:tr>
-      <w:tr>
-        <w:trPr>
-          <w:cantSplit/>
-        </w:trPr>
-        <w:tc>
-          <w:tcPr>
-            <w:tcW w:w="2876" w:type="dxa"/>
-            <w:vAlign w:val="top"/>
-          </w:tcPr>
-          <w:p>
-            <w:pPr>
-              <w:pStyle w:val="ListParagraph"/>
-              <w:ind w:left="0"/>
-              <w:rPr>
-                <w:sz w:val="20"/>
-                <w:szCs w:val="20"/>
-              </w:rPr>
-            </w:pPr>
-            <w:r>
-              <w:rPr>
-                <w:sz w:val="20"/>
-                <w:szCs w:val="20"/>
-              </w:rPr>
               <w:lastRenderedPageBreak/>
-              <w:t>- Luvas de Proteção</w:t>
-            </w:r>
-          </w:p>
-        </w:tc>
-        <w:tc>
-          <w:tcPr>
-            <w:tcW w:w="2877" w:type="dxa"/>
-            <w:vAlign w:val="top"/>
-          </w:tcPr>
-          <w:p>
-            <w:pPr>
-              <w:pStyle w:val="TableParagraph"/>
-              <w:ind w:left="0" w:right="142"/>
-              <w:rPr>
-                <w:sz w:val="20"/>
-                <w:szCs w:val="20"/>
-              </w:rPr>
-            </w:pPr>
-            <w:r>
-              <w:rPr>
-                <w:sz w:val="20"/>
-                <w:szCs w:val="20"/>
-              </w:rPr>
-              <w:t>Isolante</w:t>
-            </w:r>
-            <w:r>
-              <w:rPr>
-                <w:sz w:val="20"/>
-                <w:szCs w:val="20"/>
-              </w:rPr>
-              <w:br/>
-              <w:t>Agentes mecânicos</w:t>
-            </w:r>
-          </w:p>
-          <w:p>
-            <w:pPr>
-              <w:pStyle w:val="TableParagraph"/>
-              <w:ind w:left="0" w:right="142"/>
-              <w:rPr>
-                <w:sz w:val="20"/>
-                <w:szCs w:val="20"/>
-              </w:rPr>
-            </w:pPr>
-            <w:r>
-              <w:rPr>
-                <w:sz w:val="20"/>
-                <w:szCs w:val="20"/>
-              </w:rPr>
-              <w:t>Vaqueta</w:t>
-            </w:r>
-          </w:p>
-          <w:p>
-            <w:pPr>
-              <w:pStyle w:val="TableParagraph"/>
-              <w:ind w:left="0" w:right="142"/>
-              <w:rPr>
-                <w:sz w:val="20"/>
-                <w:szCs w:val="20"/>
-              </w:rPr>
-            </w:pPr>
-            <w:r>
-              <w:rPr>
-                <w:sz w:val="20"/>
-                <w:szCs w:val="20"/>
-              </w:rPr>
-              <w:t xml:space="preserve">Contra impacto </w:t>
-            </w:r>
-          </w:p>
-          <w:p>
-            <w:pPr>
-              <w:pStyle w:val="ListParagraph"/>
-              <w:ind w:left="0"/>
-              <w:rPr>
-                <w:sz w:val="20"/>
-                <w:szCs w:val="20"/>
-              </w:rPr>
-            </w:pPr>
-            <w:r>
-              <w:rPr>
-                <w:sz w:val="20"/>
-                <w:szCs w:val="20"/>
-              </w:rPr>
-              <w:t>Nitrílica</w:t>
-            </w:r>
-            <w:r>
-              <w:rPr>
-                <w:sz w:val="20"/>
-                <w:szCs w:val="20"/>
-              </w:rPr>
-              <w:br/>
-              <w:t>Vinílica</w:t>
-            </w:r>
-          </w:p>
-        </w:tc>
-        <w:tc>
-          <w:tcPr>
-            <w:tcW w:w="2877" w:type="dxa"/>
-            <w:vAlign w:val="top"/>
-          </w:tcPr>
-          <w:p>
-            <w:pPr>
-              <w:pStyle w:val="ListParagraph"/>
-              <w:ind w:left="0"/>
-              <w:jc w:val="both"/>
-              <w:rPr>
-                <w:sz w:val="20"/>
-                <w:szCs w:val="20"/>
-              </w:rPr>
-            </w:pPr>
-            <w:r>
-              <w:rPr>
-                <w:sz w:val="20"/>
-                <w:szCs w:val="20"/>
-              </w:rPr>
-              <w:t>Uso obrigatório em qualquer atividade que necessite a proteção das mãos. (Consultar instrução de trabalho da atividade e/ou consultar departamento de HSE)</w:t>
-            </w:r>
-          </w:p>
-        </w:tc>
-      </w:tr>
-      <w:tr>
-        <w:trPr>
-          <w:cantSplit/>
-        </w:trPr>
-        <w:tc>
-          <w:tcPr>
-            <w:tcW w:w="2876" w:type="dxa"/>
-            <w:vAlign w:val="top"/>
-          </w:tcPr>
-          <w:p>
-            <w:pPr>
-              <w:pStyle w:val="ListParagraph"/>
-              <w:ind w:left="0"/>
-              <w:rPr>
-                <w:sz w:val="20"/>
-                <w:szCs w:val="20"/>
-              </w:rPr>
-            </w:pPr>
-            <w:r>
-              <w:rPr>
-                <w:sz w:val="20"/>
-                <w:szCs w:val="20"/>
-              </w:rPr>
-              <w:t>- Respirador purificador de ar</w:t>
-            </w:r>
-          </w:p>
-        </w:tc>
-        <w:tc>
-          <w:tcPr>
-            <w:tcW w:w="2877" w:type="dxa"/>
-            <w:vAlign w:val="top"/>
-          </w:tcPr>
-          <w:p>
-            <w:pPr>
-              <w:pStyle w:val="ListParagraph"/>
-              <w:ind w:left="0"/>
-              <w:rPr>
-                <w:sz w:val="20"/>
-                <w:szCs w:val="20"/>
-              </w:rPr>
-            </w:pPr>
-            <w:r>
-              <w:rPr>
-                <w:sz w:val="20"/>
-                <w:szCs w:val="20"/>
-              </w:rPr>
-              <w:t>Semifacial</w:t>
-            </w:r>
-          </w:p>
-        </w:tc>
-        <w:tc>
-          <w:tcPr>
-            <w:tcW w:w="2877" w:type="dxa"/>
-            <w:vAlign w:val="top"/>
-          </w:tcPr>
-          <w:p>
-            <w:pPr>
-              <w:pStyle w:val="ListParagraph"/>
-              <w:ind w:left="0"/>
-              <w:jc w:val="both"/>
-              <w:rPr>
-                <w:sz w:val="20"/>
-                <w:szCs w:val="20"/>
-              </w:rPr>
-            </w:pPr>
-            <w:r>
-              <w:rPr>
-                <w:sz w:val="20"/>
-                <w:szCs w:val="20"/>
-              </w:rPr>
-              <w:t>Uso obrigatório em qualquer atividade que necessite proteção do aparelho respiratório. (Consultar instrução de trabalho da atividade e/ou consultar departamento de HSE).</w:t>
-            </w:r>
-          </w:p>
-        </w:tc>
-      </w:tr>
-      <w:tr>
-        <w:trPr>
-          <w:cantSplit/>
-        </w:trPr>
-        <w:tc>
-          <w:tcPr>
-            <w:tcW w:w="2876" w:type="dxa"/>
-            <w:vAlign w:val="top"/>
-          </w:tcPr>
-          <w:p>
-            <w:pPr>
-              <w:pStyle w:val="ListParagraph"/>
-              <w:ind w:left="0"/>
-              <w:rPr>
-                <w:sz w:val="20"/>
-                <w:szCs w:val="20"/>
-              </w:rPr>
-            </w:pPr>
-            <w:r>
-              <w:rPr>
-                <w:sz w:val="20"/>
-                <w:szCs w:val="20"/>
-              </w:rPr>
-              <w:t>- Vestimenta antichama</w:t>
-            </w:r>
-          </w:p>
-        </w:tc>
-        <w:tc>
-          <w:tcPr>
-            <w:tcW w:w="2877" w:type="dxa"/>
-            <w:vAlign w:val="top"/>
-          </w:tcPr>
-          <w:p>
-            <w:pPr>
-              <w:pStyle w:val="TableParagraph"/>
-              <w:ind w:left="0"/>
-              <w:rPr>
-                <w:sz w:val="20"/>
-                <w:szCs w:val="20"/>
-              </w:rPr>
-            </w:pPr>
-            <w:r>
-              <w:rPr>
-                <w:sz w:val="20"/>
-                <w:szCs w:val="20"/>
-              </w:rPr>
-              <w:t>Camisa e calça</w:t>
-            </w:r>
-            <w:r>
-              <w:rPr>
-                <w:sz w:val="20"/>
-                <w:szCs w:val="20"/>
-              </w:rPr>
-              <w:t xml:space="preserve"> </w:t>
-            </w:r>
-            <w:r>
-              <w:rPr>
-                <w:sz w:val="20"/>
-                <w:szCs w:val="20"/>
-              </w:rPr>
-              <w:t>protetiva RF;</w:t>
-            </w:r>
-          </w:p>
-          <w:p>
-            <w:pPr>
-              <w:pStyle w:val="ListParagraph"/>
-              <w:ind w:left="0"/>
-              <w:rPr>
-                <w:sz w:val="20"/>
-                <w:szCs w:val="20"/>
-              </w:rPr>
-            </w:pPr>
-            <w:r>
-              <w:rPr>
-                <w:sz w:val="20"/>
-                <w:szCs w:val="20"/>
-              </w:rPr>
-              <w:t>Eletricista</w:t>
-            </w:r>
-          </w:p>
-        </w:tc>
-        <w:tc>
-          <w:tcPr>
-            <w:tcW w:w="2877" w:type="dxa"/>
-            <w:vAlign w:val="top"/>
-          </w:tcPr>
-          <w:p>
-            <w:pPr>
-              <w:pStyle w:val="ListParagraph"/>
-              <w:ind w:left="0"/>
-              <w:jc w:val="both"/>
-              <w:rPr>
-                <w:sz w:val="20"/>
-                <w:szCs w:val="20"/>
-              </w:rPr>
-            </w:pPr>
-            <w:r>
-              <w:rPr>
-                <w:sz w:val="20"/>
-                <w:szCs w:val="20"/>
-              </w:rPr>
-              <w:t>Uso obrigatório em qualquer atividade onde há exposição à eletricidade. (Consultar instrução de trabalho da atividade e/ou consultar departamento de HSE).</w:t>
-            </w:r>
-          </w:p>
-        </w:tc>
-      </w:tr>
-      <w:tr>
-        <w:trPr>
-          <w:cantSplit/>
-        </w:trPr>
-        <w:tc>
-          <w:tcPr>
-            <w:tcW w:w="2876" w:type="dxa"/>
-            <w:vAlign w:val="top"/>
-          </w:tcPr>
-          <w:p>
-            <w:pPr>
-              <w:pStyle w:val="ListParagraph"/>
-              <w:ind w:left="0"/>
-              <w:rPr>
-                <w:sz w:val="20"/>
-                <w:szCs w:val="20"/>
-              </w:rPr>
-            </w:pPr>
-            <w:r>
-              <w:rPr>
-                <w:sz w:val="20"/>
-                <w:szCs w:val="20"/>
-              </w:rPr>
-              <w:t>- Protetor auditivo</w:t>
-            </w:r>
-          </w:p>
-        </w:tc>
-        <w:tc>
-          <w:tcPr>
-            <w:tcW w:w="2877" w:type="dxa"/>
-            <w:vAlign w:val="top"/>
-          </w:tcPr>
-          <w:p>
-            <w:pPr>
-              <w:pStyle w:val="ListParagraph"/>
-              <w:ind w:left="0"/>
-              <w:rPr>
-                <w:sz w:val="20"/>
-                <w:szCs w:val="20"/>
-              </w:rPr>
-            </w:pPr>
-            <w:r>
-              <w:rPr>
-                <w:sz w:val="20"/>
-                <w:szCs w:val="20"/>
-              </w:rPr>
-              <w:t>Plug/concha</w:t>
-            </w:r>
-          </w:p>
-        </w:tc>
-        <w:tc>
-          <w:tcPr>
-            <w:tcW w:w="2877" w:type="dxa"/>
-            <w:vAlign w:val="top"/>
-          </w:tcPr>
-          <w:p>
-            <w:pPr>
-              <w:pStyle w:val="ListParagraph"/>
-              <w:ind w:left="0"/>
-              <w:jc w:val="both"/>
-              <w:rPr>
-                <w:sz w:val="20"/>
-                <w:szCs w:val="20"/>
-              </w:rPr>
-            </w:pPr>
-            <w:r>
-              <w:rPr>
-                <w:sz w:val="20"/>
-                <w:szCs w:val="20"/>
-              </w:rPr>
-              <w:t>Uso obrigatório em qualquer atividade onde há exposição superior à 80dB. (Consultar instrução de trabalho da atividade e/ou consultar departamento de HSE).</w:t>
-            </w:r>
-          </w:p>
-        </w:tc>
-      </w:tr>
-      <w:tr>
-        <w:trPr>
-          <w:cantSplit/>
-        </w:trPr>
-        <w:tc>
-          <w:tcPr>
-            <w:tcW w:w="2876" w:type="dxa"/>
-            <w:vAlign w:val="top"/>
-          </w:tcPr>
-          <w:p>
-            <w:pPr>
-              <w:pStyle w:val="ListParagraph"/>
-              <w:ind w:left="0"/>
-              <w:rPr>
-                <w:sz w:val="20"/>
-                <w:szCs w:val="20"/>
-              </w:rPr>
-            </w:pPr>
-            <w:r>
-              <w:rPr>
-                <w:sz w:val="20"/>
-                <w:szCs w:val="20"/>
-              </w:rPr>
-              <w:t xml:space="preserve"> - Perneira</w:t>
-            </w:r>
-          </w:p>
-        </w:tc>
-        <w:tc>
-          <w:tcPr>
-            <w:tcW w:w="2877" w:type="dxa"/>
-            <w:vAlign w:val="top"/>
-          </w:tcPr>
-          <w:p>
-            <w:pPr>
-              <w:pStyle w:val="ListParagraph"/>
-              <w:ind w:left="0"/>
-              <w:rPr>
-                <w:sz w:val="20"/>
-                <w:szCs w:val="20"/>
-              </w:rPr>
-            </w:pPr>
-            <w:r>
-              <w:rPr>
-                <w:sz w:val="20"/>
-                <w:szCs w:val="20"/>
-              </w:rPr>
-              <w:t>De couro com velcro</w:t>
-            </w:r>
-          </w:p>
-        </w:tc>
-        <w:tc>
-          <w:tcPr>
-            <w:tcW w:w="2877" w:type="dxa"/>
-            <w:vAlign w:val="top"/>
-          </w:tcPr>
-          <w:p>
-            <w:pPr>
-              <w:pStyle w:val="ListParagraph"/>
-              <w:ind w:left="0"/>
-              <w:jc w:val="both"/>
-              <w:rPr>
-                <w:sz w:val="20"/>
-                <w:szCs w:val="20"/>
-              </w:rPr>
-            </w:pPr>
-            <w:r>
-              <w:rPr>
-                <w:sz w:val="20"/>
-                <w:szCs w:val="20"/>
-              </w:rPr>
-              <w:t>Proteção para as pernas contra animais peçonhentos.</w:t>
-            </w:r>
-          </w:p>
-        </w:tc>
-      </w:tr>
-      <w:tr>
-        <w:trPr>
-          <w:cantSplit/>
-        </w:trPr>
-        <w:tc>
-          <w:tcPr>
-            <w:tcW w:w="2876" w:type="dxa"/>
-            <w:vAlign w:val="top"/>
-          </w:tcPr>
-          <w:p>
-            <w:pPr>
-              <w:pStyle w:val="ListParagraph"/>
-              <w:ind w:left="0"/>
-              <w:rPr>
-                <w:sz w:val="20"/>
-                <w:szCs w:val="20"/>
-              </w:rPr>
-            </w:pPr>
-            <w:r>
-              <w:rPr>
-                <w:sz w:val="20"/>
-                <w:szCs w:val="20"/>
-              </w:rPr>
-              <w:t xml:space="preserve"> - Respirador PFF2</w:t>
-            </w:r>
-          </w:p>
-        </w:tc>
-        <w:tc>
-          <w:tcPr>
-            <w:tcW w:w="2877" w:type="dxa"/>
-            <w:vAlign w:val="top"/>
-          </w:tcPr>
-          <w:p>
-            <w:pPr>
-              <w:pStyle w:val="ListParagraph"/>
-              <w:ind w:left="0"/>
-              <w:rPr>
-                <w:sz w:val="20"/>
-                <w:szCs w:val="20"/>
-              </w:rPr>
-            </w:pPr>
-            <w:r>
-              <w:rPr>
-                <w:sz w:val="20"/>
-                <w:szCs w:val="20"/>
-              </w:rPr>
-              <w:t>Sem válvula</w:t>
-            </w:r>
-          </w:p>
-        </w:tc>
-        <w:tc>
-          <w:tcPr>
-            <w:tcW w:w="2877" w:type="dxa"/>
-            <w:vAlign w:val="top"/>
-          </w:tcPr>
-          <w:p>
-            <w:pPr>
-              <w:pStyle w:val="ListParagraph"/>
-              <w:ind w:left="0"/>
-              <w:jc w:val="both"/>
-              <w:rPr>
-                <w:sz w:val="20"/>
-                <w:szCs w:val="20"/>
-              </w:rPr>
-            </w:pPr>
-            <w:r>
-              <w:rPr>
-                <w:sz w:val="20"/>
-                <w:szCs w:val="20"/>
-              </w:rPr>
-              <w:t>Uso obrigatório apenas quando houver exposição oriunda das atividades de manutenção que requerem a soldagem de alguns componentes e/ou das atividades de manutenção onde ocorre a liberação de partículas sólidas de metais. (Consultar instrução de trabalho da atividade e/ou consultar departamento de HSE).</w:t>
-            </w:r>
-          </w:p>
-        </w:tc>
-      </w:tr>
-      <w:tr>
-        <w:trPr>
-          <w:cantSplit/>
-        </w:trPr>
-        <w:tc>
-          <w:tcPr>
-            <w:tcW w:w="2876" w:type="dxa"/>
-            <w:vAlign w:val="top"/>
-          </w:tcPr>
-          <w:p>
-            <w:pPr>
-              <w:pStyle w:val="ListParagraph"/>
-              <w:ind w:left="0"/>
-              <w:rPr>
-                <w:sz w:val="20"/>
-                <w:szCs w:val="20"/>
-              </w:rPr>
-            </w:pPr>
-            <w:r>
-              <w:rPr>
-                <w:sz w:val="20"/>
-                <w:szCs w:val="20"/>
-              </w:rPr>
-              <w:t xml:space="preserve"> - Creme protetor solar</w:t>
+              <w:t>- Creme protetor solar</w:t>
             </w:r>
           </w:p>
         </w:tc>
@@ -2043,171 +1425,14 @@
                 <w:sz w:val="20"/>
                 <w:szCs w:val="20"/>
               </w:rPr>
-              <w:t>Proteção quando houver exposição a radiação não ionizante.</w:t>
+              <w:t>Proteção quando houver exposição</w:t>
             </w:r>
-          </w:p>
-        </w:tc>
-      </w:tr>
-      <w:tr>
-        <w:trPr>
-          <w:cantSplit/>
-        </w:trPr>
-        <w:tc>
-          <w:tcPr>
-            <w:tcW w:w="2876" w:type="dxa"/>
-            <w:vAlign w:val="top"/>
-          </w:tcPr>
-          <w:p>
-            <w:pPr>
-              <w:pStyle w:val="ListParagraph"/>
-              <w:ind w:left="0"/>
+            <w:r>
               <w:rPr>
                 <w:sz w:val="20"/>
                 <w:szCs w:val="20"/>
               </w:rPr>
-            </w:pPr>
-            <w:r>
-              <w:rPr>
-                <w:sz w:val="20"/>
-                <w:szCs w:val="20"/>
-              </w:rPr>
-              <w:t xml:space="preserve"> - Vestimenta refletiva</w:t>
-            </w:r>
-          </w:p>
-        </w:tc>
-        <w:tc>
-          <w:tcPr>
-            <w:tcW w:w="2877" w:type="dxa"/>
-            <w:vAlign w:val="top"/>
-          </w:tcPr>
-          <w:p>
-            <w:pPr>
-              <w:pStyle w:val="ListParagraph"/>
-              <w:ind w:left="0"/>
-              <w:rPr>
-                <w:sz w:val="20"/>
-                <w:szCs w:val="20"/>
-              </w:rPr>
-            </w:pPr>
-            <w:r>
-              <w:rPr>
-                <w:sz w:val="20"/>
-                <w:szCs w:val="20"/>
-              </w:rPr>
-              <w:t>Sinalização</w:t>
-            </w:r>
-          </w:p>
-        </w:tc>
-        <w:tc>
-          <w:tcPr>
-            <w:tcW w:w="2877" w:type="dxa"/>
-            <w:vAlign w:val="top"/>
-          </w:tcPr>
-          <w:p>
-            <w:pPr>
-              <w:pStyle w:val="ListParagraph"/>
-              <w:ind w:left="0"/>
-              <w:jc w:val="both"/>
-              <w:rPr>
-                <w:sz w:val="20"/>
-                <w:szCs w:val="20"/>
-              </w:rPr>
-            </w:pPr>
-            <w:r>
-              <w:rPr>
-                <w:sz w:val="20"/>
-                <w:szCs w:val="20"/>
-              </w:rPr>
-              <w:t>Uso obrigatório e constante.</w:t>
-            </w:r>
-          </w:p>
-        </w:tc>
-      </w:tr>
-      <w:tr>
-        <w:trPr>
-          <w:cantSplit/>
-        </w:trPr>
-        <w:tc>
-          <w:tcPr>
-            <w:tcW w:w="2876" w:type="dxa"/>
-            <w:vAlign w:val="top"/>
-          </w:tcPr>
-          <w:p>
-            <w:pPr>
-              <w:pStyle w:val="ListParagraph"/>
-              <w:ind w:left="0"/>
-              <w:rPr>
-                <w:sz w:val="20"/>
-                <w:szCs w:val="20"/>
-              </w:rPr>
-            </w:pPr>
-            <w:r>
-              <w:rPr>
-                <w:sz w:val="20"/>
-                <w:szCs w:val="20"/>
-              </w:rPr>
-              <w:t xml:space="preserve"> - Creme protetor de</w:t>
-            </w:r>
-            <w:r>
-              <w:rPr>
-                <w:sz w:val="20"/>
-                <w:szCs w:val="20"/>
-              </w:rPr>
-              <w:t xml:space="preserve"> </w:t>
-            </w:r>
-            <w:r>
-              <w:rPr>
-                <w:sz w:val="20"/>
-                <w:szCs w:val="20"/>
-              </w:rPr>
-              <w:t>segurança</w:t>
-            </w:r>
-          </w:p>
-        </w:tc>
-        <w:tc>
-          <w:tcPr>
-            <w:tcW w:w="2877" w:type="dxa"/>
-            <w:vAlign w:val="top"/>
-          </w:tcPr>
-          <w:p>
-            <w:pPr>
-              <w:pStyle w:val="ListParagraph"/>
-              <w:ind w:left="0"/>
-              <w:rPr>
-                <w:sz w:val="20"/>
-                <w:szCs w:val="20"/>
-              </w:rPr>
-            </w:pPr>
-            <w:r>
-              <w:rPr>
-                <w:sz w:val="20"/>
-                <w:szCs w:val="20"/>
-              </w:rPr>
-              <w:t>Proteção da pele</w:t>
-            </w:r>
-          </w:p>
-        </w:tc>
-        <w:tc>
-          <w:tcPr>
-            <w:tcW w:w="2877" w:type="dxa"/>
-            <w:vAlign w:val="top"/>
-          </w:tcPr>
-          <w:p>
-            <w:pPr>
-              <w:pStyle w:val="ListParagraph"/>
-              <w:ind w:left="0"/>
-              <w:jc w:val="both"/>
-              <w:rPr>
-                <w:sz w:val="20"/>
-                <w:szCs w:val="20"/>
-              </w:rPr>
-            </w:pPr>
-            <w:r>
-              <w:rPr>
-                <w:sz w:val="20"/>
-                <w:szCs w:val="20"/>
-              </w:rPr>
-              <w:t>Proteção quando houver exposição a óleos e graxas.</w:t>
+              <w:t xml:space="preserve"> a radiação não ionizante.</w:t>
             </w:r>
           </w:p>
         </w:tc>
@@ -2427,21 +1652,7 @@
         <w:rPr>
           <w:lang w:val="pt-BR"/>
         </w:rPr>
-        <w:t xml:space="preserve">Obrigatório o uso do cinturão de segurança em atividades com altura igual ou maior que dois metros, ou quando o risco </w:t>
-      </w:r>
-      <w:proofErr w:type="gramStart"/>
-      <w:r>
-        <w:rPr>
-          <w:lang w:val="pt-BR"/>
-        </w:rPr>
-        <w:t>da</w:t>
-      </w:r>
-      <w:proofErr w:type="gramEnd"/>
-      <w:r>
-        <w:rPr>
-          <w:lang w:val="pt-BR"/>
-        </w:rPr>
-        <w:t xml:space="preserve"> atividade assim determinar;</w:t>
+        <w:t>Obrigatório o uso do cinturão de segurança em atividades com altura igual ou maior que dois metros, ou quando o risco da atividade assim determinar;</w:t>
       </w:r>
     </w:p>
     <w:p>
@@ -2573,21 +1784,7 @@
         <w:rPr>
           <w:lang w:val="pt-BR"/>
         </w:rPr>
-        <w:t xml:space="preserve">Só execute serviços ou opere máquinas se estiver devidamente habilitado e autorizado, quando não souber ou tiver dúvidas sobre algum serviço, pergunte ao seu superior antes do início ou durante a realização </w:t>
-      </w:r>
-      <w:proofErr w:type="gramStart"/>
-      <w:r>
-        <w:rPr>
-          <w:lang w:val="pt-BR"/>
-        </w:rPr>
-        <w:t>do mesmo</w:t>
-      </w:r>
-      <w:proofErr w:type="gramEnd"/>
-      <w:r>
-        <w:rPr>
-          <w:lang w:val="pt-BR"/>
-        </w:rPr>
-        <w:t>, para prevenir-se contra possíveis acidentes;</w:t>
+        <w:t>Só execute serviços ou opere máquinas se estiver devidamente habilitado e autorizado, quando não souber ou tiver dúvidas sobre algum serviço, pergunte ao seu superior antes do início ou durante a realização do mesmo, para prevenir-se contra possíveis acidentes;</w:t>
       </w:r>
     </w:p>
     <w:p>
@@ -2727,6 +1924,7 @@
         <w:rPr>
           <w:lang w:val="pt-BR"/>
         </w:rPr>
+        <w:lastRenderedPageBreak/>
         <w:t>Respeite as sinalizações de proibido fumar;</w:t>
       </w:r>
     </w:p>
@@ -2817,14 +2015,7 @@
         <w:rPr>
           <w:lang w:val="pt-BR"/>
         </w:rPr>
-        <w:t xml:space="preserve">Procure conhecer os extintores de incêndio do local onde você está realizando </w:t>
-      </w:r>
-      <w:r>
-        <w:rPr>
-          <w:lang w:val="pt-BR"/>
-        </w:rPr>
-        <w:lastRenderedPageBreak/>
-        <w:t>seu trabalho e leia as instruções contidas nele;</w:t>
+        <w:t>Procure conhecer os extintores de incêndio do local onde você está realizando seu trabalho e leia as instruções contidas nele;</w:t>
       </w:r>
     </w:p>
     <w:p>
@@ -3187,21 +2378,7 @@
         <w:rPr>
           <w:lang w:val="pt-BR"/>
         </w:rPr>
-        <w:t xml:space="preserve">Em caso de eventuais Acidentes do Trabalho, o funcionário deve de imediato comunicar a Segurança do Trabalho, chefia e/ou responsável, para que </w:t>
-      </w:r>
-      <w:proofErr w:type="gramStart"/>
-      <w:r>
-        <w:rPr>
-          <w:lang w:val="pt-BR"/>
-        </w:rPr>
-        <w:t>o mesmo</w:t>
-      </w:r>
-      <w:proofErr w:type="gramEnd"/>
-      <w:r>
-        <w:rPr>
-          <w:lang w:val="pt-BR"/>
-        </w:rPr>
-        <w:t xml:space="preserve"> receba os primeiros socorros e seja feita a abertura da Comunicação de Acidentes de Trabalho – CAT; encaminhando à vítima ao ambulatório e/ou o hospital/posto de atendimento mais próximo de acordo com o Plano de Emergência do parque eólico.</w:t>
+        <w:t>Em caso de eventuais Acidentes do Trabalho, o funcionário deve de imediato comunicar a Segurança do Trabalho, chefia e/ou responsável, para que o mesmo receba os primeiros socorros e seja feita a abertura da Comunicação de Acidentes de Trabalho – CAT; encaminhando à vítima ao ambulatório e/ou o hospital/posto de atendimento mais próximo de acordo com o Plano de Emergência do parque eólico.</w:t>
       </w:r>
     </w:p>
     <w:p>
@@ -3391,7 +2568,7 @@
                 <w:bCs/>
                 <w:lang w:val="pt-BR"/>
               </w:rPr>
-              <w:t>RENAN FUMOS</w:t>
+              <w:t>RENAN NUNES</w:t>
             </w:r>
           </w:p>
           <w:p>
@@ -3399,7 +2576,7 @@
               <w:rPr>
                 <w:rFonts w:ascii="Arial" w:hAnsi="Arial"/>
               </w:rPr>
-              <w:t>TECNICO O&amp;M LIDER</w:t>
+              <w:t>ANALISTA DE DADOS</w:t>
             </w:r>
           </w:p>
           <w:p>
@@ -3539,7 +2716,7 @@
                 <w:bCs/>
                 <w:lang w:val="pt-BR"/>
               </w:rPr>
-              <w:t>LEONARDO SILVERIO FERREIRA</w:t>
+              <w:t>BRUNA PETRONI CEZARIO</w:t>
             </w:r>
           </w:p>
           <w:p>
@@ -3552,7 +2729,13 @@
               <w:rPr>
                 <w:lang w:val="pt-BR"/>
               </w:rPr>
-              <w:t>Técnico Segurança do Trabalho</w:t>
+              <w:t xml:space="preserve">Engenheira de Segurança do </w:t>
+            </w:r>
+            <w:r>
+              <w:rPr>
+                <w:lang w:val="pt-BR"/>
+              </w:rPr>
+              <w:t>Trabalho</w:t>
             </w:r>
           </w:p>
           <w:p>
@@ -3565,7 +2748,19 @@
               <w:rPr>
                 <w:lang w:val="pt-BR"/>
               </w:rPr>
-              <w:t>MTE/RN: 1360</w:t>
+              <w:t>CREA-</w:t>
+            </w:r>
+            <w:r>
+              <w:rPr>
+                <w:lang w:val="pt-BR"/>
+              </w:rPr>
+              <w:t xml:space="preserve">RN: </w:t>
+            </w:r>
+            <w:r>
+              <w:rPr>
+                <w:lang w:val="pt-BR"/>
+              </w:rPr>
+              <w:t>2122993685</w:t>
             </w:r>
           </w:p>
           <w:p>
@@ -3610,7 +2805,7 @@
           <w:rFonts w:ascii="Arial" w:hAnsi="Arial"/>
           <w:lang w:val="pt-BR"/>
         </w:rPr>
-        <w:t>Parnamirim/RN, 09 de abril de 2025.</w:t>
+        <w:t>Parnamirim/RN, 24 de abril de 2025.</w:t>
       </w:r>
     </w:p>
     <w:sectPr>

--- a/DocsGen/osst_mod/osst_temp.docx
+++ b/DocsGen/osst_mod/osst_temp.docx
@@ -126,8 +126,6 @@
               <w:spacing w:before="0" w:after="0"/>
               <w:rPr>
                 <w:rFonts w:ascii="Arial" w:hAnsi="Arial" w:cs="Arial"/>
-                <w:b/>
-                <w:bCs/>
                 <w:color w:val="auto"/>
                 <w:sz w:val="22"/>
                 <w:szCs w:val="22"/>
@@ -136,8 +134,6 @@
             <w:r>
               <w:rPr>
                 <w:rFonts w:ascii="Arial" w:hAnsi="Arial" w:cs="Arial"/>
-                <w:b/>
-                <w:bCs/>
                 <w:color w:val="auto"/>
                 <w:sz w:val="22"/>
                 <w:szCs w:val="22"/>
@@ -196,22 +192,11 @@
             <w:r>
               <w:rPr>
                 <w:rFonts w:ascii="Arial" w:hAnsi="Arial" w:cs="Arial"/>
-                <w:b/>
-                <w:bCs/>
                 <w:color w:val="auto"/>
                 <w:sz w:val="22"/>
                 <w:szCs w:val="22"/>
               </w:rPr>
-              <w:t>EMPRESA:</w:t>
-            </w:r>
-            <w:r>
-              <w:rPr>
-                <w:rFonts w:ascii="Arial" w:hAnsi="Arial" w:cs="Arial"/>
-                <w:color w:val="auto"/>
-                <w:sz w:val="22"/>
-                <w:szCs w:val="22"/>
-              </w:rPr>
-              <w:t xml:space="preserve"> Vestas do Brasil Energia Eólica LTDA</w:t>
+              <w:t>EMPRESA: Vestas do Brasil Energia Eólica LTDA</w:t>
             </w:r>
           </w:p>
         </w:tc>
@@ -257,8 +242,6 @@
               <w:spacing w:before="0" w:after="0"/>
               <w:rPr>
                 <w:rFonts w:ascii="Arial" w:hAnsi="Arial" w:cs="Arial"/>
-                <w:b/>
-                <w:bCs/>
                 <w:color w:val="auto"/>
                 <w:sz w:val="22"/>
                 <w:szCs w:val="22"/>
@@ -268,7 +251,6 @@
               <w:rPr>
                 <w:rFonts w:ascii="Arial" w:hAnsi="Arial" w:cs="Arial"/>
                 <w:b/>
-                <w:bCs/>
                 <w:color w:val="auto"/>
                 <w:sz w:val="22"/>
                 <w:szCs w:val="22"/>
@@ -326,22 +308,11 @@
             <w:r>
               <w:rPr>
                 <w:rFonts w:ascii="Arial" w:hAnsi="Arial" w:cs="Arial"/>
-                <w:b/>
-                <w:bCs/>
                 <w:color w:val="auto"/>
                 <w:sz w:val="22"/>
                 <w:szCs w:val="22"/>
               </w:rPr>
-              <w:t>UNIDADE</w:t>
-            </w:r>
-            <w:r>
-              <w:rPr>
-                <w:rFonts w:ascii="Arial" w:hAnsi="Arial" w:cs="Arial"/>
-                <w:color w:val="auto"/>
-                <w:sz w:val="22"/>
-                <w:szCs w:val="22"/>
-              </w:rPr>
-              <w:t>: Service</w:t>
+              <w:t>UNIDADE: Service</w:t>
             </w:r>
           </w:p>
         </w:tc>
@@ -359,8 +330,6 @@
               <w:spacing w:before="0" w:after="0"/>
               <w:rPr>
                 <w:rFonts w:ascii="Arial" w:hAnsi="Arial" w:cs="Arial"/>
-                <w:b/>
-                <w:bCs/>
                 <w:color w:val="auto"/>
                 <w:sz w:val="22"/>
                 <w:szCs w:val="22"/>
@@ -369,13 +338,11 @@
             <w:r>
               <w:rPr>
                 <w:rFonts w:ascii="Arial" w:hAnsi="Arial" w:cs="Arial"/>
-                <w:b/>
-                <w:bCs/>
                 <w:color w:val="auto"/>
                 <w:sz w:val="22"/>
                 <w:szCs w:val="22"/>
               </w:rPr>
-              <w:t>FUNÇÃO: ANALISTA DE DADOS</w:t>
+              <w:t>FUNÇÃO: ANALISTA DE CUSTO</w:t>
             </w:r>
           </w:p>
         </w:tc>
@@ -456,9 +423,6 @@
         <w:pStyle w:val="ListParagraph"/>
         <w:ind w:firstLine="720"/>
         <w:jc w:val="both"/>
-        <w:rPr>
-          <w:lang w:val="pt-BR"/>
-        </w:rPr>
       </w:pPr>
       <w:r>
         <w:rPr>
@@ -466,10 +430,18 @@
         </w:rPr>
         <w:t>Atuam no escritório durante toda a jornada de trabalho. Expostos a riscos encontrados em um ambiente de escritório comum. Nesse ambiente não são encontrados riscos físicos, químicos ou biológicos acima do nível de ação.</w:t>
       </w:r>
-    </w:p>
-    <w:p>
-      <w:pPr>
-        <w:spacing w:line="278" w:lineRule="auto"/>
+      <w:r>
+        <w:rPr>
+          <w:rFonts w:ascii="Arial" w:hAnsi="Arial"/>
+        </w:rPr>
+        <w:t xml:space="preserve"> </w:t>
+      </w:r>
+    </w:p>
+    <w:p>
+      <w:pPr>
+        <w:pStyle w:val="ListParagraph"/>
+        <w:ind w:firstLine="720"/>
+        <w:jc w:val="both"/>
         <w:rPr>
           <w:lang w:val="pt-BR"/>
         </w:rPr>
@@ -506,13 +478,13 @@
         <w:tblLook w:val="04A0" w:firstRow="1" w:lastRow="0" w:firstColumn="1" w:lastColumn="0" w:noHBand="0" w:noVBand="1"/>
       </w:tblPr>
       <w:tblGrid>
-        <w:gridCol w:w="3811"/>
-        <w:gridCol w:w="4819"/>
+        <w:gridCol w:w="3670"/>
+        <w:gridCol w:w="4960"/>
       </w:tblGrid>
       <w:tr>
         <w:tc>
           <w:tcPr>
-            <w:tcW w:w="3811" w:type="dxa"/>
+            <w:tcW w:w="3670" w:type="dxa"/>
             <w:shd w:val="clear" w:color="auto" w:fill="00B050"/>
             <w:vAlign w:val="top"/>
           </w:tcPr>
@@ -520,6 +492,7 @@
             <w:pPr>
               <w:pStyle w:val="ListParagraph"/>
               <w:ind w:left="0"/>
+              <w:jc w:val="center"/>
               <w:rPr>
                 <w:b/>
                 <w:bCs/>
@@ -537,7 +510,7 @@
         </w:tc>
         <w:tc>
           <w:tcPr>
-            <w:tcW w:w="4819" w:type="dxa"/>
+            <w:tcW w:w="4960" w:type="dxa"/>
             <w:vAlign w:val="top"/>
           </w:tcPr>
           <w:p>
@@ -552,7 +525,7 @@
     <w:p>
       <w:pPr>
         <w:pStyle w:val="ListParagraph"/>
-        <w:spacing w:after="240" w:line="120" w:lineRule="auto"/>
+        <w:spacing w:line="120" w:lineRule="auto"/>
         <w:rPr>
           <w:b/>
           <w:bCs/>
@@ -568,13 +541,13 @@
         <w:tblLook w:val="04A0" w:firstRow="1" w:lastRow="0" w:firstColumn="1" w:lastColumn="0" w:noHBand="0" w:noVBand="1"/>
       </w:tblPr>
       <w:tblGrid>
-        <w:gridCol w:w="3811"/>
-        <w:gridCol w:w="4819"/>
+        <w:gridCol w:w="3670"/>
+        <w:gridCol w:w="4960"/>
       </w:tblGrid>
       <w:tr>
         <w:tc>
           <w:tcPr>
-            <w:tcW w:w="3811" w:type="dxa"/>
+            <w:tcW w:w="3670" w:type="dxa"/>
             <w:shd w:val="clear" w:color="auto" w:fill="FF0000"/>
             <w:vAlign w:val="top"/>
           </w:tcPr>
@@ -582,6 +555,7 @@
             <w:pPr>
               <w:pStyle w:val="ListParagraph"/>
               <w:ind w:left="0"/>
+              <w:jc w:val="center"/>
               <w:rPr>
                 <w:b/>
                 <w:bCs/>
@@ -599,7 +573,7 @@
         </w:tc>
         <w:tc>
           <w:tcPr>
-            <w:tcW w:w="4819" w:type="dxa"/>
+            <w:tcW w:w="4960" w:type="dxa"/>
             <w:vAlign w:val="top"/>
           </w:tcPr>
           <w:p>
@@ -614,7 +588,7 @@
     <w:p>
       <w:pPr>
         <w:pStyle w:val="ListParagraph"/>
-        <w:spacing w:after="240" w:line="120" w:lineRule="auto"/>
+        <w:spacing w:line="120" w:lineRule="auto"/>
         <w:rPr>
           <w:b/>
           <w:bCs/>
@@ -630,13 +604,13 @@
         <w:tblLook w:val="04A0" w:firstRow="1" w:lastRow="0" w:firstColumn="1" w:lastColumn="0" w:noHBand="0" w:noVBand="1"/>
       </w:tblPr>
       <w:tblGrid>
-        <w:gridCol w:w="3811"/>
-        <w:gridCol w:w="4819"/>
+        <w:gridCol w:w="3670"/>
+        <w:gridCol w:w="4960"/>
       </w:tblGrid>
       <w:tr>
         <w:tc>
           <w:tcPr>
-            <w:tcW w:w="3811" w:type="dxa"/>
+            <w:tcW w:w="3670" w:type="dxa"/>
             <w:shd w:val="clear" w:color="auto" w:fill="FFFF00"/>
             <w:vAlign w:val="top"/>
           </w:tcPr>
@@ -644,6 +618,7 @@
             <w:pPr>
               <w:pStyle w:val="ListParagraph"/>
               <w:ind w:left="0"/>
+              <w:jc w:val="center"/>
               <w:rPr>
                 <w:b/>
                 <w:bCs/>
@@ -661,7 +636,7 @@
         </w:tc>
         <w:tc>
           <w:tcPr>
-            <w:tcW w:w="4819" w:type="dxa"/>
+            <w:tcW w:w="4960" w:type="dxa"/>
             <w:vAlign w:val="top"/>
           </w:tcPr>
           <w:p>
@@ -676,7 +651,7 @@
     <w:p>
       <w:pPr>
         <w:pStyle w:val="ListParagraph"/>
-        <w:spacing w:after="240" w:line="120" w:lineRule="auto"/>
+        <w:spacing w:line="120" w:lineRule="auto"/>
         <w:rPr>
           <w:b/>
           <w:bCs/>
@@ -692,13 +667,13 @@
         <w:tblLook w:val="04A0" w:firstRow="1" w:lastRow="0" w:firstColumn="1" w:lastColumn="0" w:noHBand="0" w:noVBand="1"/>
       </w:tblPr>
       <w:tblGrid>
-        <w:gridCol w:w="3811"/>
-        <w:gridCol w:w="4819"/>
+        <w:gridCol w:w="3670"/>
+        <w:gridCol w:w="4960"/>
       </w:tblGrid>
       <w:tr>
         <w:tc>
           <w:tcPr>
-            <w:tcW w:w="3811" w:type="dxa"/>
+            <w:tcW w:w="3670" w:type="dxa"/>
             <w:shd w:val="clear" w:color="auto" w:fill="00B0F0"/>
             <w:vAlign w:val="top"/>
           </w:tcPr>
@@ -706,6 +681,7 @@
             <w:pPr>
               <w:pStyle w:val="ListParagraph"/>
               <w:ind w:left="0"/>
+              <w:jc w:val="center"/>
               <w:rPr>
                 <w:b/>
                 <w:bCs/>
@@ -723,7 +699,7 @@
         </w:tc>
         <w:tc>
           <w:tcPr>
-            <w:tcW w:w="4819" w:type="dxa"/>
+            <w:tcW w:w="4960" w:type="dxa"/>
             <w:vAlign w:val="top"/>
           </w:tcPr>
           <w:p>
@@ -891,16 +867,13 @@
               <w:pStyle w:val="ListParagraph"/>
               <w:ind w:left="0"/>
               <w:rPr>
+                <w:lang w:val="pt-BR"/>
+              </w:rPr>
+            </w:pPr>
+            <w:r>
+              <w:rPr>
                 <w:sz w:val="20"/>
                 <w:szCs w:val="20"/>
-                <w:lang w:val="pt-BR"/>
-              </w:rPr>
-            </w:pPr>
-            <w:r>
-              <w:rPr>
-                <w:sz w:val="20"/>
-                <w:szCs w:val="20"/>
-                <w:lang w:val="pt-BR"/>
               </w:rPr>
               <w:t>- Uniforme padrão</w:t>
             </w:r>
@@ -916,16 +889,13 @@
               <w:pStyle w:val="ListParagraph"/>
               <w:ind w:left="0"/>
               <w:rPr>
+                <w:lang w:val="pt-BR"/>
+              </w:rPr>
+            </w:pPr>
+            <w:r>
+              <w:rPr>
                 <w:sz w:val="20"/>
                 <w:szCs w:val="20"/>
-                <w:lang w:val="pt-BR"/>
-              </w:rPr>
-            </w:pPr>
-            <w:r>
-              <w:rPr>
-                <w:sz w:val="20"/>
-                <w:szCs w:val="20"/>
-                <w:lang w:val="pt-BR"/>
               </w:rPr>
               <w:t>Não se aplica</w:t>
             </w:r>
@@ -940,503 +910,20 @@
             <w:pPr>
               <w:pStyle w:val="ListParagraph"/>
               <w:ind w:left="0"/>
-              <w:jc w:val="both"/>
+              <w:rPr>
+                <w:lang w:val="pt-BR"/>
+              </w:rPr>
+            </w:pPr>
+            <w:r>
               <w:rPr>
                 <w:sz w:val="20"/>
                 <w:szCs w:val="20"/>
-                <w:lang w:val="pt-BR"/>
-              </w:rPr>
-            </w:pPr>
-            <w:r>
-              <w:rPr>
-                <w:sz w:val="20"/>
-                <w:szCs w:val="20"/>
-                <w:lang w:val="pt-BR"/>
               </w:rPr>
               <w:t>Uso obrigatório.</w:t>
             </w:r>
           </w:p>
         </w:tc>
       </w:tr>
-      <w:tr>
-        <w:trPr>
-          <w:cantSplit/>
-        </w:trPr>
-        <w:tc>
-          <w:tcPr>
-            <w:tcW w:w="2876" w:type="dxa"/>
-            <w:vAlign w:val="top"/>
-          </w:tcPr>
-          <w:p>
-            <w:pPr>
-              <w:pStyle w:val="ListParagraph"/>
-              <w:ind w:left="0"/>
-              <w:rPr>
-                <w:sz w:val="20"/>
-                <w:szCs w:val="20"/>
-              </w:rPr>
-            </w:pPr>
-            <w:r>
-              <w:rPr>
-                <w:sz w:val="20"/>
-                <w:szCs w:val="20"/>
-              </w:rPr>
-              <w:t>- Cinturão de segurança</w:t>
-            </w:r>
-          </w:p>
-        </w:tc>
-        <w:tc>
-          <w:tcPr>
-            <w:tcW w:w="2877" w:type="dxa"/>
-            <w:vAlign w:val="top"/>
-          </w:tcPr>
-          <w:p>
-            <w:pPr>
-              <w:pStyle w:val="ListParagraph"/>
-              <w:ind w:left="0"/>
-              <w:rPr>
-                <w:sz w:val="20"/>
-                <w:szCs w:val="20"/>
-              </w:rPr>
-            </w:pPr>
-            <w:r>
-              <w:rPr>
-                <w:sz w:val="20"/>
-                <w:szCs w:val="20"/>
-              </w:rPr>
-              <w:t>Com 2 talabartes</w:t>
-            </w:r>
-          </w:p>
-        </w:tc>
-        <w:tc>
-          <w:tcPr>
-            <w:tcW w:w="2877" w:type="dxa"/>
-            <w:vAlign w:val="top"/>
-          </w:tcPr>
-          <w:p>
-            <w:pPr>
-              <w:pStyle w:val="ListParagraph"/>
-              <w:ind w:left="0"/>
-              <w:jc w:val="both"/>
-              <w:rPr>
-                <w:sz w:val="20"/>
-                <w:szCs w:val="20"/>
-              </w:rPr>
-            </w:pPr>
-            <w:r>
-              <w:rPr>
-                <w:sz w:val="20"/>
-                <w:szCs w:val="20"/>
-              </w:rPr>
-              <w:t>Uso obrigatório em atividades acima e 2 metros de altura</w:t>
-            </w:r>
-          </w:p>
-        </w:tc>
-      </w:tr>
-      <w:tr>
-        <w:trPr>
-          <w:cantSplit/>
-        </w:trPr>
-        <w:tc>
-          <w:tcPr>
-            <w:tcW w:w="2876" w:type="dxa"/>
-            <w:vAlign w:val="top"/>
-          </w:tcPr>
-          <w:p>
-            <w:pPr>
-              <w:pStyle w:val="ListParagraph"/>
-              <w:ind w:left="0"/>
-              <w:rPr>
-                <w:sz w:val="20"/>
-                <w:szCs w:val="20"/>
-              </w:rPr>
-            </w:pPr>
-            <w:r>
-              <w:rPr>
-                <w:sz w:val="20"/>
-                <w:szCs w:val="20"/>
-              </w:rPr>
-              <w:t>- Trava-quedas</w:t>
-            </w:r>
-          </w:p>
-        </w:tc>
-        <w:tc>
-          <w:tcPr>
-            <w:tcW w:w="2877" w:type="dxa"/>
-            <w:vAlign w:val="top"/>
-          </w:tcPr>
-          <w:p>
-            <w:pPr>
-              <w:pStyle w:val="ListParagraph"/>
-              <w:ind w:left="0"/>
-              <w:rPr>
-                <w:sz w:val="20"/>
-                <w:szCs w:val="20"/>
-              </w:rPr>
-            </w:pPr>
-            <w:r>
-              <w:rPr>
-                <w:sz w:val="20"/>
-                <w:szCs w:val="20"/>
-              </w:rPr>
-              <w:t>Deslizante e cabo de aço</w:t>
-            </w:r>
-          </w:p>
-        </w:tc>
-        <w:tc>
-          <w:tcPr>
-            <w:tcW w:w="2877" w:type="dxa"/>
-            <w:vAlign w:val="top"/>
-          </w:tcPr>
-          <w:p>
-            <w:pPr>
-              <w:pStyle w:val="ListParagraph"/>
-              <w:ind w:left="0"/>
-              <w:jc w:val="both"/>
-              <w:rPr>
-                <w:sz w:val="20"/>
-                <w:szCs w:val="20"/>
-              </w:rPr>
-            </w:pPr>
-            <w:r>
-              <w:rPr>
-                <w:sz w:val="20"/>
-                <w:szCs w:val="20"/>
-              </w:rPr>
-              <w:t>Uso/porte obrigatório em qualquer atividade no interior da turbina (mesmo quando no elevador).</w:t>
-            </w:r>
-          </w:p>
-        </w:tc>
-      </w:tr>
-      <w:tr>
-        <w:trPr>
-          <w:cantSplit/>
-        </w:trPr>
-        <w:tc>
-          <w:tcPr>
-            <w:tcW w:w="2876" w:type="dxa"/>
-            <w:vAlign w:val="top"/>
-          </w:tcPr>
-          <w:p>
-            <w:pPr>
-              <w:pStyle w:val="ListParagraph"/>
-              <w:ind w:left="0"/>
-              <w:rPr>
-                <w:sz w:val="20"/>
-                <w:szCs w:val="20"/>
-              </w:rPr>
-            </w:pPr>
-            <w:r>
-              <w:rPr>
-                <w:sz w:val="20"/>
-                <w:szCs w:val="20"/>
-              </w:rPr>
-              <w:t>- Corda de posicionamento</w:t>
-            </w:r>
-          </w:p>
-        </w:tc>
-        <w:tc>
-          <w:tcPr>
-            <w:tcW w:w="2877" w:type="dxa"/>
-            <w:vAlign w:val="top"/>
-          </w:tcPr>
-          <w:p>
-            <w:pPr>
-              <w:pStyle w:val="ListParagraph"/>
-              <w:ind w:left="0"/>
-              <w:rPr>
-                <w:sz w:val="20"/>
-                <w:szCs w:val="20"/>
-              </w:rPr>
-            </w:pPr>
-            <w:r>
-              <w:rPr>
-                <w:sz w:val="20"/>
-                <w:szCs w:val="20"/>
-              </w:rPr>
-              <w:t>Ajustável com mosquetão</w:t>
-            </w:r>
-          </w:p>
-        </w:tc>
-        <w:tc>
-          <w:tcPr>
-            <w:tcW w:w="2877" w:type="dxa"/>
-            <w:vAlign w:val="top"/>
-          </w:tcPr>
-          <w:p>
-            <w:pPr>
-              <w:pStyle w:val="ListParagraph"/>
-              <w:ind w:left="0"/>
-              <w:jc w:val="both"/>
-              <w:rPr>
-                <w:sz w:val="20"/>
-                <w:szCs w:val="20"/>
-              </w:rPr>
-            </w:pPr>
-            <w:r>
-              <w:rPr>
-                <w:sz w:val="20"/>
-                <w:szCs w:val="20"/>
-              </w:rPr>
-              <w:t xml:space="preserve">Uso obrigatório em </w:t>
-            </w:r>
-            <w:r>
-              <w:rPr>
-                <w:sz w:val="20"/>
-                <w:szCs w:val="20"/>
-              </w:rPr>
-              <w:t>atividades acima de 2 metros de altura onde precise se posicionar e ficar sustentado.</w:t>
-            </w:r>
-          </w:p>
-        </w:tc>
-      </w:tr>
-      <w:tr>
-        <w:trPr>
-          <w:cantSplit/>
-        </w:trPr>
-        <w:tc>
-          <w:tcPr>
-            <w:tcW w:w="2876" w:type="dxa"/>
-            <w:vAlign w:val="top"/>
-          </w:tcPr>
-          <w:p>
-            <w:pPr>
-              <w:pStyle w:val="ListParagraph"/>
-              <w:ind w:left="0"/>
-              <w:rPr>
-                <w:sz w:val="20"/>
-                <w:szCs w:val="20"/>
-              </w:rPr>
-            </w:pPr>
-            <w:r>
-              <w:rPr>
-                <w:sz w:val="20"/>
-                <w:szCs w:val="20"/>
-              </w:rPr>
-              <w:t>- Caparece de segurança</w:t>
-            </w:r>
-          </w:p>
-        </w:tc>
-        <w:tc>
-          <w:tcPr>
-            <w:tcW w:w="2877" w:type="dxa"/>
-            <w:vAlign w:val="top"/>
-          </w:tcPr>
-          <w:p>
-            <w:pPr>
-              <w:pStyle w:val="ListParagraph"/>
-              <w:ind w:left="0"/>
-              <w:rPr>
-                <w:sz w:val="20"/>
-                <w:szCs w:val="20"/>
-              </w:rPr>
-            </w:pPr>
-            <w:r>
-              <w:rPr>
-                <w:sz w:val="20"/>
-                <w:szCs w:val="20"/>
-              </w:rPr>
-              <w:t>Alpinista</w:t>
-            </w:r>
-          </w:p>
-        </w:tc>
-        <w:tc>
-          <w:tcPr>
-            <w:tcW w:w="2877" w:type="dxa"/>
-            <w:vAlign w:val="top"/>
-          </w:tcPr>
-          <w:p>
-            <w:pPr>
-              <w:pStyle w:val="ListParagraph"/>
-              <w:ind w:left="0"/>
-              <w:jc w:val="both"/>
-              <w:rPr>
-                <w:sz w:val="20"/>
-                <w:szCs w:val="20"/>
-              </w:rPr>
-            </w:pPr>
-            <w:r>
-              <w:rPr>
-                <w:sz w:val="20"/>
-                <w:szCs w:val="20"/>
-              </w:rPr>
-              <w:t>Uso obrigatório e constante.</w:t>
-            </w:r>
-          </w:p>
-        </w:tc>
-      </w:tr>
-      <w:tr>
-        <w:trPr>
-          <w:cantSplit/>
-        </w:trPr>
-        <w:tc>
-          <w:tcPr>
-            <w:tcW w:w="2876" w:type="dxa"/>
-            <w:vAlign w:val="top"/>
-          </w:tcPr>
-          <w:p>
-            <w:pPr>
-              <w:pStyle w:val="ListParagraph"/>
-              <w:ind w:left="0"/>
-              <w:rPr>
-                <w:sz w:val="20"/>
-                <w:szCs w:val="20"/>
-              </w:rPr>
-            </w:pPr>
-            <w:r>
-              <w:rPr>
-                <w:sz w:val="20"/>
-                <w:szCs w:val="20"/>
-              </w:rPr>
-              <w:t>- Protetor auditivo</w:t>
-            </w:r>
-          </w:p>
-        </w:tc>
-        <w:tc>
-          <w:tcPr>
-            <w:tcW w:w="2877" w:type="dxa"/>
-            <w:vAlign w:val="top"/>
-          </w:tcPr>
-          <w:p>
-            <w:pPr>
-              <w:pStyle w:val="ListParagraph"/>
-              <w:ind w:left="0"/>
-              <w:rPr>
-                <w:sz w:val="20"/>
-                <w:szCs w:val="20"/>
-              </w:rPr>
-            </w:pPr>
-            <w:r>
-              <w:rPr>
-                <w:sz w:val="20"/>
-                <w:szCs w:val="20"/>
-              </w:rPr>
-              <w:t>Plug/concha</w:t>
-            </w:r>
-          </w:p>
-        </w:tc>
-        <w:tc>
-          <w:tcPr>
-            <w:tcW w:w="2877" w:type="dxa"/>
-            <w:vAlign w:val="top"/>
-          </w:tcPr>
-          <w:p>
-            <w:pPr>
-              <w:pStyle w:val="ListParagraph"/>
-              <w:ind w:left="0"/>
-              <w:jc w:val="both"/>
-              <w:rPr>
-                <w:sz w:val="20"/>
-                <w:szCs w:val="20"/>
-              </w:rPr>
-            </w:pPr>
-            <w:r>
-              <w:rPr>
-                <w:sz w:val="20"/>
-                <w:szCs w:val="20"/>
-              </w:rPr>
-              <w:t>Uso obrigatório em qualquer atividade onde há exposição superior à 80d</w:t>
-            </w:r>
-            <w:r>
-              <w:rPr>
-                <w:sz w:val="20"/>
-                <w:szCs w:val="20"/>
-              </w:rPr>
-              <w:t>B. (Consultar instrução de trabalho da atividade e/ou</w:t>
-            </w:r>
-            <w:r>
-              <w:rPr>
-                <w:sz w:val="20"/>
-                <w:szCs w:val="20"/>
-              </w:rPr>
-              <w:t xml:space="preserve"> consultar departamento de HSE).</w:t>
-            </w:r>
-          </w:p>
-        </w:tc>
-      </w:tr>
-      <w:tr>
-        <w:trPr>
-          <w:cantSplit/>
-        </w:trPr>
-        <w:tc>
-          <w:tcPr>
-            <w:tcW w:w="2876" w:type="dxa"/>
-            <w:vAlign w:val="top"/>
-          </w:tcPr>
-          <w:p>
-            <w:pPr>
-              <w:pStyle w:val="ListParagraph"/>
-              <w:ind w:left="0"/>
-              <w:rPr>
-                <w:sz w:val="20"/>
-                <w:szCs w:val="20"/>
-              </w:rPr>
-            </w:pPr>
-            <w:r>
-              <w:rPr>
-                <w:sz w:val="20"/>
-                <w:szCs w:val="20"/>
-              </w:rPr>
-              <w:lastRenderedPageBreak/>
-              <w:t>- Creme protetor solar</w:t>
-            </w:r>
-          </w:p>
-        </w:tc>
-        <w:tc>
-          <w:tcPr>
-            <w:tcW w:w="2877" w:type="dxa"/>
-            <w:vAlign w:val="top"/>
-          </w:tcPr>
-          <w:p>
-            <w:pPr>
-              <w:pStyle w:val="ListParagraph"/>
-              <w:ind w:left="0"/>
-              <w:rPr>
-                <w:sz w:val="20"/>
-                <w:szCs w:val="20"/>
-              </w:rPr>
-            </w:pPr>
-            <w:r>
-              <w:rPr>
-                <w:sz w:val="20"/>
-                <w:szCs w:val="20"/>
-              </w:rPr>
-              <w:t>FPS 60</w:t>
-            </w:r>
-          </w:p>
-        </w:tc>
-        <w:tc>
-          <w:tcPr>
-            <w:tcW w:w="2877" w:type="dxa"/>
-            <w:vAlign w:val="top"/>
-          </w:tcPr>
-          <w:p>
-            <w:pPr>
-              <w:pStyle w:val="ListParagraph"/>
-              <w:ind w:left="0"/>
-              <w:jc w:val="both"/>
-              <w:rPr>
-                <w:sz w:val="20"/>
-                <w:szCs w:val="20"/>
-              </w:rPr>
-            </w:pPr>
-            <w:r>
-              <w:rPr>
-                <w:sz w:val="20"/>
-                <w:szCs w:val="20"/>
-              </w:rPr>
-              <w:t>Proteção quando houver exposição</w:t>
-            </w:r>
-            <w:r>
-              <w:rPr>
-                <w:sz w:val="20"/>
-                <w:szCs w:val="20"/>
-              </w:rPr>
-              <w:t xml:space="preserve"> a radiação não ionizante.</w:t>
-            </w:r>
-          </w:p>
-        </w:tc>
-      </w:tr>
     </w:tbl>
     <w:p>
       <w:pPr>
@@ -1634,7 +1121,14 @@
         <w:rPr>
           <w:lang w:val="pt-BR"/>
         </w:rPr>
-        <w:t>Durante a utilização de escadas móveis é necessário estar ancorado ou exercer a atividade com auxílio;</w:t>
+        <w:t xml:space="preserve">Durante a utilização de escadas móveis é necessário estar ancorado ou exercer </w:t>
+      </w:r>
+      <w:r>
+        <w:rPr>
+          <w:lang w:val="pt-BR"/>
+        </w:rPr>
+        <w:lastRenderedPageBreak/>
+        <w:t>a atividade com auxílio;</w:t>
       </w:r>
     </w:p>
     <w:p>
@@ -1688,21 +1182,7 @@
         <w:rPr>
           <w:lang w:val="pt-BR"/>
         </w:rPr>
-        <w:t xml:space="preserve">Todos os funcionários devem obrigatoriamente fazer uso dos </w:t>
-      </w:r>
-      <w:proofErr w:type="spellStart"/>
-      <w:r>
-        <w:rPr>
-          <w:lang w:val="pt-BR"/>
-        </w:rPr>
-        <w:t>EPI’s</w:t>
-      </w:r>
-      <w:proofErr w:type="spellEnd"/>
-      <w:r>
-        <w:rPr>
-          <w:lang w:val="pt-BR"/>
-        </w:rPr>
-        <w:t xml:space="preserve"> - Equipamentos de Proteção Individual fornecidos pela empresa para a finalidade a que se destinam, inclusive roupas adequadas ao frio e umidade;</w:t>
+        <w:t>Todos os funcionários devem obrigatoriamente fazer uso dos EPI’s - Equipamentos de Proteção Individual fornecidos pela empresa para a finalidade a que se destinam, inclusive roupas adequadas ao frio e umidade;</w:t>
       </w:r>
     </w:p>
     <w:p>
@@ -1720,21 +1200,7 @@
         <w:rPr>
           <w:lang w:val="pt-BR"/>
         </w:rPr>
-        <w:t xml:space="preserve">Os funcionários devem responsabilizar-se pelo uso correto, guarda e conservação dos </w:t>
-      </w:r>
-      <w:proofErr w:type="spellStart"/>
-      <w:r>
-        <w:rPr>
-          <w:lang w:val="pt-BR"/>
-        </w:rPr>
-        <w:t>EPI’s</w:t>
-      </w:r>
-      <w:proofErr w:type="spellEnd"/>
-      <w:r>
-        <w:rPr>
-          <w:lang w:val="pt-BR"/>
-        </w:rPr>
-        <w:t>;</w:t>
+        <w:t>Os funcionários devem responsabilizar-se pelo uso correto, guarda e conservação dos EPI’s;</w:t>
       </w:r>
     </w:p>
     <w:p>
@@ -1752,21 +1218,7 @@
         <w:rPr>
           <w:lang w:val="pt-BR"/>
         </w:rPr>
-        <w:t xml:space="preserve">Comunicar à Segurança do Trabalho ou seu superior quando os </w:t>
-      </w:r>
-      <w:proofErr w:type="spellStart"/>
-      <w:r>
-        <w:rPr>
-          <w:lang w:val="pt-BR"/>
-        </w:rPr>
-        <w:t>EPI’s</w:t>
-      </w:r>
-      <w:proofErr w:type="spellEnd"/>
-      <w:r>
-        <w:rPr>
-          <w:lang w:val="pt-BR"/>
-        </w:rPr>
-        <w:t xml:space="preserve"> se tornarem impróprios para uso, solicitando sua substituição;</w:t>
+        <w:t>Comunicar à Segurança do Trabalho ou seu superior quando os EPI’s se tornarem impróprios para uso, solicitando sua substituição;</w:t>
       </w:r>
     </w:p>
     <w:p>
@@ -1924,7 +1376,6 @@
         <w:rPr>
           <w:lang w:val="pt-BR"/>
         </w:rPr>
-        <w:lastRenderedPageBreak/>
         <w:t>Respeite as sinalizações de proibido fumar;</w:t>
       </w:r>
     </w:p>
@@ -2098,7 +1549,14 @@
         <w:rPr>
           <w:lang w:val="pt-BR"/>
         </w:rPr>
-        <w:t>Cabe ao responsável da empresa, dos setores e aos funcionários, cumprir e fazer cumprir esta Ordem de Serviço, expedida pela Segurança do Trabalho, de acordo com a legislação vigente.</w:t>
+        <w:t xml:space="preserve">Cabe ao responsável da empresa, dos setores e aos funcionários, cumprir e </w:t>
+      </w:r>
+      <w:r>
+        <w:rPr>
+          <w:lang w:val="pt-BR"/>
+        </w:rPr>
+        <w:lastRenderedPageBreak/>
+        <w:t>fazer cumprir esta Ordem de Serviço, expedida pela Segurança do Trabalho, de acordo com a legislação vigente.</w:t>
       </w:r>
     </w:p>
     <w:p>
@@ -2467,6 +1925,27 @@
         </w:rPr>
         <w:t>Ciente de que deverei cumprir, obrigatoriamente, esta e/ou outras Normas de Segurança contidas nesta empresa, bem como utilizar todos os Equipamentos de Proteção Individuais exigidos para a execução do trabalho, ratifico meu compromisso abaixo:</w:t>
       </w:r>
+    </w:p>
+    <w:p>
+      <w:pPr>
+        <w:rPr>
+          <w:lang w:val="pt-BR"/>
+        </w:rPr>
+      </w:pPr>
+    </w:p>
+    <w:p>
+      <w:pPr>
+        <w:rPr>
+          <w:lang w:val="pt-BR"/>
+        </w:rPr>
+      </w:pPr>
+    </w:p>
+    <w:p>
+      <w:pPr>
+        <w:rPr>
+          <w:lang w:val="pt-BR"/>
+        </w:rPr>
+      </w:pPr>
     </w:p>
     <w:p>
       <w:pPr>
@@ -2498,15 +1977,11 @@
           <w:p>
             <w:pPr>
               <w:rPr>
-                <w:b/>
-                <w:bCs/>
                 <w:lang w:val="pt-BR"/>
               </w:rPr>
             </w:pPr>
             <w:r>
               <w:rPr>
-                <w:b/>
-                <w:bCs/>
                 <w:lang w:val="pt-BR"/>
               </w:rPr>
               <w:t>Nome Empregado:</w:t>
@@ -2521,15 +1996,11 @@
           <w:p>
             <w:pPr>
               <w:rPr>
-                <w:b/>
-                <w:bCs/>
                 <w:lang w:val="pt-BR"/>
               </w:rPr>
             </w:pPr>
             <w:r>
               <w:rPr>
-                <w:b/>
-                <w:bCs/>
                 <w:lang w:val="pt-BR"/>
               </w:rPr>
               <w:t>Assinatura:</w:t>
@@ -2556,8 +2027,6 @@
           <w:p>
             <w:pPr>
               <w:rPr>
-                <w:b/>
-                <w:bCs/>
                 <w:lang w:val="pt-BR"/>
               </w:rPr>
             </w:pPr>
@@ -2565,7 +2034,6 @@
               <w:rPr>
                 <w:rFonts w:ascii="Arial" w:hAnsi="Arial"/>
                 <w:b/>
-                <w:bCs/>
                 <w:lang w:val="pt-BR"/>
               </w:rPr>
               <w:t>RENAN NUNES</w:t>
@@ -2576,23 +2044,15 @@
               <w:rPr>
                 <w:rFonts w:ascii="Arial" w:hAnsi="Arial"/>
               </w:rPr>
-              <w:t>ANALISTA DE DADOS</w:t>
+              <w:t>ANALISTA DE CUSTO</w:t>
             </w:r>
           </w:p>
           <w:p>
             <w:r>
               <w:rPr>
                 <w:rFonts w:ascii="Arial" w:hAnsi="Arial"/>
-                <w:b/>
-                <w:bCs/>
-              </w:rPr>
-              <w:t>CPF:</w:t>
-            </w:r>
-            <w:r>
-              <w:rPr>
-                <w:rFonts w:ascii="Arial" w:hAnsi="Arial"/>
-              </w:rPr>
-              <w:t xml:space="preserve"> 061.129.404-42</w:t>
+              </w:rPr>
+              <w:t>CPF: 061.129.404-42</w:t>
             </w:r>
           </w:p>
           <w:p>
@@ -2647,15 +2107,11 @@
           <w:p>
             <w:pPr>
               <w:rPr>
-                <w:b/>
-                <w:bCs/>
                 <w:lang w:val="pt-BR"/>
               </w:rPr>
             </w:pPr>
             <w:r>
               <w:rPr>
-                <w:b/>
-                <w:bCs/>
                 <w:lang w:val="pt-BR"/>
               </w:rPr>
               <w:t>Responsável de HSE/Registro:</w:t>
@@ -2670,15 +2126,11 @@
           <w:p>
             <w:pPr>
               <w:rPr>
-                <w:b/>
-                <w:bCs/>
                 <w:lang w:val="pt-BR"/>
               </w:rPr>
             </w:pPr>
             <w:r>
               <w:rPr>
-                <w:b/>
-                <w:bCs/>
                 <w:lang w:val="pt-BR"/>
               </w:rPr>
               <w:t>Assinatura:</w:t>
@@ -2712,11 +2164,12 @@
             </w:pPr>
             <w:r>
               <w:rPr>
+                <w:rFonts w:ascii="Arial" w:hAnsi="Arial"/>
                 <w:b/>
                 <w:bCs/>
                 <w:lang w:val="pt-BR"/>
               </w:rPr>
-              <w:t>BRUNA PETRONI CEZARIO</w:t>
+              <w:t>MANOEL JEFETE DA SILVA TENONIO</w:t>
             </w:r>
           </w:p>
           <w:p>
@@ -2729,13 +2182,7 @@
               <w:rPr>
                 <w:lang w:val="pt-BR"/>
               </w:rPr>
-              <w:t xml:space="preserve">Engenheira de Segurança do </w:t>
-            </w:r>
-            <w:r>
-              <w:rPr>
-                <w:lang w:val="pt-BR"/>
-              </w:rPr>
-              <w:t>Trabalho</w:t>
+              <w:t>Engenheiro(a) de Segurança do Trabalho</w:t>
             </w:r>
           </w:p>
           <w:p>
@@ -2746,21 +2193,10 @@
             </w:pPr>
             <w:r>
               <w:rPr>
+                <w:rFonts w:ascii="Arial" w:hAnsi="Arial"/>
                 <w:lang w:val="pt-BR"/>
               </w:rPr>
-              <w:t>CREA-</w:t>
-            </w:r>
-            <w:r>
-              <w:rPr>
-                <w:lang w:val="pt-BR"/>
-              </w:rPr>
-              <w:t xml:space="preserve">RN: </w:t>
-            </w:r>
-            <w:r>
-              <w:rPr>
-                <w:lang w:val="pt-BR"/>
-              </w:rPr>
-              <w:t>2122993685</w:t>
+              <w:t>MTE/RN: 1805</w:t>
             </w:r>
           </w:p>
           <w:p>
@@ -2805,7 +2241,7 @@
           <w:rFonts w:ascii="Arial" w:hAnsi="Arial"/>
           <w:lang w:val="pt-BR"/>
         </w:rPr>
-        <w:t>Parnamirim/RN, 24 de abril de 2025.</w:t>
+        <w:t>Parnamirim/RN, 30 de abril de 2025.</w:t>
       </w:r>
     </w:p>
     <w:sectPr>
@@ -3074,30 +2510,17 @@
         <w:lang w:val="en-US"/>
       </w:rPr>
     </w:pPr>
-    <w:r>
-      <w:fldChar w:fldCharType="begin"/>
-    </w:r>
-    <w:r>
-      <w:rPr>
-        <w:lang w:val="en-US"/>
-      </w:rPr>
-      <w:instrText>HYPERLINK "https://www.vestas.com"</w:instrText>
-    </w:r>
-    <w:r>
-      <w:fldChar w:fldCharType="separate"/>
-    </w:r>
-    <w:r>
-      <w:rPr>
-        <w:rStyle w:val="Hyperlink"/>
-        <w:sz w:val="18"/>
-        <w:szCs w:val="18"/>
-        <w:lang w:val="en-US"/>
-      </w:rPr>
-      <w:t>https://www.vestas.com</w:t>
-    </w:r>
-    <w:r>
-      <w:fldChar w:fldCharType="end"/>
-    </w:r>
+    <w:hyperlink r:id="rId1" w:history="1">
+      <w:r>
+        <w:rPr>
+          <w:rStyle w:val="Hyperlink"/>
+          <w:sz w:val="18"/>
+          <w:szCs w:val="18"/>
+          <w:lang w:val="en-US"/>
+        </w:rPr>
+        <w:t>https://www.vestas.com</w:t>
+      </w:r>
+    </w:hyperlink>
     <w:r>
       <w:rPr>
         <w:sz w:val="18"/>
@@ -3269,16 +2692,16 @@
 <file path=word/numbering.xml><?xml version="1.0" encoding="utf-8"?>
 <w:numbering xmlns:wpc="http://schemas.microsoft.com/office/word/2010/wordprocessingCanvas" xmlns:cx="http://schemas.microsoft.com/office/drawing/2014/chartex" xmlns:cx1="http://schemas.microsoft.com/office/drawing/2015/9/8/chartex" xmlns:cx2="http://schemas.microsoft.com/office/drawing/2015/10/21/chartex" xmlns:cx3="http://schemas.microsoft.com/office/drawing/2016/5/9/chartex" xmlns:cx4="http://schemas.microsoft.com/office/drawing/2016/5/10/chartex" xmlns:cx5="http://schemas.microsoft.com/office/drawing/2016/5/11/chartex" xmlns:cx6="http://schemas.microsoft.com/office/drawing/2016/5/12/chartex" xmlns:cx7="http://schemas.microsoft.com/office/drawing/2016/5/13/chartex" xmlns:cx8="http://schemas.microsoft.com/office/drawing/2016/5/14/chartex" xmlns:mc="http://schemas.openxmlformats.org/markup-compatibility/2006" xmlns:aink="http://schemas.microsoft.com/office/drawing/2016/ink" xmlns:am3d="http://schemas.microsoft.com/office/drawing/2017/model3d" xmlns:o="urn:schemas-microsoft-com:office:office" xmlns:oel="http://schemas.microsoft.com/office/2019/extlst" xmlns:r="http://schemas.openxmlformats.org/officeDocument/2006/relationships" xmlns:m="http://schemas.openxmlformats.org/officeDocument/2006/math" xmlns:v="urn:schemas-microsoft-com:vml" xmlns:wp14="http://schemas.microsoft.com/office/word/2010/wordprocessingDrawing" xmlns:wp="http://schemas.openxmlformats.org/drawingml/2006/wordprocessingDrawing" xmlns:w10="urn:schemas-microsoft-com:office:word" xmlns:w="http://schemas.openxmlformats.org/wordprocessingml/2006/main" xmlns:w14="http://schemas.microsoft.com/office/word/2010/wordml" xmlns:w15="http://schemas.microsoft.com/office/word/2012/wordml" xmlns:w16cex="http://schemas.microsoft.com/office/word/2018/wordml/cex" xmlns:w16cid="http://schemas.microsoft.com/office/word/2016/wordml/cid" xmlns:w16="http://schemas.microsoft.com/office/word/2018/wordml" xmlns:w16du="http://schemas.microsoft.com/office/word/2023/wordml/word16du" xmlns:w16sdtdh="http://schemas.microsoft.com/office/word/2020/wordml/sdtdatahash" xmlns:w16sdtfl="http://schemas.microsoft.com/office/word/2024/wordml/sdtformatlock" xmlns:w16se="http://schemas.microsoft.com/office/word/2015/wordml/symex" xmlns:wpg="http://schemas.microsoft.com/office/word/2010/wordprocessingGroup" xmlns:wpi="http://schemas.microsoft.com/office/word/2010/wordprocessingInk" xmlns:wne="http://schemas.microsoft.com/office/word/2006/wordml" xmlns:wps="http://schemas.microsoft.com/office/word/2010/wordprocessingShape" mc:Ignorable="w14 w15 w16se w16cid w16 w16cex w16sdtdh w16sdtfl w16du wp14">
   <w:abstractNum w:abstractNumId="0" w15:restartNumberingAfterBreak="0">
-    <w:nsid w:val="06C67F48"/>
+    <w:nsid w:val="12A625A2"/>
     <w:multiLevelType w:val="hybridMultilevel"/>
-    <w:tmpl w:val="5DB2DF84"/>
-    <w:lvl w:ilvl="0" w:tplc="04090001">
+    <w:tmpl w:val="E4006EEE"/>
+    <w:lvl w:ilvl="0" w:tplc="74288CA6">
       <w:start w:val="1"/>
       <w:numFmt w:val="bullet"/>
-      <w:lvlText w:val=""/>
+      <w:lvlText w:val=""/>
       <w:lvlJc w:val="left"/>
       <w:pPr>
-        <w:ind w:left="720" w:hanging="360"/>
+        <w:ind w:left="1440" w:hanging="360"/>
       </w:pPr>
       <w:rPr>
         <w:rFonts w:ascii="Symbol" w:hAnsi="Symbol" w:hint="default"/>
@@ -3290,7 +2713,7 @@
       <w:lvlText w:val="o"/>
       <w:lvlJc w:val="left"/>
       <w:pPr>
-        <w:ind w:left="1440" w:hanging="360"/>
+        <w:ind w:left="2160" w:hanging="360"/>
       </w:pPr>
       <w:rPr>
         <w:rFonts w:ascii="Courier New" w:hAnsi="Courier New" w:cs="Courier New" w:hint="default"/>
@@ -3302,7 +2725,7 @@
       <w:lvlText w:val=""/>
       <w:lvlJc w:val="left"/>
       <w:pPr>
-        <w:ind w:left="2160" w:hanging="360"/>
+        <w:ind w:left="2880" w:hanging="360"/>
       </w:pPr>
       <w:rPr>
         <w:rFonts w:ascii="Wingdings" w:hAnsi="Wingdings" w:hint="default"/>
@@ -3314,7 +2737,7 @@
       <w:lvlText w:val=""/>
       <w:lvlJc w:val="left"/>
       <w:pPr>
-        <w:ind w:left="2880" w:hanging="360"/>
+        <w:ind w:left="3600" w:hanging="360"/>
       </w:pPr>
       <w:rPr>
         <w:rFonts w:ascii="Symbol" w:hAnsi="Symbol" w:hint="default"/>
@@ -3326,7 +2749,7 @@
       <w:lvlText w:val="o"/>
       <w:lvlJc w:val="left"/>
       <w:pPr>
-        <w:ind w:left="3600" w:hanging="360"/>
+        <w:ind w:left="4320" w:hanging="360"/>
       </w:pPr>
       <w:rPr>
         <w:rFonts w:ascii="Courier New" w:hAnsi="Courier New" w:cs="Courier New" w:hint="default"/>
@@ -3338,7 +2761,7 @@
       <w:lvlText w:val=""/>
       <w:lvlJc w:val="left"/>
       <w:pPr>
-        <w:ind w:left="4320" w:hanging="360"/>
+        <w:ind w:left="5040" w:hanging="360"/>
       </w:pPr>
       <w:rPr>
         <w:rFonts w:ascii="Wingdings" w:hAnsi="Wingdings" w:hint="default"/>
@@ -3350,7 +2773,7 @@
       <w:lvlText w:val=""/>
       <w:lvlJc w:val="left"/>
       <w:pPr>
-        <w:ind w:left="5040" w:hanging="360"/>
+        <w:ind w:left="5760" w:hanging="360"/>
       </w:pPr>
       <w:rPr>
         <w:rFonts w:ascii="Symbol" w:hAnsi="Symbol" w:hint="default"/>
@@ -3362,7 +2785,7 @@
       <w:lvlText w:val="o"/>
       <w:lvlJc w:val="left"/>
       <w:pPr>
-        <w:ind w:left="5760" w:hanging="360"/>
+        <w:ind w:left="6480" w:hanging="360"/>
       </w:pPr>
       <w:rPr>
         <w:rFonts w:ascii="Courier New" w:hAnsi="Courier New" w:cs="Courier New" w:hint="default"/>
@@ -3374,7 +2797,7 @@
       <w:lvlText w:val=""/>
       <w:lvlJc w:val="left"/>
       <w:pPr>
-        <w:ind w:left="6480" w:hanging="360"/>
+        <w:ind w:left="7200" w:hanging="360"/>
       </w:pPr>
       <w:rPr>
         <w:rFonts w:ascii="Wingdings" w:hAnsi="Wingdings" w:hint="default"/>
@@ -3382,16 +2805,105 @@
     </w:lvl>
   </w:abstractNum>
   <w:abstractNum w:abstractNumId="1" w15:restartNumberingAfterBreak="0">
-    <w:nsid w:val="12A625A2"/>
+    <w:nsid w:val="53ED7F5A"/>
     <w:multiLevelType w:val="hybridMultilevel"/>
-    <w:tmpl w:val="E4006EEE"/>
-    <w:lvl w:ilvl="0" w:tplc="74288CA6">
+    <w:tmpl w:val="4AE23416"/>
+    <w:lvl w:ilvl="0" w:tplc="166A2C02">
+      <w:start w:val="1"/>
+      <w:numFmt w:val="upperRoman"/>
+      <w:lvlText w:val="%1 -"/>
+      <w:lvlJc w:val="right"/>
+      <w:pPr>
+        <w:ind w:left="720" w:hanging="360"/>
+      </w:pPr>
+      <w:rPr>
+        <w:rFonts w:hint="default"/>
+      </w:rPr>
+    </w:lvl>
+    <w:lvl w:ilvl="1" w:tplc="04090019" w:tentative="1">
+      <w:start w:val="1"/>
+      <w:numFmt w:val="lowerLetter"/>
+      <w:lvlText w:val="%2."/>
+      <w:lvlJc w:val="left"/>
+      <w:pPr>
+        <w:ind w:left="1440" w:hanging="360"/>
+      </w:pPr>
+    </w:lvl>
+    <w:lvl w:ilvl="2" w:tplc="0409001B" w:tentative="1">
+      <w:start w:val="1"/>
+      <w:numFmt w:val="lowerRoman"/>
+      <w:lvlText w:val="%3."/>
+      <w:lvlJc w:val="right"/>
+      <w:pPr>
+        <w:ind w:left="2160" w:hanging="180"/>
+      </w:pPr>
+    </w:lvl>
+    <w:lvl w:ilvl="3" w:tplc="0409000F" w:tentative="1">
+      <w:start w:val="1"/>
+      <w:numFmt w:val="decimal"/>
+      <w:lvlText w:val="%4."/>
+      <w:lvlJc w:val="left"/>
+      <w:pPr>
+        <w:ind w:left="2880" w:hanging="360"/>
+      </w:pPr>
+    </w:lvl>
+    <w:lvl w:ilvl="4" w:tplc="04090019" w:tentative="1">
+      <w:start w:val="1"/>
+      <w:numFmt w:val="lowerLetter"/>
+      <w:lvlText w:val="%5."/>
+      <w:lvlJc w:val="left"/>
+      <w:pPr>
+        <w:ind w:left="3600" w:hanging="360"/>
+      </w:pPr>
+    </w:lvl>
+    <w:lvl w:ilvl="5" w:tplc="0409001B" w:tentative="1">
+      <w:start w:val="1"/>
+      <w:numFmt w:val="lowerRoman"/>
+      <w:lvlText w:val="%6."/>
+      <w:lvlJc w:val="right"/>
+      <w:pPr>
+        <w:ind w:left="4320" w:hanging="180"/>
+      </w:pPr>
+    </w:lvl>
+    <w:lvl w:ilvl="6" w:tplc="0409000F" w:tentative="1">
+      <w:start w:val="1"/>
+      <w:numFmt w:val="decimal"/>
+      <w:lvlText w:val="%7."/>
+      <w:lvlJc w:val="left"/>
+      <w:pPr>
+        <w:ind w:left="5040" w:hanging="360"/>
+      </w:pPr>
+    </w:lvl>
+    <w:lvl w:ilvl="7" w:tplc="04090019" w:tentative="1">
+      <w:start w:val="1"/>
+      <w:numFmt w:val="lowerLetter"/>
+      <w:lvlText w:val="%8."/>
+      <w:lvlJc w:val="left"/>
+      <w:pPr>
+        <w:ind w:left="5760" w:hanging="360"/>
+      </w:pPr>
+    </w:lvl>
+    <w:lvl w:ilvl="8" w:tplc="0409001B" w:tentative="1">
+      <w:start w:val="1"/>
+      <w:numFmt w:val="lowerRoman"/>
+      <w:lvlText w:val="%9."/>
+      <w:lvlJc w:val="right"/>
+      <w:pPr>
+        <w:ind w:left="6480" w:hanging="180"/>
+      </w:pPr>
+    </w:lvl>
+  </w:abstractNum>
+  <w:abstractNum w:abstractNumId="2" w15:restartNumberingAfterBreak="0">
+    <w:nsid w:val="5650793B"/>
+    <w:multiLevelType w:val="hybridMultilevel"/>
+    <w:tmpl w:val="1CF2E24A"/>
+    <w:lvl w:ilvl="0" w:tplc="04090001">
       <w:start w:val="1"/>
       <w:numFmt w:val="bullet"/>
-      <w:lvlText w:val=""/>
+      <w:lvlText w:val=""/>
       <w:lvlJc w:val="left"/>
       <w:pPr>
-        <w:ind w:left="1440" w:hanging="360"/>
+        <w:ind w:left="1080" w:hanging="360"/>
       </w:pPr>
       <w:rPr>
         <w:rFonts w:ascii="Symbol" w:hAnsi="Symbol" w:hint="default"/>
@@ -3403,7 +2915,7 @@
       <w:lvlText w:val="o"/>
       <w:lvlJc w:val="left"/>
       <w:pPr>
-        <w:ind w:left="2160" w:hanging="360"/>
+        <w:ind w:left="1800" w:hanging="360"/>
       </w:pPr>
       <w:rPr>
         <w:rFonts w:ascii="Courier New" w:hAnsi="Courier New" w:cs="Courier New" w:hint="default"/>
@@ -3415,7 +2927,7 @@
       <w:lvlText w:val=""/>
       <w:lvlJc w:val="left"/>
       <w:pPr>
-        <w:ind w:left="2880" w:hanging="360"/>
+        <w:ind w:left="2520" w:hanging="360"/>
       </w:pPr>
       <w:rPr>
         <w:rFonts w:ascii="Wingdings" w:hAnsi="Wingdings" w:hint="default"/>
@@ -3427,7 +2939,7 @@
       <w:lvlText w:val=""/>
       <w:lvlJc w:val="left"/>
       <w:pPr>
-        <w:ind w:left="3600" w:hanging="360"/>
+        <w:ind w:left="3240" w:hanging="360"/>
       </w:pPr>
       <w:rPr>
         <w:rFonts w:ascii="Symbol" w:hAnsi="Symbol" w:hint="default"/>
@@ -3439,7 +2951,7 @@
       <w:lvlText w:val="o"/>
       <w:lvlJc w:val="left"/>
       <w:pPr>
-        <w:ind w:left="4320" w:hanging="360"/>
+        <w:ind w:left="3960" w:hanging="360"/>
       </w:pPr>
       <w:rPr>
         <w:rFonts w:ascii="Courier New" w:hAnsi="Courier New" w:cs="Courier New" w:hint="default"/>
@@ -3451,7 +2963,7 @@
       <w:lvlText w:val=""/>
       <w:lvlJc w:val="left"/>
       <w:pPr>
-        <w:ind w:left="5040" w:hanging="360"/>
+        <w:ind w:left="4680" w:hanging="360"/>
       </w:pPr>
       <w:rPr>
         <w:rFonts w:ascii="Wingdings" w:hAnsi="Wingdings" w:hint="default"/>
@@ -3463,7 +2975,7 @@
       <w:lvlText w:val=""/>
       <w:lvlJc w:val="left"/>
       <w:pPr>
-        <w:ind w:left="5760" w:hanging="360"/>
+        <w:ind w:left="5400" w:hanging="360"/>
       </w:pPr>
       <w:rPr>
         <w:rFonts w:ascii="Symbol" w:hAnsi="Symbol" w:hint="default"/>
@@ -3475,7 +2987,7 @@
       <w:lvlText w:val="o"/>
       <w:lvlJc w:val="left"/>
       <w:pPr>
-        <w:ind w:left="6480" w:hanging="360"/>
+        <w:ind w:left="6120" w:hanging="360"/>
       </w:pPr>
       <w:rPr>
         <w:rFonts w:ascii="Courier New" w:hAnsi="Courier New" w:cs="Courier New" w:hint="default"/>
@@ -3487,24 +2999,24 @@
       <w:lvlText w:val=""/>
       <w:lvlJc w:val="left"/>
       <w:pPr>
-        <w:ind w:left="7200" w:hanging="360"/>
+        <w:ind w:left="6840" w:hanging="360"/>
       </w:pPr>
       <w:rPr>
         <w:rFonts w:ascii="Wingdings" w:hAnsi="Wingdings" w:hint="default"/>
       </w:rPr>
     </w:lvl>
   </w:abstractNum>
-  <w:abstractNum w:abstractNumId="2" w15:restartNumberingAfterBreak="0">
-    <w:nsid w:val="201A484E"/>
+  <w:abstractNum w:abstractNumId="3" w15:restartNumberingAfterBreak="0">
+    <w:nsid w:val="64F142FC"/>
     <w:multiLevelType w:val="hybridMultilevel"/>
-    <w:tmpl w:val="386A8652"/>
-    <w:lvl w:ilvl="0" w:tplc="04090001">
+    <w:tmpl w:val="E7E837E0"/>
+    <w:lvl w:ilvl="0" w:tplc="74288CA6">
       <w:start w:val="1"/>
       <w:numFmt w:val="bullet"/>
-      <w:lvlText w:val=""/>
+      <w:lvlText w:val=""/>
       <w:lvlJc w:val="left"/>
       <w:pPr>
-        <w:ind w:left="720" w:hanging="360"/>
+        <w:ind w:left="1440" w:hanging="360"/>
       </w:pPr>
       <w:rPr>
         <w:rFonts w:ascii="Symbol" w:hAnsi="Symbol" w:hint="default"/>
@@ -3516,7 +3028,7 @@
       <w:lvlText w:val="o"/>
       <w:lvlJc w:val="left"/>
       <w:pPr>
-        <w:ind w:left="1440" w:hanging="360"/>
+        <w:ind w:left="2160" w:hanging="360"/>
       </w:pPr>
       <w:rPr>
         <w:rFonts w:ascii="Courier New" w:hAnsi="Courier New" w:cs="Courier New" w:hint="default"/>
@@ -3528,7 +3040,7 @@
       <w:lvlText w:val=""/>
       <w:lvlJc w:val="left"/>
       <w:pPr>
-        <w:ind w:left="2160" w:hanging="360"/>
+        <w:ind w:left="2880" w:hanging="360"/>
       </w:pPr>
       <w:rPr>
         <w:rFonts w:ascii="Wingdings" w:hAnsi="Wingdings" w:hint="default"/>
@@ -3540,7 +3052,7 @@
       <w:lvlText w:val=""/>
       <w:lvlJc w:val="left"/>
       <w:pPr>
-        <w:ind w:left="2880" w:hanging="360"/>
+        <w:ind w:left="3600" w:hanging="360"/>
       </w:pPr>
       <w:rPr>
         <w:rFonts w:ascii="Symbol" w:hAnsi="Symbol" w:hint="default"/>
@@ -3552,7 +3064,7 @@
       <w:lvlText w:val="o"/>
       <w:lvlJc w:val="left"/>
       <w:pPr>
-        <w:ind w:left="3600" w:hanging="360"/>
+        <w:ind w:left="4320" w:hanging="360"/>
       </w:pPr>
       <w:rPr>
         <w:rFonts w:ascii="Courier New" w:hAnsi="Courier New" w:cs="Courier New" w:hint="default"/>
@@ -3564,7 +3076,7 @@
       <w:lvlText w:val=""/>
       <w:lvlJc w:val="left"/>
       <w:pPr>
-        <w:ind w:left="4320" w:hanging="360"/>
+        <w:ind w:left="5040" w:hanging="360"/>
       </w:pPr>
       <w:rPr>
         <w:rFonts w:ascii="Wingdings" w:hAnsi="Wingdings" w:hint="default"/>
@@ -3576,7 +3088,7 @@
       <w:lvlText w:val=""/>
       <w:lvlJc w:val="left"/>
       <w:pPr>
-        <w:ind w:left="5040" w:hanging="360"/>
+        <w:ind w:left="5760" w:hanging="360"/>
       </w:pPr>
       <w:rPr>
         <w:rFonts w:ascii="Symbol" w:hAnsi="Symbol" w:hint="default"/>
@@ -3588,7 +3100,7 @@
       <w:lvlText w:val="o"/>
       <w:lvlJc w:val="left"/>
       <w:pPr>
-        <w:ind w:left="5760" w:hanging="360"/>
+        <w:ind w:left="6480" w:hanging="360"/>
       </w:pPr>
       <w:rPr>
         <w:rFonts w:ascii="Courier New" w:hAnsi="Courier New" w:cs="Courier New" w:hint="default"/>
@@ -3600,27 +3112,27 @@
       <w:lvlText w:val=""/>
       <w:lvlJc w:val="left"/>
       <w:pPr>
-        <w:ind w:left="6480" w:hanging="360"/>
+        <w:ind w:left="7200" w:hanging="360"/>
       </w:pPr>
       <w:rPr>
         <w:rFonts w:ascii="Wingdings" w:hAnsi="Wingdings" w:hint="default"/>
       </w:rPr>
     </w:lvl>
   </w:abstractNum>
-  <w:abstractNum w:abstractNumId="3" w15:restartNumberingAfterBreak="0">
-    <w:nsid w:val="31B5182F"/>
+  <w:abstractNum w:abstractNumId="4" w15:restartNumberingAfterBreak="0">
+    <w:nsid w:val="7AE9101F"/>
     <w:multiLevelType w:val="hybridMultilevel"/>
-    <w:tmpl w:val="D77E780A"/>
-    <w:lvl w:ilvl="0" w:tplc="04090001">
+    <w:tmpl w:val="3D2E5E22"/>
+    <w:lvl w:ilvl="0" w:tplc="0409000D">
       <w:start w:val="1"/>
       <w:numFmt w:val="bullet"/>
-      <w:lvlText w:val=""/>
+      <w:lvlText w:val=""/>
       <w:lvlJc w:val="left"/>
       <w:pPr>
-        <w:ind w:left="720" w:hanging="360"/>
+        <w:ind w:left="1440" w:hanging="360"/>
       </w:pPr>
       <w:rPr>
-        <w:rFonts w:ascii="Symbol" w:hAnsi="Symbol" w:hint="default"/>
+        <w:rFonts w:ascii="Wingdings" w:hAnsi="Wingdings" w:hint="default"/>
       </w:rPr>
     </w:lvl>
     <w:lvl w:ilvl="1" w:tplc="04090003" w:tentative="1">
@@ -3629,7 +3141,7 @@
       <w:lvlText w:val="o"/>
       <w:lvlJc w:val="left"/>
       <w:pPr>
-        <w:ind w:left="1440" w:hanging="360"/>
+        <w:ind w:left="2160" w:hanging="360"/>
       </w:pPr>
       <w:rPr>
         <w:rFonts w:ascii="Courier New" w:hAnsi="Courier New" w:cs="Courier New" w:hint="default"/>
@@ -3641,7 +3153,7 @@
       <w:lvlText w:val=""/>
       <w:lvlJc w:val="left"/>
       <w:pPr>
-        <w:ind w:left="2160" w:hanging="360"/>
+        <w:ind w:left="2880" w:hanging="360"/>
       </w:pPr>
       <w:rPr>
         <w:rFonts w:ascii="Wingdings" w:hAnsi="Wingdings" w:hint="default"/>
@@ -3653,7 +3165,7 @@
       <w:lvlText w:val=""/>
       <w:lvlJc w:val="left"/>
       <w:pPr>
-        <w:ind w:left="2880" w:hanging="360"/>
+        <w:ind w:left="3600" w:hanging="360"/>
       </w:pPr>
       <w:rPr>
         <w:rFonts w:ascii="Symbol" w:hAnsi="Symbol" w:hint="default"/>
@@ -3665,7 +3177,7 @@
       <w:lvlText w:val="o"/>
       <w:lvlJc w:val="left"/>
       <w:pPr>
-        <w:ind w:left="3600" w:hanging="360"/>
+        <w:ind w:left="4320" w:hanging="360"/>
       </w:pPr>
       <w:rPr>
         <w:rFonts w:ascii="Courier New" w:hAnsi="Courier New" w:cs="Courier New" w:hint="default"/>
@@ -3677,7 +3189,7 @@
       <w:lvlText w:val=""/>
       <w:lvlJc w:val="left"/>
       <w:pPr>
-        <w:ind w:left="4320" w:hanging="360"/>
+        <w:ind w:left="5040" w:hanging="360"/>
       </w:pPr>
       <w:rPr>
         <w:rFonts w:ascii="Wingdings" w:hAnsi="Wingdings" w:hint="default"/>
@@ -3689,7 +3201,7 @@
       <w:lvlText w:val=""/>
       <w:lvlJc w:val="left"/>
       <w:pPr>
-        <w:ind w:left="5040" w:hanging="360"/>
+        <w:ind w:left="5760" w:hanging="360"/>
       </w:pPr>
       <w:rPr>
         <w:rFonts w:ascii="Symbol" w:hAnsi="Symbol" w:hint="default"/>
@@ -3701,7 +3213,7 @@
       <w:lvlText w:val="o"/>
       <w:lvlJc w:val="left"/>
       <w:pPr>
-        <w:ind w:left="5760" w:hanging="360"/>
+        <w:ind w:left="6480" w:hanging="360"/>
       </w:pPr>
       <w:rPr>
         <w:rFonts w:ascii="Courier New" w:hAnsi="Courier New" w:cs="Courier New" w:hint="default"/>
@@ -3713,773 +3225,6 @@
       <w:lvlText w:val=""/>
       <w:lvlJc w:val="left"/>
       <w:pPr>
-        <w:ind w:left="6480" w:hanging="360"/>
-      </w:pPr>
-      <w:rPr>
-        <w:rFonts w:ascii="Wingdings" w:hAnsi="Wingdings" w:hint="default"/>
-      </w:rPr>
-    </w:lvl>
-  </w:abstractNum>
-  <w:abstractNum w:abstractNumId="4" w15:restartNumberingAfterBreak="0">
-    <w:nsid w:val="53ED7F5A"/>
-    <w:multiLevelType w:val="hybridMultilevel"/>
-    <w:tmpl w:val="4AE23416"/>
-    <w:lvl w:ilvl="0" w:tplc="166A2C02">
-      <w:start w:val="1"/>
-      <w:numFmt w:val="upperRoman"/>
-      <w:lvlText w:val="%1 -"/>
-      <w:lvlJc w:val="right"/>
-      <w:pPr>
-        <w:ind w:left="720" w:hanging="360"/>
-      </w:pPr>
-      <w:rPr>
-        <w:rFonts w:hint="default"/>
-      </w:rPr>
-    </w:lvl>
-    <w:lvl w:ilvl="1" w:tplc="04090019" w:tentative="1">
-      <w:start w:val="1"/>
-      <w:numFmt w:val="lowerLetter"/>
-      <w:lvlText w:val="%2."/>
-      <w:lvlJc w:val="left"/>
-      <w:pPr>
-        <w:ind w:left="1440" w:hanging="360"/>
-      </w:pPr>
-    </w:lvl>
-    <w:lvl w:ilvl="2" w:tplc="0409001B" w:tentative="1">
-      <w:start w:val="1"/>
-      <w:numFmt w:val="lowerRoman"/>
-      <w:lvlText w:val="%3."/>
-      <w:lvlJc w:val="right"/>
-      <w:pPr>
-        <w:ind w:left="2160" w:hanging="180"/>
-      </w:pPr>
-    </w:lvl>
-    <w:lvl w:ilvl="3" w:tplc="0409000F" w:tentative="1">
-      <w:start w:val="1"/>
-      <w:numFmt w:val="decimal"/>
-      <w:lvlText w:val="%4."/>
-      <w:lvlJc w:val="left"/>
-      <w:pPr>
-        <w:ind w:left="2880" w:hanging="360"/>
-      </w:pPr>
-    </w:lvl>
-    <w:lvl w:ilvl="4" w:tplc="04090019" w:tentative="1">
-      <w:start w:val="1"/>
-      <w:numFmt w:val="lowerLetter"/>
-      <w:lvlText w:val="%5."/>
-      <w:lvlJc w:val="left"/>
-      <w:pPr>
-        <w:ind w:left="3600" w:hanging="360"/>
-      </w:pPr>
-    </w:lvl>
-    <w:lvl w:ilvl="5" w:tplc="0409001B" w:tentative="1">
-      <w:start w:val="1"/>
-      <w:numFmt w:val="lowerRoman"/>
-      <w:lvlText w:val="%6."/>
-      <w:lvlJc w:val="right"/>
-      <w:pPr>
-        <w:ind w:left="4320" w:hanging="180"/>
-      </w:pPr>
-    </w:lvl>
-    <w:lvl w:ilvl="6" w:tplc="0409000F" w:tentative="1">
-      <w:start w:val="1"/>
-      <w:numFmt w:val="decimal"/>
-      <w:lvlText w:val="%7."/>
-      <w:lvlJc w:val="left"/>
-      <w:pPr>
-        <w:ind w:left="5040" w:hanging="360"/>
-      </w:pPr>
-    </w:lvl>
-    <w:lvl w:ilvl="7" w:tplc="04090019" w:tentative="1">
-      <w:start w:val="1"/>
-      <w:numFmt w:val="lowerLetter"/>
-      <w:lvlText w:val="%8."/>
-      <w:lvlJc w:val="left"/>
-      <w:pPr>
-        <w:ind w:left="5760" w:hanging="360"/>
-      </w:pPr>
-    </w:lvl>
-    <w:lvl w:ilvl="8" w:tplc="0409001B" w:tentative="1">
-      <w:start w:val="1"/>
-      <w:numFmt w:val="lowerRoman"/>
-      <w:lvlText w:val="%9."/>
-      <w:lvlJc w:val="right"/>
-      <w:pPr>
-        <w:ind w:left="6480" w:hanging="180"/>
-      </w:pPr>
-    </w:lvl>
-  </w:abstractNum>
-  <w:abstractNum w:abstractNumId="5" w15:restartNumberingAfterBreak="0">
-    <w:nsid w:val="56181FEB"/>
-    <w:multiLevelType w:val="hybridMultilevel"/>
-    <w:tmpl w:val="EC76ECA8"/>
-    <w:lvl w:ilvl="0" w:tplc="04090001">
-      <w:start w:val="1"/>
-      <w:numFmt w:val="bullet"/>
-      <w:lvlText w:val=""/>
-      <w:lvlJc w:val="left"/>
-      <w:pPr>
-        <w:ind w:left="720" w:hanging="360"/>
-      </w:pPr>
-      <w:rPr>
-        <w:rFonts w:ascii="Symbol" w:hAnsi="Symbol" w:hint="default"/>
-      </w:rPr>
-    </w:lvl>
-    <w:lvl w:ilvl="1" w:tplc="04090003" w:tentative="1">
-      <w:start w:val="1"/>
-      <w:numFmt w:val="bullet"/>
-      <w:lvlText w:val="o"/>
-      <w:lvlJc w:val="left"/>
-      <w:pPr>
-        <w:ind w:left="1440" w:hanging="360"/>
-      </w:pPr>
-      <w:rPr>
-        <w:rFonts w:ascii="Courier New" w:hAnsi="Courier New" w:cs="Courier New" w:hint="default"/>
-      </w:rPr>
-    </w:lvl>
-    <w:lvl w:ilvl="2" w:tplc="04090005" w:tentative="1">
-      <w:start w:val="1"/>
-      <w:numFmt w:val="bullet"/>
-      <w:lvlText w:val=""/>
-      <w:lvlJc w:val="left"/>
-      <w:pPr>
-        <w:ind w:left="2160" w:hanging="360"/>
-      </w:pPr>
-      <w:rPr>
-        <w:rFonts w:ascii="Wingdings" w:hAnsi="Wingdings" w:hint="default"/>
-      </w:rPr>
-    </w:lvl>
-    <w:lvl w:ilvl="3" w:tplc="04090001" w:tentative="1">
-      <w:start w:val="1"/>
-      <w:numFmt w:val="bullet"/>
-      <w:lvlText w:val=""/>
-      <w:lvlJc w:val="left"/>
-      <w:pPr>
-        <w:ind w:left="2880" w:hanging="360"/>
-      </w:pPr>
-      <w:rPr>
-        <w:rFonts w:ascii="Symbol" w:hAnsi="Symbol" w:hint="default"/>
-      </w:rPr>
-    </w:lvl>
-    <w:lvl w:ilvl="4" w:tplc="04090003" w:tentative="1">
-      <w:start w:val="1"/>
-      <w:numFmt w:val="bullet"/>
-      <w:lvlText w:val="o"/>
-      <w:lvlJc w:val="left"/>
-      <w:pPr>
-        <w:ind w:left="3600" w:hanging="360"/>
-      </w:pPr>
-      <w:rPr>
-        <w:rFonts w:ascii="Courier New" w:hAnsi="Courier New" w:cs="Courier New" w:hint="default"/>
-      </w:rPr>
-    </w:lvl>
-    <w:lvl w:ilvl="5" w:tplc="04090005" w:tentative="1">
-      <w:start w:val="1"/>
-      <w:numFmt w:val="bullet"/>
-      <w:lvlText w:val=""/>
-      <w:lvlJc w:val="left"/>
-      <w:pPr>
-        <w:ind w:left="4320" w:hanging="360"/>
-      </w:pPr>
-      <w:rPr>
-        <w:rFonts w:ascii="Wingdings" w:hAnsi="Wingdings" w:hint="default"/>
-      </w:rPr>
-    </w:lvl>
-    <w:lvl w:ilvl="6" w:tplc="04090001" w:tentative="1">
-      <w:start w:val="1"/>
-      <w:numFmt w:val="bullet"/>
-      <w:lvlText w:val=""/>
-      <w:lvlJc w:val="left"/>
-      <w:pPr>
-        <w:ind w:left="5040" w:hanging="360"/>
-      </w:pPr>
-      <w:rPr>
-        <w:rFonts w:ascii="Symbol" w:hAnsi="Symbol" w:hint="default"/>
-      </w:rPr>
-    </w:lvl>
-    <w:lvl w:ilvl="7" w:tplc="04090003" w:tentative="1">
-      <w:start w:val="1"/>
-      <w:numFmt w:val="bullet"/>
-      <w:lvlText w:val="o"/>
-      <w:lvlJc w:val="left"/>
-      <w:pPr>
-        <w:ind w:left="5760" w:hanging="360"/>
-      </w:pPr>
-      <w:rPr>
-        <w:rFonts w:ascii="Courier New" w:hAnsi="Courier New" w:cs="Courier New" w:hint="default"/>
-      </w:rPr>
-    </w:lvl>
-    <w:lvl w:ilvl="8" w:tplc="04090005" w:tentative="1">
-      <w:start w:val="1"/>
-      <w:numFmt w:val="bullet"/>
-      <w:lvlText w:val=""/>
-      <w:lvlJc w:val="left"/>
-      <w:pPr>
-        <w:ind w:left="6480" w:hanging="360"/>
-      </w:pPr>
-      <w:rPr>
-        <w:rFonts w:ascii="Wingdings" w:hAnsi="Wingdings" w:hint="default"/>
-      </w:rPr>
-    </w:lvl>
-  </w:abstractNum>
-  <w:abstractNum w:abstractNumId="6" w15:restartNumberingAfterBreak="0">
-    <w:nsid w:val="5632014C"/>
-    <w:multiLevelType w:val="hybridMultilevel"/>
-    <w:tmpl w:val="EE443B1A"/>
-    <w:lvl w:ilvl="0" w:tplc="04090001">
-      <w:start w:val="1"/>
-      <w:numFmt w:val="bullet"/>
-      <w:lvlText w:val=""/>
-      <w:lvlJc w:val="left"/>
-      <w:pPr>
-        <w:ind w:left="720" w:hanging="360"/>
-      </w:pPr>
-      <w:rPr>
-        <w:rFonts w:ascii="Symbol" w:hAnsi="Symbol" w:hint="default"/>
-      </w:rPr>
-    </w:lvl>
-    <w:lvl w:ilvl="1" w:tplc="04090003" w:tentative="1">
-      <w:start w:val="1"/>
-      <w:numFmt w:val="bullet"/>
-      <w:lvlText w:val="o"/>
-      <w:lvlJc w:val="left"/>
-      <w:pPr>
-        <w:ind w:left="1440" w:hanging="360"/>
-      </w:pPr>
-      <w:rPr>
-        <w:rFonts w:ascii="Courier New" w:hAnsi="Courier New" w:cs="Courier New" w:hint="default"/>
-      </w:rPr>
-    </w:lvl>
-    <w:lvl w:ilvl="2" w:tplc="04090005" w:tentative="1">
-      <w:start w:val="1"/>
-      <w:numFmt w:val="bullet"/>
-      <w:lvlText w:val=""/>
-      <w:lvlJc w:val="left"/>
-      <w:pPr>
-        <w:ind w:left="2160" w:hanging="360"/>
-      </w:pPr>
-      <w:rPr>
-        <w:rFonts w:ascii="Wingdings" w:hAnsi="Wingdings" w:hint="default"/>
-      </w:rPr>
-    </w:lvl>
-    <w:lvl w:ilvl="3" w:tplc="04090001" w:tentative="1">
-      <w:start w:val="1"/>
-      <w:numFmt w:val="bullet"/>
-      <w:lvlText w:val=""/>
-      <w:lvlJc w:val="left"/>
-      <w:pPr>
-        <w:ind w:left="2880" w:hanging="360"/>
-      </w:pPr>
-      <w:rPr>
-        <w:rFonts w:ascii="Symbol" w:hAnsi="Symbol" w:hint="default"/>
-      </w:rPr>
-    </w:lvl>
-    <w:lvl w:ilvl="4" w:tplc="04090003" w:tentative="1">
-      <w:start w:val="1"/>
-      <w:numFmt w:val="bullet"/>
-      <w:lvlText w:val="o"/>
-      <w:lvlJc w:val="left"/>
-      <w:pPr>
-        <w:ind w:left="3600" w:hanging="360"/>
-      </w:pPr>
-      <w:rPr>
-        <w:rFonts w:ascii="Courier New" w:hAnsi="Courier New" w:cs="Courier New" w:hint="default"/>
-      </w:rPr>
-    </w:lvl>
-    <w:lvl w:ilvl="5" w:tplc="04090005" w:tentative="1">
-      <w:start w:val="1"/>
-      <w:numFmt w:val="bullet"/>
-      <w:lvlText w:val=""/>
-      <w:lvlJc w:val="left"/>
-      <w:pPr>
-        <w:ind w:left="4320" w:hanging="360"/>
-      </w:pPr>
-      <w:rPr>
-        <w:rFonts w:ascii="Wingdings" w:hAnsi="Wingdings" w:hint="default"/>
-      </w:rPr>
-    </w:lvl>
-    <w:lvl w:ilvl="6" w:tplc="04090001" w:tentative="1">
-      <w:start w:val="1"/>
-      <w:numFmt w:val="bullet"/>
-      <w:lvlText w:val=""/>
-      <w:lvlJc w:val="left"/>
-      <w:pPr>
-        <w:ind w:left="5040" w:hanging="360"/>
-      </w:pPr>
-      <w:rPr>
-        <w:rFonts w:ascii="Symbol" w:hAnsi="Symbol" w:hint="default"/>
-      </w:rPr>
-    </w:lvl>
-    <w:lvl w:ilvl="7" w:tplc="04090003" w:tentative="1">
-      <w:start w:val="1"/>
-      <w:numFmt w:val="bullet"/>
-      <w:lvlText w:val="o"/>
-      <w:lvlJc w:val="left"/>
-      <w:pPr>
-        <w:ind w:left="5760" w:hanging="360"/>
-      </w:pPr>
-      <w:rPr>
-        <w:rFonts w:ascii="Courier New" w:hAnsi="Courier New" w:cs="Courier New" w:hint="default"/>
-      </w:rPr>
-    </w:lvl>
-    <w:lvl w:ilvl="8" w:tplc="04090005" w:tentative="1">
-      <w:start w:val="1"/>
-      <w:numFmt w:val="bullet"/>
-      <w:lvlText w:val=""/>
-      <w:lvlJc w:val="left"/>
-      <w:pPr>
-        <w:ind w:left="6480" w:hanging="360"/>
-      </w:pPr>
-      <w:rPr>
-        <w:rFonts w:ascii="Wingdings" w:hAnsi="Wingdings" w:hint="default"/>
-      </w:rPr>
-    </w:lvl>
-  </w:abstractNum>
-  <w:abstractNum w:abstractNumId="7" w15:restartNumberingAfterBreak="0">
-    <w:nsid w:val="5650793B"/>
-    <w:multiLevelType w:val="hybridMultilevel"/>
-    <w:tmpl w:val="1CF2E24A"/>
-    <w:lvl w:ilvl="0" w:tplc="04090001">
-      <w:start w:val="1"/>
-      <w:numFmt w:val="bullet"/>
-      <w:lvlText w:val=""/>
-      <w:lvlJc w:val="left"/>
-      <w:pPr>
-        <w:ind w:left="1080" w:hanging="360"/>
-      </w:pPr>
-      <w:rPr>
-        <w:rFonts w:ascii="Symbol" w:hAnsi="Symbol" w:hint="default"/>
-      </w:rPr>
-    </w:lvl>
-    <w:lvl w:ilvl="1" w:tplc="04090003" w:tentative="1">
-      <w:start w:val="1"/>
-      <w:numFmt w:val="bullet"/>
-      <w:lvlText w:val="o"/>
-      <w:lvlJc w:val="left"/>
-      <w:pPr>
-        <w:ind w:left="1800" w:hanging="360"/>
-      </w:pPr>
-      <w:rPr>
-        <w:rFonts w:ascii="Courier New" w:hAnsi="Courier New" w:cs="Courier New" w:hint="default"/>
-      </w:rPr>
-    </w:lvl>
-    <w:lvl w:ilvl="2" w:tplc="04090005" w:tentative="1">
-      <w:start w:val="1"/>
-      <w:numFmt w:val="bullet"/>
-      <w:lvlText w:val=""/>
-      <w:lvlJc w:val="left"/>
-      <w:pPr>
-        <w:ind w:left="2520" w:hanging="360"/>
-      </w:pPr>
-      <w:rPr>
-        <w:rFonts w:ascii="Wingdings" w:hAnsi="Wingdings" w:hint="default"/>
-      </w:rPr>
-    </w:lvl>
-    <w:lvl w:ilvl="3" w:tplc="04090001" w:tentative="1">
-      <w:start w:val="1"/>
-      <w:numFmt w:val="bullet"/>
-      <w:lvlText w:val=""/>
-      <w:lvlJc w:val="left"/>
-      <w:pPr>
-        <w:ind w:left="3240" w:hanging="360"/>
-      </w:pPr>
-      <w:rPr>
-        <w:rFonts w:ascii="Symbol" w:hAnsi="Symbol" w:hint="default"/>
-      </w:rPr>
-    </w:lvl>
-    <w:lvl w:ilvl="4" w:tplc="04090003" w:tentative="1">
-      <w:start w:val="1"/>
-      <w:numFmt w:val="bullet"/>
-      <w:lvlText w:val="o"/>
-      <w:lvlJc w:val="left"/>
-      <w:pPr>
-        <w:ind w:left="3960" w:hanging="360"/>
-      </w:pPr>
-      <w:rPr>
-        <w:rFonts w:ascii="Courier New" w:hAnsi="Courier New" w:cs="Courier New" w:hint="default"/>
-      </w:rPr>
-    </w:lvl>
-    <w:lvl w:ilvl="5" w:tplc="04090005" w:tentative="1">
-      <w:start w:val="1"/>
-      <w:numFmt w:val="bullet"/>
-      <w:lvlText w:val=""/>
-      <w:lvlJc w:val="left"/>
-      <w:pPr>
-        <w:ind w:left="4680" w:hanging="360"/>
-      </w:pPr>
-      <w:rPr>
-        <w:rFonts w:ascii="Wingdings" w:hAnsi="Wingdings" w:hint="default"/>
-      </w:rPr>
-    </w:lvl>
-    <w:lvl w:ilvl="6" w:tplc="04090001" w:tentative="1">
-      <w:start w:val="1"/>
-      <w:numFmt w:val="bullet"/>
-      <w:lvlText w:val=""/>
-      <w:lvlJc w:val="left"/>
-      <w:pPr>
-        <w:ind w:left="5400" w:hanging="360"/>
-      </w:pPr>
-      <w:rPr>
-        <w:rFonts w:ascii="Symbol" w:hAnsi="Symbol" w:hint="default"/>
-      </w:rPr>
-    </w:lvl>
-    <w:lvl w:ilvl="7" w:tplc="04090003" w:tentative="1">
-      <w:start w:val="1"/>
-      <w:numFmt w:val="bullet"/>
-      <w:lvlText w:val="o"/>
-      <w:lvlJc w:val="left"/>
-      <w:pPr>
-        <w:ind w:left="6120" w:hanging="360"/>
-      </w:pPr>
-      <w:rPr>
-        <w:rFonts w:ascii="Courier New" w:hAnsi="Courier New" w:cs="Courier New" w:hint="default"/>
-      </w:rPr>
-    </w:lvl>
-    <w:lvl w:ilvl="8" w:tplc="04090005" w:tentative="1">
-      <w:start w:val="1"/>
-      <w:numFmt w:val="bullet"/>
-      <w:lvlText w:val=""/>
-      <w:lvlJc w:val="left"/>
-      <w:pPr>
-        <w:ind w:left="6840" w:hanging="360"/>
-      </w:pPr>
-      <w:rPr>
-        <w:rFonts w:ascii="Wingdings" w:hAnsi="Wingdings" w:hint="default"/>
-      </w:rPr>
-    </w:lvl>
-  </w:abstractNum>
-  <w:abstractNum w:abstractNumId="8" w15:restartNumberingAfterBreak="0">
-    <w:nsid w:val="64F142FC"/>
-    <w:multiLevelType w:val="hybridMultilevel"/>
-    <w:tmpl w:val="E7E837E0"/>
-    <w:lvl w:ilvl="0" w:tplc="74288CA6">
-      <w:start w:val="1"/>
-      <w:numFmt w:val="bullet"/>
-      <w:lvlText w:val=""/>
-      <w:lvlJc w:val="left"/>
-      <w:pPr>
-        <w:ind w:left="1440" w:hanging="360"/>
-      </w:pPr>
-      <w:rPr>
-        <w:rFonts w:ascii="Symbol" w:hAnsi="Symbol" w:hint="default"/>
-      </w:rPr>
-    </w:lvl>
-    <w:lvl w:ilvl="1" w:tplc="04090003" w:tentative="1">
-      <w:start w:val="1"/>
-      <w:numFmt w:val="bullet"/>
-      <w:lvlText w:val="o"/>
-      <w:lvlJc w:val="left"/>
-      <w:pPr>
-        <w:ind w:left="2160" w:hanging="360"/>
-      </w:pPr>
-      <w:rPr>
-        <w:rFonts w:ascii="Courier New" w:hAnsi="Courier New" w:cs="Courier New" w:hint="default"/>
-      </w:rPr>
-    </w:lvl>
-    <w:lvl w:ilvl="2" w:tplc="04090005" w:tentative="1">
-      <w:start w:val="1"/>
-      <w:numFmt w:val="bullet"/>
-      <w:lvlText w:val=""/>
-      <w:lvlJc w:val="left"/>
-      <w:pPr>
-        <w:ind w:left="2880" w:hanging="360"/>
-      </w:pPr>
-      <w:rPr>
-        <w:rFonts w:ascii="Wingdings" w:hAnsi="Wingdings" w:hint="default"/>
-      </w:rPr>
-    </w:lvl>
-    <w:lvl w:ilvl="3" w:tplc="04090001" w:tentative="1">
-      <w:start w:val="1"/>
-      <w:numFmt w:val="bullet"/>
-      <w:lvlText w:val=""/>
-      <w:lvlJc w:val="left"/>
-      <w:pPr>
-        <w:ind w:left="3600" w:hanging="360"/>
-      </w:pPr>
-      <w:rPr>
-        <w:rFonts w:ascii="Symbol" w:hAnsi="Symbol" w:hint="default"/>
-      </w:rPr>
-    </w:lvl>
-    <w:lvl w:ilvl="4" w:tplc="04090003" w:tentative="1">
-      <w:start w:val="1"/>
-      <w:numFmt w:val="bullet"/>
-      <w:lvlText w:val="o"/>
-      <w:lvlJc w:val="left"/>
-      <w:pPr>
-        <w:ind w:left="4320" w:hanging="360"/>
-      </w:pPr>
-      <w:rPr>
-        <w:rFonts w:ascii="Courier New" w:hAnsi="Courier New" w:cs="Courier New" w:hint="default"/>
-      </w:rPr>
-    </w:lvl>
-    <w:lvl w:ilvl="5" w:tplc="04090005" w:tentative="1">
-      <w:start w:val="1"/>
-      <w:numFmt w:val="bullet"/>
-      <w:lvlText w:val=""/>
-      <w:lvlJc w:val="left"/>
-      <w:pPr>
-        <w:ind w:left="5040" w:hanging="360"/>
-      </w:pPr>
-      <w:rPr>
-        <w:rFonts w:ascii="Wingdings" w:hAnsi="Wingdings" w:hint="default"/>
-      </w:rPr>
-    </w:lvl>
-    <w:lvl w:ilvl="6" w:tplc="04090001" w:tentative="1">
-      <w:start w:val="1"/>
-      <w:numFmt w:val="bullet"/>
-      <w:lvlText w:val=""/>
-      <w:lvlJc w:val="left"/>
-      <w:pPr>
-        <w:ind w:left="5760" w:hanging="360"/>
-      </w:pPr>
-      <w:rPr>
-        <w:rFonts w:ascii="Symbol" w:hAnsi="Symbol" w:hint="default"/>
-      </w:rPr>
-    </w:lvl>
-    <w:lvl w:ilvl="7" w:tplc="04090003" w:tentative="1">
-      <w:start w:val="1"/>
-      <w:numFmt w:val="bullet"/>
-      <w:lvlText w:val="o"/>
-      <w:lvlJc w:val="left"/>
-      <w:pPr>
-        <w:ind w:left="6480" w:hanging="360"/>
-      </w:pPr>
-      <w:rPr>
-        <w:rFonts w:ascii="Courier New" w:hAnsi="Courier New" w:cs="Courier New" w:hint="default"/>
-      </w:rPr>
-    </w:lvl>
-    <w:lvl w:ilvl="8" w:tplc="04090005" w:tentative="1">
-      <w:start w:val="1"/>
-      <w:numFmt w:val="bullet"/>
-      <w:lvlText w:val=""/>
-      <w:lvlJc w:val="left"/>
-      <w:pPr>
-        <w:ind w:left="7200" w:hanging="360"/>
-      </w:pPr>
-      <w:rPr>
-        <w:rFonts w:ascii="Wingdings" w:hAnsi="Wingdings" w:hint="default"/>
-      </w:rPr>
-    </w:lvl>
-  </w:abstractNum>
-  <w:abstractNum w:abstractNumId="9" w15:restartNumberingAfterBreak="0">
-    <w:nsid w:val="6C885CA7"/>
-    <w:multiLevelType w:val="hybridMultilevel"/>
-    <w:tmpl w:val="7F3A4736"/>
-    <w:lvl w:ilvl="0" w:tplc="04090001">
-      <w:start w:val="1"/>
-      <w:numFmt w:val="bullet"/>
-      <w:lvlText w:val=""/>
-      <w:lvlJc w:val="left"/>
-      <w:pPr>
-        <w:ind w:left="720" w:hanging="360"/>
-      </w:pPr>
-      <w:rPr>
-        <w:rFonts w:ascii="Symbol" w:hAnsi="Symbol" w:hint="default"/>
-      </w:rPr>
-    </w:lvl>
-    <w:lvl w:ilvl="1" w:tplc="04090003" w:tentative="1">
-      <w:start w:val="1"/>
-      <w:numFmt w:val="bullet"/>
-      <w:lvlText w:val="o"/>
-      <w:lvlJc w:val="left"/>
-      <w:pPr>
-        <w:ind w:left="1440" w:hanging="360"/>
-      </w:pPr>
-      <w:rPr>
-        <w:rFonts w:ascii="Courier New" w:hAnsi="Courier New" w:cs="Courier New" w:hint="default"/>
-      </w:rPr>
-    </w:lvl>
-    <w:lvl w:ilvl="2" w:tplc="04090005" w:tentative="1">
-      <w:start w:val="1"/>
-      <w:numFmt w:val="bullet"/>
-      <w:lvlText w:val=""/>
-      <w:lvlJc w:val="left"/>
-      <w:pPr>
-        <w:ind w:left="2160" w:hanging="360"/>
-      </w:pPr>
-      <w:rPr>
-        <w:rFonts w:ascii="Wingdings" w:hAnsi="Wingdings" w:hint="default"/>
-      </w:rPr>
-    </w:lvl>
-    <w:lvl w:ilvl="3" w:tplc="04090001" w:tentative="1">
-      <w:start w:val="1"/>
-      <w:numFmt w:val="bullet"/>
-      <w:lvlText w:val=""/>
-      <w:lvlJc w:val="left"/>
-      <w:pPr>
-        <w:ind w:left="2880" w:hanging="360"/>
-      </w:pPr>
-      <w:rPr>
-        <w:rFonts w:ascii="Symbol" w:hAnsi="Symbol" w:hint="default"/>
-      </w:rPr>
-    </w:lvl>
-    <w:lvl w:ilvl="4" w:tplc="04090003" w:tentative="1">
-      <w:start w:val="1"/>
-      <w:numFmt w:val="bullet"/>
-      <w:lvlText w:val="o"/>
-      <w:lvlJc w:val="left"/>
-      <w:pPr>
-        <w:ind w:left="3600" w:hanging="360"/>
-      </w:pPr>
-      <w:rPr>
-        <w:rFonts w:ascii="Courier New" w:hAnsi="Courier New" w:cs="Courier New" w:hint="default"/>
-      </w:rPr>
-    </w:lvl>
-    <w:lvl w:ilvl="5" w:tplc="04090005" w:tentative="1">
-      <w:start w:val="1"/>
-      <w:numFmt w:val="bullet"/>
-      <w:lvlText w:val=""/>
-      <w:lvlJc w:val="left"/>
-      <w:pPr>
-        <w:ind w:left="4320" w:hanging="360"/>
-      </w:pPr>
-      <w:rPr>
-        <w:rFonts w:ascii="Wingdings" w:hAnsi="Wingdings" w:hint="default"/>
-      </w:rPr>
-    </w:lvl>
-    <w:lvl w:ilvl="6" w:tplc="04090001" w:tentative="1">
-      <w:start w:val="1"/>
-      <w:numFmt w:val="bullet"/>
-      <w:lvlText w:val=""/>
-      <w:lvlJc w:val="left"/>
-      <w:pPr>
-        <w:ind w:left="5040" w:hanging="360"/>
-      </w:pPr>
-      <w:rPr>
-        <w:rFonts w:ascii="Symbol" w:hAnsi="Symbol" w:hint="default"/>
-      </w:rPr>
-    </w:lvl>
-    <w:lvl w:ilvl="7" w:tplc="04090003" w:tentative="1">
-      <w:start w:val="1"/>
-      <w:numFmt w:val="bullet"/>
-      <w:lvlText w:val="o"/>
-      <w:lvlJc w:val="left"/>
-      <w:pPr>
-        <w:ind w:left="5760" w:hanging="360"/>
-      </w:pPr>
-      <w:rPr>
-        <w:rFonts w:ascii="Courier New" w:hAnsi="Courier New" w:cs="Courier New" w:hint="default"/>
-      </w:rPr>
-    </w:lvl>
-    <w:lvl w:ilvl="8" w:tplc="04090005" w:tentative="1">
-      <w:start w:val="1"/>
-      <w:numFmt w:val="bullet"/>
-      <w:lvlText w:val=""/>
-      <w:lvlJc w:val="left"/>
-      <w:pPr>
-        <w:ind w:left="6480" w:hanging="360"/>
-      </w:pPr>
-      <w:rPr>
-        <w:rFonts w:ascii="Wingdings" w:hAnsi="Wingdings" w:hint="default"/>
-      </w:rPr>
-    </w:lvl>
-  </w:abstractNum>
-  <w:abstractNum w:abstractNumId="10" w15:restartNumberingAfterBreak="0">
-    <w:nsid w:val="7AE9101F"/>
-    <w:multiLevelType w:val="hybridMultilevel"/>
-    <w:tmpl w:val="3D2E5E22"/>
-    <w:lvl w:ilvl="0" w:tplc="0409000D">
-      <w:start w:val="1"/>
-      <w:numFmt w:val="bullet"/>
-      <w:lvlText w:val=""/>
-      <w:lvlJc w:val="left"/>
-      <w:pPr>
-        <w:ind w:left="1440" w:hanging="360"/>
-      </w:pPr>
-      <w:rPr>
-        <w:rFonts w:ascii="Wingdings" w:hAnsi="Wingdings" w:hint="default"/>
-      </w:rPr>
-    </w:lvl>
-    <w:lvl w:ilvl="1" w:tplc="04090003" w:tentative="1">
-      <w:start w:val="1"/>
-      <w:numFmt w:val="bullet"/>
-      <w:lvlText w:val="o"/>
-      <w:lvlJc w:val="left"/>
-      <w:pPr>
-        <w:ind w:left="2160" w:hanging="360"/>
-      </w:pPr>
-      <w:rPr>
-        <w:rFonts w:ascii="Courier New" w:hAnsi="Courier New" w:cs="Courier New" w:hint="default"/>
-      </w:rPr>
-    </w:lvl>
-    <w:lvl w:ilvl="2" w:tplc="04090005" w:tentative="1">
-      <w:start w:val="1"/>
-      <w:numFmt w:val="bullet"/>
-      <w:lvlText w:val=""/>
-      <w:lvlJc w:val="left"/>
-      <w:pPr>
-        <w:ind w:left="2880" w:hanging="360"/>
-      </w:pPr>
-      <w:rPr>
-        <w:rFonts w:ascii="Wingdings" w:hAnsi="Wingdings" w:hint="default"/>
-      </w:rPr>
-    </w:lvl>
-    <w:lvl w:ilvl="3" w:tplc="04090001" w:tentative="1">
-      <w:start w:val="1"/>
-      <w:numFmt w:val="bullet"/>
-      <w:lvlText w:val=""/>
-      <w:lvlJc w:val="left"/>
-      <w:pPr>
-        <w:ind w:left="3600" w:hanging="360"/>
-      </w:pPr>
-      <w:rPr>
-        <w:rFonts w:ascii="Symbol" w:hAnsi="Symbol" w:hint="default"/>
-      </w:rPr>
-    </w:lvl>
-    <w:lvl w:ilvl="4" w:tplc="04090003" w:tentative="1">
-      <w:start w:val="1"/>
-      <w:numFmt w:val="bullet"/>
-      <w:lvlText w:val="o"/>
-      <w:lvlJc w:val="left"/>
-      <w:pPr>
-        <w:ind w:left="4320" w:hanging="360"/>
-      </w:pPr>
-      <w:rPr>
-        <w:rFonts w:ascii="Courier New" w:hAnsi="Courier New" w:cs="Courier New" w:hint="default"/>
-      </w:rPr>
-    </w:lvl>
-    <w:lvl w:ilvl="5" w:tplc="04090005" w:tentative="1">
-      <w:start w:val="1"/>
-      <w:numFmt w:val="bullet"/>
-      <w:lvlText w:val=""/>
-      <w:lvlJc w:val="left"/>
-      <w:pPr>
-        <w:ind w:left="5040" w:hanging="360"/>
-      </w:pPr>
-      <w:rPr>
-        <w:rFonts w:ascii="Wingdings" w:hAnsi="Wingdings" w:hint="default"/>
-      </w:rPr>
-    </w:lvl>
-    <w:lvl w:ilvl="6" w:tplc="04090001" w:tentative="1">
-      <w:start w:val="1"/>
-      <w:numFmt w:val="bullet"/>
-      <w:lvlText w:val=""/>
-      <w:lvlJc w:val="left"/>
-      <w:pPr>
-        <w:ind w:left="5760" w:hanging="360"/>
-      </w:pPr>
-      <w:rPr>
-        <w:rFonts w:ascii="Symbol" w:hAnsi="Symbol" w:hint="default"/>
-      </w:rPr>
-    </w:lvl>
-    <w:lvl w:ilvl="7" w:tplc="04090003" w:tentative="1">
-      <w:start w:val="1"/>
-      <w:numFmt w:val="bullet"/>
-      <w:lvlText w:val="o"/>
-      <w:lvlJc w:val="left"/>
-      <w:pPr>
-        <w:ind w:left="6480" w:hanging="360"/>
-      </w:pPr>
-      <w:rPr>
-        <w:rFonts w:ascii="Courier New" w:hAnsi="Courier New" w:cs="Courier New" w:hint="default"/>
-      </w:rPr>
-    </w:lvl>
-    <w:lvl w:ilvl="8" w:tplc="04090005" w:tentative="1">
-      <w:start w:val="1"/>
-      <w:numFmt w:val="bullet"/>
-      <w:lvlText w:val=""/>
-      <w:lvlJc w:val="left"/>
-      <w:pPr>
         <w:ind w:left="7200" w:hanging="360"/>
       </w:pPr>
       <w:rPr>
@@ -4488,37 +3233,19 @@
     </w:lvl>
   </w:abstractNum>
   <w:num w:numId="1" w16cid:durableId="2145614037">
-    <w:abstractNumId w:val="4"/>
+    <w:abstractNumId w:val="1"/>
   </w:num>
   <w:num w:numId="2" w16cid:durableId="1983193018">
-    <w:abstractNumId w:val="7"/>
+    <w:abstractNumId w:val="2"/>
   </w:num>
   <w:num w:numId="3" w16cid:durableId="62993333">
-    <w:abstractNumId w:val="8"/>
+    <w:abstractNumId w:val="3"/>
   </w:num>
   <w:num w:numId="4" w16cid:durableId="1341463884">
-    <w:abstractNumId w:val="1"/>
+    <w:abstractNumId w:val="0"/>
   </w:num>
   <w:num w:numId="5" w16cid:durableId="1939218360">
-    <w:abstractNumId w:val="10"/>
-  </w:num>
-  <w:num w:numId="6" w16cid:durableId="1591961752">
-    <w:abstractNumId w:val="9"/>
-  </w:num>
-  <w:num w:numId="7" w16cid:durableId="2040619660">
-    <w:abstractNumId w:val="5"/>
-  </w:num>
-  <w:num w:numId="8" w16cid:durableId="1936092878">
-    <w:abstractNumId w:val="3"/>
-  </w:num>
-  <w:num w:numId="9" w16cid:durableId="1660232483">
-    <w:abstractNumId w:val="2"/>
-  </w:num>
-  <w:num w:numId="10" w16cid:durableId="558900085">
-    <w:abstractNumId w:val="0"/>
-  </w:num>
-  <w:num w:numId="11" w16cid:durableId="832792374">
-    <w:abstractNumId w:val="6"/>
+    <w:abstractNumId w:val="4"/>
   </w:num>
 </w:numbering>
 </file>
@@ -5549,16 +4276,6 @@
       <w:u w:val="single"/>
     </w:rPr>
   </w:style>
-  <w:style w:type="paragraph" w:customStyle="1" w:styleId="TableParagraph">
-    <w:name w:val="Table Paragraph"/>
-    <w:basedOn w:val="Normal"/>
-    <w:uiPriority w:val="1"/>
-    <w:qFormat/>
-    <w:rsid w:val="00853D1E"/>
-    <w:pPr>
-      <w:ind w:left="68"/>
-    </w:pPr>
-  </w:style>
 </w:styles>
 </file>
 

--- a/DocsGen/osst_mod/osst_temp.docx
+++ b/DocsGen/osst_mod/osst_temp.docx
@@ -255,7 +255,7 @@
                 <w:sz w:val="22"/>
                 <w:szCs w:val="22"/>
               </w:rPr>
-              <w:t>NOME: RENAN NUNES</w:t>
+              <w:t>NOME: AAAAA</w:t>
             </w:r>
           </w:p>
         </w:tc>
@@ -342,7 +342,7 @@
                 <w:sz w:val="22"/>
                 <w:szCs w:val="22"/>
               </w:rPr>
-              <w:t>FUNÇÃO: ANALISTA DE CUSTO</w:t>
+              <w:t>FUNÇÃO: ANALISTA DE NEGOCIOS</w:t>
             </w:r>
           </w:p>
         </w:tc>
@@ -693,7 +693,7 @@
                 <w:b/>
                 <w:bCs/>
               </w:rPr>
-              <w:t>MECÂNICO</w:t>
+              <w:t>ACIDENTE</w:t>
             </w:r>
           </w:p>
         </w:tc>
@@ -1146,7 +1146,21 @@
         <w:rPr>
           <w:lang w:val="pt-BR"/>
         </w:rPr>
-        <w:t>Obrigatório o uso do cinturão de segurança em atividades com altura igual ou maior que dois metros, ou quando o risco da atividade assim determinar;</w:t>
+        <w:t xml:space="preserve">Obrigatório o uso do cinturão de segurança em atividades com altura igual ou maior que dois metros, ou quando o risco </w:t>
+      </w:r>
+      <w:proofErr w:type="gramStart"/>
+      <w:r>
+        <w:rPr>
+          <w:lang w:val="pt-BR"/>
+        </w:rPr>
+        <w:t>da</w:t>
+      </w:r>
+      <w:proofErr w:type="gramEnd"/>
+      <w:r>
+        <w:rPr>
+          <w:lang w:val="pt-BR"/>
+        </w:rPr>
+        <w:t xml:space="preserve"> atividade assim determinar;</w:t>
       </w:r>
     </w:p>
     <w:p>
@@ -1182,7 +1196,21 @@
         <w:rPr>
           <w:lang w:val="pt-BR"/>
         </w:rPr>
-        <w:t>Todos os funcionários devem obrigatoriamente fazer uso dos EPI’s - Equipamentos de Proteção Individual fornecidos pela empresa para a finalidade a que se destinam, inclusive roupas adequadas ao frio e umidade;</w:t>
+        <w:t xml:space="preserve">Todos os funcionários devem obrigatoriamente fazer uso dos </w:t>
+      </w:r>
+      <w:proofErr w:type="spellStart"/>
+      <w:r>
+        <w:rPr>
+          <w:lang w:val="pt-BR"/>
+        </w:rPr>
+        <w:t>EPI’s</w:t>
+      </w:r>
+      <w:proofErr w:type="spellEnd"/>
+      <w:r>
+        <w:rPr>
+          <w:lang w:val="pt-BR"/>
+        </w:rPr>
+        <w:t xml:space="preserve"> - Equipamentos de Proteção Individual fornecidos pela empresa para a finalidade a que se destinam, inclusive roupas adequadas ao frio e umidade;</w:t>
       </w:r>
     </w:p>
     <w:p>
@@ -1200,7 +1228,21 @@
         <w:rPr>
           <w:lang w:val="pt-BR"/>
         </w:rPr>
-        <w:t>Os funcionários devem responsabilizar-se pelo uso correto, guarda e conservação dos EPI’s;</w:t>
+        <w:t xml:space="preserve">Os funcionários devem responsabilizar-se pelo uso correto, guarda e conservação dos </w:t>
+      </w:r>
+      <w:proofErr w:type="spellStart"/>
+      <w:r>
+        <w:rPr>
+          <w:lang w:val="pt-BR"/>
+        </w:rPr>
+        <w:t>EPI’s</w:t>
+      </w:r>
+      <w:proofErr w:type="spellEnd"/>
+      <w:r>
+        <w:rPr>
+          <w:lang w:val="pt-BR"/>
+        </w:rPr>
+        <w:t>;</w:t>
       </w:r>
     </w:p>
     <w:p>
@@ -1218,7 +1260,21 @@
         <w:rPr>
           <w:lang w:val="pt-BR"/>
         </w:rPr>
-        <w:t>Comunicar à Segurança do Trabalho ou seu superior quando os EPI’s se tornarem impróprios para uso, solicitando sua substituição;</w:t>
+        <w:t xml:space="preserve">Comunicar à Segurança do Trabalho ou seu superior quando os </w:t>
+      </w:r>
+      <w:proofErr w:type="spellStart"/>
+      <w:r>
+        <w:rPr>
+          <w:lang w:val="pt-BR"/>
+        </w:rPr>
+        <w:t>EPI’s</w:t>
+      </w:r>
+      <w:proofErr w:type="spellEnd"/>
+      <w:r>
+        <w:rPr>
+          <w:lang w:val="pt-BR"/>
+        </w:rPr>
+        <w:t xml:space="preserve"> se tornarem impróprios para uso, solicitando sua substituição;</w:t>
       </w:r>
     </w:p>
     <w:p>
@@ -1236,7 +1292,21 @@
         <w:rPr>
           <w:lang w:val="pt-BR"/>
         </w:rPr>
-        <w:t>Só execute serviços ou opere máquinas se estiver devidamente habilitado e autorizado, quando não souber ou tiver dúvidas sobre algum serviço, pergunte ao seu superior antes do início ou durante a realização do mesmo, para prevenir-se contra possíveis acidentes;</w:t>
+        <w:t xml:space="preserve">Só execute serviços ou opere máquinas se estiver devidamente habilitado e autorizado, quando não souber ou tiver dúvidas sobre algum serviço, pergunte ao seu superior antes do início ou durante a realização </w:t>
+      </w:r>
+      <w:proofErr w:type="gramStart"/>
+      <w:r>
+        <w:rPr>
+          <w:lang w:val="pt-BR"/>
+        </w:rPr>
+        <w:t>do mesmo</w:t>
+      </w:r>
+      <w:proofErr w:type="gramEnd"/>
+      <w:r>
+        <w:rPr>
+          <w:lang w:val="pt-BR"/>
+        </w:rPr>
+        <w:t>, para prevenir-se contra possíveis acidentes;</w:t>
       </w:r>
     </w:p>
     <w:p>
@@ -1836,7 +1906,21 @@
         <w:rPr>
           <w:lang w:val="pt-BR"/>
         </w:rPr>
-        <w:t>Em caso de eventuais Acidentes do Trabalho, o funcionário deve de imediato comunicar a Segurança do Trabalho, chefia e/ou responsável, para que o mesmo receba os primeiros socorros e seja feita a abertura da Comunicação de Acidentes de Trabalho – CAT; encaminhando à vítima ao ambulatório e/ou o hospital/posto de atendimento mais próximo de acordo com o Plano de Emergência do parque eólico.</w:t>
+        <w:t xml:space="preserve">Em caso de eventuais Acidentes do Trabalho, o funcionário deve de imediato comunicar a Segurança do Trabalho, chefia e/ou responsável, para que </w:t>
+      </w:r>
+      <w:proofErr w:type="gramStart"/>
+      <w:r>
+        <w:rPr>
+          <w:lang w:val="pt-BR"/>
+        </w:rPr>
+        <w:t>o mesmo</w:t>
+      </w:r>
+      <w:proofErr w:type="gramEnd"/>
+      <w:r>
+        <w:rPr>
+          <w:lang w:val="pt-BR"/>
+        </w:rPr>
+        <w:t xml:space="preserve"> receba os primeiros socorros e seja feita a abertura da Comunicação de Acidentes de Trabalho – CAT; encaminhando à vítima ao ambulatório e/ou o hospital/posto de atendimento mais próximo de acordo com o Plano de Emergência do parque eólico.</w:t>
       </w:r>
     </w:p>
     <w:p>
@@ -1925,6 +2009,41 @@
         </w:rPr>
         <w:t>Ciente de que deverei cumprir, obrigatoriamente, esta e/ou outras Normas de Segurança contidas nesta empresa, bem como utilizar todos os Equipamentos de Proteção Individuais exigidos para a execução do trabalho, ratifico meu compromisso abaixo:</w:t>
       </w:r>
+    </w:p>
+    <w:p>
+      <w:pPr>
+        <w:rPr>
+          <w:lang w:val="pt-BR"/>
+        </w:rPr>
+      </w:pPr>
+    </w:p>
+    <w:p>
+      <w:pPr>
+        <w:rPr>
+          <w:lang w:val="pt-BR"/>
+        </w:rPr>
+      </w:pPr>
+    </w:p>
+    <w:p>
+      <w:pPr>
+        <w:rPr>
+          <w:lang w:val="pt-BR"/>
+        </w:rPr>
+      </w:pPr>
+    </w:p>
+    <w:p>
+      <w:pPr>
+        <w:rPr>
+          <w:lang w:val="pt-BR"/>
+        </w:rPr>
+      </w:pPr>
+    </w:p>
+    <w:p>
+      <w:pPr>
+        <w:rPr>
+          <w:lang w:val="pt-BR"/>
+        </w:rPr>
+      </w:pPr>
     </w:p>
     <w:p>
       <w:pPr>
@@ -1984,6 +2103,7 @@
               <w:rPr>
                 <w:lang w:val="pt-BR"/>
               </w:rPr>
+              <w:lastRenderedPageBreak/>
               <w:t>Nome Empregado:</w:t>
             </w:r>
           </w:p>
@@ -2036,7 +2156,7 @@
                 <w:b/>
                 <w:lang w:val="pt-BR"/>
               </w:rPr>
-              <w:t>RENAN NUNES</w:t>
+              <w:t>AAAAA</w:t>
             </w:r>
           </w:p>
           <w:p>
@@ -2044,7 +2164,7 @@
               <w:rPr>
                 <w:rFonts w:ascii="Arial" w:hAnsi="Arial"/>
               </w:rPr>
-              <w:t>ANALISTA DE CUSTO</w:t>
+              <w:t>ANALISTA DE NEGOCIOS</w:t>
             </w:r>
           </w:p>
           <w:p>
@@ -2169,7 +2289,7 @@
                 <w:bCs/>
                 <w:lang w:val="pt-BR"/>
               </w:rPr>
-              <w:t>MANOEL JEFETE DA SILVA TENONIO</w:t>
+              <w:t>BRUNA PETRONI CEZARIO</w:t>
             </w:r>
           </w:p>
           <w:p>
@@ -2180,6 +2300,7 @@
             </w:pPr>
             <w:r>
               <w:rPr>
+                <w:rFonts w:ascii="Arial" w:hAnsi="Arial"/>
                 <w:lang w:val="pt-BR"/>
               </w:rPr>
               <w:t>Engenheiro(a) de Segurança do Trabalho</w:t>
@@ -2196,7 +2317,7 @@
                 <w:rFonts w:ascii="Arial" w:hAnsi="Arial"/>
                 <w:lang w:val="pt-BR"/>
               </w:rPr>
-              <w:t>MTE/RN: 1805</w:t>
+              <w:t>CREA-RN: 2122993685</w:t>
             </w:r>
           </w:p>
           <w:p>
@@ -2241,7 +2362,7 @@
           <w:rFonts w:ascii="Arial" w:hAnsi="Arial"/>
           <w:lang w:val="pt-BR"/>
         </w:rPr>
-        <w:t>Parnamirim/RN, 30 de abril de 2025.</w:t>
+        <w:t>Parnamirim/RN, 30 de Junho de 2025.</w:t>
       </w:r>
     </w:p>
     <w:sectPr>
@@ -2510,17 +2631,30 @@
         <w:lang w:val="en-US"/>
       </w:rPr>
     </w:pPr>
-    <w:hyperlink r:id="rId1" w:history="1">
-      <w:r>
-        <w:rPr>
-          <w:rStyle w:val="Hyperlink"/>
-          <w:sz w:val="18"/>
-          <w:szCs w:val="18"/>
-          <w:lang w:val="en-US"/>
-        </w:rPr>
-        <w:t>https://www.vestas.com</w:t>
-      </w:r>
-    </w:hyperlink>
+    <w:r>
+      <w:fldChar w:fldCharType="begin"/>
+    </w:r>
+    <w:r>
+      <w:rPr>
+        <w:lang w:val="en-US"/>
+      </w:rPr>
+      <w:instrText>HYPERLINK "https://www.vestas.com"</w:instrText>
+    </w:r>
+    <w:r>
+      <w:fldChar w:fldCharType="separate"/>
+    </w:r>
+    <w:r>
+      <w:rPr>
+        <w:rStyle w:val="Hyperlink"/>
+        <w:sz w:val="18"/>
+        <w:szCs w:val="18"/>
+        <w:lang w:val="en-US"/>
+      </w:rPr>
+      <w:t>https://www.vestas.com</w:t>
+    </w:r>
+    <w:r>
+      <w:fldChar w:fldCharType="end"/>
+    </w:r>
     <w:r>
       <w:rPr>
         <w:sz w:val="18"/>

--- a/DocsGen/osst_mod/osst_temp.docx
+++ b/DocsGen/osst_mod/osst_temp.docx
@@ -255,7 +255,7 @@
                 <w:sz w:val="22"/>
                 <w:szCs w:val="22"/>
               </w:rPr>
-              <w:t>NOME: AAAAA</w:t>
+              <w:t>NOME: RENAN</w:t>
             </w:r>
           </w:p>
         </w:tc>
@@ -342,7 +342,7 @@
                 <w:sz w:val="22"/>
                 <w:szCs w:val="22"/>
               </w:rPr>
-              <w:t>FUNÇÃO: ANALISTA DE NEGOCIOS</w:t>
+              <w:t>FUNÇÃO: GERENTE DE RELACOES PUBLICAS SR</w:t>
             </w:r>
           </w:p>
         </w:tc>
@@ -2156,7 +2156,7 @@
                 <w:b/>
                 <w:lang w:val="pt-BR"/>
               </w:rPr>
-              <w:t>AAAAA</w:t>
+              <w:t>RENAN</w:t>
             </w:r>
           </w:p>
           <w:p>
@@ -2164,7 +2164,7 @@
               <w:rPr>
                 <w:rFonts w:ascii="Arial" w:hAnsi="Arial"/>
               </w:rPr>
-              <w:t>ANALISTA DE NEGOCIOS</w:t>
+              <w:t>GERENTE DE RELACOES PUBLICAS SR</w:t>
             </w:r>
           </w:p>
           <w:p>
@@ -2289,7 +2289,7 @@
                 <w:bCs/>
                 <w:lang w:val="pt-BR"/>
               </w:rPr>
-              <w:t>BRUNA PETRONI CEZARIO</w:t>
+              <w:t>LEONARDO SILVERIO FERREIRA</w:t>
             </w:r>
           </w:p>
           <w:p>
@@ -2303,7 +2303,7 @@
                 <w:rFonts w:ascii="Arial" w:hAnsi="Arial"/>
                 <w:lang w:val="pt-BR"/>
               </w:rPr>
-              <w:t>Engenheiro(a) de Segurança do Trabalho</w:t>
+              <w:t>Técnico(a) de Segurança do Trabalho</w:t>
             </w:r>
           </w:p>
           <w:p>
@@ -2317,7 +2317,7 @@
                 <w:rFonts w:ascii="Arial" w:hAnsi="Arial"/>
                 <w:lang w:val="pt-BR"/>
               </w:rPr>
-              <w:t>CREA-RN: 2122993685</w:t>
+              <w:t>MTE/RN: 1360</w:t>
             </w:r>
           </w:p>
           <w:p>
@@ -2362,7 +2362,7 @@
           <w:rFonts w:ascii="Arial" w:hAnsi="Arial"/>
           <w:lang w:val="pt-BR"/>
         </w:rPr>
-        <w:t>Parnamirim/RN, 30 de Junho de 2025.</w:t>
+        <w:t>Parnamirim/RN, 12 de Agosto de 2025.</w:t>
       </w:r>
     </w:p>
     <w:sectPr>

--- a/DocsGen/osst_mod/osst_temp.docx
+++ b/DocsGen/osst_mod/osst_temp.docx
@@ -21,7 +21,6 @@
           <w:tcPr>
             <w:tcW w:w="1741" w:type="pct"/>
             <w:vMerge w:val="restart"/>
-            <w:vAlign w:val="top"/>
           </w:tcPr>
           <w:p>
             <w:pPr>
@@ -34,19 +33,19 @@
               <w:rPr>
                 <w:rFonts w:ascii="Arial" w:hAnsi="Arial" w:cs="Arial"/>
                 <w:color w:val="auto"/>
-                <w:sz w:val="22"/>
-                <w:szCs w:val="22"/>
+                <w:sz w:val="24"/>
+                <w:szCs w:val="24"/>
               </w:rPr>
             </w:pPr>
             <w:r>
               <w:rPr>
                 <w:rFonts w:ascii="Arial" w:hAnsi="Arial" w:cs="Arial"/>
                 <w:noProof/>
-                <w:sz w:val="22"/>
-                <w:szCs w:val="22"/>
+                <w:sz w:val="24"/>
+                <w:szCs w:val="24"/>
               </w:rPr>
               <w:drawing>
-                <wp:anchor distT="0" distB="0" distL="114300" distR="114300" simplePos="0" relativeHeight="251659264" behindDoc="1" locked="0" layoutInCell="1" allowOverlap="1" wp14:anchorId="771A53F7" wp14:editId="5FBBB3AD">
+                <wp:anchor distT="0" distB="0" distL="114300" distR="114300" simplePos="0" relativeHeight="251659264" behindDoc="1" locked="0" layoutInCell="1" allowOverlap="1" wp14:anchorId="1D46AABD" wp14:editId="3B10E19D">
                   <wp:simplePos x="0" y="0"/>
                   <wp:positionH relativeFrom="column">
                     <wp:posOffset>26670</wp:posOffset>
@@ -77,7 +76,7 @@
                           <pic:cNvPicPr/>
                         </pic:nvPicPr>
                         <pic:blipFill>
-                          <a:blip r:embed="rId7" cstate="print">
+                          <a:blip r:embed="rId8" cstate="print">
                             <a:extLst>
                               <a:ext uri="{28A0092B-C50C-407E-A947-70E740481C1C}">
                                 <a14:useLocalDpi xmlns:a14="http://schemas.microsoft.com/office/drawing/2010/main" val="0"/>
@@ -115,7 +114,6 @@
           <w:tcPr>
             <w:tcW w:w="3259" w:type="pct"/>
             <w:gridSpan w:val="2"/>
-            <w:vAlign w:val="top"/>
           </w:tcPr>
           <w:p>
             <w:pPr>
@@ -126,17 +124,21 @@
               <w:spacing w:before="0" w:after="0"/>
               <w:rPr>
                 <w:rFonts w:ascii="Arial" w:hAnsi="Arial" w:cs="Arial"/>
+                <w:b/>
+                <w:bCs/>
                 <w:color w:val="auto"/>
-                <w:sz w:val="22"/>
-                <w:szCs w:val="22"/>
+                <w:sz w:val="24"/>
+                <w:szCs w:val="24"/>
               </w:rPr>
             </w:pPr>
             <w:r>
               <w:rPr>
                 <w:rFonts w:ascii="Arial" w:hAnsi="Arial" w:cs="Arial"/>
+                <w:b/>
+                <w:bCs/>
                 <w:color w:val="auto"/>
-                <w:sz w:val="22"/>
-                <w:szCs w:val="22"/>
+                <w:sz w:val="24"/>
+                <w:szCs w:val="24"/>
               </w:rPr>
               <w:t>ORDEM DE SERVIÇO DE SEGURANÇA DO TRABALHO</w:t>
             </w:r>
@@ -163,8 +165,8 @@
               <w:rPr>
                 <w:rFonts w:ascii="Arial" w:hAnsi="Arial" w:cs="Arial"/>
                 <w:color w:val="auto"/>
-                <w:sz w:val="22"/>
-                <w:szCs w:val="22"/>
+                <w:sz w:val="24"/>
+                <w:szCs w:val="24"/>
               </w:rPr>
             </w:pPr>
           </w:p>
@@ -173,7 +175,6 @@
           <w:tcPr>
             <w:tcW w:w="3259" w:type="pct"/>
             <w:gridSpan w:val="2"/>
-            <w:vAlign w:val="top"/>
           </w:tcPr>
           <w:p>
             <w:pPr>
@@ -185,18 +186,29 @@
               <w:rPr>
                 <w:rFonts w:ascii="Arial" w:hAnsi="Arial" w:cs="Arial"/>
                 <w:color w:val="auto"/>
-                <w:sz w:val="22"/>
-                <w:szCs w:val="22"/>
+                <w:sz w:val="24"/>
+                <w:szCs w:val="24"/>
               </w:rPr>
             </w:pPr>
             <w:r>
               <w:rPr>
                 <w:rFonts w:ascii="Arial" w:hAnsi="Arial" w:cs="Arial"/>
+                <w:b/>
+                <w:bCs/>
                 <w:color w:val="auto"/>
-                <w:sz w:val="22"/>
-                <w:szCs w:val="22"/>
+                <w:sz w:val="24"/>
+                <w:szCs w:val="24"/>
               </w:rPr>
-              <w:t>EMPRESA: Vestas do Brasil Energia Eólica LTDA</w:t>
+              <w:t>EMPRESA:</w:t>
+            </w:r>
+            <w:r>
+              <w:rPr>
+                <w:rFonts w:ascii="Arial" w:hAnsi="Arial" w:cs="Arial"/>
+                <w:color w:val="auto"/>
+                <w:sz w:val="24"/>
+                <w:szCs w:val="24"/>
+              </w:rPr>
+              <w:t xml:space="preserve"> Vestas do Brasil Energia Eólica LTDA</w:t>
             </w:r>
           </w:p>
         </w:tc>
@@ -221,8 +233,8 @@
               <w:rPr>
                 <w:rFonts w:ascii="Arial" w:hAnsi="Arial" w:cs="Arial"/>
                 <w:color w:val="auto"/>
-                <w:sz w:val="22"/>
-                <w:szCs w:val="22"/>
+                <w:sz w:val="24"/>
+                <w:szCs w:val="24"/>
               </w:rPr>
             </w:pPr>
           </w:p>
@@ -231,31 +243,35 @@
           <w:tcPr>
             <w:tcW w:w="3259" w:type="pct"/>
             <w:gridSpan w:val="2"/>
-            <w:vAlign w:val="top"/>
           </w:tcPr>
           <w:p>
             <w:pPr>
-              <w:pStyle w:val="Heading1"/>
-              <w:tabs>
-                <w:tab w:val="left" w:pos="740"/>
-              </w:tabs>
-              <w:spacing w:before="0" w:after="0"/>
               <w:rPr>
-                <w:rFonts w:ascii="Arial" w:hAnsi="Arial" w:cs="Arial"/>
-                <w:color w:val="auto"/>
-                <w:sz w:val="22"/>
-                <w:szCs w:val="22"/>
+                <w:b/>
+                <w:bCs/>
+                <w:sz w:val="24"/>
+                <w:szCs w:val="24"/>
+                <w:lang w:val="pt-BR"/>
               </w:rPr>
             </w:pPr>
             <w:r>
               <w:rPr>
-                <w:rFonts w:ascii="Arial" w:hAnsi="Arial" w:cs="Arial"/>
                 <w:b/>
-                <w:color w:val="auto"/>
-                <w:sz w:val="22"/>
-                <w:szCs w:val="22"/>
+                <w:bCs/>
+                <w:sz w:val="24"/>
+                <w:szCs w:val="24"/>
               </w:rPr>
-              <w:t>NOME: RENAN</w:t>
+              <w:t xml:space="preserve">NOME: </w:t>
+            </w:r>
+            <w:r>
+              <w:rPr>
+                <w:b/>
+                <w:bCs/>
+                <w:sz w:val="24"/>
+                <w:szCs w:val="24"/>
+                <w:lang w:val="pt-BR"/>
+              </w:rPr>
+              <w:t>SAMIR</w:t>
             </w:r>
           </w:p>
         </w:tc>
@@ -280,8 +296,8 @@
               <w:rPr>
                 <w:rFonts w:ascii="Arial" w:hAnsi="Arial" w:cs="Arial"/>
                 <w:color w:val="auto"/>
-                <w:sz w:val="22"/>
-                <w:szCs w:val="22"/>
+                <w:sz w:val="24"/>
+                <w:szCs w:val="24"/>
               </w:rPr>
             </w:pPr>
           </w:p>
@@ -289,7 +305,6 @@
         <w:tc>
           <w:tcPr>
             <w:tcW w:w="1365" w:type="pct"/>
-            <w:vAlign w:val="top"/>
           </w:tcPr>
           <w:p>
             <w:pPr>
@@ -301,25 +316,35 @@
               <w:rPr>
                 <w:rFonts w:ascii="Arial" w:hAnsi="Arial" w:cs="Arial"/>
                 <w:color w:val="auto"/>
-                <w:sz w:val="22"/>
-                <w:szCs w:val="22"/>
+                <w:sz w:val="24"/>
+                <w:szCs w:val="24"/>
               </w:rPr>
             </w:pPr>
             <w:r>
               <w:rPr>
                 <w:rFonts w:ascii="Arial" w:hAnsi="Arial" w:cs="Arial"/>
+                <w:b/>
+                <w:bCs/>
                 <w:color w:val="auto"/>
-                <w:sz w:val="22"/>
-                <w:szCs w:val="22"/>
+                <w:sz w:val="24"/>
+                <w:szCs w:val="24"/>
               </w:rPr>
-              <w:t>UNIDADE: Service</w:t>
+              <w:t>UNIDADE</w:t>
+            </w:r>
+            <w:r>
+              <w:rPr>
+                <w:rFonts w:ascii="Arial" w:hAnsi="Arial" w:cs="Arial"/>
+                <w:color w:val="auto"/>
+                <w:sz w:val="24"/>
+                <w:szCs w:val="24"/>
+              </w:rPr>
+              <w:t>: Service</w:t>
             </w:r>
           </w:p>
         </w:tc>
         <w:tc>
           <w:tcPr>
             <w:tcW w:w="1895" w:type="pct"/>
-            <w:vAlign w:val="top"/>
           </w:tcPr>
           <w:p>
             <w:pPr>
@@ -330,25 +355,58 @@
               <w:spacing w:before="0" w:after="0"/>
               <w:rPr>
                 <w:rFonts w:ascii="Arial" w:hAnsi="Arial" w:cs="Arial"/>
+                <w:b/>
+                <w:bCs/>
                 <w:color w:val="auto"/>
-                <w:sz w:val="22"/>
-                <w:szCs w:val="22"/>
+                <w:sz w:val="24"/>
+                <w:szCs w:val="24"/>
               </w:rPr>
             </w:pPr>
             <w:r>
               <w:rPr>
                 <w:rFonts w:ascii="Arial" w:hAnsi="Arial" w:cs="Arial"/>
+                <w:b/>
+                <w:bCs/>
                 <w:color w:val="auto"/>
-                <w:sz w:val="22"/>
-                <w:szCs w:val="22"/>
+                <w:sz w:val="24"/>
+                <w:szCs w:val="24"/>
               </w:rPr>
-              <w:t>FUNÇÃO: GERENTE DE RELACOES PUBLICAS SR</w:t>
+              <w:t>FUNÇÃO:</w:t>
+            </w:r>
+            <w:r>
+              <w:rPr>
+                <w:rFonts w:ascii="Arial" w:hAnsi="Arial" w:cs="Arial"/>
+                <w:b/>
+                <w:bCs/>
+                <w:color w:val="auto"/>
+                <w:sz w:val="24"/>
+                <w:szCs w:val="24"/>
+              </w:rPr>
+              <w:t xml:space="preserve"> F</w:t>
+            </w:r>
+            <w:r>
+              <w:rPr>
+                <w:rFonts w:ascii="Arial" w:hAnsi="Arial" w:cs="Arial"/>
+                <w:b/>
+                <w:bCs/>
+                <w:color w:val="auto"/>
+                <w:sz w:val="24"/>
+                <w:szCs w:val="24"/>
+              </w:rPr>
+              <w:t>UNCFUNCIONARIO</w:t>
             </w:r>
           </w:p>
         </w:tc>
       </w:tr>
     </w:tbl>
-    <w:p/>
+    <w:p>
+      <w:pPr>
+        <w:rPr>
+          <w:sz w:val="24"/>
+          <w:szCs w:val="24"/>
+        </w:rPr>
+      </w:pPr>
+    </w:p>
     <w:p>
       <w:pPr>
         <w:pStyle w:val="ListParagraph"/>
@@ -360,6 +418,8 @@
         <w:rPr>
           <w:b/>
           <w:bCs/>
+          <w:sz w:val="24"/>
+          <w:szCs w:val="24"/>
           <w:u w:val="single"/>
         </w:rPr>
       </w:pPr>
@@ -367,6 +427,8 @@
         <w:rPr>
           <w:b/>
           <w:bCs/>
+          <w:sz w:val="24"/>
+          <w:szCs w:val="24"/>
           <w:u w:val="single"/>
         </w:rPr>
         <w:t>Objetivos:</w:t>
@@ -378,11 +440,15 @@
         <w:ind w:firstLine="720"/>
         <w:jc w:val="both"/>
         <w:rPr>
-          <w:lang w:val="pt-BR"/>
-        </w:rPr>
-      </w:pPr>
-      <w:r>
-        <w:rPr>
+          <w:sz w:val="24"/>
+          <w:szCs w:val="24"/>
+          <w:lang w:val="pt-BR"/>
+        </w:rPr>
+      </w:pPr>
+      <w:r>
+        <w:rPr>
+          <w:sz w:val="24"/>
+          <w:szCs w:val="24"/>
           <w:lang w:val="pt-BR"/>
         </w:rPr>
         <w:t>Esta Ordem de Serviço tem a finalidade de informar aos funcionários os riscos existentes no ambiente de trabalho e as medidas preventivas a serem adotadas, a fim de mitigar e/ou neutralizar a ação dos agentes agressivos; bem como seus deveres, obrigações e penalidades, conforme as disposições contidas na Norma Regulamentadora 01, subitem 1.4.1 b).</w:t>
@@ -391,6 +457,8 @@
     <w:p>
       <w:pPr>
         <w:rPr>
+          <w:sz w:val="24"/>
+          <w:szCs w:val="24"/>
           <w:lang w:val="pt-BR"/>
         </w:rPr>
       </w:pPr>
@@ -406,6 +474,8 @@
         <w:rPr>
           <w:b/>
           <w:bCs/>
+          <w:sz w:val="24"/>
+          <w:szCs w:val="24"/>
           <w:u w:val="single"/>
         </w:rPr>
       </w:pPr>
@@ -413,6 +483,8 @@
         <w:rPr>
           <w:b/>
           <w:bCs/>
+          <w:sz w:val="24"/>
+          <w:szCs w:val="24"/>
           <w:u w:val="single"/>
         </w:rPr>
         <w:t>Atividades em Geral:</w:t>
@@ -423,26 +495,26 @@
         <w:pStyle w:val="ListParagraph"/>
         <w:ind w:firstLine="720"/>
         <w:jc w:val="both"/>
-      </w:pPr>
-      <w:r>
-        <w:rPr>
-          <w:rFonts w:ascii="Arial" w:hAnsi="Arial"/>
-        </w:rPr>
-        <w:t>Atuam no escritório durante toda a jornada de trabalho. Expostos a riscos encontrados em um ambiente de escritório comum. Nesse ambiente não são encontrados riscos físicos, químicos ou biológicos acima do nível de ação.</w:t>
-      </w:r>
-      <w:r>
-        <w:rPr>
-          <w:rFonts w:ascii="Arial" w:hAnsi="Arial"/>
-        </w:rPr>
-        <w:t xml:space="preserve"> </w:t>
-      </w:r>
-    </w:p>
-    <w:p>
-      <w:pPr>
-        <w:pStyle w:val="ListParagraph"/>
-        <w:ind w:firstLine="720"/>
-        <w:jc w:val="both"/>
-        <w:rPr>
+        <w:rPr>
+          <w:sz w:val="24"/>
+          <w:szCs w:val="24"/>
+          <w:lang w:val="pt-BR"/>
+        </w:rPr>
+      </w:pPr>
+      <w:r>
+        <w:rPr>
+          <w:sz w:val="24"/>
+          <w:szCs w:val="24"/>
+        </w:rPr>
+        <w:t>Realizam atividades de cunho administrativo e atendimento aos colaboradores  do setor operacional conforme escorpo de trabalho.</w:t>
+      </w:r>
+    </w:p>
+    <w:p>
+      <w:pPr>
+        <w:spacing w:line="278" w:lineRule="auto"/>
+        <w:rPr>
+          <w:sz w:val="24"/>
+          <w:szCs w:val="24"/>
           <w:lang w:val="pt-BR"/>
         </w:rPr>
       </w:pPr>
@@ -458,6 +530,8 @@
         <w:rPr>
           <w:b/>
           <w:bCs/>
+          <w:sz w:val="24"/>
+          <w:szCs w:val="24"/>
           <w:u w:val="single"/>
         </w:rPr>
       </w:pPr>
@@ -465,6 +539,8 @@
         <w:rPr>
           <w:b/>
           <w:bCs/>
+          <w:sz w:val="24"/>
+          <w:szCs w:val="24"/>
           <w:u w:val="single"/>
         </w:rPr>
         <w:t>Riscos Ambientais e Ocupacionais:</w:t>
@@ -478,15 +554,14 @@
         <w:tblLook w:val="04A0" w:firstRow="1" w:lastRow="0" w:firstColumn="1" w:lastColumn="0" w:noHBand="0" w:noVBand="1"/>
       </w:tblPr>
       <w:tblGrid>
-        <w:gridCol w:w="3670"/>
-        <w:gridCol w:w="4960"/>
+        <w:gridCol w:w="3811"/>
+        <w:gridCol w:w="4819"/>
       </w:tblGrid>
       <w:tr>
         <w:tc>
           <w:tcPr>
-            <w:tcW w:w="3670" w:type="dxa"/>
+            <w:tcW w:w="3811" w:type="dxa"/>
             <w:shd w:val="clear" w:color="auto" w:fill="00B050"/>
-            <w:vAlign w:val="top"/>
           </w:tcPr>
           <w:p>
             <w:pPr>
@@ -496,6 +571,8 @@
               <w:rPr>
                 <w:b/>
                 <w:bCs/>
+                <w:sz w:val="24"/>
+                <w:szCs w:val="24"/>
                 <w:u w:val="single"/>
               </w:rPr>
             </w:pPr>
@@ -503,6 +580,8 @@
               <w:rPr>
                 <w:b/>
                 <w:bCs/>
+                <w:sz w:val="24"/>
+                <w:szCs w:val="24"/>
               </w:rPr>
               <w:t>FÍSICO</w:t>
             </w:r>
@@ -510,12 +589,13 @@
         </w:tc>
         <w:tc>
           <w:tcPr>
-            <w:tcW w:w="4960" w:type="dxa"/>
-            <w:vAlign w:val="top"/>
+            <w:tcW w:w="4819" w:type="dxa"/>
           </w:tcPr>
           <w:p>
             <w:r>
-              <w:t xml:space="preserve"> • Radiação não ionizante</w:t>
+              <w:t xml:space="preserve"> • Não se Aplica</w:t>
+            </w:r>
+            <w:r>
               <w:br/>
             </w:r>
           </w:p>
@@ -525,10 +605,25 @@
     <w:p>
       <w:pPr>
         <w:pStyle w:val="ListParagraph"/>
-        <w:spacing w:line="120" w:lineRule="auto"/>
+        <w:spacing w:after="240" w:line="120" w:lineRule="auto"/>
         <w:rPr>
           <w:b/>
           <w:bCs/>
+          <w:sz w:val="24"/>
+          <w:szCs w:val="24"/>
+          <w:u w:val="single"/>
+        </w:rPr>
+      </w:pPr>
+    </w:p>
+    <w:p>
+      <w:pPr>
+        <w:pStyle w:val="ListParagraph"/>
+        <w:spacing w:after="240" w:line="120" w:lineRule="auto"/>
+        <w:rPr>
+          <w:b/>
+          <w:bCs/>
+          <w:sz w:val="24"/>
+          <w:szCs w:val="24"/>
           <w:u w:val="single"/>
         </w:rPr>
       </w:pPr>
@@ -541,15 +636,14 @@
         <w:tblLook w:val="04A0" w:firstRow="1" w:lastRow="0" w:firstColumn="1" w:lastColumn="0" w:noHBand="0" w:noVBand="1"/>
       </w:tblPr>
       <w:tblGrid>
-        <w:gridCol w:w="3670"/>
-        <w:gridCol w:w="4960"/>
+        <w:gridCol w:w="3811"/>
+        <w:gridCol w:w="4819"/>
       </w:tblGrid>
       <w:tr>
         <w:tc>
           <w:tcPr>
-            <w:tcW w:w="3670" w:type="dxa"/>
-            <w:shd w:val="clear" w:color="auto" w:fill="FF0000"/>
-            <w:vAlign w:val="top"/>
+            <w:tcW w:w="3811" w:type="dxa"/>
+            <w:shd w:val="clear" w:color="auto" w:fill="FFFF00"/>
           </w:tcPr>
           <w:p>
             <w:pPr>
@@ -559,6 +653,8 @@
               <w:rPr>
                 <w:b/>
                 <w:bCs/>
+                <w:sz w:val="24"/>
+                <w:szCs w:val="24"/>
                 <w:u w:val="single"/>
               </w:rPr>
             </w:pPr>
@@ -566,19 +662,22 @@
               <w:rPr>
                 <w:b/>
                 <w:bCs/>
+                <w:sz w:val="24"/>
+                <w:szCs w:val="24"/>
               </w:rPr>
-              <w:t>QUÍMICO</w:t>
+              <w:t>ERGONÔMICO</w:t>
             </w:r>
           </w:p>
         </w:tc>
         <w:tc>
           <w:tcPr>
-            <w:tcW w:w="4960" w:type="dxa"/>
-            <w:vAlign w:val="top"/>
+            <w:tcW w:w="4819" w:type="dxa"/>
           </w:tcPr>
           <w:p>
             <w:r>
-              <w:t xml:space="preserve"> • Bário e composto solúveis como Ba</w:t>
+              <w:t xml:space="preserve"> • Não se Aplica</w:t>
+            </w:r>
+            <w:r>
               <w:br/>
             </w:r>
           </w:p>
@@ -588,10 +687,12 @@
     <w:p>
       <w:pPr>
         <w:pStyle w:val="ListParagraph"/>
-        <w:spacing w:line="120" w:lineRule="auto"/>
+        <w:spacing w:after="240" w:line="120" w:lineRule="auto"/>
         <w:rPr>
           <w:b/>
           <w:bCs/>
+          <w:sz w:val="24"/>
+          <w:szCs w:val="24"/>
           <w:u w:val="single"/>
         </w:rPr>
       </w:pPr>
@@ -604,15 +705,14 @@
         <w:tblLook w:val="04A0" w:firstRow="1" w:lastRow="0" w:firstColumn="1" w:lastColumn="0" w:noHBand="0" w:noVBand="1"/>
       </w:tblPr>
       <w:tblGrid>
-        <w:gridCol w:w="3670"/>
-        <w:gridCol w:w="4960"/>
+        <w:gridCol w:w="3811"/>
+        <w:gridCol w:w="4819"/>
       </w:tblGrid>
       <w:tr>
         <w:tc>
           <w:tcPr>
-            <w:tcW w:w="3670" w:type="dxa"/>
-            <w:shd w:val="clear" w:color="auto" w:fill="FFFF00"/>
-            <w:vAlign w:val="top"/>
+            <w:tcW w:w="3811" w:type="dxa"/>
+            <w:shd w:val="clear" w:color="auto" w:fill="00B0F0"/>
           </w:tcPr>
           <w:p>
             <w:pPr>
@@ -622,6 +722,8 @@
               <w:rPr>
                 <w:b/>
                 <w:bCs/>
+                <w:sz w:val="24"/>
+                <w:szCs w:val="24"/>
                 <w:u w:val="single"/>
               </w:rPr>
             </w:pPr>
@@ -629,69 +731,8 @@
               <w:rPr>
                 <w:b/>
                 <w:bCs/>
-              </w:rPr>
-              <w:t>ERGONÔMICO</w:t>
-            </w:r>
-          </w:p>
-        </w:tc>
-        <w:tc>
-          <w:tcPr>
-            <w:tcW w:w="4960" w:type="dxa"/>
-            <w:vAlign w:val="top"/>
-          </w:tcPr>
-          <w:p>
-            <w:r>
-              <w:t xml:space="preserve"> • Esforço físico intenso</w:t>
-              <w:br/>
-            </w:r>
-          </w:p>
-        </w:tc>
-      </w:tr>
-    </w:tbl>
-    <w:p>
-      <w:pPr>
-        <w:pStyle w:val="ListParagraph"/>
-        <w:spacing w:line="120" w:lineRule="auto"/>
-        <w:rPr>
-          <w:b/>
-          <w:bCs/>
-          <w:u w:val="single"/>
-        </w:rPr>
-      </w:pPr>
-    </w:p>
-    <w:tbl>
-      <w:tblPr>
-        <w:tblStyle w:val="TableGrid"/>
-        <w:tblW w:w="0" w:type="auto"/>
-        <w:tblInd w:w="720" w:type="dxa"/>
-        <w:tblLook w:val="04A0" w:firstRow="1" w:lastRow="0" w:firstColumn="1" w:lastColumn="0" w:noHBand="0" w:noVBand="1"/>
-      </w:tblPr>
-      <w:tblGrid>
-        <w:gridCol w:w="3670"/>
-        <w:gridCol w:w="4960"/>
-      </w:tblGrid>
-      <w:tr>
-        <w:tc>
-          <w:tcPr>
-            <w:tcW w:w="3670" w:type="dxa"/>
-            <w:shd w:val="clear" w:color="auto" w:fill="00B0F0"/>
-            <w:vAlign w:val="top"/>
-          </w:tcPr>
-          <w:p>
-            <w:pPr>
-              <w:pStyle w:val="ListParagraph"/>
-              <w:ind w:left="0"/>
-              <w:jc w:val="center"/>
-              <w:rPr>
-                <w:b/>
-                <w:bCs/>
-                <w:u w:val="single"/>
-              </w:rPr>
-            </w:pPr>
-            <w:r>
-              <w:rPr>
-                <w:b/>
-                <w:bCs/>
+                <w:sz w:val="24"/>
+                <w:szCs w:val="24"/>
               </w:rPr>
               <w:t>ACIDENTE</w:t>
             </w:r>
@@ -699,15 +740,9 @@
         </w:tc>
         <w:tc>
           <w:tcPr>
-            <w:tcW w:w="4960" w:type="dxa"/>
-            <w:vAlign w:val="top"/>
+            <w:tcW w:w="4819" w:type="dxa"/>
           </w:tcPr>
-          <w:p>
-            <w:r>
-              <w:t xml:space="preserve"> • Animais peçonhentos</w:t>
-              <w:br/>
-            </w:r>
-          </w:p>
+          <w:p/>
         </w:tc>
       </w:tr>
     </w:tbl>
@@ -717,6 +752,140 @@
         <w:rPr>
           <w:b/>
           <w:bCs/>
+          <w:sz w:val="24"/>
+          <w:szCs w:val="24"/>
+          <w:u w:val="single"/>
+        </w:rPr>
+      </w:pPr>
+    </w:p>
+    <w:p>
+      <w:pPr>
+        <w:spacing w:line="360" w:lineRule="auto"/>
+        <w:rPr>
+          <w:b/>
+          <w:bCs/>
+          <w:sz w:val="24"/>
+          <w:szCs w:val="24"/>
+          <w:u w:val="single"/>
+        </w:rPr>
+      </w:pPr>
+    </w:p>
+    <w:p>
+      <w:pPr>
+        <w:spacing w:line="360" w:lineRule="auto"/>
+        <w:rPr>
+          <w:b/>
+          <w:bCs/>
+          <w:sz w:val="24"/>
+          <w:szCs w:val="24"/>
+          <w:u w:val="single"/>
+        </w:rPr>
+      </w:pPr>
+    </w:p>
+    <w:p>
+      <w:pPr>
+        <w:spacing w:line="360" w:lineRule="auto"/>
+        <w:rPr>
+          <w:b/>
+          <w:bCs/>
+          <w:sz w:val="24"/>
+          <w:szCs w:val="24"/>
+          <w:u w:val="single"/>
+        </w:rPr>
+      </w:pPr>
+    </w:p>
+    <w:p>
+      <w:pPr>
+        <w:spacing w:line="360" w:lineRule="auto"/>
+        <w:rPr>
+          <w:b/>
+          <w:bCs/>
+          <w:sz w:val="24"/>
+          <w:szCs w:val="24"/>
+          <w:u w:val="single"/>
+        </w:rPr>
+      </w:pPr>
+    </w:p>
+    <w:p>
+      <w:pPr>
+        <w:spacing w:line="360" w:lineRule="auto"/>
+        <w:rPr>
+          <w:b/>
+          <w:bCs/>
+          <w:sz w:val="24"/>
+          <w:szCs w:val="24"/>
+          <w:u w:val="single"/>
+        </w:rPr>
+      </w:pPr>
+    </w:p>
+    <w:p>
+      <w:pPr>
+        <w:spacing w:line="360" w:lineRule="auto"/>
+        <w:rPr>
+          <w:b/>
+          <w:bCs/>
+          <w:sz w:val="24"/>
+          <w:szCs w:val="24"/>
+          <w:u w:val="single"/>
+        </w:rPr>
+      </w:pPr>
+    </w:p>
+    <w:p>
+      <w:pPr>
+        <w:spacing w:line="360" w:lineRule="auto"/>
+        <w:rPr>
+          <w:b/>
+          <w:bCs/>
+          <w:sz w:val="24"/>
+          <w:szCs w:val="24"/>
+          <w:u w:val="single"/>
+        </w:rPr>
+      </w:pPr>
+    </w:p>
+    <w:p>
+      <w:pPr>
+        <w:spacing w:line="360" w:lineRule="auto"/>
+        <w:rPr>
+          <w:b/>
+          <w:bCs/>
+          <w:sz w:val="24"/>
+          <w:szCs w:val="24"/>
+          <w:u w:val="single"/>
+        </w:rPr>
+      </w:pPr>
+    </w:p>
+    <w:p>
+      <w:pPr>
+        <w:spacing w:line="360" w:lineRule="auto"/>
+        <w:rPr>
+          <w:b/>
+          <w:bCs/>
+          <w:sz w:val="24"/>
+          <w:szCs w:val="24"/>
+          <w:u w:val="single"/>
+        </w:rPr>
+      </w:pPr>
+    </w:p>
+    <w:p>
+      <w:pPr>
+        <w:spacing w:line="360" w:lineRule="auto"/>
+        <w:rPr>
+          <w:b/>
+          <w:bCs/>
+          <w:sz w:val="24"/>
+          <w:szCs w:val="24"/>
+          <w:u w:val="single"/>
+        </w:rPr>
+      </w:pPr>
+    </w:p>
+    <w:p>
+      <w:pPr>
+        <w:spacing w:line="360" w:lineRule="auto"/>
+        <w:rPr>
+          <w:b/>
+          <w:bCs/>
+          <w:sz w:val="24"/>
+          <w:szCs w:val="24"/>
           <w:u w:val="single"/>
         </w:rPr>
       </w:pPr>
@@ -732,6 +901,8 @@
         <w:rPr>
           <w:b/>
           <w:bCs/>
+          <w:sz w:val="24"/>
+          <w:szCs w:val="24"/>
           <w:u w:val="single"/>
           <w:lang w:val="pt-BR"/>
         </w:rPr>
@@ -740,9 +911,12 @@
         <w:rPr>
           <w:b/>
           <w:bCs/>
+          <w:sz w:val="24"/>
+          <w:szCs w:val="24"/>
           <w:u w:val="single"/>
           <w:lang w:val="pt-BR"/>
         </w:rPr>
+        <w:lastRenderedPageBreak/>
         <w:t>Equipamentos de Proteção Individual de Uso Obrigatório:</w:t>
       </w:r>
     </w:p>
@@ -750,22 +924,32 @@
       <w:pPr>
         <w:pStyle w:val="ListParagraph"/>
         <w:ind w:firstLine="720"/>
-        <w:rPr>
-          <w:lang w:val="pt-BR"/>
-        </w:rPr>
-      </w:pPr>
-      <w:r>
-        <w:rPr>
-          <w:lang w:val="pt-BR"/>
-        </w:rPr>
-        <w:t>De acordo com as avaliações realizadas no ambiente de trabalho, constatou-se que para a realização dos trabalhos, os funcionários devem fazer uso dos seguintes Equipamentos de Proteção Individual</w:t>
-      </w:r>
-      <w:r>
-        <w:rPr>
-          <w:lang w:val="pt-BR"/>
-        </w:rPr>
-        <w:t>:</w:t>
-      </w:r>
+        <w:jc w:val="both"/>
+        <w:rPr>
+          <w:sz w:val="24"/>
+          <w:szCs w:val="24"/>
+          <w:lang w:val="pt-BR"/>
+        </w:rPr>
+      </w:pPr>
+      <w:r>
+        <w:rPr>
+          <w:sz w:val="24"/>
+          <w:szCs w:val="24"/>
+          <w:lang w:val="pt-BR"/>
+        </w:rPr>
+        <w:t>De acordo com as avaliações realizadas no ambiente de trabalho, constatou-se que para a realização dos trabalhos, os funcionários devem fazer uso dos seguintes Equipamentos de Proteção Individual:</w:t>
+      </w:r>
+    </w:p>
+    <w:p>
+      <w:pPr>
+        <w:pStyle w:val="ListParagraph"/>
+        <w:ind w:firstLine="720"/>
+        <w:rPr>
+          <w:sz w:val="24"/>
+          <w:szCs w:val="24"/>
+          <w:lang w:val="pt-BR"/>
+        </w:rPr>
+      </w:pPr>
     </w:p>
     <w:tbl>
       <w:tblPr>
@@ -787,7 +971,6 @@
           <w:tcPr>
             <w:tcW w:w="2876" w:type="dxa"/>
             <w:shd w:val="clear" w:color="auto" w:fill="BFBFBF" w:themeFill="background1" w:themeFillShade="BF"/>
-            <w:vAlign w:val="top"/>
           </w:tcPr>
           <w:p>
             <w:pPr>
@@ -795,12 +978,16 @@
               <w:ind w:left="0"/>
               <w:jc w:val="center"/>
               <w:rPr>
+                <w:sz w:val="24"/>
+                <w:szCs w:val="24"/>
                 <w:lang w:val="pt-BR"/>
               </w:rPr>
             </w:pPr>
             <w:r>
               <w:rPr>
                 <w:b/>
+                <w:sz w:val="24"/>
+                <w:szCs w:val="24"/>
               </w:rPr>
               <w:t>EPI’s:</w:t>
             </w:r>
@@ -810,7 +997,20 @@
           <w:tcPr>
             <w:tcW w:w="2877" w:type="dxa"/>
             <w:shd w:val="clear" w:color="auto" w:fill="BFBFBF" w:themeFill="background1" w:themeFillShade="BF"/>
-            <w:vAlign w:val="top"/>
+          </w:tcPr>
+          <w:p>
+            <w:r>
+              <w:t xml:space="preserve"> • Não se Aplica</w:t>
+            </w:r>
+            <w:r>
+              <w:br/>
+            </w:r>
+          </w:p>
+        </w:tc>
+        <w:tc>
+          <w:tcPr>
+            <w:tcW w:w="2877" w:type="dxa"/>
+            <w:shd w:val="clear" w:color="auto" w:fill="BFBFBF" w:themeFill="background1" w:themeFillShade="BF"/>
           </w:tcPr>
           <w:p>
             <w:pPr>
@@ -818,35 +1018,16 @@
               <w:ind w:left="0"/>
               <w:jc w:val="center"/>
               <w:rPr>
+                <w:sz w:val="24"/>
+                <w:szCs w:val="24"/>
                 <w:lang w:val="pt-BR"/>
               </w:rPr>
             </w:pPr>
             <w:r>
               <w:rPr>
                 <w:b/>
-              </w:rPr>
-              <w:t>Especificação:</w:t>
-            </w:r>
-          </w:p>
-        </w:tc>
-        <w:tc>
-          <w:tcPr>
-            <w:tcW w:w="2877" w:type="dxa"/>
-            <w:shd w:val="clear" w:color="auto" w:fill="BFBFBF" w:themeFill="background1" w:themeFillShade="BF"/>
-            <w:vAlign w:val="top"/>
-          </w:tcPr>
-          <w:p>
-            <w:pPr>
-              <w:pStyle w:val="ListParagraph"/>
-              <w:ind w:left="0"/>
-              <w:jc w:val="center"/>
-              <w:rPr>
-                <w:lang w:val="pt-BR"/>
-              </w:rPr>
-            </w:pPr>
-            <w:r>
-              <w:rPr>
-                <w:b/>
+                <w:sz w:val="24"/>
+                <w:szCs w:val="24"/>
               </w:rPr>
               <w:t>Quando utilizar:</w:t>
             </w:r>
@@ -860,66 +1041,244 @@
         <w:tc>
           <w:tcPr>
             <w:tcW w:w="2876" w:type="dxa"/>
-            <w:vAlign w:val="top"/>
           </w:tcPr>
           <w:p>
             <w:pPr>
               <w:pStyle w:val="ListParagraph"/>
               <w:ind w:left="0"/>
-              <w:rPr>
-                <w:lang w:val="pt-BR"/>
-              </w:rPr>
             </w:pPr>
             <w:r>
-              <w:rPr>
-                <w:sz w:val="20"/>
-                <w:szCs w:val="20"/>
-              </w:rPr>
-              <w:t>- Uniforme padrão</w:t>
+              <w:t xml:space="preserve">- </w:t>
+            </w:r>
+            <w:r>
+              <w:t>Capa</w:t>
+            </w:r>
+            <w:r>
+              <w:t>cete</w:t>
+            </w:r>
+            <w:r>
+              <w:t xml:space="preserve"> de segurança</w:t>
             </w:r>
           </w:p>
         </w:tc>
         <w:tc>
           <w:tcPr>
             <w:tcW w:w="2877" w:type="dxa"/>
-            <w:vAlign w:val="top"/>
           </w:tcPr>
           <w:p>
             <w:pPr>
               <w:pStyle w:val="ListParagraph"/>
               <w:ind w:left="0"/>
-              <w:rPr>
-                <w:lang w:val="pt-BR"/>
-              </w:rPr>
             </w:pPr>
             <w:r>
-              <w:rPr>
-                <w:sz w:val="20"/>
-                <w:szCs w:val="20"/>
-              </w:rPr>
-              <w:t>Não se aplica</w:t>
+              <w:t>Alpinista</w:t>
             </w:r>
           </w:p>
         </w:tc>
         <w:tc>
           <w:tcPr>
             <w:tcW w:w="2877" w:type="dxa"/>
-            <w:vAlign w:val="top"/>
           </w:tcPr>
           <w:p>
             <w:pPr>
               <w:pStyle w:val="ListParagraph"/>
               <w:ind w:left="0"/>
-              <w:rPr>
-                <w:lang w:val="pt-BR"/>
-              </w:rPr>
+              <w:jc w:val="both"/>
             </w:pPr>
             <w:r>
-              <w:rPr>
-                <w:sz w:val="20"/>
-                <w:szCs w:val="20"/>
-              </w:rPr>
-              <w:t>Uso obrigatório.</w:t>
+              <w:t>Uso obrigatório sempre que estiver realizando atividades voltadas a organização,recebimento e separação de materiais.</w:t>
+            </w:r>
+          </w:p>
+        </w:tc>
+      </w:tr>
+      <w:tr>
+        <w:trPr>
+          <w:cantSplit/>
+        </w:trPr>
+        <w:tc>
+          <w:tcPr>
+            <w:tcW w:w="2876" w:type="dxa"/>
+          </w:tcPr>
+          <w:p>
+            <w:pPr>
+              <w:pStyle w:val="ListParagraph"/>
+              <w:ind w:left="0"/>
+            </w:pPr>
+            <w:r>
+              <w:t>- Óculos de segurança</w:t>
+            </w:r>
+          </w:p>
+        </w:tc>
+        <w:tc>
+          <w:tcPr>
+            <w:tcW w:w="2877" w:type="dxa"/>
+          </w:tcPr>
+          <w:p>
+            <w:pPr>
+              <w:pStyle w:val="ListParagraph"/>
+              <w:ind w:left="0"/>
+            </w:pPr>
+            <w:r>
+              <w:t>Incolor/Cinza</w:t>
+            </w:r>
+          </w:p>
+        </w:tc>
+        <w:tc>
+          <w:tcPr>
+            <w:tcW w:w="2877" w:type="dxa"/>
+          </w:tcPr>
+          <w:p>
+            <w:pPr>
+              <w:pStyle w:val="ListParagraph"/>
+              <w:ind w:left="0"/>
+              <w:jc w:val="both"/>
+            </w:pPr>
+            <w:r>
+              <w:t>Uso obrigatório sempre que estiver realizando atividades voltadas a organização,recebimento e separação de materiais.</w:t>
+            </w:r>
+          </w:p>
+        </w:tc>
+      </w:tr>
+      <w:tr>
+        <w:trPr>
+          <w:cantSplit/>
+        </w:trPr>
+        <w:tc>
+          <w:tcPr>
+            <w:tcW w:w="2876" w:type="dxa"/>
+          </w:tcPr>
+          <w:p>
+            <w:pPr>
+              <w:pStyle w:val="ListParagraph"/>
+              <w:ind w:left="0"/>
+            </w:pPr>
+            <w:r>
+              <w:t>- Protetor auditivo</w:t>
+            </w:r>
+          </w:p>
+        </w:tc>
+        <w:tc>
+          <w:tcPr>
+            <w:tcW w:w="2877" w:type="dxa"/>
+          </w:tcPr>
+          <w:p>
+            <w:pPr>
+              <w:pStyle w:val="ListParagraph"/>
+              <w:ind w:left="0"/>
+            </w:pPr>
+            <w:r>
+              <w:t>Plug/concha</w:t>
+            </w:r>
+          </w:p>
+        </w:tc>
+        <w:tc>
+          <w:tcPr>
+            <w:tcW w:w="2877" w:type="dxa"/>
+          </w:tcPr>
+          <w:p>
+            <w:pPr>
+              <w:pStyle w:val="ListParagraph"/>
+              <w:ind w:left="0"/>
+              <w:jc w:val="both"/>
+            </w:pPr>
+            <w:r>
+              <w:t>Uso obrigatório em qualquer atividade onde há exposição superior à 80dB. (Consultar instrução de trabalho da atividade e/ou consultar departamento de HSE).</w:t>
+            </w:r>
+          </w:p>
+        </w:tc>
+      </w:tr>
+      <w:tr>
+        <w:trPr>
+          <w:cantSplit/>
+        </w:trPr>
+        <w:tc>
+          <w:tcPr>
+            <w:tcW w:w="2876" w:type="dxa"/>
+          </w:tcPr>
+          <w:p>
+            <w:pPr>
+              <w:pStyle w:val="ListParagraph"/>
+              <w:ind w:left="0"/>
+            </w:pPr>
+            <w:r>
+              <w:t>- Botina de Segurança</w:t>
+            </w:r>
+          </w:p>
+        </w:tc>
+        <w:tc>
+          <w:tcPr>
+            <w:tcW w:w="2877" w:type="dxa"/>
+          </w:tcPr>
+          <w:p>
+            <w:pPr>
+              <w:pStyle w:val="ListParagraph"/>
+              <w:ind w:left="0"/>
+            </w:pPr>
+            <w:r>
+              <w:t xml:space="preserve">Com biqueira de proteção em Composite e solado antiderrapante </w:t>
+            </w:r>
+          </w:p>
+        </w:tc>
+        <w:tc>
+          <w:tcPr>
+            <w:tcW w:w="2877" w:type="dxa"/>
+          </w:tcPr>
+          <w:p>
+            <w:pPr>
+              <w:pStyle w:val="ListParagraph"/>
+              <w:ind w:left="0"/>
+              <w:jc w:val="both"/>
+            </w:pPr>
+            <w:r>
+              <w:t>Uso obrigatório e constante.</w:t>
+            </w:r>
+          </w:p>
+        </w:tc>
+      </w:tr>
+      <w:tr>
+        <w:trPr>
+          <w:cantSplit/>
+        </w:trPr>
+        <w:tc>
+          <w:tcPr>
+            <w:tcW w:w="2876" w:type="dxa"/>
+          </w:tcPr>
+          <w:p>
+            <w:pPr>
+              <w:pStyle w:val="ListParagraph"/>
+              <w:ind w:left="0"/>
+            </w:pPr>
+            <w:r>
+              <w:t>- Luva de proteção</w:t>
+            </w:r>
+          </w:p>
+        </w:tc>
+        <w:tc>
+          <w:tcPr>
+            <w:tcW w:w="2877" w:type="dxa"/>
+          </w:tcPr>
+          <w:p>
+            <w:pPr>
+              <w:pStyle w:val="ListParagraph"/>
+              <w:ind w:left="0"/>
+            </w:pPr>
+            <w:r>
+              <w:t>Agentes mecanicos</w:t>
+            </w:r>
+          </w:p>
+        </w:tc>
+        <w:tc>
+          <w:tcPr>
+            <w:tcW w:w="2877" w:type="dxa"/>
+          </w:tcPr>
+          <w:p>
+            <w:pPr>
+              <w:pStyle w:val="ListParagraph"/>
+              <w:ind w:left="0"/>
+              <w:jc w:val="both"/>
+            </w:pPr>
+            <w:r>
+              <w:t>Uso obrigatório sempre que estiver realizando atividades voltadas a organização,recebimento e separação de materiais.</w:t>
             </w:r>
           </w:p>
         </w:tc>
@@ -927,13 +1286,6 @@
     </w:tbl>
     <w:p>
       <w:pPr>
-        <w:rPr>
-          <w:lang w:val="pt-BR"/>
-        </w:rPr>
-      </w:pPr>
-    </w:p>
-    <w:p>
-      <w:pPr>
         <w:pStyle w:val="ListParagraph"/>
         <w:numPr>
           <w:ilvl w:val="0"/>
@@ -943,6 +1295,8 @@
         <w:rPr>
           <w:b/>
           <w:bCs/>
+          <w:sz w:val="24"/>
+          <w:szCs w:val="24"/>
           <w:u w:val="single"/>
           <w:lang w:val="pt-BR"/>
         </w:rPr>
@@ -951,6 +1305,8 @@
         <w:rPr>
           <w:b/>
           <w:bCs/>
+          <w:sz w:val="24"/>
+          <w:szCs w:val="24"/>
           <w:u w:val="single"/>
           <w:lang w:val="pt-BR"/>
         </w:rPr>
@@ -961,12 +1317,17 @@
       <w:pPr>
         <w:pStyle w:val="ListParagraph"/>
         <w:ind w:firstLine="720"/>
-        <w:rPr>
-          <w:lang w:val="pt-BR"/>
-        </w:rPr>
-      </w:pPr>
-      <w:r>
-        <w:rPr>
+        <w:jc w:val="both"/>
+        <w:rPr>
+          <w:sz w:val="24"/>
+          <w:szCs w:val="24"/>
+          <w:lang w:val="pt-BR"/>
+        </w:rPr>
+      </w:pPr>
+      <w:r>
+        <w:rPr>
+          <w:sz w:val="24"/>
+          <w:szCs w:val="24"/>
           <w:lang w:val="pt-BR"/>
         </w:rPr>
         <w:t>É obrigatório o uso de uniforme fornecido pela empresa, onde deverá ser mantido limpo e completo.</w:t>
@@ -975,26 +1336,28 @@
     <w:p>
       <w:pPr>
         <w:pStyle w:val="ListParagraph"/>
-        <w:rPr>
-          <w:lang w:val="pt-BR"/>
-        </w:rPr>
-      </w:pPr>
-      <w:r>
-        <w:rPr>
+        <w:jc w:val="both"/>
+        <w:rPr>
+          <w:sz w:val="24"/>
+          <w:szCs w:val="24"/>
+          <w:lang w:val="pt-BR"/>
+        </w:rPr>
+      </w:pPr>
+      <w:r>
+        <w:rPr>
+          <w:sz w:val="24"/>
+          <w:szCs w:val="24"/>
           <w:lang w:val="pt-BR"/>
         </w:rPr>
         <w:t xml:space="preserve">  </w:t>
       </w:r>
       <w:r>
         <w:rPr>
+          <w:sz w:val="24"/>
+          <w:szCs w:val="24"/>
           <w:lang w:val="pt-BR"/>
         </w:rPr>
         <w:tab/>
-      </w:r>
-      <w:r>
-        <w:rPr>
-          <w:lang w:val="pt-BR"/>
-        </w:rPr>
         <w:t>A falta do uniforme implicará em medidas disciplinares de acordo com a política da empresa.</w:t>
       </w:r>
     </w:p>
@@ -1003,6 +1366,8 @@
         <w:rPr>
           <w:b/>
           <w:bCs/>
+          <w:sz w:val="24"/>
+          <w:szCs w:val="24"/>
           <w:u w:val="single"/>
           <w:lang w:val="pt-BR"/>
         </w:rPr>
@@ -1019,6 +1384,8 @@
         <w:rPr>
           <w:b/>
           <w:bCs/>
+          <w:sz w:val="24"/>
+          <w:szCs w:val="24"/>
           <w:u w:val="single"/>
           <w:lang w:val="pt-BR"/>
         </w:rPr>
@@ -1027,64 +1394,12 @@
         <w:rPr>
           <w:b/>
           <w:bCs/>
+          <w:sz w:val="24"/>
+          <w:szCs w:val="24"/>
           <w:u w:val="single"/>
           <w:lang w:val="pt-BR"/>
         </w:rPr>
         <w:t>Procedimento Básico de Segurança:</w:t>
-      </w:r>
-    </w:p>
-    <w:p>
-      <w:pPr>
-        <w:pStyle w:val="ListParagraph"/>
-        <w:numPr>
-          <w:ilvl w:val="0"/>
-          <w:numId w:val="3"/>
-        </w:numPr>
-        <w:rPr>
-          <w:lang w:val="pt-BR"/>
-        </w:rPr>
-      </w:pPr>
-      <w:r>
-        <w:rPr>
-          <w:lang w:val="pt-BR"/>
-        </w:rPr>
-        <w:t>Consulte a instrução de trabalho e a análise de risco antes de executar qualquer atividade;</w:t>
-      </w:r>
-    </w:p>
-    <w:p>
-      <w:pPr>
-        <w:pStyle w:val="ListParagraph"/>
-        <w:numPr>
-          <w:ilvl w:val="0"/>
-          <w:numId w:val="3"/>
-        </w:numPr>
-        <w:rPr>
-          <w:lang w:val="pt-BR"/>
-        </w:rPr>
-      </w:pPr>
-      <w:r>
-        <w:rPr>
-          <w:lang w:val="pt-BR"/>
-        </w:rPr>
-        <w:t xml:space="preserve">Sinalizar e isolar a área de trabalho (somente devem permanecer na área pessoas autorizadas); </w:t>
-      </w:r>
-    </w:p>
-    <w:p>
-      <w:pPr>
-        <w:pStyle w:val="ListParagraph"/>
-        <w:numPr>
-          <w:ilvl w:val="0"/>
-          <w:numId w:val="3"/>
-        </w:numPr>
-        <w:rPr>
-          <w:lang w:val="pt-BR"/>
-        </w:rPr>
-      </w:pPr>
-      <w:r>
-        <w:rPr>
-          <w:lang w:val="pt-BR"/>
-        </w:rPr>
-        <w:t>Nenhum trabalho deve ser executado sob carga suspensa;</w:t>
       </w:r>
     </w:p>
     <w:p>
@@ -1096,14 +1411,18 @@
         </w:numPr>
         <w:jc w:val="both"/>
         <w:rPr>
-          <w:lang w:val="pt-BR"/>
-        </w:rPr>
-      </w:pPr>
-      <w:r>
-        <w:rPr>
-          <w:lang w:val="pt-BR"/>
-        </w:rPr>
-        <w:t>Não expor o corpo a partes móveis ou perigosas das máquinas;</w:t>
+          <w:sz w:val="24"/>
+          <w:szCs w:val="24"/>
+          <w:lang w:val="pt-BR"/>
+        </w:rPr>
+      </w:pPr>
+      <w:r>
+        <w:rPr>
+          <w:sz w:val="24"/>
+          <w:szCs w:val="24"/>
+          <w:lang w:val="pt-BR"/>
+        </w:rPr>
+        <w:t>Consulte a instrução de trabalho e a análise de risco antes de executar qualquer atividade;</w:t>
       </w:r>
     </w:p>
     <w:p>
@@ -1113,22 +1432,20 @@
           <w:ilvl w:val="0"/>
           <w:numId w:val="3"/>
         </w:numPr>
-        <w:rPr>
-          <w:lang w:val="pt-BR"/>
-        </w:rPr>
-      </w:pPr>
-      <w:r>
-        <w:rPr>
-          <w:lang w:val="pt-BR"/>
-        </w:rPr>
-        <w:t xml:space="preserve">Durante a utilização de escadas móveis é necessário estar ancorado ou exercer </w:t>
-      </w:r>
-      <w:r>
-        <w:rPr>
-          <w:lang w:val="pt-BR"/>
-        </w:rPr>
-        <w:lastRenderedPageBreak/>
-        <w:t>a atividade com auxílio;</w:t>
+        <w:jc w:val="both"/>
+        <w:rPr>
+          <w:sz w:val="24"/>
+          <w:szCs w:val="24"/>
+          <w:lang w:val="pt-BR"/>
+        </w:rPr>
+      </w:pPr>
+      <w:r>
+        <w:rPr>
+          <w:sz w:val="24"/>
+          <w:szCs w:val="24"/>
+          <w:lang w:val="pt-BR"/>
+        </w:rPr>
+        <w:t xml:space="preserve">Sinalizar e isolar a área de trabalho (somente devem permanecer na área pessoas autorizadas); </w:t>
       </w:r>
     </w:p>
     <w:p>
@@ -1138,29 +1455,20 @@
           <w:ilvl w:val="0"/>
           <w:numId w:val="3"/>
         </w:numPr>
-        <w:rPr>
-          <w:lang w:val="pt-BR"/>
-        </w:rPr>
-      </w:pPr>
-      <w:r>
-        <w:rPr>
-          <w:lang w:val="pt-BR"/>
-        </w:rPr>
-        <w:t xml:space="preserve">Obrigatório o uso do cinturão de segurança em atividades com altura igual ou maior que dois metros, ou quando o risco </w:t>
-      </w:r>
-      <w:proofErr w:type="gramStart"/>
-      <w:r>
-        <w:rPr>
-          <w:lang w:val="pt-BR"/>
-        </w:rPr>
-        <w:t>da</w:t>
-      </w:r>
-      <w:proofErr w:type="gramEnd"/>
-      <w:r>
-        <w:rPr>
-          <w:lang w:val="pt-BR"/>
-        </w:rPr>
-        <w:t xml:space="preserve"> atividade assim determinar;</w:t>
+        <w:jc w:val="both"/>
+        <w:rPr>
+          <w:sz w:val="24"/>
+          <w:szCs w:val="24"/>
+          <w:lang w:val="pt-BR"/>
+        </w:rPr>
+      </w:pPr>
+      <w:r>
+        <w:rPr>
+          <w:sz w:val="24"/>
+          <w:szCs w:val="24"/>
+          <w:lang w:val="pt-BR"/>
+        </w:rPr>
+        <w:t>Nenhum trabalho deve ser executado sob carga suspensa;</w:t>
       </w:r>
     </w:p>
     <w:p>
@@ -1170,15 +1478,20 @@
           <w:ilvl w:val="0"/>
           <w:numId w:val="3"/>
         </w:numPr>
-        <w:rPr>
-          <w:lang w:val="pt-BR"/>
-        </w:rPr>
-      </w:pPr>
-      <w:r>
-        <w:rPr>
-          <w:lang w:val="pt-BR"/>
-        </w:rPr>
-        <w:t>Em trabalhos com equipamentos de guindar, fazer a verificação periódica de suas condições de trabalho; e utilizar equipamentos e acessórios dimensionados à carga a movimentar;</w:t>
+        <w:jc w:val="both"/>
+        <w:rPr>
+          <w:sz w:val="24"/>
+          <w:szCs w:val="24"/>
+          <w:lang w:val="pt-BR"/>
+        </w:rPr>
+      </w:pPr>
+      <w:r>
+        <w:rPr>
+          <w:sz w:val="24"/>
+          <w:szCs w:val="24"/>
+          <w:lang w:val="pt-BR"/>
+        </w:rPr>
+        <w:t>Não expor o corpo a partes móveis ou perigosas das máquinas;</w:t>
       </w:r>
     </w:p>
     <w:p>
@@ -1188,29 +1501,29 @@
           <w:ilvl w:val="0"/>
           <w:numId w:val="3"/>
         </w:numPr>
-        <w:rPr>
-          <w:lang w:val="pt-BR"/>
-        </w:rPr>
-      </w:pPr>
-      <w:r>
-        <w:rPr>
-          <w:lang w:val="pt-BR"/>
-        </w:rPr>
-        <w:t xml:space="preserve">Todos os funcionários devem obrigatoriamente fazer uso dos </w:t>
-      </w:r>
-      <w:proofErr w:type="spellStart"/>
-      <w:r>
-        <w:rPr>
-          <w:lang w:val="pt-BR"/>
-        </w:rPr>
-        <w:t>EPI’s</w:t>
-      </w:r>
-      <w:proofErr w:type="spellEnd"/>
-      <w:r>
-        <w:rPr>
-          <w:lang w:val="pt-BR"/>
-        </w:rPr>
-        <w:t xml:space="preserve"> - Equipamentos de Proteção Individual fornecidos pela empresa para a finalidade a que se destinam, inclusive roupas adequadas ao frio e umidade;</w:t>
+        <w:jc w:val="both"/>
+        <w:rPr>
+          <w:sz w:val="24"/>
+          <w:szCs w:val="24"/>
+          <w:lang w:val="pt-BR"/>
+        </w:rPr>
+      </w:pPr>
+      <w:r>
+        <w:rPr>
+          <w:sz w:val="24"/>
+          <w:szCs w:val="24"/>
+          <w:lang w:val="pt-BR"/>
+        </w:rPr>
+        <w:t xml:space="preserve">Durante a utilização de escadas móveis é necessário estar ancorado ou </w:t>
+      </w:r>
+      <w:r>
+        <w:rPr>
+          <w:sz w:val="24"/>
+          <w:szCs w:val="24"/>
+          <w:lang w:val="pt-BR"/>
+        </w:rPr>
+        <w:lastRenderedPageBreak/>
+        <w:t>exercer a atividade com auxílio;</w:t>
       </w:r>
     </w:p>
     <w:p>
@@ -1220,29 +1533,38 @@
           <w:ilvl w:val="0"/>
           <w:numId w:val="3"/>
         </w:numPr>
-        <w:rPr>
-          <w:lang w:val="pt-BR"/>
-        </w:rPr>
-      </w:pPr>
-      <w:r>
-        <w:rPr>
-          <w:lang w:val="pt-BR"/>
-        </w:rPr>
-        <w:t xml:space="preserve">Os funcionários devem responsabilizar-se pelo uso correto, guarda e conservação dos </w:t>
-      </w:r>
-      <w:proofErr w:type="spellStart"/>
-      <w:r>
-        <w:rPr>
-          <w:lang w:val="pt-BR"/>
-        </w:rPr>
-        <w:t>EPI’s</w:t>
-      </w:r>
-      <w:proofErr w:type="spellEnd"/>
-      <w:r>
-        <w:rPr>
-          <w:lang w:val="pt-BR"/>
-        </w:rPr>
-        <w:t>;</w:t>
+        <w:jc w:val="both"/>
+        <w:rPr>
+          <w:sz w:val="24"/>
+          <w:szCs w:val="24"/>
+          <w:lang w:val="pt-BR"/>
+        </w:rPr>
+      </w:pPr>
+      <w:r>
+        <w:rPr>
+          <w:sz w:val="24"/>
+          <w:szCs w:val="24"/>
+          <w:lang w:val="pt-BR"/>
+        </w:rPr>
+        <w:t xml:space="preserve">Obrigatório o uso do cinturão de segurança em atividades com altura igual ou maior que dois metros, ou quando o risco </w:t>
+      </w:r>
+      <w:proofErr w:type="gramStart"/>
+      <w:r>
+        <w:rPr>
+          <w:sz w:val="24"/>
+          <w:szCs w:val="24"/>
+          <w:lang w:val="pt-BR"/>
+        </w:rPr>
+        <w:t>da</w:t>
+      </w:r>
+      <w:proofErr w:type="gramEnd"/>
+      <w:r>
+        <w:rPr>
+          <w:sz w:val="24"/>
+          <w:szCs w:val="24"/>
+          <w:lang w:val="pt-BR"/>
+        </w:rPr>
+        <w:t xml:space="preserve"> atividade assim determinar;</w:t>
       </w:r>
     </w:p>
     <w:p>
@@ -1252,29 +1574,20 @@
           <w:ilvl w:val="0"/>
           <w:numId w:val="3"/>
         </w:numPr>
-        <w:rPr>
-          <w:lang w:val="pt-BR"/>
-        </w:rPr>
-      </w:pPr>
-      <w:r>
-        <w:rPr>
-          <w:lang w:val="pt-BR"/>
-        </w:rPr>
-        <w:t xml:space="preserve">Comunicar à Segurança do Trabalho ou seu superior quando os </w:t>
-      </w:r>
-      <w:proofErr w:type="spellStart"/>
-      <w:r>
-        <w:rPr>
-          <w:lang w:val="pt-BR"/>
-        </w:rPr>
-        <w:t>EPI’s</w:t>
-      </w:r>
-      <w:proofErr w:type="spellEnd"/>
-      <w:r>
-        <w:rPr>
-          <w:lang w:val="pt-BR"/>
-        </w:rPr>
-        <w:t xml:space="preserve"> se tornarem impróprios para uso, solicitando sua substituição;</w:t>
+        <w:jc w:val="both"/>
+        <w:rPr>
+          <w:sz w:val="24"/>
+          <w:szCs w:val="24"/>
+          <w:lang w:val="pt-BR"/>
+        </w:rPr>
+      </w:pPr>
+      <w:r>
+        <w:rPr>
+          <w:sz w:val="24"/>
+          <w:szCs w:val="24"/>
+          <w:lang w:val="pt-BR"/>
+        </w:rPr>
+        <w:t>Em trabalhos com equipamentos de guindar, fazer a verificação periódica de suas condições de trabalho; e utilizar equipamentos e acessórios dimensionados à carga a movimentar;</w:t>
       </w:r>
     </w:p>
     <w:p>
@@ -1284,29 +1597,38 @@
           <w:ilvl w:val="0"/>
           <w:numId w:val="3"/>
         </w:numPr>
-        <w:rPr>
-          <w:lang w:val="pt-BR"/>
-        </w:rPr>
-      </w:pPr>
-      <w:r>
-        <w:rPr>
-          <w:lang w:val="pt-BR"/>
-        </w:rPr>
-        <w:t xml:space="preserve">Só execute serviços ou opere máquinas se estiver devidamente habilitado e autorizado, quando não souber ou tiver dúvidas sobre algum serviço, pergunte ao seu superior antes do início ou durante a realização </w:t>
-      </w:r>
-      <w:proofErr w:type="gramStart"/>
-      <w:r>
-        <w:rPr>
-          <w:lang w:val="pt-BR"/>
-        </w:rPr>
-        <w:t>do mesmo</w:t>
-      </w:r>
-      <w:proofErr w:type="gramEnd"/>
-      <w:r>
-        <w:rPr>
-          <w:lang w:val="pt-BR"/>
-        </w:rPr>
-        <w:t>, para prevenir-se contra possíveis acidentes;</w:t>
+        <w:jc w:val="both"/>
+        <w:rPr>
+          <w:sz w:val="24"/>
+          <w:szCs w:val="24"/>
+          <w:lang w:val="pt-BR"/>
+        </w:rPr>
+      </w:pPr>
+      <w:r>
+        <w:rPr>
+          <w:sz w:val="24"/>
+          <w:szCs w:val="24"/>
+          <w:lang w:val="pt-BR"/>
+        </w:rPr>
+        <w:t xml:space="preserve">Todos os funcionários devem obrigatoriamente fazer uso dos </w:t>
+      </w:r>
+      <w:proofErr w:type="spellStart"/>
+      <w:r>
+        <w:rPr>
+          <w:sz w:val="24"/>
+          <w:szCs w:val="24"/>
+          <w:lang w:val="pt-BR"/>
+        </w:rPr>
+        <w:t>EPI’s</w:t>
+      </w:r>
+      <w:proofErr w:type="spellEnd"/>
+      <w:r>
+        <w:rPr>
+          <w:sz w:val="24"/>
+          <w:szCs w:val="24"/>
+          <w:lang w:val="pt-BR"/>
+        </w:rPr>
+        <w:t xml:space="preserve"> - Equipamentos de Proteção Individual fornecidos pela empresa para a finalidade a que se destinam, inclusive roupas adequadas ao frio e umidade;</w:t>
       </w:r>
     </w:p>
     <w:p>
@@ -1316,15 +1638,38 @@
           <w:ilvl w:val="0"/>
           <w:numId w:val="3"/>
         </w:numPr>
-        <w:rPr>
-          <w:lang w:val="pt-BR"/>
-        </w:rPr>
-      </w:pPr>
-      <w:r>
-        <w:rPr>
-          <w:lang w:val="pt-BR"/>
-        </w:rPr>
-        <w:t>Os locais de trabalho deverão ser permanentemente limpos e livres de acúmulo de materiais, inclusive não deixando resíduos fora dos recipientes adequados. Sempre finalize os trabalhos com uma inspeção de limpeza e retirada de resíduos;</w:t>
+        <w:jc w:val="both"/>
+        <w:rPr>
+          <w:sz w:val="24"/>
+          <w:szCs w:val="24"/>
+          <w:lang w:val="pt-BR"/>
+        </w:rPr>
+      </w:pPr>
+      <w:r>
+        <w:rPr>
+          <w:sz w:val="24"/>
+          <w:szCs w:val="24"/>
+          <w:lang w:val="pt-BR"/>
+        </w:rPr>
+        <w:t xml:space="preserve">Os funcionários devem responsabilizar-se pelo uso correto, guarda e conservação dos </w:t>
+      </w:r>
+      <w:proofErr w:type="spellStart"/>
+      <w:r>
+        <w:rPr>
+          <w:sz w:val="24"/>
+          <w:szCs w:val="24"/>
+          <w:lang w:val="pt-BR"/>
+        </w:rPr>
+        <w:t>EPI’s</w:t>
+      </w:r>
+      <w:proofErr w:type="spellEnd"/>
+      <w:r>
+        <w:rPr>
+          <w:sz w:val="24"/>
+          <w:szCs w:val="24"/>
+          <w:lang w:val="pt-BR"/>
+        </w:rPr>
+        <w:t>;</w:t>
       </w:r>
     </w:p>
     <w:p>
@@ -1334,15 +1679,38 @@
           <w:ilvl w:val="0"/>
           <w:numId w:val="3"/>
         </w:numPr>
-        <w:rPr>
-          <w:lang w:val="pt-BR"/>
-        </w:rPr>
-      </w:pPr>
-      <w:r>
-        <w:rPr>
-          <w:lang w:val="pt-BR"/>
-        </w:rPr>
-        <w:t>Avise imediatamente o seu superior quando descobrir condições de trabalho inseguras ou equipamentos de proteção defeituosos;</w:t>
+        <w:jc w:val="both"/>
+        <w:rPr>
+          <w:sz w:val="24"/>
+          <w:szCs w:val="24"/>
+          <w:lang w:val="pt-BR"/>
+        </w:rPr>
+      </w:pPr>
+      <w:r>
+        <w:rPr>
+          <w:sz w:val="24"/>
+          <w:szCs w:val="24"/>
+          <w:lang w:val="pt-BR"/>
+        </w:rPr>
+        <w:t xml:space="preserve">Comunicar à Segurança do Trabalho ou seu superior quando os </w:t>
+      </w:r>
+      <w:proofErr w:type="spellStart"/>
+      <w:r>
+        <w:rPr>
+          <w:sz w:val="24"/>
+          <w:szCs w:val="24"/>
+          <w:lang w:val="pt-BR"/>
+        </w:rPr>
+        <w:t>EPI’s</w:t>
+      </w:r>
+      <w:proofErr w:type="spellEnd"/>
+      <w:r>
+        <w:rPr>
+          <w:sz w:val="24"/>
+          <w:szCs w:val="24"/>
+          <w:lang w:val="pt-BR"/>
+        </w:rPr>
+        <w:t xml:space="preserve"> se tornarem impróprios para uso, solicitando sua substituição;</w:t>
       </w:r>
     </w:p>
     <w:p>
@@ -1352,15 +1720,38 @@
           <w:ilvl w:val="0"/>
           <w:numId w:val="3"/>
         </w:numPr>
-        <w:rPr>
-          <w:lang w:val="pt-BR"/>
-        </w:rPr>
-      </w:pPr>
-      <w:r>
-        <w:rPr>
-          <w:lang w:val="pt-BR"/>
-        </w:rPr>
-        <w:t>Dúvidas quanto às normas ou equipamentos de segurança que deva usar, consultem a Segurança do Trabalho ou seu superior imediato;</w:t>
+        <w:jc w:val="both"/>
+        <w:rPr>
+          <w:sz w:val="24"/>
+          <w:szCs w:val="24"/>
+          <w:lang w:val="pt-BR"/>
+        </w:rPr>
+      </w:pPr>
+      <w:r>
+        <w:rPr>
+          <w:sz w:val="24"/>
+          <w:szCs w:val="24"/>
+          <w:lang w:val="pt-BR"/>
+        </w:rPr>
+        <w:t xml:space="preserve">Só execute serviços ou opere máquinas se estiver devidamente habilitado e autorizado, quando não souber ou tiver dúvidas sobre algum serviço, pergunte ao seu superior antes do início ou durante a realização </w:t>
+      </w:r>
+      <w:proofErr w:type="gramStart"/>
+      <w:r>
+        <w:rPr>
+          <w:sz w:val="24"/>
+          <w:szCs w:val="24"/>
+          <w:lang w:val="pt-BR"/>
+        </w:rPr>
+        <w:t>do mesmo</w:t>
+      </w:r>
+      <w:proofErr w:type="gramEnd"/>
+      <w:r>
+        <w:rPr>
+          <w:sz w:val="24"/>
+          <w:szCs w:val="24"/>
+          <w:lang w:val="pt-BR"/>
+        </w:rPr>
+        <w:t>, para prevenir-se contra possíveis acidentes;</w:t>
       </w:r>
     </w:p>
     <w:p>
@@ -1370,15 +1761,20 @@
           <w:ilvl w:val="0"/>
           <w:numId w:val="3"/>
         </w:numPr>
-        <w:rPr>
-          <w:lang w:val="pt-BR"/>
-        </w:rPr>
-      </w:pPr>
-      <w:r>
-        <w:rPr>
-          <w:lang w:val="pt-BR"/>
-        </w:rPr>
-        <w:t>Nunca modifique as instruções recebidas nem o sistema de trabalho;</w:t>
+        <w:jc w:val="both"/>
+        <w:rPr>
+          <w:sz w:val="24"/>
+          <w:szCs w:val="24"/>
+          <w:lang w:val="pt-BR"/>
+        </w:rPr>
+      </w:pPr>
+      <w:r>
+        <w:rPr>
+          <w:sz w:val="24"/>
+          <w:szCs w:val="24"/>
+          <w:lang w:val="pt-BR"/>
+        </w:rPr>
+        <w:t>Os locais de trabalho deverão ser permanentemente limpos e livres de acúmulo de materiais, inclusive não deixando resíduos fora dos recipientes adequados. Sempre finalize os trabalhos com uma inspeção de limpeza e retirada de resíduos;</w:t>
       </w:r>
     </w:p>
     <w:p>
@@ -1388,12 +1784,86 @@
           <w:ilvl w:val="0"/>
           <w:numId w:val="3"/>
         </w:numPr>
-        <w:rPr>
-          <w:lang w:val="pt-BR"/>
-        </w:rPr>
-      </w:pPr>
-      <w:r>
-        <w:rPr>
+        <w:jc w:val="both"/>
+        <w:rPr>
+          <w:sz w:val="24"/>
+          <w:szCs w:val="24"/>
+          <w:lang w:val="pt-BR"/>
+        </w:rPr>
+      </w:pPr>
+      <w:r>
+        <w:rPr>
+          <w:sz w:val="24"/>
+          <w:szCs w:val="24"/>
+          <w:lang w:val="pt-BR"/>
+        </w:rPr>
+        <w:t>Avise imediatamente o seu superior quando descobrir condições de trabalho inseguras ou equipamentos de proteção defeituosos;</w:t>
+      </w:r>
+    </w:p>
+    <w:p>
+      <w:pPr>
+        <w:pStyle w:val="ListParagraph"/>
+        <w:numPr>
+          <w:ilvl w:val="0"/>
+          <w:numId w:val="3"/>
+        </w:numPr>
+        <w:jc w:val="both"/>
+        <w:rPr>
+          <w:sz w:val="24"/>
+          <w:szCs w:val="24"/>
+          <w:lang w:val="pt-BR"/>
+        </w:rPr>
+      </w:pPr>
+      <w:r>
+        <w:rPr>
+          <w:sz w:val="24"/>
+          <w:szCs w:val="24"/>
+          <w:lang w:val="pt-BR"/>
+        </w:rPr>
+        <w:t>Dúvidas quanto às normas ou equipamentos de segurança que deva usar, consultem a Segurança do Trabalho ou seu superior imediato;</w:t>
+      </w:r>
+    </w:p>
+    <w:p>
+      <w:pPr>
+        <w:pStyle w:val="ListParagraph"/>
+        <w:numPr>
+          <w:ilvl w:val="0"/>
+          <w:numId w:val="3"/>
+        </w:numPr>
+        <w:jc w:val="both"/>
+        <w:rPr>
+          <w:sz w:val="24"/>
+          <w:szCs w:val="24"/>
+          <w:lang w:val="pt-BR"/>
+        </w:rPr>
+      </w:pPr>
+      <w:r>
+        <w:rPr>
+          <w:sz w:val="24"/>
+          <w:szCs w:val="24"/>
+          <w:lang w:val="pt-BR"/>
+        </w:rPr>
+        <w:t>Nunca modifique as instruções recebidas nem o sistema de trabalho;</w:t>
+      </w:r>
+    </w:p>
+    <w:p>
+      <w:pPr>
+        <w:pStyle w:val="ListParagraph"/>
+        <w:numPr>
+          <w:ilvl w:val="0"/>
+          <w:numId w:val="3"/>
+        </w:numPr>
+        <w:jc w:val="both"/>
+        <w:rPr>
+          <w:sz w:val="24"/>
+          <w:szCs w:val="24"/>
+          <w:lang w:val="pt-BR"/>
+        </w:rPr>
+      </w:pPr>
+      <w:r>
+        <w:rPr>
+          <w:sz w:val="24"/>
+          <w:szCs w:val="24"/>
           <w:lang w:val="pt-BR"/>
         </w:rPr>
         <w:t>Colabore na aplicação desta e/ou demais Normas de Segurança da empresa.</w:t>
@@ -1402,6 +1872,8 @@
     <w:p>
       <w:pPr>
         <w:rPr>
+          <w:sz w:val="24"/>
+          <w:szCs w:val="24"/>
           <w:lang w:val="pt-BR"/>
         </w:rPr>
       </w:pPr>
@@ -1417,6 +1889,8 @@
         <w:rPr>
           <w:b/>
           <w:bCs/>
+          <w:sz w:val="24"/>
+          <w:szCs w:val="24"/>
           <w:u w:val="single"/>
           <w:lang w:val="pt-BR"/>
         </w:rPr>
@@ -1425,6 +1899,8 @@
         <w:rPr>
           <w:b/>
           <w:bCs/>
+          <w:sz w:val="24"/>
+          <w:szCs w:val="24"/>
           <w:u w:val="single"/>
           <w:lang w:val="pt-BR"/>
         </w:rPr>
@@ -1438,12 +1914,17 @@
           <w:ilvl w:val="0"/>
           <w:numId w:val="4"/>
         </w:numPr>
-        <w:rPr>
-          <w:lang w:val="pt-BR"/>
-        </w:rPr>
-      </w:pPr>
-      <w:r>
-        <w:rPr>
+        <w:jc w:val="both"/>
+        <w:rPr>
+          <w:sz w:val="24"/>
+          <w:szCs w:val="24"/>
+          <w:lang w:val="pt-BR"/>
+        </w:rPr>
+      </w:pPr>
+      <w:r>
+        <w:rPr>
+          <w:sz w:val="24"/>
+          <w:szCs w:val="24"/>
           <w:lang w:val="pt-BR"/>
         </w:rPr>
         <w:t>Respeite as sinalizações de proibido fumar;</w:t>
@@ -1456,12 +1937,17 @@
           <w:ilvl w:val="0"/>
           <w:numId w:val="4"/>
         </w:numPr>
-        <w:rPr>
-          <w:lang w:val="pt-BR"/>
-        </w:rPr>
-      </w:pPr>
-      <w:r>
-        <w:rPr>
+        <w:jc w:val="both"/>
+        <w:rPr>
+          <w:sz w:val="24"/>
+          <w:szCs w:val="24"/>
+          <w:lang w:val="pt-BR"/>
+        </w:rPr>
+      </w:pPr>
+      <w:r>
+        <w:rPr>
+          <w:sz w:val="24"/>
+          <w:szCs w:val="24"/>
           <w:lang w:val="pt-BR"/>
         </w:rPr>
         <w:t>É proibido usar instalações elétricas improvisadas;</w:t>
@@ -1474,12 +1960,17 @@
           <w:ilvl w:val="0"/>
           <w:numId w:val="4"/>
         </w:numPr>
-        <w:rPr>
-          <w:lang w:val="pt-BR"/>
-        </w:rPr>
-      </w:pPr>
-      <w:r>
-        <w:rPr>
+        <w:jc w:val="both"/>
+        <w:rPr>
+          <w:sz w:val="24"/>
+          <w:szCs w:val="24"/>
+          <w:lang w:val="pt-BR"/>
+        </w:rPr>
+      </w:pPr>
+      <w:r>
+        <w:rPr>
+          <w:sz w:val="24"/>
+          <w:szCs w:val="24"/>
           <w:lang w:val="pt-BR"/>
         </w:rPr>
         <w:t>Manter sempre desimpedido os locais onde estão instalados os extintores e demais equipamentos de combate a incêndio;</w:t>
@@ -1492,12 +1983,17 @@
           <w:ilvl w:val="0"/>
           <w:numId w:val="4"/>
         </w:numPr>
-        <w:rPr>
-          <w:lang w:val="pt-BR"/>
-        </w:rPr>
-      </w:pPr>
-      <w:r>
-        <w:rPr>
+        <w:jc w:val="both"/>
+        <w:rPr>
+          <w:sz w:val="24"/>
+          <w:szCs w:val="24"/>
+          <w:lang w:val="pt-BR"/>
+        </w:rPr>
+      </w:pPr>
+      <w:r>
+        <w:rPr>
+          <w:sz w:val="24"/>
+          <w:szCs w:val="24"/>
           <w:lang w:val="pt-BR"/>
         </w:rPr>
         <w:t>Qualquer sinal de fogo, comunicar de imediato a Segurança e chefia - somente combata o fogo se for treinado para tal;</w:t>
@@ -1510,12 +2006,17 @@
           <w:ilvl w:val="0"/>
           <w:numId w:val="4"/>
         </w:numPr>
-        <w:rPr>
-          <w:lang w:val="pt-BR"/>
-        </w:rPr>
-      </w:pPr>
-      <w:r>
-        <w:rPr>
+        <w:jc w:val="both"/>
+        <w:rPr>
+          <w:sz w:val="24"/>
+          <w:szCs w:val="24"/>
+          <w:lang w:val="pt-BR"/>
+        </w:rPr>
+      </w:pPr>
+      <w:r>
+        <w:rPr>
+          <w:sz w:val="24"/>
+          <w:szCs w:val="24"/>
           <w:lang w:val="pt-BR"/>
         </w:rPr>
         <w:t>Procure conhecer os meios de comunicação e quem deve ser acionado em caso de incêndio;</w:t>
@@ -1528,12 +2029,17 @@
           <w:ilvl w:val="0"/>
           <w:numId w:val="4"/>
         </w:numPr>
-        <w:rPr>
-          <w:lang w:val="pt-BR"/>
-        </w:rPr>
-      </w:pPr>
-      <w:r>
-        <w:rPr>
+        <w:jc w:val="both"/>
+        <w:rPr>
+          <w:sz w:val="24"/>
+          <w:szCs w:val="24"/>
+          <w:lang w:val="pt-BR"/>
+        </w:rPr>
+      </w:pPr>
+      <w:r>
+        <w:rPr>
+          <w:sz w:val="24"/>
+          <w:szCs w:val="24"/>
           <w:lang w:val="pt-BR"/>
         </w:rPr>
         <w:t>Procure conhecer os extintores de incêndio do local onde você está realizando seu trabalho e leia as instruções contidas nele;</w:t>
@@ -1546,12 +2052,17 @@
           <w:ilvl w:val="0"/>
           <w:numId w:val="4"/>
         </w:numPr>
-        <w:rPr>
-          <w:lang w:val="pt-BR"/>
-        </w:rPr>
-      </w:pPr>
-      <w:r>
-        <w:rPr>
+        <w:jc w:val="both"/>
+        <w:rPr>
+          <w:sz w:val="24"/>
+          <w:szCs w:val="24"/>
+          <w:lang w:val="pt-BR"/>
+        </w:rPr>
+      </w:pPr>
+      <w:r>
+        <w:rPr>
+          <w:sz w:val="24"/>
+          <w:szCs w:val="24"/>
           <w:lang w:val="pt-BR"/>
         </w:rPr>
         <w:t>Pode ocorrer um princípio de incêndio, que embora combatido corretamente, se propague rapidamente tornando necessária a desocupação do seu local de trabalho;</w:t>
@@ -1564,20 +2075,28 @@
           <w:ilvl w:val="0"/>
           <w:numId w:val="4"/>
         </w:numPr>
-        <w:rPr>
-          <w:lang w:val="pt-BR"/>
-        </w:rPr>
-      </w:pPr>
-      <w:r>
-        <w:rPr>
-          <w:lang w:val="pt-BR"/>
-        </w:rPr>
+        <w:jc w:val="both"/>
+        <w:rPr>
+          <w:sz w:val="24"/>
+          <w:szCs w:val="24"/>
+          <w:lang w:val="pt-BR"/>
+        </w:rPr>
+      </w:pPr>
+      <w:r>
+        <w:rPr>
+          <w:sz w:val="24"/>
+          <w:szCs w:val="24"/>
+          <w:lang w:val="pt-BR"/>
+        </w:rPr>
+        <w:lastRenderedPageBreak/>
         <w:t>Mantenha sempre a calma e procure orientação do grupo de pessoas devidamente treinadas para realizar a desocupação e/ou o combate ao incêndio.</w:t>
       </w:r>
     </w:p>
     <w:p>
       <w:pPr>
         <w:rPr>
+          <w:sz w:val="24"/>
+          <w:szCs w:val="24"/>
           <w:lang w:val="pt-BR"/>
         </w:rPr>
       </w:pPr>
@@ -1593,6 +2112,8 @@
         <w:rPr>
           <w:b/>
           <w:bCs/>
+          <w:sz w:val="24"/>
+          <w:szCs w:val="24"/>
           <w:u w:val="single"/>
           <w:lang w:val="pt-BR"/>
         </w:rPr>
@@ -1601,6 +2122,8 @@
         <w:rPr>
           <w:b/>
           <w:bCs/>
+          <w:sz w:val="24"/>
+          <w:szCs w:val="24"/>
           <w:u w:val="single"/>
           <w:lang w:val="pt-BR"/>
         </w:rPr>
@@ -1611,42 +2134,48 @@
       <w:pPr>
         <w:pStyle w:val="ListParagraph"/>
         <w:ind w:firstLine="720"/>
-        <w:rPr>
-          <w:lang w:val="pt-BR"/>
-        </w:rPr>
-      </w:pPr>
-      <w:r>
-        <w:rPr>
-          <w:lang w:val="pt-BR"/>
-        </w:rPr>
-        <w:t xml:space="preserve">Cabe ao responsável da empresa, dos setores e aos funcionários, cumprir e </w:t>
-      </w:r>
-      <w:r>
-        <w:rPr>
-          <w:lang w:val="pt-BR"/>
-        </w:rPr>
-        <w:lastRenderedPageBreak/>
-        <w:t>fazer cumprir esta Ordem de Serviço, expedida pela Segurança do Trabalho, de acordo com a legislação vigente.</w:t>
+        <w:jc w:val="both"/>
+        <w:rPr>
+          <w:sz w:val="24"/>
+          <w:szCs w:val="24"/>
+          <w:lang w:val="pt-BR"/>
+        </w:rPr>
+      </w:pPr>
+      <w:r>
+        <w:rPr>
+          <w:sz w:val="24"/>
+          <w:szCs w:val="24"/>
+          <w:lang w:val="pt-BR"/>
+        </w:rPr>
+        <w:t>Cabe ao responsável da empresa, dos setores e aos funcionários, cumprir e fazer cumprir esta Ordem de Serviço, expedida pela Segurança do Trabalho, de acordo com a legislação vigente.</w:t>
       </w:r>
     </w:p>
     <w:p>
       <w:pPr>
         <w:pStyle w:val="ListParagraph"/>
         <w:ind w:firstLine="720"/>
-        <w:rPr>
-          <w:lang w:val="pt-BR"/>
-        </w:rPr>
-      </w:pPr>
-    </w:p>
-    <w:p>
-      <w:pPr>
-        <w:pStyle w:val="ListParagraph"/>
-        <w:rPr>
-          <w:lang w:val="pt-BR"/>
-        </w:rPr>
-      </w:pPr>
-      <w:r>
-        <w:rPr>
+        <w:jc w:val="both"/>
+        <w:rPr>
+          <w:sz w:val="24"/>
+          <w:szCs w:val="24"/>
+          <w:lang w:val="pt-BR"/>
+        </w:rPr>
+      </w:pPr>
+    </w:p>
+    <w:p>
+      <w:pPr>
+        <w:pStyle w:val="ListParagraph"/>
+        <w:jc w:val="both"/>
+        <w:rPr>
+          <w:sz w:val="24"/>
+          <w:szCs w:val="24"/>
+          <w:lang w:val="pt-BR"/>
+        </w:rPr>
+      </w:pPr>
+      <w:r>
+        <w:rPr>
+          <w:sz w:val="24"/>
+          <w:szCs w:val="24"/>
           <w:lang w:val="pt-BR"/>
         </w:rPr>
         <w:t>Art. 158 da CLT - Cabe aos Empregados:</w:t>
@@ -1655,12 +2184,17 @@
     <w:p>
       <w:pPr>
         <w:pStyle w:val="ListParagraph"/>
-        <w:rPr>
-          <w:lang w:val="pt-BR"/>
-        </w:rPr>
-      </w:pPr>
-      <w:r>
-        <w:rPr>
+        <w:jc w:val="both"/>
+        <w:rPr>
+          <w:sz w:val="24"/>
+          <w:szCs w:val="24"/>
+          <w:lang w:val="pt-BR"/>
+        </w:rPr>
+      </w:pPr>
+      <w:r>
+        <w:rPr>
+          <w:sz w:val="24"/>
+          <w:szCs w:val="24"/>
           <w:lang w:val="pt-BR"/>
         </w:rPr>
         <w:t>I - Observar as normas de segurança e medicina do trabalho, inclusive as instruções de que trata o item II do artigo anterior;</w:t>
@@ -1669,24 +2203,33 @@
     <w:p>
       <w:pPr>
         <w:pStyle w:val="ListParagraph"/>
-        <w:rPr>
-          <w:lang w:val="pt-BR"/>
-        </w:rPr>
-      </w:pPr>
-      <w:r>
-        <w:rPr>
+        <w:jc w:val="both"/>
+        <w:rPr>
+          <w:sz w:val="24"/>
+          <w:szCs w:val="24"/>
+          <w:lang w:val="pt-BR"/>
+        </w:rPr>
+      </w:pPr>
+      <w:r>
+        <w:rPr>
+          <w:sz w:val="24"/>
+          <w:szCs w:val="24"/>
           <w:lang w:val="pt-BR"/>
         </w:rPr>
         <w:t xml:space="preserve">II - Colaborar com a empresa na aplicação dos dispositivos deste </w:t>
       </w:r>
       <w:r>
         <w:rPr>
+          <w:sz w:val="24"/>
+          <w:szCs w:val="24"/>
           <w:lang w:val="pt-BR"/>
         </w:rPr>
         <w:t>capítulo</w:t>
       </w:r>
       <w:r>
         <w:rPr>
+          <w:sz w:val="24"/>
+          <w:szCs w:val="24"/>
           <w:lang w:val="pt-BR"/>
         </w:rPr>
         <w:t>.</w:t>
@@ -1695,20 +2238,28 @@
     <w:p>
       <w:pPr>
         <w:pStyle w:val="ListParagraph"/>
-        <w:rPr>
-          <w:lang w:val="pt-BR"/>
-        </w:rPr>
-      </w:pPr>
-    </w:p>
-    <w:p>
-      <w:pPr>
-        <w:pStyle w:val="ListParagraph"/>
-        <w:rPr>
-          <w:lang w:val="pt-BR"/>
-        </w:rPr>
-      </w:pPr>
-      <w:r>
-        <w:rPr>
+        <w:jc w:val="both"/>
+        <w:rPr>
+          <w:sz w:val="24"/>
+          <w:szCs w:val="24"/>
+          <w:lang w:val="pt-BR"/>
+        </w:rPr>
+      </w:pPr>
+    </w:p>
+    <w:p>
+      <w:pPr>
+        <w:pStyle w:val="ListParagraph"/>
+        <w:jc w:val="both"/>
+        <w:rPr>
+          <w:sz w:val="24"/>
+          <w:szCs w:val="24"/>
+          <w:lang w:val="pt-BR"/>
+        </w:rPr>
+      </w:pPr>
+      <w:r>
+        <w:rPr>
+          <w:sz w:val="24"/>
+          <w:szCs w:val="24"/>
           <w:lang w:val="pt-BR"/>
         </w:rPr>
         <w:t>Parágrafo Único: Constitui ato faltoso do empregado a recusa injustificada:</w:t>
@@ -1717,24 +2268,33 @@
     <w:p>
       <w:pPr>
         <w:pStyle w:val="ListParagraph"/>
-        <w:rPr>
-          <w:lang w:val="pt-BR"/>
-        </w:rPr>
-      </w:pPr>
-      <w:r>
-        <w:rPr>
+        <w:jc w:val="both"/>
+        <w:rPr>
+          <w:sz w:val="24"/>
+          <w:szCs w:val="24"/>
+          <w:lang w:val="pt-BR"/>
+        </w:rPr>
+      </w:pPr>
+      <w:r>
+        <w:rPr>
+          <w:sz w:val="24"/>
+          <w:szCs w:val="24"/>
           <w:lang w:val="pt-BR"/>
         </w:rPr>
         <w:t xml:space="preserve">a) à observância das instruções expedidas pelo empregador (Ordens de </w:t>
       </w:r>
       <w:r>
         <w:rPr>
+          <w:sz w:val="24"/>
+          <w:szCs w:val="24"/>
           <w:lang w:val="pt-BR"/>
         </w:rPr>
         <w:t>Serviços) *</w:t>
       </w:r>
       <w:r>
         <w:rPr>
+          <w:sz w:val="24"/>
+          <w:szCs w:val="24"/>
           <w:lang w:val="pt-BR"/>
         </w:rPr>
         <w:t xml:space="preserve"> na forma do item II do artigo anterior;</w:t>
@@ -1743,12 +2303,17 @@
     <w:p>
       <w:pPr>
         <w:pStyle w:val="ListParagraph"/>
-        <w:rPr>
-          <w:lang w:val="pt-BR"/>
-        </w:rPr>
-      </w:pPr>
-      <w:r>
-        <w:rPr>
+        <w:jc w:val="both"/>
+        <w:rPr>
+          <w:sz w:val="24"/>
+          <w:szCs w:val="24"/>
+          <w:lang w:val="pt-BR"/>
+        </w:rPr>
+      </w:pPr>
+      <w:r>
+        <w:rPr>
+          <w:sz w:val="24"/>
+          <w:szCs w:val="24"/>
           <w:lang w:val="pt-BR"/>
         </w:rPr>
         <w:t>b) ao uso dos Equipamentos de Proteção Individual fornecidos pela empresa.</w:t>
@@ -1757,20 +2322,28 @@
     <w:p>
       <w:pPr>
         <w:pStyle w:val="ListParagraph"/>
-        <w:rPr>
-          <w:lang w:val="pt-BR"/>
-        </w:rPr>
-      </w:pPr>
-    </w:p>
-    <w:p>
-      <w:pPr>
-        <w:pStyle w:val="ListParagraph"/>
-        <w:rPr>
-          <w:lang w:val="pt-BR"/>
-        </w:rPr>
-      </w:pPr>
-      <w:r>
-        <w:rPr>
+        <w:jc w:val="both"/>
+        <w:rPr>
+          <w:sz w:val="24"/>
+          <w:szCs w:val="24"/>
+          <w:lang w:val="pt-BR"/>
+        </w:rPr>
+      </w:pPr>
+    </w:p>
+    <w:p>
+      <w:pPr>
+        <w:pStyle w:val="ListParagraph"/>
+        <w:jc w:val="both"/>
+        <w:rPr>
+          <w:sz w:val="24"/>
+          <w:szCs w:val="24"/>
+          <w:lang w:val="pt-BR"/>
+        </w:rPr>
+      </w:pPr>
+      <w:r>
+        <w:rPr>
+          <w:sz w:val="24"/>
+          <w:szCs w:val="24"/>
           <w:lang w:val="pt-BR"/>
         </w:rPr>
         <w:t>Penalidades e Advertências:</w:t>
@@ -1780,12 +2353,17 @@
       <w:pPr>
         <w:pStyle w:val="ListParagraph"/>
         <w:ind w:firstLine="720"/>
-        <w:rPr>
-          <w:lang w:val="pt-BR"/>
-        </w:rPr>
-      </w:pPr>
-      <w:r>
-        <w:rPr>
+        <w:jc w:val="both"/>
+        <w:rPr>
+          <w:sz w:val="24"/>
+          <w:szCs w:val="24"/>
+          <w:lang w:val="pt-BR"/>
+        </w:rPr>
+      </w:pPr>
+      <w:r>
+        <w:rPr>
+          <w:sz w:val="24"/>
+          <w:szCs w:val="24"/>
           <w:lang w:val="pt-BR"/>
         </w:rPr>
         <w:t>A recusa, “injustificada”, quanto à utilização de quaisquer Equipamentos de Proteção Individual, Equipamento de Proteção Coletiva ou o descumprimento de algum item constante nesta, sujeitará as penalidades, administrativas, adotadas pela empresa, a saber:</w:t>
@@ -1794,12 +2372,17 @@
     <w:p>
       <w:pPr>
         <w:pStyle w:val="ListParagraph"/>
-        <w:rPr>
-          <w:lang w:val="pt-BR"/>
-        </w:rPr>
-      </w:pPr>
-      <w:r>
-        <w:rPr>
+        <w:jc w:val="both"/>
+        <w:rPr>
+          <w:sz w:val="24"/>
+          <w:szCs w:val="24"/>
+          <w:lang w:val="pt-BR"/>
+        </w:rPr>
+      </w:pPr>
+      <w:r>
+        <w:rPr>
+          <w:sz w:val="24"/>
+          <w:szCs w:val="24"/>
           <w:lang w:val="pt-BR"/>
         </w:rPr>
         <w:t>a) Advertência verbal - no primeiro ato;</w:t>
@@ -1808,12 +2391,17 @@
     <w:p>
       <w:pPr>
         <w:pStyle w:val="ListParagraph"/>
-        <w:rPr>
-          <w:lang w:val="pt-BR"/>
-        </w:rPr>
-      </w:pPr>
-      <w:r>
-        <w:rPr>
+        <w:jc w:val="both"/>
+        <w:rPr>
+          <w:sz w:val="24"/>
+          <w:szCs w:val="24"/>
+          <w:lang w:val="pt-BR"/>
+        </w:rPr>
+      </w:pPr>
+      <w:r>
+        <w:rPr>
+          <w:sz w:val="24"/>
+          <w:szCs w:val="24"/>
           <w:lang w:val="pt-BR"/>
         </w:rPr>
         <w:t>b) Advertência escrita - no caso de reincidência;</w:t>
@@ -1822,12 +2410,17 @@
     <w:p>
       <w:pPr>
         <w:pStyle w:val="ListParagraph"/>
-        <w:rPr>
-          <w:lang w:val="pt-BR"/>
-        </w:rPr>
-      </w:pPr>
-      <w:r>
-        <w:rPr>
+        <w:jc w:val="both"/>
+        <w:rPr>
+          <w:sz w:val="24"/>
+          <w:szCs w:val="24"/>
+          <w:lang w:val="pt-BR"/>
+        </w:rPr>
+      </w:pPr>
+      <w:r>
+        <w:rPr>
+          <w:sz w:val="24"/>
+          <w:szCs w:val="24"/>
           <w:lang w:val="pt-BR"/>
         </w:rPr>
         <w:t>c) Disciplinar de um dia;</w:t>
@@ -1836,12 +2429,17 @@
     <w:p>
       <w:pPr>
         <w:pStyle w:val="ListParagraph"/>
-        <w:rPr>
-          <w:lang w:val="pt-BR"/>
-        </w:rPr>
-      </w:pPr>
-      <w:r>
-        <w:rPr>
+        <w:jc w:val="both"/>
+        <w:rPr>
+          <w:sz w:val="24"/>
+          <w:szCs w:val="24"/>
+          <w:lang w:val="pt-BR"/>
+        </w:rPr>
+      </w:pPr>
+      <w:r>
+        <w:rPr>
+          <w:sz w:val="24"/>
+          <w:szCs w:val="24"/>
           <w:lang w:val="pt-BR"/>
         </w:rPr>
         <w:t>d) Suspensão disciplinar de três dias;</w:t>
@@ -1850,12 +2448,17 @@
     <w:p>
       <w:pPr>
         <w:pStyle w:val="ListParagraph"/>
-        <w:rPr>
-          <w:lang w:val="pt-BR"/>
-        </w:rPr>
-      </w:pPr>
-      <w:r>
-        <w:rPr>
+        <w:jc w:val="both"/>
+        <w:rPr>
+          <w:sz w:val="24"/>
+          <w:szCs w:val="24"/>
+          <w:lang w:val="pt-BR"/>
+        </w:rPr>
+      </w:pPr>
+      <w:r>
+        <w:rPr>
+          <w:sz w:val="24"/>
+          <w:szCs w:val="24"/>
           <w:lang w:val="pt-BR"/>
         </w:rPr>
         <w:t>e) Dispensa por justa causa.</w:t>
@@ -1865,6 +2468,8 @@
       <w:pPr>
         <w:pStyle w:val="ListParagraph"/>
         <w:rPr>
+          <w:sz w:val="24"/>
+          <w:szCs w:val="24"/>
           <w:lang w:val="pt-BR"/>
         </w:rPr>
       </w:pPr>
@@ -1880,6 +2485,8 @@
         <w:rPr>
           <w:b/>
           <w:bCs/>
+          <w:sz w:val="24"/>
+          <w:szCs w:val="24"/>
           <w:u w:val="single"/>
           <w:lang w:val="pt-BR"/>
         </w:rPr>
@@ -1888,6 +2495,8 @@
         <w:rPr>
           <w:b/>
           <w:bCs/>
+          <w:sz w:val="24"/>
+          <w:szCs w:val="24"/>
           <w:u w:val="single"/>
           <w:lang w:val="pt-BR"/>
         </w:rPr>
@@ -1898,12 +2507,17 @@
       <w:pPr>
         <w:pStyle w:val="ListParagraph"/>
         <w:ind w:firstLine="720"/>
-        <w:rPr>
-          <w:lang w:val="pt-BR"/>
-        </w:rPr>
-      </w:pPr>
-      <w:r>
-        <w:rPr>
+        <w:jc w:val="both"/>
+        <w:rPr>
+          <w:sz w:val="24"/>
+          <w:szCs w:val="24"/>
+          <w:lang w:val="pt-BR"/>
+        </w:rPr>
+      </w:pPr>
+      <w:r>
+        <w:rPr>
+          <w:sz w:val="24"/>
+          <w:szCs w:val="24"/>
           <w:lang w:val="pt-BR"/>
         </w:rPr>
         <w:t xml:space="preserve">Em caso de eventuais Acidentes do Trabalho, o funcionário deve de imediato comunicar a Segurança do Trabalho, chefia e/ou responsável, para que </w:t>
@@ -1911,6 +2525,8 @@
       <w:proofErr w:type="gramStart"/>
       <w:r>
         <w:rPr>
+          <w:sz w:val="24"/>
+          <w:szCs w:val="24"/>
           <w:lang w:val="pt-BR"/>
         </w:rPr>
         <w:t>o mesmo</w:t>
@@ -1918,6 +2534,8 @@
       <w:proofErr w:type="gramEnd"/>
       <w:r>
         <w:rPr>
+          <w:sz w:val="24"/>
+          <w:szCs w:val="24"/>
           <w:lang w:val="pt-BR"/>
         </w:rPr>
         <w:t xml:space="preserve"> receba os primeiros socorros e seja feita a abertura da Comunicação de Acidentes de Trabalho – CAT; encaminhando à vítima ao ambulatório e/ou o hospital/posto de atendimento mais próximo de acordo com o Plano de Emergência do parque eólico.</w:t>
@@ -1927,6 +2545,8 @@
       <w:pPr>
         <w:pStyle w:val="ListParagraph"/>
         <w:rPr>
+          <w:sz w:val="24"/>
+          <w:szCs w:val="24"/>
           <w:lang w:val="pt-BR"/>
         </w:rPr>
       </w:pPr>
@@ -1942,6 +2562,8 @@
         <w:rPr>
           <w:b/>
           <w:bCs/>
+          <w:sz w:val="24"/>
+          <w:szCs w:val="24"/>
           <w:u w:val="single"/>
           <w:lang w:val="pt-BR"/>
         </w:rPr>
@@ -1950,6 +2572,8 @@
         <w:rPr>
           <w:b/>
           <w:bCs/>
+          <w:sz w:val="24"/>
+          <w:szCs w:val="24"/>
           <w:u w:val="single"/>
           <w:lang w:val="pt-BR"/>
         </w:rPr>
@@ -1963,12 +2587,17 @@
           <w:ilvl w:val="0"/>
           <w:numId w:val="5"/>
         </w:numPr>
-        <w:rPr>
-          <w:lang w:val="pt-BR"/>
-        </w:rPr>
-      </w:pPr>
-      <w:r>
-        <w:rPr>
+        <w:jc w:val="both"/>
+        <w:rPr>
+          <w:sz w:val="24"/>
+          <w:szCs w:val="24"/>
+          <w:lang w:val="pt-BR"/>
+        </w:rPr>
+      </w:pPr>
+      <w:r>
+        <w:rPr>
+          <w:sz w:val="24"/>
+          <w:szCs w:val="24"/>
           <w:lang w:val="pt-BR"/>
         </w:rPr>
         <w:t xml:space="preserve">Declaro ter recebido treinamento e orientação de Saúde e Segurança do Trabalho; </w:t>
@@ -1981,12 +2610,17 @@
           <w:ilvl w:val="0"/>
           <w:numId w:val="5"/>
         </w:numPr>
-        <w:rPr>
-          <w:lang w:val="pt-BR"/>
-        </w:rPr>
-      </w:pPr>
-      <w:r>
-        <w:rPr>
+        <w:jc w:val="both"/>
+        <w:rPr>
+          <w:sz w:val="24"/>
+          <w:szCs w:val="24"/>
+          <w:lang w:val="pt-BR"/>
+        </w:rPr>
+      </w:pPr>
+      <w:r>
+        <w:rPr>
+          <w:sz w:val="24"/>
+          <w:szCs w:val="24"/>
           <w:lang w:val="pt-BR"/>
         </w:rPr>
         <w:t>A cópia desta Ordem de Serviço inerente ao trabalho específico; e</w:t>
@@ -1999,77 +2633,55 @@
           <w:ilvl w:val="0"/>
           <w:numId w:val="5"/>
         </w:numPr>
-        <w:rPr>
-          <w:lang w:val="pt-BR"/>
-        </w:rPr>
-      </w:pPr>
-      <w:r>
-        <w:rPr>
-          <w:lang w:val="pt-BR"/>
-        </w:rPr>
-        <w:t>Ciente de que deverei cumprir, obrigatoriamente, esta e/ou outras Normas de Segurança contidas nesta empresa, bem como utilizar todos os Equipamentos de Proteção Individuais exigidos para a execução do trabalho, ratifico meu compromisso abaixo:</w:t>
-      </w:r>
-    </w:p>
-    <w:p>
-      <w:pPr>
-        <w:rPr>
-          <w:lang w:val="pt-BR"/>
-        </w:rPr>
-      </w:pPr>
-    </w:p>
-    <w:p>
-      <w:pPr>
-        <w:rPr>
-          <w:lang w:val="pt-BR"/>
-        </w:rPr>
-      </w:pPr>
-    </w:p>
-    <w:p>
-      <w:pPr>
-        <w:rPr>
-          <w:lang w:val="pt-BR"/>
-        </w:rPr>
-      </w:pPr>
-    </w:p>
-    <w:p>
-      <w:pPr>
-        <w:rPr>
-          <w:lang w:val="pt-BR"/>
-        </w:rPr>
-      </w:pPr>
-    </w:p>
-    <w:p>
-      <w:pPr>
-        <w:rPr>
-          <w:lang w:val="pt-BR"/>
-        </w:rPr>
-      </w:pPr>
-    </w:p>
-    <w:p>
-      <w:pPr>
-        <w:rPr>
-          <w:lang w:val="pt-BR"/>
-        </w:rPr>
-      </w:pPr>
-    </w:p>
-    <w:p>
-      <w:pPr>
-        <w:rPr>
-          <w:lang w:val="pt-BR"/>
-        </w:rPr>
-      </w:pPr>
-    </w:p>
-    <w:p>
-      <w:pPr>
-        <w:rPr>
-          <w:lang w:val="pt-BR"/>
-        </w:rPr>
-      </w:pPr>
-    </w:p>
-    <w:p>
-      <w:pPr>
-        <w:pStyle w:val="ListParagraph"/>
-        <w:rPr>
+        <w:jc w:val="both"/>
+        <w:rPr>
+          <w:sz w:val="24"/>
+          <w:szCs w:val="24"/>
+          <w:lang w:val="pt-BR"/>
+        </w:rPr>
+      </w:pPr>
+      <w:r>
+        <w:rPr>
+          <w:sz w:val="24"/>
+          <w:szCs w:val="24"/>
+          <w:lang w:val="pt-BR"/>
+        </w:rPr>
+        <w:t xml:space="preserve">Ciente de que deverei cumprir, obrigatoriamente, esta e/ou outras Normas de Segurança contidas </w:t>
+      </w:r>
+      <w:proofErr w:type="spellStart"/>
+      <w:r>
+        <w:rPr>
+          <w:sz w:val="24"/>
+          <w:szCs w:val="24"/>
+          <w:lang w:val="pt-BR"/>
+        </w:rPr>
+        <w:t>nesta</w:t>
+      </w:r>
+      <w:proofErr w:type="spellEnd"/>
+      <w:r>
+        <w:rPr>
+          <w:sz w:val="24"/>
+          <w:szCs w:val="24"/>
+          <w:lang w:val="pt-BR"/>
+        </w:rPr>
+        <w:t xml:space="preserve"> empresa, bem como utilizar todos os </w:t>
+      </w:r>
+      <w:r>
+        <w:rPr>
+          <w:sz w:val="24"/>
+          <w:szCs w:val="24"/>
+          <w:lang w:val="pt-BR"/>
+        </w:rPr>
+        <w:lastRenderedPageBreak/>
+        <w:t>Equipamentos de Proteção Individuais exigidos para a execução do trabalho, ratifico meu compromisso abaixo:</w:t>
+      </w:r>
+    </w:p>
+    <w:p>
+      <w:pPr>
+        <w:pStyle w:val="ListParagraph"/>
+        <w:rPr>
+          <w:sz w:val="24"/>
+          <w:szCs w:val="24"/>
           <w:lang w:val="pt-BR"/>
         </w:rPr>
       </w:pPr>
@@ -2091,19 +2703,25 @@
         <w:tc>
           <w:tcPr>
             <w:tcW w:w="4675" w:type="dxa"/>
-            <w:vAlign w:val="top"/>
           </w:tcPr>
           <w:p>
             <w:pPr>
               <w:rPr>
+                <w:b/>
+                <w:bCs/>
+                <w:sz w:val="24"/>
+                <w:szCs w:val="24"/>
                 <w:lang w:val="pt-BR"/>
               </w:rPr>
             </w:pPr>
             <w:r>
               <w:rPr>
+                <w:b/>
+                <w:bCs/>
+                <w:sz w:val="24"/>
+                <w:szCs w:val="24"/>
                 <w:lang w:val="pt-BR"/>
               </w:rPr>
-              <w:lastRenderedPageBreak/>
               <w:t>Nome Empregado:</w:t>
             </w:r>
           </w:p>
@@ -2111,16 +2729,23 @@
         <w:tc>
           <w:tcPr>
             <w:tcW w:w="4675" w:type="dxa"/>
-            <w:vAlign w:val="top"/>
           </w:tcPr>
           <w:p>
             <w:pPr>
               <w:rPr>
+                <w:b/>
+                <w:bCs/>
+                <w:sz w:val="24"/>
+                <w:szCs w:val="24"/>
                 <w:lang w:val="pt-BR"/>
               </w:rPr>
             </w:pPr>
             <w:r>
               <w:rPr>
+                <w:b/>
+                <w:bCs/>
+                <w:sz w:val="24"/>
+                <w:szCs w:val="24"/>
                 <w:lang w:val="pt-BR"/>
               </w:rPr>
               <w:t>Assinatura:</w:t>
@@ -2135,11 +2760,12 @@
         <w:tc>
           <w:tcPr>
             <w:tcW w:w="4675" w:type="dxa"/>
-            <w:vAlign w:val="top"/>
           </w:tcPr>
           <w:p>
             <w:pPr>
               <w:rPr>
+                <w:sz w:val="24"/>
+                <w:szCs w:val="24"/>
                 <w:lang w:val="pt-BR"/>
               </w:rPr>
             </w:pPr>
@@ -2147,37 +2773,68 @@
           <w:p>
             <w:pPr>
               <w:rPr>
+                <w:b/>
+                <w:bCs/>
+                <w:sz w:val="24"/>
+                <w:szCs w:val="24"/>
                 <w:lang w:val="pt-BR"/>
               </w:rPr>
             </w:pPr>
             <w:r>
               <w:rPr>
-                <w:rFonts w:ascii="Arial" w:hAnsi="Arial"/>
                 <w:b/>
+                <w:bCs/>
+                <w:sz w:val="24"/>
+                <w:szCs w:val="24"/>
                 <w:lang w:val="pt-BR"/>
               </w:rPr>
-              <w:t>RENAN</w:t>
-            </w:r>
-          </w:p>
-          <w:p>
-            <w:r>
-              <w:rPr>
-                <w:rFonts w:ascii="Arial" w:hAnsi="Arial"/>
-              </w:rPr>
-              <w:t>GERENTE DE RELACOES PUBLICAS SR</w:t>
-            </w:r>
-          </w:p>
-          <w:p>
-            <w:r>
-              <w:rPr>
-                <w:rFonts w:ascii="Arial" w:hAnsi="Arial"/>
-              </w:rPr>
-              <w:t>CPF: 061.129.404-42</w:t>
+              <w:t>SAMIR</w:t>
             </w:r>
           </w:p>
           <w:p>
             <w:pPr>
               <w:rPr>
+                <w:sz w:val="24"/>
+                <w:szCs w:val="24"/>
+              </w:rPr>
+            </w:pPr>
+            <w:r>
+              <w:rPr>
+                <w:sz w:val="24"/>
+                <w:szCs w:val="24"/>
+              </w:rPr>
+              <w:t>ALMOXARIFE SR</w:t>
+            </w:r>
+          </w:p>
+          <w:p>
+            <w:pPr>
+              <w:rPr>
+                <w:sz w:val="24"/>
+                <w:szCs w:val="24"/>
+              </w:rPr>
+            </w:pPr>
+            <w:r>
+              <w:rPr>
+                <w:b/>
+                <w:bCs/>
+                <w:sz w:val="24"/>
+                <w:szCs w:val="24"/>
+              </w:rPr>
+              <w:t>CPF:</w:t>
+            </w:r>
+            <w:r>
+              <w:rPr>
+                <w:sz w:val="24"/>
+                <w:szCs w:val="24"/>
+              </w:rPr>
+              <w:t xml:space="preserve"> 01658226437</w:t>
+            </w:r>
+          </w:p>
+          <w:p>
+            <w:pPr>
+              <w:rPr>
+                <w:sz w:val="24"/>
+                <w:szCs w:val="24"/>
                 <w:lang w:val="pt-BR"/>
               </w:rPr>
             </w:pPr>
@@ -2186,11 +2843,12 @@
         <w:tc>
           <w:tcPr>
             <w:tcW w:w="4675" w:type="dxa"/>
-            <w:vAlign w:val="top"/>
           </w:tcPr>
           <w:p>
             <w:pPr>
               <w:rPr>
+                <w:sz w:val="24"/>
+                <w:szCs w:val="24"/>
                 <w:lang w:val="pt-BR"/>
               </w:rPr>
             </w:pPr>
@@ -2201,6 +2859,8 @@
     <w:p>
       <w:pPr>
         <w:rPr>
+          <w:sz w:val="24"/>
+          <w:szCs w:val="24"/>
           <w:lang w:val="pt-BR"/>
         </w:rPr>
       </w:pPr>
@@ -2222,16 +2882,23 @@
         <w:tc>
           <w:tcPr>
             <w:tcW w:w="4675" w:type="dxa"/>
-            <w:vAlign w:val="top"/>
           </w:tcPr>
           <w:p>
             <w:pPr>
               <w:rPr>
+                <w:b/>
+                <w:bCs/>
+                <w:sz w:val="24"/>
+                <w:szCs w:val="24"/>
                 <w:lang w:val="pt-BR"/>
               </w:rPr>
             </w:pPr>
             <w:r>
               <w:rPr>
+                <w:b/>
+                <w:bCs/>
+                <w:sz w:val="24"/>
+                <w:szCs w:val="24"/>
                 <w:lang w:val="pt-BR"/>
               </w:rPr>
               <w:t>Responsável de HSE/Registro:</w:t>
@@ -2241,16 +2908,23 @@
         <w:tc>
           <w:tcPr>
             <w:tcW w:w="4675" w:type="dxa"/>
-            <w:vAlign w:val="top"/>
           </w:tcPr>
           <w:p>
             <w:pPr>
               <w:rPr>
+                <w:b/>
+                <w:bCs/>
+                <w:sz w:val="24"/>
+                <w:szCs w:val="24"/>
                 <w:lang w:val="pt-BR"/>
               </w:rPr>
             </w:pPr>
             <w:r>
               <w:rPr>
+                <w:b/>
+                <w:bCs/>
+                <w:sz w:val="24"/>
+                <w:szCs w:val="24"/>
                 <w:lang w:val="pt-BR"/>
               </w:rPr>
               <w:t>Assinatura:</w:t>
@@ -2265,11 +2939,12 @@
         <w:tc>
           <w:tcPr>
             <w:tcW w:w="4675" w:type="dxa"/>
-            <w:vAlign w:val="top"/>
           </w:tcPr>
           <w:p>
             <w:pPr>
               <w:rPr>
+                <w:sz w:val="24"/>
+                <w:szCs w:val="24"/>
                 <w:lang w:val="pt-BR"/>
               </w:rPr>
             </w:pPr>
@@ -2279,50 +2954,79 @@
               <w:rPr>
                 <w:b/>
                 <w:bCs/>
+                <w:sz w:val="24"/>
+                <w:szCs w:val="24"/>
                 <w:lang w:val="pt-BR"/>
               </w:rPr>
             </w:pPr>
             <w:r>
               <w:rPr>
-                <w:rFonts w:ascii="Arial" w:hAnsi="Arial"/>
                 <w:b/>
                 <w:bCs/>
+                <w:sz w:val="24"/>
+                <w:szCs w:val="24"/>
                 <w:lang w:val="pt-BR"/>
               </w:rPr>
-              <w:t>LEONARDO SILVERIO FERREIRA</w:t>
+              <w:t>MANOEL JEFETE DA SILVA TENORIO</w:t>
             </w:r>
           </w:p>
           <w:p>
             <w:pPr>
               <w:rPr>
+                <w:sz w:val="24"/>
+                <w:szCs w:val="24"/>
                 <w:lang w:val="pt-BR"/>
               </w:rPr>
             </w:pPr>
             <w:r>
               <w:rPr>
-                <w:rFonts w:ascii="Arial" w:hAnsi="Arial"/>
+                <w:sz w:val="24"/>
+                <w:szCs w:val="24"/>
                 <w:lang w:val="pt-BR"/>
               </w:rPr>
-              <w:t>Técnico(a) de Segurança do Trabalho</w:t>
+              <w:t xml:space="preserve">Técnico </w:t>
+            </w:r>
+            <w:proofErr w:type="gramStart"/>
+            <w:r>
+              <w:rPr>
+                <w:sz w:val="24"/>
+                <w:szCs w:val="24"/>
+                <w:lang w:val="pt-BR"/>
+              </w:rPr>
+              <w:t>de  Segurança</w:t>
+            </w:r>
+            <w:proofErr w:type="gramEnd"/>
+            <w:r>
+              <w:rPr>
+                <w:sz w:val="24"/>
+                <w:szCs w:val="24"/>
+                <w:lang w:val="pt-BR"/>
+              </w:rPr>
+              <w:t xml:space="preserve"> do Trabalho</w:t>
             </w:r>
           </w:p>
           <w:p>
             <w:pPr>
               <w:rPr>
+                <w:sz w:val="24"/>
+                <w:szCs w:val="24"/>
                 <w:lang w:val="pt-BR"/>
               </w:rPr>
             </w:pPr>
             <w:r>
               <w:rPr>
-                <w:rFonts w:ascii="Arial" w:hAnsi="Arial"/>
+                <w:sz w:val="24"/>
+                <w:szCs w:val="24"/>
                 <w:lang w:val="pt-BR"/>
               </w:rPr>
-              <w:t>MTE/RN: 1360</w:t>
+              <w:t>MTE/RN:1805</w:t>
             </w:r>
           </w:p>
           <w:p>
             <w:pPr>
               <w:rPr>
+                <w:sz w:val="24"/>
+                <w:szCs w:val="24"/>
                 <w:lang w:val="pt-BR"/>
               </w:rPr>
             </w:pPr>
@@ -2331,11 +3035,12 @@
         <w:tc>
           <w:tcPr>
             <w:tcW w:w="4675" w:type="dxa"/>
-            <w:vAlign w:val="top"/>
           </w:tcPr>
           <w:p>
             <w:pPr>
               <w:rPr>
+                <w:sz w:val="24"/>
+                <w:szCs w:val="24"/>
                 <w:lang w:val="pt-BR"/>
               </w:rPr>
             </w:pPr>
@@ -2346,6 +3051,8 @@
     <w:p>
       <w:pPr>
         <w:rPr>
+          <w:sz w:val="24"/>
+          <w:szCs w:val="24"/>
           <w:lang w:val="pt-BR"/>
         </w:rPr>
       </w:pPr>
@@ -2354,21 +3061,24 @@
       <w:pPr>
         <w:jc w:val="right"/>
         <w:rPr>
-          <w:lang w:val="pt-BR"/>
-        </w:rPr>
-      </w:pPr>
-      <w:r>
-        <w:rPr>
-          <w:rFonts w:ascii="Arial" w:hAnsi="Arial"/>
-          <w:lang w:val="pt-BR"/>
-        </w:rPr>
-        <w:t>Parnamirim/RN, 12 de Agosto de 2025.</w:t>
+          <w:sz w:val="24"/>
+          <w:szCs w:val="24"/>
+          <w:lang w:val="pt-BR"/>
+        </w:rPr>
+      </w:pPr>
+      <w:r>
+        <w:rPr>
+          <w:sz w:val="24"/>
+          <w:szCs w:val="24"/>
+          <w:lang w:val="pt-BR"/>
+        </w:rPr>
+        <w:t>Parnamirim/RN, 03 de novembro de 2025.</w:t>
       </w:r>
     </w:p>
     <w:sectPr>
-      <w:footerReference w:type="even" r:id="rId8"/>
-      <w:footerReference w:type="default" r:id="rId9"/>
-      <w:footerReference w:type="first" r:id="rId10"/>
+      <w:footerReference w:type="even" r:id="rId9"/>
+      <w:footerReference w:type="default" r:id="rId10"/>
+      <w:footerReference w:type="first" r:id="rId11"/>
       <w:pgSz w:w="12240" w:h="15840"/>
       <w:pgMar w:top="1440" w:right="1440" w:bottom="1440" w:left="1440" w:header="708" w:footer="708" w:gutter="0"/>
       <w:cols w:space="708"/>
@@ -2411,7 +3121,7 @@
       <mc:AlternateContent>
         <mc:Choice Requires="wps">
           <w:drawing>
-            <wp:anchor distT="0" distB="0" distL="0" distR="0" simplePos="0" relativeHeight="251659264" behindDoc="0" locked="0" layoutInCell="1" allowOverlap="1" wp14:anchorId="5F29D2E6" wp14:editId="1F63B9AE">
+            <wp:anchor distT="0" distB="0" distL="0" distR="0" simplePos="0" relativeHeight="251659264" behindDoc="0" locked="0" layoutInCell="1" allowOverlap="1" wp14:anchorId="5510D530" wp14:editId="01CF73A0">
               <wp:simplePos x="635" y="635"/>
               <wp:positionH relativeFrom="page">
                 <wp:align>center</wp:align>
@@ -2486,7 +3196,7 @@
         </mc:Choice>
         <mc:Fallback>
           <w:pict>
-            <v:shapetype w14:anchorId="5F29D2E6" id="_x0000_t202" coordsize="21600,21600" o:spt="202" path="m,l,21600r21600,l21600,xe">
+            <v:shapetype w14:anchorId="5510D530" id="_x0000_t202" coordsize="21600,21600" o:spt="202" path="m,l,21600r21600,l21600,xe">
               <v:stroke joinstyle="miter"/>
               <v:path gradientshapeok="t" o:connecttype="rect"/>
             </v:shapetype>
@@ -2631,30 +3341,17 @@
         <w:lang w:val="en-US"/>
       </w:rPr>
     </w:pPr>
-    <w:r>
-      <w:fldChar w:fldCharType="begin"/>
-    </w:r>
-    <w:r>
-      <w:rPr>
-        <w:lang w:val="en-US"/>
-      </w:rPr>
-      <w:instrText>HYPERLINK "https://www.vestas.com"</w:instrText>
-    </w:r>
-    <w:r>
-      <w:fldChar w:fldCharType="separate"/>
-    </w:r>
-    <w:r>
-      <w:rPr>
-        <w:rStyle w:val="Hyperlink"/>
-        <w:sz w:val="18"/>
-        <w:szCs w:val="18"/>
-        <w:lang w:val="en-US"/>
-      </w:rPr>
-      <w:t>https://www.vestas.com</w:t>
-    </w:r>
-    <w:r>
-      <w:fldChar w:fldCharType="end"/>
-    </w:r>
+    <w:hyperlink r:id="rId1" w:history="1">
+      <w:r>
+        <w:rPr>
+          <w:rStyle w:val="Hyperlink"/>
+          <w:sz w:val="18"/>
+          <w:szCs w:val="18"/>
+          <w:lang w:val="en-US"/>
+        </w:rPr>
+        <w:t>https://www.vestas.com</w:t>
+      </w:r>
+    </w:hyperlink>
     <w:r>
       <w:rPr>
         <w:sz w:val="18"/>
@@ -2689,7 +3386,7 @@
       <mc:AlternateContent>
         <mc:Choice Requires="wps">
           <w:drawing>
-            <wp:anchor distT="0" distB="0" distL="0" distR="0" simplePos="0" relativeHeight="251658240" behindDoc="0" locked="0" layoutInCell="1" allowOverlap="1" wp14:anchorId="3E2D9755" wp14:editId="17DCBD67">
+            <wp:anchor distT="0" distB="0" distL="0" distR="0" simplePos="0" relativeHeight="251658240" behindDoc="0" locked="0" layoutInCell="1" allowOverlap="1" wp14:anchorId="0E9364CB" wp14:editId="478E84E8">
               <wp:simplePos x="635" y="635"/>
               <wp:positionH relativeFrom="page">
                 <wp:align>center</wp:align>
@@ -2764,7 +3461,7 @@
         </mc:Choice>
         <mc:Fallback>
           <w:pict>
-            <v:shapetype w14:anchorId="3E2D9755" id="_x0000_t202" coordsize="21600,21600" o:spt="202" path="m,l,21600r21600,l21600,xe">
+            <v:shapetype w14:anchorId="0E9364CB" id="_x0000_t202" coordsize="21600,21600" o:spt="202" path="m,l,21600r21600,l21600,xe">
               <v:stroke joinstyle="miter"/>
               <v:path gradientshapeok="t" o:connecttype="rect"/>
             </v:shapetype>
@@ -2826,6 +3523,119 @@
 <file path=word/numbering.xml><?xml version="1.0" encoding="utf-8"?>
 <w:numbering xmlns:wpc="http://schemas.microsoft.com/office/word/2010/wordprocessingCanvas" xmlns:cx="http://schemas.microsoft.com/office/drawing/2014/chartex" xmlns:cx1="http://schemas.microsoft.com/office/drawing/2015/9/8/chartex" xmlns:cx2="http://schemas.microsoft.com/office/drawing/2015/10/21/chartex" xmlns:cx3="http://schemas.microsoft.com/office/drawing/2016/5/9/chartex" xmlns:cx4="http://schemas.microsoft.com/office/drawing/2016/5/10/chartex" xmlns:cx5="http://schemas.microsoft.com/office/drawing/2016/5/11/chartex" xmlns:cx6="http://schemas.microsoft.com/office/drawing/2016/5/12/chartex" xmlns:cx7="http://schemas.microsoft.com/office/drawing/2016/5/13/chartex" xmlns:cx8="http://schemas.microsoft.com/office/drawing/2016/5/14/chartex" xmlns:mc="http://schemas.openxmlformats.org/markup-compatibility/2006" xmlns:aink="http://schemas.microsoft.com/office/drawing/2016/ink" xmlns:am3d="http://schemas.microsoft.com/office/drawing/2017/model3d" xmlns:o="urn:schemas-microsoft-com:office:office" xmlns:oel="http://schemas.microsoft.com/office/2019/extlst" xmlns:r="http://schemas.openxmlformats.org/officeDocument/2006/relationships" xmlns:m="http://schemas.openxmlformats.org/officeDocument/2006/math" xmlns:v="urn:schemas-microsoft-com:vml" xmlns:wp14="http://schemas.microsoft.com/office/word/2010/wordprocessingDrawing" xmlns:wp="http://schemas.openxmlformats.org/drawingml/2006/wordprocessingDrawing" xmlns:w10="urn:schemas-microsoft-com:office:word" xmlns:w="http://schemas.openxmlformats.org/wordprocessingml/2006/main" xmlns:w14="http://schemas.microsoft.com/office/word/2010/wordml" xmlns:w15="http://schemas.microsoft.com/office/word/2012/wordml" xmlns:w16cex="http://schemas.microsoft.com/office/word/2018/wordml/cex" xmlns:w16cid="http://schemas.microsoft.com/office/word/2016/wordml/cid" xmlns:w16="http://schemas.microsoft.com/office/word/2018/wordml" xmlns:w16du="http://schemas.microsoft.com/office/word/2023/wordml/word16du" xmlns:w16sdtdh="http://schemas.microsoft.com/office/word/2020/wordml/sdtdatahash" xmlns:w16sdtfl="http://schemas.microsoft.com/office/word/2024/wordml/sdtformatlock" xmlns:w16se="http://schemas.microsoft.com/office/word/2015/wordml/symex" xmlns:wpg="http://schemas.microsoft.com/office/word/2010/wordprocessingGroup" xmlns:wpi="http://schemas.microsoft.com/office/word/2010/wordprocessingInk" xmlns:wne="http://schemas.microsoft.com/office/word/2006/wordml" xmlns:wps="http://schemas.microsoft.com/office/word/2010/wordprocessingShape" mc:Ignorable="w14 w15 w16se w16cid w16 w16cex w16sdtdh w16sdtfl w16du wp14">
   <w:abstractNum w:abstractNumId="0" w15:restartNumberingAfterBreak="0">
+    <w:nsid w:val="06C67F48"/>
+    <w:multiLevelType w:val="hybridMultilevel"/>
+    <w:tmpl w:val="5DB2DF84"/>
+    <w:lvl w:ilvl="0" w:tplc="04090001">
+      <w:start w:val="1"/>
+      <w:numFmt w:val="bullet"/>
+      <w:lvlText w:val=""/>
+      <w:lvlJc w:val="left"/>
+      <w:pPr>
+        <w:ind w:left="720" w:hanging="360"/>
+      </w:pPr>
+      <w:rPr>
+        <w:rFonts w:ascii="Symbol" w:hAnsi="Symbol" w:hint="default"/>
+      </w:rPr>
+    </w:lvl>
+    <w:lvl w:ilvl="1" w:tplc="04090003" w:tentative="1">
+      <w:start w:val="1"/>
+      <w:numFmt w:val="bullet"/>
+      <w:lvlText w:val="o"/>
+      <w:lvlJc w:val="left"/>
+      <w:pPr>
+        <w:ind w:left="1440" w:hanging="360"/>
+      </w:pPr>
+      <w:rPr>
+        <w:rFonts w:ascii="Courier New" w:hAnsi="Courier New" w:cs="Courier New" w:hint="default"/>
+      </w:rPr>
+    </w:lvl>
+    <w:lvl w:ilvl="2" w:tplc="04090005" w:tentative="1">
+      <w:start w:val="1"/>
+      <w:numFmt w:val="bullet"/>
+      <w:lvlText w:val=""/>
+      <w:lvlJc w:val="left"/>
+      <w:pPr>
+        <w:ind w:left="2160" w:hanging="360"/>
+      </w:pPr>
+      <w:rPr>
+        <w:rFonts w:ascii="Wingdings" w:hAnsi="Wingdings" w:hint="default"/>
+      </w:rPr>
+    </w:lvl>
+    <w:lvl w:ilvl="3" w:tplc="04090001" w:tentative="1">
+      <w:start w:val="1"/>
+      <w:numFmt w:val="bullet"/>
+      <w:lvlText w:val=""/>
+      <w:lvlJc w:val="left"/>
+      <w:pPr>
+        <w:ind w:left="2880" w:hanging="360"/>
+      </w:pPr>
+      <w:rPr>
+        <w:rFonts w:ascii="Symbol" w:hAnsi="Symbol" w:hint="default"/>
+      </w:rPr>
+    </w:lvl>
+    <w:lvl w:ilvl="4" w:tplc="04090003" w:tentative="1">
+      <w:start w:val="1"/>
+      <w:numFmt w:val="bullet"/>
+      <w:lvlText w:val="o"/>
+      <w:lvlJc w:val="left"/>
+      <w:pPr>
+        <w:ind w:left="3600" w:hanging="360"/>
+      </w:pPr>
+      <w:rPr>
+        <w:rFonts w:ascii="Courier New" w:hAnsi="Courier New" w:cs="Courier New" w:hint="default"/>
+      </w:rPr>
+    </w:lvl>
+    <w:lvl w:ilvl="5" w:tplc="04090005" w:tentative="1">
+      <w:start w:val="1"/>
+      <w:numFmt w:val="bullet"/>
+      <w:lvlText w:val=""/>
+      <w:lvlJc w:val="left"/>
+      <w:pPr>
+        <w:ind w:left="4320" w:hanging="360"/>
+      </w:pPr>
+      <w:rPr>
+        <w:rFonts w:ascii="Wingdings" w:hAnsi="Wingdings" w:hint="default"/>
+      </w:rPr>
+    </w:lvl>
+    <w:lvl w:ilvl="6" w:tplc="04090001" w:tentative="1">
+      <w:start w:val="1"/>
+      <w:numFmt w:val="bullet"/>
+      <w:lvlText w:val=""/>
+      <w:lvlJc w:val="left"/>
+      <w:pPr>
+        <w:ind w:left="5040" w:hanging="360"/>
+      </w:pPr>
+      <w:rPr>
+        <w:rFonts w:ascii="Symbol" w:hAnsi="Symbol" w:hint="default"/>
+      </w:rPr>
+    </w:lvl>
+    <w:lvl w:ilvl="7" w:tplc="04090003" w:tentative="1">
+      <w:start w:val="1"/>
+      <w:numFmt w:val="bullet"/>
+      <w:lvlText w:val="o"/>
+      <w:lvlJc w:val="left"/>
+      <w:pPr>
+        <w:ind w:left="5760" w:hanging="360"/>
+      </w:pPr>
+      <w:rPr>
+        <w:rFonts w:ascii="Courier New" w:hAnsi="Courier New" w:cs="Courier New" w:hint="default"/>
+      </w:rPr>
+    </w:lvl>
+    <w:lvl w:ilvl="8" w:tplc="04090005" w:tentative="1">
+      <w:start w:val="1"/>
+      <w:numFmt w:val="bullet"/>
+      <w:lvlText w:val=""/>
+      <w:lvlJc w:val="left"/>
+      <w:pPr>
+        <w:ind w:left="6480" w:hanging="360"/>
+      </w:pPr>
+      <w:rPr>
+        <w:rFonts w:ascii="Wingdings" w:hAnsi="Wingdings" w:hint="default"/>
+      </w:rPr>
+    </w:lvl>
+  </w:abstractNum>
+  <w:abstractNum w:abstractNumId="1" w15:restartNumberingAfterBreak="0">
     <w:nsid w:val="12A625A2"/>
     <w:multiLevelType w:val="hybridMultilevel"/>
     <w:tmpl w:val="E4006EEE"/>
@@ -2938,7 +3748,459 @@
       </w:rPr>
     </w:lvl>
   </w:abstractNum>
-  <w:abstractNum w:abstractNumId="1" w15:restartNumberingAfterBreak="0">
+  <w:abstractNum w:abstractNumId="2" w15:restartNumberingAfterBreak="0">
+    <w:nsid w:val="201A484E"/>
+    <w:multiLevelType w:val="hybridMultilevel"/>
+    <w:tmpl w:val="386A8652"/>
+    <w:lvl w:ilvl="0" w:tplc="04090001">
+      <w:start w:val="1"/>
+      <w:numFmt w:val="bullet"/>
+      <w:lvlText w:val=""/>
+      <w:lvlJc w:val="left"/>
+      <w:pPr>
+        <w:ind w:left="720" w:hanging="360"/>
+      </w:pPr>
+      <w:rPr>
+        <w:rFonts w:ascii="Symbol" w:hAnsi="Symbol" w:hint="default"/>
+      </w:rPr>
+    </w:lvl>
+    <w:lvl w:ilvl="1" w:tplc="04090003" w:tentative="1">
+      <w:start w:val="1"/>
+      <w:numFmt w:val="bullet"/>
+      <w:lvlText w:val="o"/>
+      <w:lvlJc w:val="left"/>
+      <w:pPr>
+        <w:ind w:left="1440" w:hanging="360"/>
+      </w:pPr>
+      <w:rPr>
+        <w:rFonts w:ascii="Courier New" w:hAnsi="Courier New" w:cs="Courier New" w:hint="default"/>
+      </w:rPr>
+    </w:lvl>
+    <w:lvl w:ilvl="2" w:tplc="04090005" w:tentative="1">
+      <w:start w:val="1"/>
+      <w:numFmt w:val="bullet"/>
+      <w:lvlText w:val=""/>
+      <w:lvlJc w:val="left"/>
+      <w:pPr>
+        <w:ind w:left="2160" w:hanging="360"/>
+      </w:pPr>
+      <w:rPr>
+        <w:rFonts w:ascii="Wingdings" w:hAnsi="Wingdings" w:hint="default"/>
+      </w:rPr>
+    </w:lvl>
+    <w:lvl w:ilvl="3" w:tplc="04090001" w:tentative="1">
+      <w:start w:val="1"/>
+      <w:numFmt w:val="bullet"/>
+      <w:lvlText w:val=""/>
+      <w:lvlJc w:val="left"/>
+      <w:pPr>
+        <w:ind w:left="2880" w:hanging="360"/>
+      </w:pPr>
+      <w:rPr>
+        <w:rFonts w:ascii="Symbol" w:hAnsi="Symbol" w:hint="default"/>
+      </w:rPr>
+    </w:lvl>
+    <w:lvl w:ilvl="4" w:tplc="04090003" w:tentative="1">
+      <w:start w:val="1"/>
+      <w:numFmt w:val="bullet"/>
+      <w:lvlText w:val="o"/>
+      <w:lvlJc w:val="left"/>
+      <w:pPr>
+        <w:ind w:left="3600" w:hanging="360"/>
+      </w:pPr>
+      <w:rPr>
+        <w:rFonts w:ascii="Courier New" w:hAnsi="Courier New" w:cs="Courier New" w:hint="default"/>
+      </w:rPr>
+    </w:lvl>
+    <w:lvl w:ilvl="5" w:tplc="04090005" w:tentative="1">
+      <w:start w:val="1"/>
+      <w:numFmt w:val="bullet"/>
+      <w:lvlText w:val=""/>
+      <w:lvlJc w:val="left"/>
+      <w:pPr>
+        <w:ind w:left="4320" w:hanging="360"/>
+      </w:pPr>
+      <w:rPr>
+        <w:rFonts w:ascii="Wingdings" w:hAnsi="Wingdings" w:hint="default"/>
+      </w:rPr>
+    </w:lvl>
+    <w:lvl w:ilvl="6" w:tplc="04090001" w:tentative="1">
+      <w:start w:val="1"/>
+      <w:numFmt w:val="bullet"/>
+      <w:lvlText w:val=""/>
+      <w:lvlJc w:val="left"/>
+      <w:pPr>
+        <w:ind w:left="5040" w:hanging="360"/>
+      </w:pPr>
+      <w:rPr>
+        <w:rFonts w:ascii="Symbol" w:hAnsi="Symbol" w:hint="default"/>
+      </w:rPr>
+    </w:lvl>
+    <w:lvl w:ilvl="7" w:tplc="04090003" w:tentative="1">
+      <w:start w:val="1"/>
+      <w:numFmt w:val="bullet"/>
+      <w:lvlText w:val="o"/>
+      <w:lvlJc w:val="left"/>
+      <w:pPr>
+        <w:ind w:left="5760" w:hanging="360"/>
+      </w:pPr>
+      <w:rPr>
+        <w:rFonts w:ascii="Courier New" w:hAnsi="Courier New" w:cs="Courier New" w:hint="default"/>
+      </w:rPr>
+    </w:lvl>
+    <w:lvl w:ilvl="8" w:tplc="04090005" w:tentative="1">
+      <w:start w:val="1"/>
+      <w:numFmt w:val="bullet"/>
+      <w:lvlText w:val=""/>
+      <w:lvlJc w:val="left"/>
+      <w:pPr>
+        <w:ind w:left="6480" w:hanging="360"/>
+      </w:pPr>
+      <w:rPr>
+        <w:rFonts w:ascii="Wingdings" w:hAnsi="Wingdings" w:hint="default"/>
+      </w:rPr>
+    </w:lvl>
+  </w:abstractNum>
+  <w:abstractNum w:abstractNumId="3" w15:restartNumberingAfterBreak="0">
+    <w:nsid w:val="2FF7513E"/>
+    <w:multiLevelType w:val="hybridMultilevel"/>
+    <w:tmpl w:val="0106BCC4"/>
+    <w:lvl w:ilvl="0" w:tplc="04160001">
+      <w:start w:val="1"/>
+      <w:numFmt w:val="bullet"/>
+      <w:lvlText w:val=""/>
+      <w:lvlJc w:val="left"/>
+      <w:pPr>
+        <w:ind w:left="720" w:hanging="360"/>
+      </w:pPr>
+      <w:rPr>
+        <w:rFonts w:ascii="Symbol" w:hAnsi="Symbol" w:hint="default"/>
+      </w:rPr>
+    </w:lvl>
+    <w:lvl w:ilvl="1" w:tplc="04160003" w:tentative="1">
+      <w:start w:val="1"/>
+      <w:numFmt w:val="bullet"/>
+      <w:lvlText w:val="o"/>
+      <w:lvlJc w:val="left"/>
+      <w:pPr>
+        <w:ind w:left="1440" w:hanging="360"/>
+      </w:pPr>
+      <w:rPr>
+        <w:rFonts w:ascii="Courier New" w:hAnsi="Courier New" w:cs="Courier New" w:hint="default"/>
+      </w:rPr>
+    </w:lvl>
+    <w:lvl w:ilvl="2" w:tplc="04160005" w:tentative="1">
+      <w:start w:val="1"/>
+      <w:numFmt w:val="bullet"/>
+      <w:lvlText w:val=""/>
+      <w:lvlJc w:val="left"/>
+      <w:pPr>
+        <w:ind w:left="2160" w:hanging="360"/>
+      </w:pPr>
+      <w:rPr>
+        <w:rFonts w:ascii="Wingdings" w:hAnsi="Wingdings" w:hint="default"/>
+      </w:rPr>
+    </w:lvl>
+    <w:lvl w:ilvl="3" w:tplc="04160001" w:tentative="1">
+      <w:start w:val="1"/>
+      <w:numFmt w:val="bullet"/>
+      <w:lvlText w:val=""/>
+      <w:lvlJc w:val="left"/>
+      <w:pPr>
+        <w:ind w:left="2880" w:hanging="360"/>
+      </w:pPr>
+      <w:rPr>
+        <w:rFonts w:ascii="Symbol" w:hAnsi="Symbol" w:hint="default"/>
+      </w:rPr>
+    </w:lvl>
+    <w:lvl w:ilvl="4" w:tplc="04160003" w:tentative="1">
+      <w:start w:val="1"/>
+      <w:numFmt w:val="bullet"/>
+      <w:lvlText w:val="o"/>
+      <w:lvlJc w:val="left"/>
+      <w:pPr>
+        <w:ind w:left="3600" w:hanging="360"/>
+      </w:pPr>
+      <w:rPr>
+        <w:rFonts w:ascii="Courier New" w:hAnsi="Courier New" w:cs="Courier New" w:hint="default"/>
+      </w:rPr>
+    </w:lvl>
+    <w:lvl w:ilvl="5" w:tplc="04160005" w:tentative="1">
+      <w:start w:val="1"/>
+      <w:numFmt w:val="bullet"/>
+      <w:lvlText w:val=""/>
+      <w:lvlJc w:val="left"/>
+      <w:pPr>
+        <w:ind w:left="4320" w:hanging="360"/>
+      </w:pPr>
+      <w:rPr>
+        <w:rFonts w:ascii="Wingdings" w:hAnsi="Wingdings" w:hint="default"/>
+      </w:rPr>
+    </w:lvl>
+    <w:lvl w:ilvl="6" w:tplc="04160001" w:tentative="1">
+      <w:start w:val="1"/>
+      <w:numFmt w:val="bullet"/>
+      <w:lvlText w:val=""/>
+      <w:lvlJc w:val="left"/>
+      <w:pPr>
+        <w:ind w:left="5040" w:hanging="360"/>
+      </w:pPr>
+      <w:rPr>
+        <w:rFonts w:ascii="Symbol" w:hAnsi="Symbol" w:hint="default"/>
+      </w:rPr>
+    </w:lvl>
+    <w:lvl w:ilvl="7" w:tplc="04160003" w:tentative="1">
+      <w:start w:val="1"/>
+      <w:numFmt w:val="bullet"/>
+      <w:lvlText w:val="o"/>
+      <w:lvlJc w:val="left"/>
+      <w:pPr>
+        <w:ind w:left="5760" w:hanging="360"/>
+      </w:pPr>
+      <w:rPr>
+        <w:rFonts w:ascii="Courier New" w:hAnsi="Courier New" w:cs="Courier New" w:hint="default"/>
+      </w:rPr>
+    </w:lvl>
+    <w:lvl w:ilvl="8" w:tplc="04160005" w:tentative="1">
+      <w:start w:val="1"/>
+      <w:numFmt w:val="bullet"/>
+      <w:lvlText w:val=""/>
+      <w:lvlJc w:val="left"/>
+      <w:pPr>
+        <w:ind w:left="6480" w:hanging="360"/>
+      </w:pPr>
+      <w:rPr>
+        <w:rFonts w:ascii="Wingdings" w:hAnsi="Wingdings" w:hint="default"/>
+      </w:rPr>
+    </w:lvl>
+  </w:abstractNum>
+  <w:abstractNum w:abstractNumId="4" w15:restartNumberingAfterBreak="0">
+    <w:nsid w:val="31B5182F"/>
+    <w:multiLevelType w:val="hybridMultilevel"/>
+    <w:tmpl w:val="D77E780A"/>
+    <w:lvl w:ilvl="0" w:tplc="04090001">
+      <w:start w:val="1"/>
+      <w:numFmt w:val="bullet"/>
+      <w:lvlText w:val=""/>
+      <w:lvlJc w:val="left"/>
+      <w:pPr>
+        <w:ind w:left="720" w:hanging="360"/>
+      </w:pPr>
+      <w:rPr>
+        <w:rFonts w:ascii="Symbol" w:hAnsi="Symbol" w:hint="default"/>
+      </w:rPr>
+    </w:lvl>
+    <w:lvl w:ilvl="1" w:tplc="04090003" w:tentative="1">
+      <w:start w:val="1"/>
+      <w:numFmt w:val="bullet"/>
+      <w:lvlText w:val="o"/>
+      <w:lvlJc w:val="left"/>
+      <w:pPr>
+        <w:ind w:left="1440" w:hanging="360"/>
+      </w:pPr>
+      <w:rPr>
+        <w:rFonts w:ascii="Courier New" w:hAnsi="Courier New" w:cs="Courier New" w:hint="default"/>
+      </w:rPr>
+    </w:lvl>
+    <w:lvl w:ilvl="2" w:tplc="04090005" w:tentative="1">
+      <w:start w:val="1"/>
+      <w:numFmt w:val="bullet"/>
+      <w:lvlText w:val=""/>
+      <w:lvlJc w:val="left"/>
+      <w:pPr>
+        <w:ind w:left="2160" w:hanging="360"/>
+      </w:pPr>
+      <w:rPr>
+        <w:rFonts w:ascii="Wingdings" w:hAnsi="Wingdings" w:hint="default"/>
+      </w:rPr>
+    </w:lvl>
+    <w:lvl w:ilvl="3" w:tplc="04090001" w:tentative="1">
+      <w:start w:val="1"/>
+      <w:numFmt w:val="bullet"/>
+      <w:lvlText w:val=""/>
+      <w:lvlJc w:val="left"/>
+      <w:pPr>
+        <w:ind w:left="2880" w:hanging="360"/>
+      </w:pPr>
+      <w:rPr>
+        <w:rFonts w:ascii="Symbol" w:hAnsi="Symbol" w:hint="default"/>
+      </w:rPr>
+    </w:lvl>
+    <w:lvl w:ilvl="4" w:tplc="04090003" w:tentative="1">
+      <w:start w:val="1"/>
+      <w:numFmt w:val="bullet"/>
+      <w:lvlText w:val="o"/>
+      <w:lvlJc w:val="left"/>
+      <w:pPr>
+        <w:ind w:left="3600" w:hanging="360"/>
+      </w:pPr>
+      <w:rPr>
+        <w:rFonts w:ascii="Courier New" w:hAnsi="Courier New" w:cs="Courier New" w:hint="default"/>
+      </w:rPr>
+    </w:lvl>
+    <w:lvl w:ilvl="5" w:tplc="04090005" w:tentative="1">
+      <w:start w:val="1"/>
+      <w:numFmt w:val="bullet"/>
+      <w:lvlText w:val=""/>
+      <w:lvlJc w:val="left"/>
+      <w:pPr>
+        <w:ind w:left="4320" w:hanging="360"/>
+      </w:pPr>
+      <w:rPr>
+        <w:rFonts w:ascii="Wingdings" w:hAnsi="Wingdings" w:hint="default"/>
+      </w:rPr>
+    </w:lvl>
+    <w:lvl w:ilvl="6" w:tplc="04090001" w:tentative="1">
+      <w:start w:val="1"/>
+      <w:numFmt w:val="bullet"/>
+      <w:lvlText w:val=""/>
+      <w:lvlJc w:val="left"/>
+      <w:pPr>
+        <w:ind w:left="5040" w:hanging="360"/>
+      </w:pPr>
+      <w:rPr>
+        <w:rFonts w:ascii="Symbol" w:hAnsi="Symbol" w:hint="default"/>
+      </w:rPr>
+    </w:lvl>
+    <w:lvl w:ilvl="7" w:tplc="04090003" w:tentative="1">
+      <w:start w:val="1"/>
+      <w:numFmt w:val="bullet"/>
+      <w:lvlText w:val="o"/>
+      <w:lvlJc w:val="left"/>
+      <w:pPr>
+        <w:ind w:left="5760" w:hanging="360"/>
+      </w:pPr>
+      <w:rPr>
+        <w:rFonts w:ascii="Courier New" w:hAnsi="Courier New" w:cs="Courier New" w:hint="default"/>
+      </w:rPr>
+    </w:lvl>
+    <w:lvl w:ilvl="8" w:tplc="04090005" w:tentative="1">
+      <w:start w:val="1"/>
+      <w:numFmt w:val="bullet"/>
+      <w:lvlText w:val=""/>
+      <w:lvlJc w:val="left"/>
+      <w:pPr>
+        <w:ind w:left="6480" w:hanging="360"/>
+      </w:pPr>
+      <w:rPr>
+        <w:rFonts w:ascii="Wingdings" w:hAnsi="Wingdings" w:hint="default"/>
+      </w:rPr>
+    </w:lvl>
+  </w:abstractNum>
+  <w:abstractNum w:abstractNumId="5" w15:restartNumberingAfterBreak="0">
+    <w:nsid w:val="410B13F1"/>
+    <w:multiLevelType w:val="hybridMultilevel"/>
+    <w:tmpl w:val="C534FD5E"/>
+    <w:lvl w:ilvl="0" w:tplc="04160001">
+      <w:start w:val="1"/>
+      <w:numFmt w:val="bullet"/>
+      <w:lvlText w:val=""/>
+      <w:lvlJc w:val="left"/>
+      <w:pPr>
+        <w:ind w:left="720" w:hanging="360"/>
+      </w:pPr>
+      <w:rPr>
+        <w:rFonts w:ascii="Symbol" w:hAnsi="Symbol" w:hint="default"/>
+      </w:rPr>
+    </w:lvl>
+    <w:lvl w:ilvl="1" w:tplc="04160003" w:tentative="1">
+      <w:start w:val="1"/>
+      <w:numFmt w:val="bullet"/>
+      <w:lvlText w:val="o"/>
+      <w:lvlJc w:val="left"/>
+      <w:pPr>
+        <w:ind w:left="1440" w:hanging="360"/>
+      </w:pPr>
+      <w:rPr>
+        <w:rFonts w:ascii="Courier New" w:hAnsi="Courier New" w:cs="Courier New" w:hint="default"/>
+      </w:rPr>
+    </w:lvl>
+    <w:lvl w:ilvl="2" w:tplc="04160005" w:tentative="1">
+      <w:start w:val="1"/>
+      <w:numFmt w:val="bullet"/>
+      <w:lvlText w:val=""/>
+      <w:lvlJc w:val="left"/>
+      <w:pPr>
+        <w:ind w:left="2160" w:hanging="360"/>
+      </w:pPr>
+      <w:rPr>
+        <w:rFonts w:ascii="Wingdings" w:hAnsi="Wingdings" w:hint="default"/>
+      </w:rPr>
+    </w:lvl>
+    <w:lvl w:ilvl="3" w:tplc="04160001" w:tentative="1">
+      <w:start w:val="1"/>
+      <w:numFmt w:val="bullet"/>
+      <w:lvlText w:val=""/>
+      <w:lvlJc w:val="left"/>
+      <w:pPr>
+        <w:ind w:left="2880" w:hanging="360"/>
+      </w:pPr>
+      <w:rPr>
+        <w:rFonts w:ascii="Symbol" w:hAnsi="Symbol" w:hint="default"/>
+      </w:rPr>
+    </w:lvl>
+    <w:lvl w:ilvl="4" w:tplc="04160003" w:tentative="1">
+      <w:start w:val="1"/>
+      <w:numFmt w:val="bullet"/>
+      <w:lvlText w:val="o"/>
+      <w:lvlJc w:val="left"/>
+      <w:pPr>
+        <w:ind w:left="3600" w:hanging="360"/>
+      </w:pPr>
+      <w:rPr>
+        <w:rFonts w:ascii="Courier New" w:hAnsi="Courier New" w:cs="Courier New" w:hint="default"/>
+      </w:rPr>
+    </w:lvl>
+    <w:lvl w:ilvl="5" w:tplc="04160005" w:tentative="1">
+      <w:start w:val="1"/>
+      <w:numFmt w:val="bullet"/>
+      <w:lvlText w:val=""/>
+      <w:lvlJc w:val="left"/>
+      <w:pPr>
+        <w:ind w:left="4320" w:hanging="360"/>
+      </w:pPr>
+      <w:rPr>
+        <w:rFonts w:ascii="Wingdings" w:hAnsi="Wingdings" w:hint="default"/>
+      </w:rPr>
+    </w:lvl>
+    <w:lvl w:ilvl="6" w:tplc="04160001" w:tentative="1">
+      <w:start w:val="1"/>
+      <w:numFmt w:val="bullet"/>
+      <w:lvlText w:val=""/>
+      <w:lvlJc w:val="left"/>
+      <w:pPr>
+        <w:ind w:left="5040" w:hanging="360"/>
+      </w:pPr>
+      <w:rPr>
+        <w:rFonts w:ascii="Symbol" w:hAnsi="Symbol" w:hint="default"/>
+      </w:rPr>
+    </w:lvl>
+    <w:lvl w:ilvl="7" w:tplc="04160003" w:tentative="1">
+      <w:start w:val="1"/>
+      <w:numFmt w:val="bullet"/>
+      <w:lvlText w:val="o"/>
+      <w:lvlJc w:val="left"/>
+      <w:pPr>
+        <w:ind w:left="5760" w:hanging="360"/>
+      </w:pPr>
+      <w:rPr>
+        <w:rFonts w:ascii="Courier New" w:hAnsi="Courier New" w:cs="Courier New" w:hint="default"/>
+      </w:rPr>
+    </w:lvl>
+    <w:lvl w:ilvl="8" w:tplc="04160005" w:tentative="1">
+      <w:start w:val="1"/>
+      <w:numFmt w:val="bullet"/>
+      <w:lvlText w:val=""/>
+      <w:lvlJc w:val="left"/>
+      <w:pPr>
+        <w:ind w:left="6480" w:hanging="360"/>
+      </w:pPr>
+      <w:rPr>
+        <w:rFonts w:ascii="Wingdings" w:hAnsi="Wingdings" w:hint="default"/>
+      </w:rPr>
+    </w:lvl>
+  </w:abstractNum>
+  <w:abstractNum w:abstractNumId="6" w15:restartNumberingAfterBreak="0">
     <w:nsid w:val="53ED7F5A"/>
     <w:multiLevelType w:val="hybridMultilevel"/>
     <w:tmpl w:val="4AE23416"/>
@@ -3027,7 +4289,233 @@
       </w:pPr>
     </w:lvl>
   </w:abstractNum>
-  <w:abstractNum w:abstractNumId="2" w15:restartNumberingAfterBreak="0">
+  <w:abstractNum w:abstractNumId="7" w15:restartNumberingAfterBreak="0">
+    <w:nsid w:val="56181FEB"/>
+    <w:multiLevelType w:val="hybridMultilevel"/>
+    <w:tmpl w:val="EC76ECA8"/>
+    <w:lvl w:ilvl="0" w:tplc="04090001">
+      <w:start w:val="1"/>
+      <w:numFmt w:val="bullet"/>
+      <w:lvlText w:val=""/>
+      <w:lvlJc w:val="left"/>
+      <w:pPr>
+        <w:ind w:left="720" w:hanging="360"/>
+      </w:pPr>
+      <w:rPr>
+        <w:rFonts w:ascii="Symbol" w:hAnsi="Symbol" w:hint="default"/>
+      </w:rPr>
+    </w:lvl>
+    <w:lvl w:ilvl="1" w:tplc="04090003" w:tentative="1">
+      <w:start w:val="1"/>
+      <w:numFmt w:val="bullet"/>
+      <w:lvlText w:val="o"/>
+      <w:lvlJc w:val="left"/>
+      <w:pPr>
+        <w:ind w:left="1440" w:hanging="360"/>
+      </w:pPr>
+      <w:rPr>
+        <w:rFonts w:ascii="Courier New" w:hAnsi="Courier New" w:cs="Courier New" w:hint="default"/>
+      </w:rPr>
+    </w:lvl>
+    <w:lvl w:ilvl="2" w:tplc="04090005" w:tentative="1">
+      <w:start w:val="1"/>
+      <w:numFmt w:val="bullet"/>
+      <w:lvlText w:val=""/>
+      <w:lvlJc w:val="left"/>
+      <w:pPr>
+        <w:ind w:left="2160" w:hanging="360"/>
+      </w:pPr>
+      <w:rPr>
+        <w:rFonts w:ascii="Wingdings" w:hAnsi="Wingdings" w:hint="default"/>
+      </w:rPr>
+    </w:lvl>
+    <w:lvl w:ilvl="3" w:tplc="04090001" w:tentative="1">
+      <w:start w:val="1"/>
+      <w:numFmt w:val="bullet"/>
+      <w:lvlText w:val=""/>
+      <w:lvlJc w:val="left"/>
+      <w:pPr>
+        <w:ind w:left="2880" w:hanging="360"/>
+      </w:pPr>
+      <w:rPr>
+        <w:rFonts w:ascii="Symbol" w:hAnsi="Symbol" w:hint="default"/>
+      </w:rPr>
+    </w:lvl>
+    <w:lvl w:ilvl="4" w:tplc="04090003" w:tentative="1">
+      <w:start w:val="1"/>
+      <w:numFmt w:val="bullet"/>
+      <w:lvlText w:val="o"/>
+      <w:lvlJc w:val="left"/>
+      <w:pPr>
+        <w:ind w:left="3600" w:hanging="360"/>
+      </w:pPr>
+      <w:rPr>
+        <w:rFonts w:ascii="Courier New" w:hAnsi="Courier New" w:cs="Courier New" w:hint="default"/>
+      </w:rPr>
+    </w:lvl>
+    <w:lvl w:ilvl="5" w:tplc="04090005" w:tentative="1">
+      <w:start w:val="1"/>
+      <w:numFmt w:val="bullet"/>
+      <w:lvlText w:val=""/>
+      <w:lvlJc w:val="left"/>
+      <w:pPr>
+        <w:ind w:left="4320" w:hanging="360"/>
+      </w:pPr>
+      <w:rPr>
+        <w:rFonts w:ascii="Wingdings" w:hAnsi="Wingdings" w:hint="default"/>
+      </w:rPr>
+    </w:lvl>
+    <w:lvl w:ilvl="6" w:tplc="04090001" w:tentative="1">
+      <w:start w:val="1"/>
+      <w:numFmt w:val="bullet"/>
+      <w:lvlText w:val=""/>
+      <w:lvlJc w:val="left"/>
+      <w:pPr>
+        <w:ind w:left="5040" w:hanging="360"/>
+      </w:pPr>
+      <w:rPr>
+        <w:rFonts w:ascii="Symbol" w:hAnsi="Symbol" w:hint="default"/>
+      </w:rPr>
+    </w:lvl>
+    <w:lvl w:ilvl="7" w:tplc="04090003" w:tentative="1">
+      <w:start w:val="1"/>
+      <w:numFmt w:val="bullet"/>
+      <w:lvlText w:val="o"/>
+      <w:lvlJc w:val="left"/>
+      <w:pPr>
+        <w:ind w:left="5760" w:hanging="360"/>
+      </w:pPr>
+      <w:rPr>
+        <w:rFonts w:ascii="Courier New" w:hAnsi="Courier New" w:cs="Courier New" w:hint="default"/>
+      </w:rPr>
+    </w:lvl>
+    <w:lvl w:ilvl="8" w:tplc="04090005" w:tentative="1">
+      <w:start w:val="1"/>
+      <w:numFmt w:val="bullet"/>
+      <w:lvlText w:val=""/>
+      <w:lvlJc w:val="left"/>
+      <w:pPr>
+        <w:ind w:left="6480" w:hanging="360"/>
+      </w:pPr>
+      <w:rPr>
+        <w:rFonts w:ascii="Wingdings" w:hAnsi="Wingdings" w:hint="default"/>
+      </w:rPr>
+    </w:lvl>
+  </w:abstractNum>
+  <w:abstractNum w:abstractNumId="8" w15:restartNumberingAfterBreak="0">
+    <w:nsid w:val="5632014C"/>
+    <w:multiLevelType w:val="hybridMultilevel"/>
+    <w:tmpl w:val="EE443B1A"/>
+    <w:lvl w:ilvl="0" w:tplc="04090001">
+      <w:start w:val="1"/>
+      <w:numFmt w:val="bullet"/>
+      <w:lvlText w:val=""/>
+      <w:lvlJc w:val="left"/>
+      <w:pPr>
+        <w:ind w:left="720" w:hanging="360"/>
+      </w:pPr>
+      <w:rPr>
+        <w:rFonts w:ascii="Symbol" w:hAnsi="Symbol" w:hint="default"/>
+      </w:rPr>
+    </w:lvl>
+    <w:lvl w:ilvl="1" w:tplc="04090003" w:tentative="1">
+      <w:start w:val="1"/>
+      <w:numFmt w:val="bullet"/>
+      <w:lvlText w:val="o"/>
+      <w:lvlJc w:val="left"/>
+      <w:pPr>
+        <w:ind w:left="1440" w:hanging="360"/>
+      </w:pPr>
+      <w:rPr>
+        <w:rFonts w:ascii="Courier New" w:hAnsi="Courier New" w:cs="Courier New" w:hint="default"/>
+      </w:rPr>
+    </w:lvl>
+    <w:lvl w:ilvl="2" w:tplc="04090005" w:tentative="1">
+      <w:start w:val="1"/>
+      <w:numFmt w:val="bullet"/>
+      <w:lvlText w:val=""/>
+      <w:lvlJc w:val="left"/>
+      <w:pPr>
+        <w:ind w:left="2160" w:hanging="360"/>
+      </w:pPr>
+      <w:rPr>
+        <w:rFonts w:ascii="Wingdings" w:hAnsi="Wingdings" w:hint="default"/>
+      </w:rPr>
+    </w:lvl>
+    <w:lvl w:ilvl="3" w:tplc="04090001" w:tentative="1">
+      <w:start w:val="1"/>
+      <w:numFmt w:val="bullet"/>
+      <w:lvlText w:val=""/>
+      <w:lvlJc w:val="left"/>
+      <w:pPr>
+        <w:ind w:left="2880" w:hanging="360"/>
+      </w:pPr>
+      <w:rPr>
+        <w:rFonts w:ascii="Symbol" w:hAnsi="Symbol" w:hint="default"/>
+      </w:rPr>
+    </w:lvl>
+    <w:lvl w:ilvl="4" w:tplc="04090003" w:tentative="1">
+      <w:start w:val="1"/>
+      <w:numFmt w:val="bullet"/>
+      <w:lvlText w:val="o"/>
+      <w:lvlJc w:val="left"/>
+      <w:pPr>
+        <w:ind w:left="3600" w:hanging="360"/>
+      </w:pPr>
+      <w:rPr>
+        <w:rFonts w:ascii="Courier New" w:hAnsi="Courier New" w:cs="Courier New" w:hint="default"/>
+      </w:rPr>
+    </w:lvl>
+    <w:lvl w:ilvl="5" w:tplc="04090005" w:tentative="1">
+      <w:start w:val="1"/>
+      <w:numFmt w:val="bullet"/>
+      <w:lvlText w:val=""/>
+      <w:lvlJc w:val="left"/>
+      <w:pPr>
+        <w:ind w:left="4320" w:hanging="360"/>
+      </w:pPr>
+      <w:rPr>
+        <w:rFonts w:ascii="Wingdings" w:hAnsi="Wingdings" w:hint="default"/>
+      </w:rPr>
+    </w:lvl>
+    <w:lvl w:ilvl="6" w:tplc="04090001" w:tentative="1">
+      <w:start w:val="1"/>
+      <w:numFmt w:val="bullet"/>
+      <w:lvlText w:val=""/>
+      <w:lvlJc w:val="left"/>
+      <w:pPr>
+        <w:ind w:left="5040" w:hanging="360"/>
+      </w:pPr>
+      <w:rPr>
+        <w:rFonts w:ascii="Symbol" w:hAnsi="Symbol" w:hint="default"/>
+      </w:rPr>
+    </w:lvl>
+    <w:lvl w:ilvl="7" w:tplc="04090003" w:tentative="1">
+      <w:start w:val="1"/>
+      <w:numFmt w:val="bullet"/>
+      <w:lvlText w:val="o"/>
+      <w:lvlJc w:val="left"/>
+      <w:pPr>
+        <w:ind w:left="5760" w:hanging="360"/>
+      </w:pPr>
+      <w:rPr>
+        <w:rFonts w:ascii="Courier New" w:hAnsi="Courier New" w:cs="Courier New" w:hint="default"/>
+      </w:rPr>
+    </w:lvl>
+    <w:lvl w:ilvl="8" w:tplc="04090005" w:tentative="1">
+      <w:start w:val="1"/>
+      <w:numFmt w:val="bullet"/>
+      <w:lvlText w:val=""/>
+      <w:lvlJc w:val="left"/>
+      <w:pPr>
+        <w:ind w:left="6480" w:hanging="360"/>
+      </w:pPr>
+      <w:rPr>
+        <w:rFonts w:ascii="Wingdings" w:hAnsi="Wingdings" w:hint="default"/>
+      </w:rPr>
+    </w:lvl>
+  </w:abstractNum>
+  <w:abstractNum w:abstractNumId="9" w15:restartNumberingAfterBreak="0">
     <w:nsid w:val="5650793B"/>
     <w:multiLevelType w:val="hybridMultilevel"/>
     <w:tmpl w:val="1CF2E24A"/>
@@ -3140,7 +4628,7 @@
       </w:rPr>
     </w:lvl>
   </w:abstractNum>
-  <w:abstractNum w:abstractNumId="3" w15:restartNumberingAfterBreak="0">
+  <w:abstractNum w:abstractNumId="10" w15:restartNumberingAfterBreak="0">
     <w:nsid w:val="64F142FC"/>
     <w:multiLevelType w:val="hybridMultilevel"/>
     <w:tmpl w:val="E7E837E0"/>
@@ -3253,7 +4741,233 @@
       </w:rPr>
     </w:lvl>
   </w:abstractNum>
-  <w:abstractNum w:abstractNumId="4" w15:restartNumberingAfterBreak="0">
+  <w:abstractNum w:abstractNumId="11" w15:restartNumberingAfterBreak="0">
+    <w:nsid w:val="695A794D"/>
+    <w:multiLevelType w:val="hybridMultilevel"/>
+    <w:tmpl w:val="9410D89E"/>
+    <w:lvl w:ilvl="0" w:tplc="04160001">
+      <w:start w:val="1"/>
+      <w:numFmt w:val="bullet"/>
+      <w:lvlText w:val=""/>
+      <w:lvlJc w:val="left"/>
+      <w:pPr>
+        <w:ind w:left="720" w:hanging="360"/>
+      </w:pPr>
+      <w:rPr>
+        <w:rFonts w:ascii="Symbol" w:hAnsi="Symbol" w:hint="default"/>
+      </w:rPr>
+    </w:lvl>
+    <w:lvl w:ilvl="1" w:tplc="04160003" w:tentative="1">
+      <w:start w:val="1"/>
+      <w:numFmt w:val="bullet"/>
+      <w:lvlText w:val="o"/>
+      <w:lvlJc w:val="left"/>
+      <w:pPr>
+        <w:ind w:left="1440" w:hanging="360"/>
+      </w:pPr>
+      <w:rPr>
+        <w:rFonts w:ascii="Courier New" w:hAnsi="Courier New" w:cs="Courier New" w:hint="default"/>
+      </w:rPr>
+    </w:lvl>
+    <w:lvl w:ilvl="2" w:tplc="04160005" w:tentative="1">
+      <w:start w:val="1"/>
+      <w:numFmt w:val="bullet"/>
+      <w:lvlText w:val=""/>
+      <w:lvlJc w:val="left"/>
+      <w:pPr>
+        <w:ind w:left="2160" w:hanging="360"/>
+      </w:pPr>
+      <w:rPr>
+        <w:rFonts w:ascii="Wingdings" w:hAnsi="Wingdings" w:hint="default"/>
+      </w:rPr>
+    </w:lvl>
+    <w:lvl w:ilvl="3" w:tplc="04160001" w:tentative="1">
+      <w:start w:val="1"/>
+      <w:numFmt w:val="bullet"/>
+      <w:lvlText w:val=""/>
+      <w:lvlJc w:val="left"/>
+      <w:pPr>
+        <w:ind w:left="2880" w:hanging="360"/>
+      </w:pPr>
+      <w:rPr>
+        <w:rFonts w:ascii="Symbol" w:hAnsi="Symbol" w:hint="default"/>
+      </w:rPr>
+    </w:lvl>
+    <w:lvl w:ilvl="4" w:tplc="04160003" w:tentative="1">
+      <w:start w:val="1"/>
+      <w:numFmt w:val="bullet"/>
+      <w:lvlText w:val="o"/>
+      <w:lvlJc w:val="left"/>
+      <w:pPr>
+        <w:ind w:left="3600" w:hanging="360"/>
+      </w:pPr>
+      <w:rPr>
+        <w:rFonts w:ascii="Courier New" w:hAnsi="Courier New" w:cs="Courier New" w:hint="default"/>
+      </w:rPr>
+    </w:lvl>
+    <w:lvl w:ilvl="5" w:tplc="04160005" w:tentative="1">
+      <w:start w:val="1"/>
+      <w:numFmt w:val="bullet"/>
+      <w:lvlText w:val=""/>
+      <w:lvlJc w:val="left"/>
+      <w:pPr>
+        <w:ind w:left="4320" w:hanging="360"/>
+      </w:pPr>
+      <w:rPr>
+        <w:rFonts w:ascii="Wingdings" w:hAnsi="Wingdings" w:hint="default"/>
+      </w:rPr>
+    </w:lvl>
+    <w:lvl w:ilvl="6" w:tplc="04160001" w:tentative="1">
+      <w:start w:val="1"/>
+      <w:numFmt w:val="bullet"/>
+      <w:lvlText w:val=""/>
+      <w:lvlJc w:val="left"/>
+      <w:pPr>
+        <w:ind w:left="5040" w:hanging="360"/>
+      </w:pPr>
+      <w:rPr>
+        <w:rFonts w:ascii="Symbol" w:hAnsi="Symbol" w:hint="default"/>
+      </w:rPr>
+    </w:lvl>
+    <w:lvl w:ilvl="7" w:tplc="04160003" w:tentative="1">
+      <w:start w:val="1"/>
+      <w:numFmt w:val="bullet"/>
+      <w:lvlText w:val="o"/>
+      <w:lvlJc w:val="left"/>
+      <w:pPr>
+        <w:ind w:left="5760" w:hanging="360"/>
+      </w:pPr>
+      <w:rPr>
+        <w:rFonts w:ascii="Courier New" w:hAnsi="Courier New" w:cs="Courier New" w:hint="default"/>
+      </w:rPr>
+    </w:lvl>
+    <w:lvl w:ilvl="8" w:tplc="04160005" w:tentative="1">
+      <w:start w:val="1"/>
+      <w:numFmt w:val="bullet"/>
+      <w:lvlText w:val=""/>
+      <w:lvlJc w:val="left"/>
+      <w:pPr>
+        <w:ind w:left="6480" w:hanging="360"/>
+      </w:pPr>
+      <w:rPr>
+        <w:rFonts w:ascii="Wingdings" w:hAnsi="Wingdings" w:hint="default"/>
+      </w:rPr>
+    </w:lvl>
+  </w:abstractNum>
+  <w:abstractNum w:abstractNumId="12" w15:restartNumberingAfterBreak="0">
+    <w:nsid w:val="6C885CA7"/>
+    <w:multiLevelType w:val="hybridMultilevel"/>
+    <w:tmpl w:val="7F3A4736"/>
+    <w:lvl w:ilvl="0" w:tplc="04090001">
+      <w:start w:val="1"/>
+      <w:numFmt w:val="bullet"/>
+      <w:lvlText w:val=""/>
+      <w:lvlJc w:val="left"/>
+      <w:pPr>
+        <w:ind w:left="720" w:hanging="360"/>
+      </w:pPr>
+      <w:rPr>
+        <w:rFonts w:ascii="Symbol" w:hAnsi="Symbol" w:hint="default"/>
+      </w:rPr>
+    </w:lvl>
+    <w:lvl w:ilvl="1" w:tplc="04090003" w:tentative="1">
+      <w:start w:val="1"/>
+      <w:numFmt w:val="bullet"/>
+      <w:lvlText w:val="o"/>
+      <w:lvlJc w:val="left"/>
+      <w:pPr>
+        <w:ind w:left="1440" w:hanging="360"/>
+      </w:pPr>
+      <w:rPr>
+        <w:rFonts w:ascii="Courier New" w:hAnsi="Courier New" w:cs="Courier New" w:hint="default"/>
+      </w:rPr>
+    </w:lvl>
+    <w:lvl w:ilvl="2" w:tplc="04090005" w:tentative="1">
+      <w:start w:val="1"/>
+      <w:numFmt w:val="bullet"/>
+      <w:lvlText w:val=""/>
+      <w:lvlJc w:val="left"/>
+      <w:pPr>
+        <w:ind w:left="2160" w:hanging="360"/>
+      </w:pPr>
+      <w:rPr>
+        <w:rFonts w:ascii="Wingdings" w:hAnsi="Wingdings" w:hint="default"/>
+      </w:rPr>
+    </w:lvl>
+    <w:lvl w:ilvl="3" w:tplc="04090001" w:tentative="1">
+      <w:start w:val="1"/>
+      <w:numFmt w:val="bullet"/>
+      <w:lvlText w:val=""/>
+      <w:lvlJc w:val="left"/>
+      <w:pPr>
+        <w:ind w:left="2880" w:hanging="360"/>
+      </w:pPr>
+      <w:rPr>
+        <w:rFonts w:ascii="Symbol" w:hAnsi="Symbol" w:hint="default"/>
+      </w:rPr>
+    </w:lvl>
+    <w:lvl w:ilvl="4" w:tplc="04090003" w:tentative="1">
+      <w:start w:val="1"/>
+      <w:numFmt w:val="bullet"/>
+      <w:lvlText w:val="o"/>
+      <w:lvlJc w:val="left"/>
+      <w:pPr>
+        <w:ind w:left="3600" w:hanging="360"/>
+      </w:pPr>
+      <w:rPr>
+        <w:rFonts w:ascii="Courier New" w:hAnsi="Courier New" w:cs="Courier New" w:hint="default"/>
+      </w:rPr>
+    </w:lvl>
+    <w:lvl w:ilvl="5" w:tplc="04090005" w:tentative="1">
+      <w:start w:val="1"/>
+      <w:numFmt w:val="bullet"/>
+      <w:lvlText w:val=""/>
+      <w:lvlJc w:val="left"/>
+      <w:pPr>
+        <w:ind w:left="4320" w:hanging="360"/>
+      </w:pPr>
+      <w:rPr>
+        <w:rFonts w:ascii="Wingdings" w:hAnsi="Wingdings" w:hint="default"/>
+      </w:rPr>
+    </w:lvl>
+    <w:lvl w:ilvl="6" w:tplc="04090001" w:tentative="1">
+      <w:start w:val="1"/>
+      <w:numFmt w:val="bullet"/>
+      <w:lvlText w:val=""/>
+      <w:lvlJc w:val="left"/>
+      <w:pPr>
+        <w:ind w:left="5040" w:hanging="360"/>
+      </w:pPr>
+      <w:rPr>
+        <w:rFonts w:ascii="Symbol" w:hAnsi="Symbol" w:hint="default"/>
+      </w:rPr>
+    </w:lvl>
+    <w:lvl w:ilvl="7" w:tplc="04090003" w:tentative="1">
+      <w:start w:val="1"/>
+      <w:numFmt w:val="bullet"/>
+      <w:lvlText w:val="o"/>
+      <w:lvlJc w:val="left"/>
+      <w:pPr>
+        <w:ind w:left="5760" w:hanging="360"/>
+      </w:pPr>
+      <w:rPr>
+        <w:rFonts w:ascii="Courier New" w:hAnsi="Courier New" w:cs="Courier New" w:hint="default"/>
+      </w:rPr>
+    </w:lvl>
+    <w:lvl w:ilvl="8" w:tplc="04090005" w:tentative="1">
+      <w:start w:val="1"/>
+      <w:numFmt w:val="bullet"/>
+      <w:lvlText w:val=""/>
+      <w:lvlJc w:val="left"/>
+      <w:pPr>
+        <w:ind w:left="6480" w:hanging="360"/>
+      </w:pPr>
+      <w:rPr>
+        <w:rFonts w:ascii="Wingdings" w:hAnsi="Wingdings" w:hint="default"/>
+      </w:rPr>
+    </w:lvl>
+  </w:abstractNum>
+  <w:abstractNum w:abstractNumId="13" w15:restartNumberingAfterBreak="0">
     <w:nsid w:val="7AE9101F"/>
     <w:multiLevelType w:val="hybridMultilevel"/>
     <w:tmpl w:val="3D2E5E22"/>
@@ -3367,19 +5081,46 @@
     </w:lvl>
   </w:abstractNum>
   <w:num w:numId="1" w16cid:durableId="2145614037">
+    <w:abstractNumId w:val="6"/>
+  </w:num>
+  <w:num w:numId="2" w16cid:durableId="1983193018">
+    <w:abstractNumId w:val="9"/>
+  </w:num>
+  <w:num w:numId="3" w16cid:durableId="62993333">
+    <w:abstractNumId w:val="10"/>
+  </w:num>
+  <w:num w:numId="4" w16cid:durableId="1341463884">
     <w:abstractNumId w:val="1"/>
   </w:num>
-  <w:num w:numId="2" w16cid:durableId="1983193018">
+  <w:num w:numId="5" w16cid:durableId="1939218360">
+    <w:abstractNumId w:val="13"/>
+  </w:num>
+  <w:num w:numId="6" w16cid:durableId="1591961752">
+    <w:abstractNumId w:val="12"/>
+  </w:num>
+  <w:num w:numId="7" w16cid:durableId="2040619660">
+    <w:abstractNumId w:val="7"/>
+  </w:num>
+  <w:num w:numId="8" w16cid:durableId="1936092878">
+    <w:abstractNumId w:val="4"/>
+  </w:num>
+  <w:num w:numId="9" w16cid:durableId="1660232483">
     <w:abstractNumId w:val="2"/>
   </w:num>
-  <w:num w:numId="3" w16cid:durableId="62993333">
+  <w:num w:numId="10" w16cid:durableId="558900085">
+    <w:abstractNumId w:val="0"/>
+  </w:num>
+  <w:num w:numId="11" w16cid:durableId="832792374">
+    <w:abstractNumId w:val="8"/>
+  </w:num>
+  <w:num w:numId="12" w16cid:durableId="634070029">
+    <w:abstractNumId w:val="5"/>
+  </w:num>
+  <w:num w:numId="13" w16cid:durableId="62681460">
     <w:abstractNumId w:val="3"/>
   </w:num>
-  <w:num w:numId="4" w16cid:durableId="1341463884">
-    <w:abstractNumId w:val="0"/>
-  </w:num>
-  <w:num w:numId="5" w16cid:durableId="1939218360">
-    <w:abstractNumId w:val="4"/>
+  <w:num w:numId="14" w16cid:durableId="30037273">
+    <w:abstractNumId w:val="11"/>
   </w:num>
 </w:numbering>
 </file>
@@ -3784,7 +5525,7 @@
   <w:style w:type="paragraph" w:default="1" w:styleId="Normal">
     <w:name w:val="Normal"/>
     <w:qFormat/>
-    <w:rsid w:val="00355BA2"/>
+    <w:rsid w:val="008A10A0"/>
     <w:pPr>
       <w:widowControl w:val="0"/>
       <w:autoSpaceDE w:val="0"/>
@@ -4410,6 +6151,32 @@
       <w:u w:val="single"/>
     </w:rPr>
   </w:style>
+  <w:style w:type="paragraph" w:customStyle="1" w:styleId="TableParagraph">
+    <w:name w:val="Table Paragraph"/>
+    <w:basedOn w:val="Normal"/>
+    <w:uiPriority w:val="1"/>
+    <w:qFormat/>
+    <w:rsid w:val="00853D1E"/>
+    <w:pPr>
+      <w:ind w:left="68"/>
+    </w:pPr>
+  </w:style>
+  <w:style w:type="paragraph" w:customStyle="1" w:styleId="Default">
+    <w:name w:val="Default"/>
+    <w:rsid w:val="00037967"/>
+    <w:pPr>
+      <w:autoSpaceDE w:val="0"/>
+      <w:autoSpaceDN w:val="0"/>
+      <w:adjustRightInd w:val="0"/>
+      <w:spacing w:after="0" w:line="240" w:lineRule="auto"/>
+    </w:pPr>
+    <w:rPr>
+      <w:rFonts w:ascii="Verdana" w:hAnsi="Verdana" w:cs="Verdana"/>
+      <w:color w:val="000000"/>
+      <w:kern w:val="0"/>
+      <w:lang w:val="pt-BR"/>
+    </w:rPr>
+  </w:style>
 </w:styles>
 </file>
 
@@ -4706,4 +6473,22 @@
     </a:ext>
   </a:extLst>
 </a:theme>
+</file>
+
+<file path=customXml/item1.xml><?xml version="1.0" encoding="utf-8"?>
+<b:Sources xmlns:b="http://schemas.openxmlformats.org/officeDocument/2006/bibliography" xmlns="http://schemas.openxmlformats.org/officeDocument/2006/bibliography" SelectedStyle="\APASixthEditionOfficeOnline.xsl" StyleName="APA" Version="6"/>
+</file>
+
+<file path=customXml/itemProps1.xml><?xml version="1.0" encoding="utf-8"?>
+<ds:datastoreItem xmlns:ds="http://schemas.openxmlformats.org/officeDocument/2006/customXml" ds:itemID="{4B4C8A52-1A61-46A8-826D-4F0B38057A50}">
+  <ds:schemaRefs>
+    <ds:schemaRef ds:uri="http://schemas.openxmlformats.org/officeDocument/2006/bibliography"/>
+  </ds:schemaRefs>
+</ds:datastoreItem>
+</file>
+
+<file path=docMetadata/LabelInfo.xml><?xml version="1.0" encoding="utf-8"?>
+<clbl:labelList xmlns:clbl="http://schemas.microsoft.com/office/2020/mipLabelMetadata">
+  <clbl:label id="{35c15001-c8e1-4e59-97bd-905e2080daab}" enabled="1" method="Standard" siteId="{c0701940-7b3f-4116-a59f-159078bc3c63}" contentBits="2" removed="0"/>
+</clbl:labelList>
 </file>